--- a/messagepush.docx
+++ b/messagepush.docx
@@ -1,6 +1,6 @@
 
 <file path=word/document.xml><?xml version="1.0" encoding="utf-8"?>
-<w:document xmlns:wpc="http://schemas.microsoft.com/office/word/2010/wordprocessingCanvas" xmlns:cx="http://schemas.microsoft.com/office/drawing/2014/chartex" xmlns:cx1="http://schemas.microsoft.com/office/drawing/2015/9/8/chartex" xmlns:cx2="http://schemas.microsoft.com/office/drawing/2015/10/21/chartex" xmlns:mc="http://schemas.openxmlformats.org/markup-compatibility/2006" xmlns:o="urn:schemas-microsoft-com:office:office" xmlns:r="http://schemas.openxmlformats.org/officeDocument/2006/relationships" xmlns:m="http://schemas.openxmlformats.org/officeDocument/2006/math" xmlns:v="urn:schemas-microsoft-com:vml" xmlns:wp14="http://schemas.microsoft.com/office/word/2010/wordprocessingDrawing" xmlns:wp="http://schemas.openxmlformats.org/drawingml/2006/wordprocessingDrawing" xmlns:w10="urn:schemas-microsoft-com:office:word" xmlns:w="http://schemas.openxmlformats.org/wordprocessingml/2006/main" xmlns:w14="http://schemas.microsoft.com/office/word/2010/wordml" xmlns:w15="http://schemas.microsoft.com/office/word/2012/wordml" xmlns:w16se="http://schemas.microsoft.com/office/word/2015/wordml/symex" xmlns:wpg="http://schemas.microsoft.com/office/word/2010/wordprocessingGroup" xmlns:wpi="http://schemas.microsoft.com/office/word/2010/wordprocessingInk" xmlns:wne="http://schemas.microsoft.com/office/word/2006/wordml" xmlns:wps="http://schemas.microsoft.com/office/word/2010/wordprocessingShape" mc:Ignorable="w14 w15 w16se wp14">
+<w:document xmlns:ve="http://schemas.openxmlformats.org/markup-compatibility/2006" xmlns:o="urn:schemas-microsoft-com:office:office" xmlns:r="http://schemas.openxmlformats.org/officeDocument/2006/relationships" xmlns:m="http://schemas.openxmlformats.org/officeDocument/2006/math" xmlns:v="urn:schemas-microsoft-com:vml" xmlns:wp="http://schemas.openxmlformats.org/drawingml/2006/wordprocessingDrawing" xmlns:w10="urn:schemas-microsoft-com:office:word" xmlns:w="http://schemas.openxmlformats.org/wordprocessingml/2006/main" xmlns:wne="http://schemas.microsoft.com/office/word/2006/wordml">
   <w:body>
     <w:p>
       <w:pPr>
@@ -1105,13 +1105,12 @@
         <w:rPr>
           <w:rFonts w:ascii="Times New Roman" w:hAnsi="Times New Roman" w:cs="Times New Roman"/>
           <w:noProof/>
-          <w:lang w:eastAsia="zh-CN"/>
         </w:rPr>
         <w:drawing>
           <wp:inline distT="0" distB="0" distL="0" distR="0">
-            <wp:extent cx="7705725" cy="2000250"/>
-            <wp:effectExtent l="19050" t="0" r="9525" b="0"/>
-            <wp:docPr id="10" name="Picture 1"/>
+            <wp:extent cx="7192379" cy="2772162"/>
+            <wp:effectExtent l="19050" t="0" r="8521" b="0"/>
+            <wp:docPr id="4" name="Picture 3" descr="ssl_server_set.png"/>
             <wp:cNvGraphicFramePr>
               <a:graphicFrameLocks xmlns:a="http://schemas.openxmlformats.org/drawingml/2006/main" noChangeAspect="1"/>
             </wp:cNvGraphicFramePr>
@@ -1119,33 +1118,23 @@
               <a:graphicData uri="http://schemas.openxmlformats.org/drawingml/2006/picture">
                 <pic:pic xmlns:pic="http://schemas.openxmlformats.org/drawingml/2006/picture">
                   <pic:nvPicPr>
-                    <pic:cNvPr id="0" name="Picture 1"/>
-                    <pic:cNvPicPr>
-                      <a:picLocks noChangeAspect="1" noChangeArrowheads="1"/>
-                    </pic:cNvPicPr>
+                    <pic:cNvPr id="0" name="ssl_server_set.png"/>
+                    <pic:cNvPicPr/>
                   </pic:nvPicPr>
                   <pic:blipFill>
                     <a:blip r:embed="rId9" cstate="print"/>
-                    <a:srcRect/>
                     <a:stretch>
                       <a:fillRect/>
                     </a:stretch>
                   </pic:blipFill>
-                  <pic:spPr bwMode="auto">
+                  <pic:spPr>
                     <a:xfrm>
                       <a:off x="0" y="0"/>
-                      <a:ext cx="7705725" cy="2000250"/>
+                      <a:ext cx="7192379" cy="2772162"/>
                     </a:xfrm>
                     <a:prstGeom prst="rect">
                       <a:avLst/>
                     </a:prstGeom>
-                    <a:noFill/>
-                    <a:ln w="9525">
-                      <a:noFill/>
-                      <a:miter lim="800000"/>
-                      <a:headEnd/>
-                      <a:tailEnd/>
-                    </a:ln>
                   </pic:spPr>
                 </pic:pic>
               </a:graphicData>
@@ -1272,12 +1261,6 @@
         <w:rPr>
           <w:rFonts w:ascii="Times New Roman" w:hAnsi="Times New Roman" w:cs="Times New Roman"/>
         </w:rPr>
-        <w:t xml:space="preserve"> from openssl</w:t>
-      </w:r>
-      <w:r>
-        <w:rPr>
-          <w:rFonts w:ascii="Times New Roman" w:hAnsi="Times New Roman" w:cs="Times New Roman"/>
-        </w:rPr>
         <w:t>.</w:t>
       </w:r>
       <w:r>
@@ -1353,6 +1336,7 @@
           <w:rFonts w:ascii="Times New Roman" w:hAnsi="Times New Roman" w:cs="Times New Roman"/>
           <w:b/>
         </w:rPr>
+        <w:lastRenderedPageBreak/>
         <w:t>Enable SSL/TLS for client side and server certification authentication:</w:t>
       </w:r>
       <w:r>
@@ -1385,14 +1369,12 @@
         <w:rPr>
           <w:rFonts w:ascii="Times New Roman" w:hAnsi="Times New Roman" w:cs="Times New Roman"/>
           <w:noProof/>
-          <w:lang w:eastAsia="zh-CN"/>
-        </w:rPr>
-        <w:lastRenderedPageBreak/>
+        </w:rPr>
         <w:drawing>
           <wp:inline distT="0" distB="0" distL="0" distR="0">
-            <wp:extent cx="7696200" cy="3343275"/>
-            <wp:effectExtent l="19050" t="0" r="0" b="0"/>
-            <wp:docPr id="13" name="Picture 7"/>
+            <wp:extent cx="7248525" cy="3724275"/>
+            <wp:effectExtent l="19050" t="0" r="9525" b="0"/>
+            <wp:docPr id="7" name="Picture 6" descr="ssl_client_set.png"/>
             <wp:cNvGraphicFramePr>
               <a:graphicFrameLocks xmlns:a="http://schemas.openxmlformats.org/drawingml/2006/main" noChangeAspect="1"/>
             </wp:cNvGraphicFramePr>
@@ -1400,33 +1382,23 @@
               <a:graphicData uri="http://schemas.openxmlformats.org/drawingml/2006/picture">
                 <pic:pic xmlns:pic="http://schemas.openxmlformats.org/drawingml/2006/picture">
                   <pic:nvPicPr>
-                    <pic:cNvPr id="0" name="Picture 7"/>
-                    <pic:cNvPicPr>
-                      <a:picLocks noChangeAspect="1" noChangeArrowheads="1"/>
-                    </pic:cNvPicPr>
+                    <pic:cNvPr id="0" name="ssl_client_set.png"/>
+                    <pic:cNvPicPr/>
                   </pic:nvPicPr>
                   <pic:blipFill>
                     <a:blip r:embed="rId10" cstate="print"/>
-                    <a:srcRect/>
                     <a:stretch>
                       <a:fillRect/>
                     </a:stretch>
                   </pic:blipFill>
-                  <pic:spPr bwMode="auto">
+                  <pic:spPr>
                     <a:xfrm>
                       <a:off x="0" y="0"/>
-                      <a:ext cx="7696200" cy="3343275"/>
+                      <a:ext cx="7249537" cy="3724795"/>
                     </a:xfrm>
                     <a:prstGeom prst="rect">
                       <a:avLst/>
                     </a:prstGeom>
-                    <a:noFill/>
-                    <a:ln w="9525">
-                      <a:noFill/>
-                      <a:miter lim="800000"/>
-                      <a:headEnd/>
-                      <a:tailEnd/>
-                    </a:ln>
                   </pic:spPr>
                 </pic:pic>
               </a:graphicData>
@@ -1803,6 +1775,7 @@
           <w:rFonts w:ascii="Times New Roman" w:hAnsi="Times New Roman" w:cs="Times New Roman"/>
           <w:b/>
         </w:rPr>
+        <w:lastRenderedPageBreak/>
         <w:t>SocketPro built-in bidirectional message pushes</w:t>
       </w:r>
     </w:p>
@@ -1849,7 +1822,6 @@
           <w:rFonts w:ascii="Times New Roman" w:hAnsi="Times New Roman" w:cs="Times New Roman"/>
           <w:b/>
         </w:rPr>
-        <w:lastRenderedPageBreak/>
         <w:t>One-to-many:</w:t>
       </w:r>
       <w:r>
@@ -2032,7 +2004,6 @@
         <w:rPr>
           <w:rFonts w:ascii="Times New Roman" w:hAnsi="Times New Roman" w:cs="Times New Roman"/>
           <w:noProof/>
-          <w:lang w:eastAsia="zh-CN"/>
         </w:rPr>
         <w:drawing>
           <wp:inline distT="0" distB="0" distL="0" distR="0">
@@ -2184,8 +2155,8 @@
         <w:rPr>
           <w:rFonts w:ascii="Times New Roman" w:hAnsi="Times New Roman" w:cs="Times New Roman"/>
           <w:noProof/>
-          <w:lang w:eastAsia="zh-CN"/>
-        </w:rPr>
+        </w:rPr>
+        <w:lastRenderedPageBreak/>
         <w:drawing>
           <wp:inline distT="0" distB="0" distL="0" distR="0">
             <wp:extent cx="6591300" cy="895350"/>
@@ -2379,7 +2350,6 @@
         <w:rPr>
           <w:rFonts w:ascii="Times New Roman" w:hAnsi="Times New Roman" w:cs="Times New Roman"/>
           <w:noProof/>
-          <w:lang w:eastAsia="zh-CN"/>
         </w:rPr>
         <w:drawing>
           <wp:inline distT="0" distB="0" distL="0" distR="0">
@@ -2627,6 +2597,7 @@
         <w:rPr>
           <w:rFonts w:ascii="Times New Roman" w:hAnsi="Times New Roman" w:cs="Times New Roman"/>
         </w:rPr>
+        <w:lastRenderedPageBreak/>
         <w:t>subscribing</w:t>
       </w:r>
       <w:r>
@@ -2691,7 +2662,6 @@
         <w:rPr>
           <w:rFonts w:ascii="Times New Roman" w:hAnsi="Times New Roman" w:cs="Times New Roman"/>
           <w:noProof/>
-          <w:lang w:eastAsia="zh-CN"/>
         </w:rPr>
         <w:drawing>
           <wp:inline distT="0" distB="0" distL="0" distR="0">
@@ -2753,7 +2723,6 @@
           <w:rFonts w:ascii="Times New Roman" w:hAnsi="Times New Roman" w:cs="Times New Roman"/>
           <w:i/>
         </w:rPr>
-        <w:lastRenderedPageBreak/>
         <w:t>Figure 6: Subscribe two chat groups of message at line 27 at server side</w:t>
       </w:r>
     </w:p>
@@ -2856,7 +2825,6 @@
         <w:rPr>
           <w:rFonts w:ascii="Times New Roman" w:hAnsi="Times New Roman" w:cs="Times New Roman"/>
           <w:noProof/>
-          <w:lang w:eastAsia="zh-CN"/>
         </w:rPr>
         <w:drawing>
           <wp:inline distT="0" distB="0" distL="0" distR="0">
@@ -3060,9 +3028,7 @@
         <w:rPr>
           <w:rFonts w:ascii="Times New Roman" w:hAnsi="Times New Roman" w:cs="Times New Roman"/>
           <w:noProof/>
-          <w:lang w:eastAsia="zh-CN"/>
-        </w:rPr>
-        <w:lastRenderedPageBreak/>
+        </w:rPr>
         <w:drawing>
           <wp:inline distT="0" distB="0" distL="0" distR="0">
             <wp:extent cx="5448300" cy="3981450"/>
@@ -3241,6 +3207,7 @@
           <w:rFonts w:ascii="Times New Roman" w:hAnsi="Times New Roman" w:cs="Times New Roman"/>
           <w:b/>
         </w:rPr>
+        <w:lastRenderedPageBreak/>
         <w:t>Send messages</w:t>
       </w:r>
     </w:p>
@@ -3346,9 +3313,7 @@
         <w:rPr>
           <w:rFonts w:ascii="Times New Roman" w:hAnsi="Times New Roman" w:cs="Times New Roman"/>
           <w:noProof/>
-          <w:lang w:eastAsia="zh-CN"/>
-        </w:rPr>
-        <w:lastRenderedPageBreak/>
+        </w:rPr>
         <w:drawing>
           <wp:inline distT="0" distB="0" distL="0" distR="0">
             <wp:extent cx="5610225" cy="333375"/>
@@ -3509,7 +3474,6 @@
         <w:rPr>
           <w:rFonts w:ascii="Times New Roman" w:hAnsi="Times New Roman" w:cs="Times New Roman"/>
           <w:noProof/>
-          <w:lang w:eastAsia="zh-CN"/>
         </w:rPr>
         <w:drawing>
           <wp:inline distT="0" distB="0" distL="0" distR="0">
@@ -3585,6 +3549,7 @@
         <w:rPr>
           <w:rFonts w:ascii="Times New Roman" w:hAnsi="Times New Roman" w:cs="Times New Roman"/>
         </w:rPr>
+        <w:lastRenderedPageBreak/>
         <w:t>Figure 10 demo</w:t>
       </w:r>
       <w:r>
@@ -3637,7 +3602,7 @@
 </file>
 
 <file path=word/endnotes.xml><?xml version="1.0" encoding="utf-8"?>
-<w:endnotes xmlns:wpc="http://schemas.microsoft.com/office/word/2010/wordprocessingCanvas" xmlns:cx="http://schemas.microsoft.com/office/drawing/2014/chartex" xmlns:cx1="http://schemas.microsoft.com/office/drawing/2015/9/8/chartex" xmlns:cx2="http://schemas.microsoft.com/office/drawing/2015/10/21/chartex" xmlns:mc="http://schemas.openxmlformats.org/markup-compatibility/2006" xmlns:o="urn:schemas-microsoft-com:office:office" xmlns:r="http://schemas.openxmlformats.org/officeDocument/2006/relationships" xmlns:m="http://schemas.openxmlformats.org/officeDocument/2006/math" xmlns:v="urn:schemas-microsoft-com:vml" xmlns:wp14="http://schemas.microsoft.com/office/word/2010/wordprocessingDrawing" xmlns:wp="http://schemas.openxmlformats.org/drawingml/2006/wordprocessingDrawing" xmlns:w10="urn:schemas-microsoft-com:office:word" xmlns:w="http://schemas.openxmlformats.org/wordprocessingml/2006/main" xmlns:w14="http://schemas.microsoft.com/office/word/2010/wordml" xmlns:w15="http://schemas.microsoft.com/office/word/2012/wordml" xmlns:w16se="http://schemas.microsoft.com/office/word/2015/wordml/symex" xmlns:wpg="http://schemas.microsoft.com/office/word/2010/wordprocessingGroup" xmlns:wpi="http://schemas.microsoft.com/office/word/2010/wordprocessingInk" xmlns:wne="http://schemas.microsoft.com/office/word/2006/wordml" xmlns:wps="http://schemas.microsoft.com/office/word/2010/wordprocessingShape" mc:Ignorable="w14 w15 w16se wp14">
+<w:endnotes xmlns:ve="http://schemas.openxmlformats.org/markup-compatibility/2006" xmlns:o="urn:schemas-microsoft-com:office:office" xmlns:r="http://schemas.openxmlformats.org/officeDocument/2006/relationships" xmlns:m="http://schemas.openxmlformats.org/officeDocument/2006/math" xmlns:v="urn:schemas-microsoft-com:vml" xmlns:wp="http://schemas.openxmlformats.org/drawingml/2006/wordprocessingDrawing" xmlns:w10="urn:schemas-microsoft-com:office:word" xmlns:w="http://schemas.openxmlformats.org/wordprocessingml/2006/main" xmlns:wne="http://schemas.microsoft.com/office/word/2006/wordml">
   <w:endnote w:type="separator" w:id="-1">
     <w:p>
       <w:pPr>
@@ -3662,7 +3627,7 @@
 </file>
 
 <file path=word/footer1.xml><?xml version="1.0" encoding="utf-8"?>
-<w:ftr xmlns:wpc="http://schemas.microsoft.com/office/word/2010/wordprocessingCanvas" xmlns:cx="http://schemas.microsoft.com/office/drawing/2014/chartex" xmlns:cx1="http://schemas.microsoft.com/office/drawing/2015/9/8/chartex" xmlns:cx2="http://schemas.microsoft.com/office/drawing/2015/10/21/chartex" xmlns:mc="http://schemas.openxmlformats.org/markup-compatibility/2006" xmlns:o="urn:schemas-microsoft-com:office:office" xmlns:r="http://schemas.openxmlformats.org/officeDocument/2006/relationships" xmlns:m="http://schemas.openxmlformats.org/officeDocument/2006/math" xmlns:v="urn:schemas-microsoft-com:vml" xmlns:wp14="http://schemas.microsoft.com/office/word/2010/wordprocessingDrawing" xmlns:wp="http://schemas.openxmlformats.org/drawingml/2006/wordprocessingDrawing" xmlns:w10="urn:schemas-microsoft-com:office:word" xmlns:w="http://schemas.openxmlformats.org/wordprocessingml/2006/main" xmlns:w14="http://schemas.microsoft.com/office/word/2010/wordml" xmlns:w15="http://schemas.microsoft.com/office/word/2012/wordml" xmlns:w16se="http://schemas.microsoft.com/office/word/2015/wordml/symex" xmlns:wpg="http://schemas.microsoft.com/office/word/2010/wordprocessingGroup" xmlns:wpi="http://schemas.microsoft.com/office/word/2010/wordprocessingInk" xmlns:wne="http://schemas.microsoft.com/office/word/2006/wordml" xmlns:wps="http://schemas.microsoft.com/office/word/2010/wordprocessingShape" mc:Ignorable="w14 w15 w16se wp14">
+<w:ftr xmlns:ve="http://schemas.openxmlformats.org/markup-compatibility/2006" xmlns:o="urn:schemas-microsoft-com:office:office" xmlns:r="http://schemas.openxmlformats.org/officeDocument/2006/relationships" xmlns:m="http://schemas.openxmlformats.org/officeDocument/2006/math" xmlns:v="urn:schemas-microsoft-com:vml" xmlns:wp="http://schemas.openxmlformats.org/drawingml/2006/wordprocessingDrawing" xmlns:w10="urn:schemas-microsoft-com:office:word" xmlns:w="http://schemas.openxmlformats.org/wordprocessingml/2006/main" xmlns:wne="http://schemas.microsoft.com/office/word/2006/wordml">
   <w:tbl>
     <w:tblPr>
       <w:tblW w:w="5000" w:type="pct"/>
@@ -3672,7 +3637,7 @@
         <w:bottom w:w="72" w:type="dxa"/>
         <w:right w:w="115" w:type="dxa"/>
       </w:tblCellMar>
-      <w:tblLook w:val="04A0" w:firstRow="1" w:lastRow="0" w:firstColumn="1" w:lastColumn="0" w:noHBand="0" w:noVBand="1"/>
+      <w:tblLook w:val="04A0"/>
     </w:tblPr>
     <w:tblGrid>
       <w:gridCol w:w="11871"/>
@@ -3701,7 +3666,6 @@
               <w:dataBinding w:prefixMappings="xmlns:ns0='http://schemas.openxmlformats.org/officeDocument/2006/extended-properties'" w:xpath="/ns0:Properties[1]/ns0:Company[1]" w:storeItemID="{6668398D-A668-4E3E-A5EB-62B293D839F1}"/>
               <w:text/>
             </w:sdtPr>
-            <w:sdtEndPr/>
             <w:sdtContent>
               <w:r>
                 <w:t>UDAParts</w:t>
@@ -3739,7 +3703,7 @@
               <w:noProof/>
               <w:color w:val="FFFFFF" w:themeColor="background1"/>
             </w:rPr>
-            <w:t>2</w:t>
+            <w:t>1</w:t>
           </w:r>
           <w:r>
             <w:rPr>
@@ -3761,7 +3725,7 @@
 </file>
 
 <file path=word/footnotes.xml><?xml version="1.0" encoding="utf-8"?>
-<w:footnotes xmlns:wpc="http://schemas.microsoft.com/office/word/2010/wordprocessingCanvas" xmlns:cx="http://schemas.microsoft.com/office/drawing/2014/chartex" xmlns:cx1="http://schemas.microsoft.com/office/drawing/2015/9/8/chartex" xmlns:cx2="http://schemas.microsoft.com/office/drawing/2015/10/21/chartex" xmlns:mc="http://schemas.openxmlformats.org/markup-compatibility/2006" xmlns:o="urn:schemas-microsoft-com:office:office" xmlns:r="http://schemas.openxmlformats.org/officeDocument/2006/relationships" xmlns:m="http://schemas.openxmlformats.org/officeDocument/2006/math" xmlns:v="urn:schemas-microsoft-com:vml" xmlns:wp14="http://schemas.microsoft.com/office/word/2010/wordprocessingDrawing" xmlns:wp="http://schemas.openxmlformats.org/drawingml/2006/wordprocessingDrawing" xmlns:w10="urn:schemas-microsoft-com:office:word" xmlns:w="http://schemas.openxmlformats.org/wordprocessingml/2006/main" xmlns:w14="http://schemas.microsoft.com/office/word/2010/wordml" xmlns:w15="http://schemas.microsoft.com/office/word/2012/wordml" xmlns:w16se="http://schemas.microsoft.com/office/word/2015/wordml/symex" xmlns:wpg="http://schemas.microsoft.com/office/word/2010/wordprocessingGroup" xmlns:wpi="http://schemas.microsoft.com/office/word/2010/wordprocessingInk" xmlns:wne="http://schemas.microsoft.com/office/word/2006/wordml" xmlns:wps="http://schemas.microsoft.com/office/word/2010/wordprocessingShape" mc:Ignorable="w14 w15 w16se wp14">
+<w:footnotes xmlns:ve="http://schemas.openxmlformats.org/markup-compatibility/2006" xmlns:o="urn:schemas-microsoft-com:office:office" xmlns:r="http://schemas.openxmlformats.org/officeDocument/2006/relationships" xmlns:m="http://schemas.openxmlformats.org/officeDocument/2006/math" xmlns:v="urn:schemas-microsoft-com:vml" xmlns:wp="http://schemas.openxmlformats.org/drawingml/2006/wordprocessingDrawing" xmlns:w10="urn:schemas-microsoft-com:office:word" xmlns:w="http://schemas.openxmlformats.org/wordprocessingml/2006/main" xmlns:wne="http://schemas.microsoft.com/office/word/2006/wordml">
   <w:footnote w:type="separator" w:id="-1">
     <w:p>
       <w:pPr>
@@ -3786,7 +3750,7 @@
 </file>
 
 <file path=word/header1.xml><?xml version="1.0" encoding="utf-8"?>
-<w:hdr xmlns:wpc="http://schemas.microsoft.com/office/word/2010/wordprocessingCanvas" xmlns:cx="http://schemas.microsoft.com/office/drawing/2014/chartex" xmlns:cx1="http://schemas.microsoft.com/office/drawing/2015/9/8/chartex" xmlns:cx2="http://schemas.microsoft.com/office/drawing/2015/10/21/chartex" xmlns:mc="http://schemas.openxmlformats.org/markup-compatibility/2006" xmlns:o="urn:schemas-microsoft-com:office:office" xmlns:r="http://schemas.openxmlformats.org/officeDocument/2006/relationships" xmlns:m="http://schemas.openxmlformats.org/officeDocument/2006/math" xmlns:v="urn:schemas-microsoft-com:vml" xmlns:wp14="http://schemas.microsoft.com/office/word/2010/wordprocessingDrawing" xmlns:wp="http://schemas.openxmlformats.org/drawingml/2006/wordprocessingDrawing" xmlns:w10="urn:schemas-microsoft-com:office:word" xmlns:w="http://schemas.openxmlformats.org/wordprocessingml/2006/main" xmlns:w14="http://schemas.microsoft.com/office/word/2010/wordml" xmlns:w15="http://schemas.microsoft.com/office/word/2012/wordml" xmlns:w16se="http://schemas.microsoft.com/office/word/2015/wordml/symex" xmlns:wpg="http://schemas.microsoft.com/office/word/2010/wordprocessingGroup" xmlns:wpi="http://schemas.microsoft.com/office/word/2010/wordprocessingInk" xmlns:wne="http://schemas.microsoft.com/office/word/2006/wordml" xmlns:wps="http://schemas.microsoft.com/office/word/2010/wordprocessingShape" mc:Ignorable="w14 w15 w16se wp14">
+<w:hdr xmlns:ve="http://schemas.openxmlformats.org/markup-compatibility/2006" xmlns:o="urn:schemas-microsoft-com:office:office" xmlns:r="http://schemas.openxmlformats.org/officeDocument/2006/relationships" xmlns:m="http://schemas.openxmlformats.org/officeDocument/2006/math" xmlns:v="urn:schemas-microsoft-com:vml" xmlns:wp="http://schemas.openxmlformats.org/drawingml/2006/wordprocessingDrawing" xmlns:w10="urn:schemas-microsoft-com:office:word" xmlns:w="http://schemas.openxmlformats.org/wordprocessingml/2006/main" xmlns:wne="http://schemas.microsoft.com/office/word/2006/wordml">
   <w:tbl>
     <w:tblPr>
       <w:tblW w:w="5000" w:type="pct"/>
@@ -3796,7 +3760,7 @@
         <w:bottom w:w="72" w:type="dxa"/>
         <w:right w:w="115" w:type="dxa"/>
       </w:tblCellMar>
-      <w:tblLook w:val="04A0" w:firstRow="1" w:lastRow="0" w:firstColumn="1" w:lastColumn="0" w:noHBand="0" w:noVBand="1"/>
+      <w:tblLook w:val="04A0"/>
     </w:tblPr>
     <w:tblGrid>
       <w:gridCol w:w="10824"/>
@@ -3873,7 +3837,6 @@
             <w:calendar w:val="gregorian"/>
           </w:date>
         </w:sdtPr>
-        <w:sdtEndPr/>
         <w:sdtContent>
           <w:tc>
             <w:tcPr>
@@ -3912,8 +3875,8 @@
 </file>
 
 <file path=word/numbering.xml><?xml version="1.0" encoding="utf-8"?>
-<w:numbering xmlns:wpc="http://schemas.microsoft.com/office/word/2010/wordprocessingCanvas" xmlns:cx="http://schemas.microsoft.com/office/drawing/2014/chartex" xmlns:cx1="http://schemas.microsoft.com/office/drawing/2015/9/8/chartex" xmlns:cx2="http://schemas.microsoft.com/office/drawing/2015/10/21/chartex" xmlns:mc="http://schemas.openxmlformats.org/markup-compatibility/2006" xmlns:o="urn:schemas-microsoft-com:office:office" xmlns:r="http://schemas.openxmlformats.org/officeDocument/2006/relationships" xmlns:m="http://schemas.openxmlformats.org/officeDocument/2006/math" xmlns:v="urn:schemas-microsoft-com:vml" xmlns:wp14="http://schemas.microsoft.com/office/word/2010/wordprocessingDrawing" xmlns:wp="http://schemas.openxmlformats.org/drawingml/2006/wordprocessingDrawing" xmlns:w10="urn:schemas-microsoft-com:office:word" xmlns:w="http://schemas.openxmlformats.org/wordprocessingml/2006/main" xmlns:w14="http://schemas.microsoft.com/office/word/2010/wordml" xmlns:w15="http://schemas.microsoft.com/office/word/2012/wordml" xmlns:w16se="http://schemas.microsoft.com/office/word/2015/wordml/symex" xmlns:wpg="http://schemas.microsoft.com/office/word/2010/wordprocessingGroup" xmlns:wpi="http://schemas.microsoft.com/office/word/2010/wordprocessingInk" xmlns:wne="http://schemas.microsoft.com/office/word/2006/wordml" xmlns:wps="http://schemas.microsoft.com/office/word/2010/wordprocessingShape" mc:Ignorable="w14 w15 w16se wp14">
-  <w:abstractNum w:abstractNumId="0" w15:restartNumberingAfterBreak="0">
+<w:numbering xmlns:ve="http://schemas.openxmlformats.org/markup-compatibility/2006" xmlns:o="urn:schemas-microsoft-com:office:office" xmlns:r="http://schemas.openxmlformats.org/officeDocument/2006/relationships" xmlns:m="http://schemas.openxmlformats.org/officeDocument/2006/math" xmlns:v="urn:schemas-microsoft-com:vml" xmlns:wp="http://schemas.openxmlformats.org/drawingml/2006/wordprocessingDrawing" xmlns:w10="urn:schemas-microsoft-com:office:word" xmlns:w="http://schemas.openxmlformats.org/wordprocessingml/2006/main" xmlns:wne="http://schemas.microsoft.com/office/word/2006/wordml">
+  <w:abstractNum w:abstractNumId="0">
     <w:nsid w:val="17973E13"/>
     <w:multiLevelType w:val="hybridMultilevel"/>
     <w:tmpl w:val="3B6C3050"/>
@@ -4026,7 +3989,7 @@
       </w:rPr>
     </w:lvl>
   </w:abstractNum>
-  <w:abstractNum w:abstractNumId="1" w15:restartNumberingAfterBreak="0">
+  <w:abstractNum w:abstractNumId="1">
     <w:nsid w:val="31CB040C"/>
     <w:multiLevelType w:val="hybridMultilevel"/>
     <w:tmpl w:val="9088493C"/>
@@ -4115,7 +4078,7 @@
       </w:pPr>
     </w:lvl>
   </w:abstractNum>
-  <w:abstractNum w:abstractNumId="2" w15:restartNumberingAfterBreak="0">
+  <w:abstractNum w:abstractNumId="2">
     <w:nsid w:val="4D667E6D"/>
     <w:multiLevelType w:val="hybridMultilevel"/>
     <w:tmpl w:val="C2C0E51E"/>
@@ -4228,7 +4191,7 @@
       </w:rPr>
     </w:lvl>
   </w:abstractNum>
-  <w:abstractNum w:abstractNumId="3" w15:restartNumberingAfterBreak="0">
+  <w:abstractNum w:abstractNumId="3">
     <w:nsid w:val="754D5ABF"/>
     <w:multiLevelType w:val="hybridMultilevel"/>
     <w:tmpl w:val="24981CE8"/>
@@ -4341,7 +4304,7 @@
       </w:rPr>
     </w:lvl>
   </w:abstractNum>
-  <w:abstractNum w:abstractNumId="4" w15:restartNumberingAfterBreak="0">
+  <w:abstractNum w:abstractNumId="4">
     <w:nsid w:val="7F121A43"/>
     <w:multiLevelType w:val="hybridMultilevel"/>
     <w:tmpl w:val="774295F8"/>
@@ -4446,7 +4409,7 @@
 </file>
 
 <file path=word/styles.xml><?xml version="1.0" encoding="utf-8"?>
-<w:styles xmlns:mc="http://schemas.openxmlformats.org/markup-compatibility/2006" xmlns:r="http://schemas.openxmlformats.org/officeDocument/2006/relationships" xmlns:w="http://schemas.openxmlformats.org/wordprocessingml/2006/main" xmlns:w14="http://schemas.microsoft.com/office/word/2010/wordml" xmlns:w15="http://schemas.microsoft.com/office/word/2012/wordml" xmlns:w16se="http://schemas.microsoft.com/office/word/2015/wordml/symex" mc:Ignorable="w14 w15 w16se">
+<w:styles xmlns:r="http://schemas.openxmlformats.org/officeDocument/2006/relationships" xmlns:w="http://schemas.openxmlformats.org/wordprocessingml/2006/main">
   <w:docDefaults>
     <w:rPrDefault>
       <w:rPr>
@@ -4462,379 +4425,144 @@
       </w:pPr>
     </w:pPrDefault>
   </w:docDefaults>
-  <w:latentStyles w:defLockedState="0" w:defUIPriority="99" w:defSemiHidden="0" w:defUnhideWhenUsed="0" w:defQFormat="0" w:count="372">
-    <w:lsdException w:name="Normal" w:uiPriority="0" w:qFormat="1"/>
-    <w:lsdException w:name="heading 1" w:uiPriority="9" w:qFormat="1"/>
-    <w:lsdException w:name="heading 2" w:semiHidden="1" w:uiPriority="9" w:unhideWhenUsed="1" w:qFormat="1"/>
-    <w:lsdException w:name="heading 3" w:semiHidden="1" w:uiPriority="9" w:unhideWhenUsed="1" w:qFormat="1"/>
-    <w:lsdException w:name="heading 4" w:semiHidden="1" w:uiPriority="9" w:unhideWhenUsed="1" w:qFormat="1"/>
-    <w:lsdException w:name="heading 5" w:semiHidden="1" w:uiPriority="9" w:unhideWhenUsed="1" w:qFormat="1"/>
-    <w:lsdException w:name="heading 6" w:semiHidden="1" w:uiPriority="9" w:unhideWhenUsed="1" w:qFormat="1"/>
-    <w:lsdException w:name="heading 7" w:semiHidden="1" w:uiPriority="9" w:unhideWhenUsed="1" w:qFormat="1"/>
-    <w:lsdException w:name="heading 8" w:semiHidden="1" w:uiPriority="9" w:unhideWhenUsed="1" w:qFormat="1"/>
-    <w:lsdException w:name="heading 9" w:semiHidden="1" w:uiPriority="9" w:unhideWhenUsed="1" w:qFormat="1"/>
-    <w:lsdException w:name="index 1" w:semiHidden="1" w:unhideWhenUsed="1"/>
-    <w:lsdException w:name="index 2" w:semiHidden="1" w:unhideWhenUsed="1"/>
-    <w:lsdException w:name="index 3" w:semiHidden="1" w:unhideWhenUsed="1"/>
-    <w:lsdException w:name="index 4" w:semiHidden="1" w:unhideWhenUsed="1"/>
-    <w:lsdException w:name="index 5" w:semiHidden="1" w:unhideWhenUsed="1"/>
-    <w:lsdException w:name="index 6" w:semiHidden="1" w:unhideWhenUsed="1"/>
-    <w:lsdException w:name="index 7" w:semiHidden="1" w:unhideWhenUsed="1"/>
-    <w:lsdException w:name="index 8" w:semiHidden="1" w:unhideWhenUsed="1"/>
-    <w:lsdException w:name="index 9" w:semiHidden="1" w:unhideWhenUsed="1"/>
-    <w:lsdException w:name="toc 1" w:semiHidden="1" w:uiPriority="39" w:unhideWhenUsed="1"/>
-    <w:lsdException w:name="toc 2" w:semiHidden="1" w:uiPriority="39" w:unhideWhenUsed="1"/>
-    <w:lsdException w:name="toc 3" w:semiHidden="1" w:uiPriority="39" w:unhideWhenUsed="1"/>
-    <w:lsdException w:name="toc 4" w:semiHidden="1" w:uiPriority="39" w:unhideWhenUsed="1"/>
-    <w:lsdException w:name="toc 5" w:semiHidden="1" w:uiPriority="39" w:unhideWhenUsed="1"/>
-    <w:lsdException w:name="toc 6" w:semiHidden="1" w:uiPriority="39" w:unhideWhenUsed="1"/>
-    <w:lsdException w:name="toc 7" w:semiHidden="1" w:uiPriority="39" w:unhideWhenUsed="1"/>
-    <w:lsdException w:name="toc 8" w:semiHidden="1" w:uiPriority="39" w:unhideWhenUsed="1"/>
-    <w:lsdException w:name="toc 9" w:semiHidden="1" w:uiPriority="39" w:unhideWhenUsed="1"/>
-    <w:lsdException w:name="Normal Indent" w:semiHidden="1" w:unhideWhenUsed="1"/>
-    <w:lsdException w:name="footnote text" w:semiHidden="1" w:unhideWhenUsed="1"/>
-    <w:lsdException w:name="annotation text" w:semiHidden="1" w:unhideWhenUsed="1"/>
-    <w:lsdException w:name="header" w:semiHidden="1" w:unhideWhenUsed="1"/>
-    <w:lsdException w:name="footer" w:semiHidden="1" w:unhideWhenUsed="1"/>
-    <w:lsdException w:name="index heading" w:semiHidden="1" w:unhideWhenUsed="1"/>
-    <w:lsdException w:name="caption" w:semiHidden="1" w:uiPriority="35" w:unhideWhenUsed="1" w:qFormat="1"/>
-    <w:lsdException w:name="table of figures" w:semiHidden="1" w:unhideWhenUsed="1"/>
-    <w:lsdException w:name="envelope address" w:semiHidden="1" w:unhideWhenUsed="1"/>
-    <w:lsdException w:name="envelope return" w:semiHidden="1" w:unhideWhenUsed="1"/>
-    <w:lsdException w:name="footnote reference" w:semiHidden="1" w:unhideWhenUsed="1"/>
-    <w:lsdException w:name="annotation reference" w:semiHidden="1" w:unhideWhenUsed="1"/>
-    <w:lsdException w:name="line number" w:semiHidden="1" w:unhideWhenUsed="1"/>
-    <w:lsdException w:name="page number" w:semiHidden="1" w:unhideWhenUsed="1"/>
-    <w:lsdException w:name="endnote reference" w:semiHidden="1" w:unhideWhenUsed="1"/>
-    <w:lsdException w:name="endnote text" w:semiHidden="1" w:unhideWhenUsed="1"/>
-    <w:lsdException w:name="table of authorities" w:semiHidden="1" w:unhideWhenUsed="1"/>
-    <w:lsdException w:name="macro" w:semiHidden="1" w:unhideWhenUsed="1"/>
-    <w:lsdException w:name="toa heading" w:semiHidden="1" w:unhideWhenUsed="1"/>
-    <w:lsdException w:name="List" w:semiHidden="1" w:unhideWhenUsed="1"/>
-    <w:lsdException w:name="List Bullet" w:semiHidden="1" w:unhideWhenUsed="1"/>
-    <w:lsdException w:name="List Number" w:semiHidden="1" w:unhideWhenUsed="1"/>
-    <w:lsdException w:name="List 2" w:semiHidden="1" w:unhideWhenUsed="1"/>
-    <w:lsdException w:name="List 3" w:semiHidden="1" w:unhideWhenUsed="1"/>
-    <w:lsdException w:name="List 4" w:semiHidden="1" w:unhideWhenUsed="1"/>
-    <w:lsdException w:name="List 5" w:semiHidden="1" w:unhideWhenUsed="1"/>
-    <w:lsdException w:name="List Bullet 2" w:semiHidden="1" w:unhideWhenUsed="1"/>
-    <w:lsdException w:name="List Bullet 3" w:semiHidden="1" w:unhideWhenUsed="1"/>
-    <w:lsdException w:name="List Bullet 4" w:semiHidden="1" w:unhideWhenUsed="1"/>
-    <w:lsdException w:name="List Bullet 5" w:semiHidden="1" w:unhideWhenUsed="1"/>
-    <w:lsdException w:name="List Number 2" w:semiHidden="1" w:unhideWhenUsed="1"/>
-    <w:lsdException w:name="List Number 3" w:semiHidden="1" w:unhideWhenUsed="1"/>
-    <w:lsdException w:name="List Number 4" w:semiHidden="1" w:unhideWhenUsed="1"/>
-    <w:lsdException w:name="List Number 5" w:semiHidden="1" w:unhideWhenUsed="1"/>
-    <w:lsdException w:name="Title" w:uiPriority="10" w:qFormat="1"/>
-    <w:lsdException w:name="Closing" w:semiHidden="1" w:unhideWhenUsed="1"/>
-    <w:lsdException w:name="Signature" w:semiHidden="1" w:unhideWhenUsed="1"/>
-    <w:lsdException w:name="Default Paragraph Font" w:semiHidden="1" w:uiPriority="1" w:unhideWhenUsed="1"/>
-    <w:lsdException w:name="Body Text" w:semiHidden="1" w:unhideWhenUsed="1"/>
-    <w:lsdException w:name="Body Text Indent" w:semiHidden="1" w:unhideWhenUsed="1"/>
-    <w:lsdException w:name="List Continue" w:semiHidden="1" w:unhideWhenUsed="1"/>
-    <w:lsdException w:name="List Continue 2" w:semiHidden="1" w:unhideWhenUsed="1"/>
-    <w:lsdException w:name="List Continue 3" w:semiHidden="1" w:unhideWhenUsed="1"/>
-    <w:lsdException w:name="List Continue 4" w:semiHidden="1" w:unhideWhenUsed="1"/>
-    <w:lsdException w:name="List Continue 5" w:semiHidden="1" w:unhideWhenUsed="1"/>
-    <w:lsdException w:name="Message Header" w:semiHidden="1" w:unhideWhenUsed="1"/>
-    <w:lsdException w:name="Subtitle" w:uiPriority="11" w:qFormat="1"/>
-    <w:lsdException w:name="Salutation" w:semiHidden="1" w:unhideWhenUsed="1"/>
-    <w:lsdException w:name="Date" w:semiHidden="1" w:unhideWhenUsed="1"/>
-    <w:lsdException w:name="Body Text First Indent" w:semiHidden="1" w:unhideWhenUsed="1"/>
-    <w:lsdException w:name="Body Text First Indent 2" w:semiHidden="1" w:unhideWhenUsed="1"/>
-    <w:lsdException w:name="Note Heading" w:semiHidden="1" w:unhideWhenUsed="1"/>
-    <w:lsdException w:name="Body Text 2" w:semiHidden="1" w:unhideWhenUsed="1"/>
-    <w:lsdException w:name="Body Text 3" w:semiHidden="1" w:unhideWhenUsed="1"/>
-    <w:lsdException w:name="Body Text Indent 2" w:semiHidden="1" w:unhideWhenUsed="1"/>
-    <w:lsdException w:name="Body Text Indent 3" w:semiHidden="1" w:unhideWhenUsed="1"/>
-    <w:lsdException w:name="Block Text" w:semiHidden="1" w:unhideWhenUsed="1"/>
-    <w:lsdException w:name="Hyperlink" w:semiHidden="1" w:unhideWhenUsed="1"/>
-    <w:lsdException w:name="FollowedHyperlink" w:semiHidden="1" w:unhideWhenUsed="1"/>
-    <w:lsdException w:name="Strong" w:uiPriority="22" w:qFormat="1"/>
-    <w:lsdException w:name="Emphasis" w:uiPriority="20" w:qFormat="1"/>
-    <w:lsdException w:name="Document Map" w:semiHidden="1" w:unhideWhenUsed="1"/>
-    <w:lsdException w:name="Plain Text" w:semiHidden="1" w:unhideWhenUsed="1"/>
-    <w:lsdException w:name="E-mail Signature" w:semiHidden="1" w:unhideWhenUsed="1"/>
-    <w:lsdException w:name="HTML Top of Form" w:semiHidden="1" w:unhideWhenUsed="1"/>
-    <w:lsdException w:name="HTML Bottom of Form" w:semiHidden="1" w:unhideWhenUsed="1"/>
-    <w:lsdException w:name="Normal (Web)" w:semiHidden="1" w:unhideWhenUsed="1"/>
-    <w:lsdException w:name="HTML Acronym" w:semiHidden="1" w:unhideWhenUsed="1"/>
-    <w:lsdException w:name="HTML Address" w:semiHidden="1" w:unhideWhenUsed="1"/>
-    <w:lsdException w:name="HTML Cite" w:semiHidden="1" w:unhideWhenUsed="1"/>
-    <w:lsdException w:name="HTML Code" w:semiHidden="1" w:unhideWhenUsed="1"/>
-    <w:lsdException w:name="HTML Definition" w:semiHidden="1" w:unhideWhenUsed="1"/>
-    <w:lsdException w:name="HTML Keyboard" w:semiHidden="1" w:unhideWhenUsed="1"/>
-    <w:lsdException w:name="HTML Preformatted" w:semiHidden="1" w:unhideWhenUsed="1"/>
-    <w:lsdException w:name="HTML Sample" w:semiHidden="1" w:unhideWhenUsed="1"/>
-    <w:lsdException w:name="HTML Typewriter" w:semiHidden="1" w:unhideWhenUsed="1"/>
-    <w:lsdException w:name="HTML Variable" w:semiHidden="1" w:unhideWhenUsed="1"/>
-    <w:lsdException w:name="Normal Table" w:semiHidden="1" w:unhideWhenUsed="1"/>
-    <w:lsdException w:name="annotation subject" w:semiHidden="1" w:unhideWhenUsed="1"/>
-    <w:lsdException w:name="No List" w:semiHidden="1" w:unhideWhenUsed="1"/>
-    <w:lsdException w:name="Outline List 1" w:semiHidden="1" w:unhideWhenUsed="1"/>
-    <w:lsdException w:name="Outline List 2" w:semiHidden="1" w:unhideWhenUsed="1"/>
-    <w:lsdException w:name="Outline List 3" w:semiHidden="1" w:unhideWhenUsed="1"/>
-    <w:lsdException w:name="Table Simple 1" w:semiHidden="1" w:unhideWhenUsed="1"/>
-    <w:lsdException w:name="Table Simple 2" w:semiHidden="1" w:unhideWhenUsed="1"/>
-    <w:lsdException w:name="Table Simple 3" w:semiHidden="1" w:unhideWhenUsed="1"/>
-    <w:lsdException w:name="Table Classic 1" w:semiHidden="1" w:unhideWhenUsed="1"/>
-    <w:lsdException w:name="Table Classic 2" w:semiHidden="1" w:unhideWhenUsed="1"/>
-    <w:lsdException w:name="Table Classic 3" w:semiHidden="1" w:unhideWhenUsed="1"/>
-    <w:lsdException w:name="Table Classic 4" w:semiHidden="1" w:unhideWhenUsed="1"/>
-    <w:lsdException w:name="Table Colorful 1" w:semiHidden="1" w:unhideWhenUsed="1"/>
-    <w:lsdException w:name="Table Colorful 2" w:semiHidden="1" w:unhideWhenUsed="1"/>
-    <w:lsdException w:name="Table Colorful 3" w:semiHidden="1" w:unhideWhenUsed="1"/>
-    <w:lsdException w:name="Table Columns 1" w:semiHidden="1" w:unhideWhenUsed="1"/>
-    <w:lsdException w:name="Table Columns 2" w:semiHidden="1" w:unhideWhenUsed="1"/>
-    <w:lsdException w:name="Table Columns 3" w:semiHidden="1" w:unhideWhenUsed="1"/>
-    <w:lsdException w:name="Table Columns 4" w:semiHidden="1" w:unhideWhenUsed="1"/>
-    <w:lsdException w:name="Table Columns 5" w:semiHidden="1" w:unhideWhenUsed="1"/>
-    <w:lsdException w:name="Table Grid 1" w:semiHidden="1" w:unhideWhenUsed="1"/>
-    <w:lsdException w:name="Table Grid 2" w:semiHidden="1" w:unhideWhenUsed="1"/>
-    <w:lsdException w:name="Table Grid 3" w:semiHidden="1" w:unhideWhenUsed="1"/>
-    <w:lsdException w:name="Table Grid 4" w:semiHidden="1" w:unhideWhenUsed="1"/>
-    <w:lsdException w:name="Table Grid 5" w:semiHidden="1" w:unhideWhenUsed="1"/>
-    <w:lsdException w:name="Table Grid 6" w:semiHidden="1" w:unhideWhenUsed="1"/>
-    <w:lsdException w:name="Table Grid 7" w:semiHidden="1" w:unhideWhenUsed="1"/>
-    <w:lsdException w:name="Table Grid 8" w:semiHidden="1" w:unhideWhenUsed="1"/>
-    <w:lsdException w:name="Table List 1" w:semiHidden="1" w:unhideWhenUsed="1"/>
-    <w:lsdException w:name="Table List 2" w:semiHidden="1" w:unhideWhenUsed="1"/>
-    <w:lsdException w:name="Table List 3" w:semiHidden="1" w:unhideWhenUsed="1"/>
-    <w:lsdException w:name="Table List 4" w:semiHidden="1" w:unhideWhenUsed="1"/>
-    <w:lsdException w:name="Table List 5" w:semiHidden="1" w:unhideWhenUsed="1"/>
-    <w:lsdException w:name="Table List 6" w:semiHidden="1" w:unhideWhenUsed="1"/>
-    <w:lsdException w:name="Table List 7" w:semiHidden="1" w:unhideWhenUsed="1"/>
-    <w:lsdException w:name="Table List 8" w:semiHidden="1" w:unhideWhenUsed="1"/>
-    <w:lsdException w:name="Table 3D effects 1" w:semiHidden="1" w:unhideWhenUsed="1"/>
-    <w:lsdException w:name="Table 3D effects 2" w:semiHidden="1" w:unhideWhenUsed="1"/>
-    <w:lsdException w:name="Table 3D effects 3" w:semiHidden="1" w:unhideWhenUsed="1"/>
-    <w:lsdException w:name="Table Contemporary" w:semiHidden="1" w:unhideWhenUsed="1"/>
-    <w:lsdException w:name="Table Elegant" w:semiHidden="1" w:unhideWhenUsed="1"/>
-    <w:lsdException w:name="Table Professional" w:semiHidden="1" w:unhideWhenUsed="1"/>
-    <w:lsdException w:name="Table Subtle 1" w:semiHidden="1" w:unhideWhenUsed="1"/>
-    <w:lsdException w:name="Table Subtle 2" w:semiHidden="1" w:unhideWhenUsed="1"/>
-    <w:lsdException w:name="Table Web 1" w:semiHidden="1" w:unhideWhenUsed="1"/>
-    <w:lsdException w:name="Table Web 2" w:semiHidden="1" w:unhideWhenUsed="1"/>
-    <w:lsdException w:name="Table Web 3" w:semiHidden="1" w:unhideWhenUsed="1"/>
-    <w:lsdException w:name="Balloon Text" w:semiHidden="1" w:unhideWhenUsed="1"/>
-    <w:lsdException w:name="Table Grid" w:uiPriority="39"/>
-    <w:lsdException w:name="Table Theme" w:semiHidden="1" w:unhideWhenUsed="1"/>
-    <w:lsdException w:name="Placeholder Text" w:semiHidden="1"/>
-    <w:lsdException w:name="No Spacing" w:uiPriority="1" w:qFormat="1"/>
-    <w:lsdException w:name="Light Shading" w:uiPriority="60"/>
-    <w:lsdException w:name="Light List" w:uiPriority="61"/>
-    <w:lsdException w:name="Light Grid" w:uiPriority="62"/>
-    <w:lsdException w:name="Medium Shading 1" w:uiPriority="63"/>
-    <w:lsdException w:name="Medium Shading 2" w:uiPriority="64"/>
-    <w:lsdException w:name="Medium List 1" w:uiPriority="65"/>
-    <w:lsdException w:name="Medium List 2" w:uiPriority="66"/>
-    <w:lsdException w:name="Medium Grid 1" w:uiPriority="67"/>
-    <w:lsdException w:name="Medium Grid 2" w:uiPriority="68"/>
-    <w:lsdException w:name="Medium Grid 3" w:uiPriority="69"/>
-    <w:lsdException w:name="Dark List" w:uiPriority="70"/>
-    <w:lsdException w:name="Colorful Shading" w:uiPriority="71"/>
-    <w:lsdException w:name="Colorful List" w:uiPriority="72"/>
-    <w:lsdException w:name="Colorful Grid" w:uiPriority="73"/>
-    <w:lsdException w:name="Light Shading Accent 1" w:uiPriority="60"/>
-    <w:lsdException w:name="Light List Accent 1" w:uiPriority="61"/>
-    <w:lsdException w:name="Light Grid Accent 1" w:uiPriority="62"/>
-    <w:lsdException w:name="Medium Shading 1 Accent 1" w:uiPriority="63"/>
-    <w:lsdException w:name="Medium Shading 2 Accent 1" w:uiPriority="64"/>
-    <w:lsdException w:name="Medium List 1 Accent 1" w:uiPriority="65"/>
-    <w:lsdException w:name="Revision" w:semiHidden="1"/>
-    <w:lsdException w:name="List Paragraph" w:uiPriority="34" w:qFormat="1"/>
-    <w:lsdException w:name="Quote" w:uiPriority="29" w:qFormat="1"/>
-    <w:lsdException w:name="Intense Quote" w:uiPriority="30" w:qFormat="1"/>
-    <w:lsdException w:name="Medium List 2 Accent 1" w:uiPriority="66"/>
-    <w:lsdException w:name="Medium Grid 1 Accent 1" w:uiPriority="67"/>
-    <w:lsdException w:name="Medium Grid 2 Accent 1" w:uiPriority="68"/>
-    <w:lsdException w:name="Medium Grid 3 Accent 1" w:uiPriority="69"/>
-    <w:lsdException w:name="Dark List Accent 1" w:uiPriority="70"/>
-    <w:lsdException w:name="Colorful Shading Accent 1" w:uiPriority="71"/>
-    <w:lsdException w:name="Colorful List Accent 1" w:uiPriority="72"/>
-    <w:lsdException w:name="Colorful Grid Accent 1" w:uiPriority="73"/>
-    <w:lsdException w:name="Light Shading Accent 2" w:uiPriority="60"/>
-    <w:lsdException w:name="Light List Accent 2" w:uiPriority="61"/>
-    <w:lsdException w:name="Light Grid Accent 2" w:uiPriority="62"/>
-    <w:lsdException w:name="Medium Shading 1 Accent 2" w:uiPriority="63"/>
-    <w:lsdException w:name="Medium Shading 2 Accent 2" w:uiPriority="64"/>
-    <w:lsdException w:name="Medium List 1 Accent 2" w:uiPriority="65"/>
-    <w:lsdException w:name="Medium List 2 Accent 2" w:uiPriority="66"/>
-    <w:lsdException w:name="Medium Grid 1 Accent 2" w:uiPriority="67"/>
-    <w:lsdException w:name="Medium Grid 2 Accent 2" w:uiPriority="68"/>
-    <w:lsdException w:name="Medium Grid 3 Accent 2" w:uiPriority="69"/>
-    <w:lsdException w:name="Dark List Accent 2" w:uiPriority="70"/>
-    <w:lsdException w:name="Colorful Shading Accent 2" w:uiPriority="71"/>
-    <w:lsdException w:name="Colorful List Accent 2" w:uiPriority="72"/>
-    <w:lsdException w:name="Colorful Grid Accent 2" w:uiPriority="73"/>
-    <w:lsdException w:name="Light Shading Accent 3" w:uiPriority="60"/>
-    <w:lsdException w:name="Light List Accent 3" w:uiPriority="61"/>
-    <w:lsdException w:name="Light Grid Accent 3" w:uiPriority="62"/>
-    <w:lsdException w:name="Medium Shading 1 Accent 3" w:uiPriority="63"/>
-    <w:lsdException w:name="Medium Shading 2 Accent 3" w:uiPriority="64"/>
-    <w:lsdException w:name="Medium List 1 Accent 3" w:uiPriority="65"/>
-    <w:lsdException w:name="Medium List 2 Accent 3" w:uiPriority="66"/>
-    <w:lsdException w:name="Medium Grid 1 Accent 3" w:uiPriority="67"/>
-    <w:lsdException w:name="Medium Grid 2 Accent 3" w:uiPriority="68"/>
-    <w:lsdException w:name="Medium Grid 3 Accent 3" w:uiPriority="69"/>
-    <w:lsdException w:name="Dark List Accent 3" w:uiPriority="70"/>
-    <w:lsdException w:name="Colorful Shading Accent 3" w:uiPriority="71"/>
-    <w:lsdException w:name="Colorful List Accent 3" w:uiPriority="72"/>
-    <w:lsdException w:name="Colorful Grid Accent 3" w:uiPriority="73"/>
-    <w:lsdException w:name="Light Shading Accent 4" w:uiPriority="60"/>
-    <w:lsdException w:name="Light List Accent 4" w:uiPriority="61"/>
-    <w:lsdException w:name="Light Grid Accent 4" w:uiPriority="62"/>
-    <w:lsdException w:name="Medium Shading 1 Accent 4" w:uiPriority="63"/>
-    <w:lsdException w:name="Medium Shading 2 Accent 4" w:uiPriority="64"/>
-    <w:lsdException w:name="Medium List 1 Accent 4" w:uiPriority="65"/>
-    <w:lsdException w:name="Medium List 2 Accent 4" w:uiPriority="66"/>
-    <w:lsdException w:name="Medium Grid 1 Accent 4" w:uiPriority="67"/>
-    <w:lsdException w:name="Medium Grid 2 Accent 4" w:uiPriority="68"/>
-    <w:lsdException w:name="Medium Grid 3 Accent 4" w:uiPriority="69"/>
-    <w:lsdException w:name="Dark List Accent 4" w:uiPriority="70"/>
-    <w:lsdException w:name="Colorful Shading Accent 4" w:uiPriority="71"/>
-    <w:lsdException w:name="Colorful List Accent 4" w:uiPriority="72"/>
-    <w:lsdException w:name="Colorful Grid Accent 4" w:uiPriority="73"/>
-    <w:lsdException w:name="Light Shading Accent 5" w:uiPriority="60"/>
-    <w:lsdException w:name="Light List Accent 5" w:uiPriority="61"/>
-    <w:lsdException w:name="Light Grid Accent 5" w:uiPriority="62"/>
-    <w:lsdException w:name="Medium Shading 1 Accent 5" w:uiPriority="63"/>
-    <w:lsdException w:name="Medium Shading 2 Accent 5" w:uiPriority="64"/>
-    <w:lsdException w:name="Medium List 1 Accent 5" w:uiPriority="65"/>
-    <w:lsdException w:name="Medium List 2 Accent 5" w:uiPriority="66"/>
-    <w:lsdException w:name="Medium Grid 1 Accent 5" w:uiPriority="67"/>
-    <w:lsdException w:name="Medium Grid 2 Accent 5" w:uiPriority="68"/>
-    <w:lsdException w:name="Medium Grid 3 Accent 5" w:uiPriority="69"/>
-    <w:lsdException w:name="Dark List Accent 5" w:uiPriority="70"/>
-    <w:lsdException w:name="Colorful Shading Accent 5" w:uiPriority="71"/>
-    <w:lsdException w:name="Colorful List Accent 5" w:uiPriority="72"/>
-    <w:lsdException w:name="Colorful Grid Accent 5" w:uiPriority="73"/>
-    <w:lsdException w:name="Light Shading Accent 6" w:uiPriority="60"/>
-    <w:lsdException w:name="Light List Accent 6" w:uiPriority="61"/>
-    <w:lsdException w:name="Light Grid Accent 6" w:uiPriority="62"/>
-    <w:lsdException w:name="Medium Shading 1 Accent 6" w:uiPriority="63"/>
-    <w:lsdException w:name="Medium Shading 2 Accent 6" w:uiPriority="64"/>
-    <w:lsdException w:name="Medium List 1 Accent 6" w:uiPriority="65"/>
-    <w:lsdException w:name="Medium List 2 Accent 6" w:uiPriority="66"/>
-    <w:lsdException w:name="Medium Grid 1 Accent 6" w:uiPriority="67"/>
-    <w:lsdException w:name="Medium Grid 2 Accent 6" w:uiPriority="68"/>
-    <w:lsdException w:name="Medium Grid 3 Accent 6" w:uiPriority="69"/>
-    <w:lsdException w:name="Dark List Accent 6" w:uiPriority="70"/>
-    <w:lsdException w:name="Colorful Shading Accent 6" w:uiPriority="71"/>
-    <w:lsdException w:name="Colorful List Accent 6" w:uiPriority="72"/>
-    <w:lsdException w:name="Colorful Grid Accent 6" w:uiPriority="73"/>
-    <w:lsdException w:name="Subtle Emphasis" w:uiPriority="19" w:qFormat="1"/>
-    <w:lsdException w:name="Intense Emphasis" w:uiPriority="21" w:qFormat="1"/>
-    <w:lsdException w:name="Subtle Reference" w:uiPriority="31" w:qFormat="1"/>
-    <w:lsdException w:name="Intense Reference" w:uiPriority="32" w:qFormat="1"/>
-    <w:lsdException w:name="Book Title" w:uiPriority="33" w:qFormat="1"/>
-    <w:lsdException w:name="Bibliography" w:semiHidden="1" w:uiPriority="37" w:unhideWhenUsed="1"/>
-    <w:lsdException w:name="TOC Heading" w:semiHidden="1" w:uiPriority="39" w:unhideWhenUsed="1" w:qFormat="1"/>
-    <w:lsdException w:name="Plain Table 1" w:uiPriority="41"/>
-    <w:lsdException w:name="Plain Table 2" w:uiPriority="42"/>
-    <w:lsdException w:name="Plain Table 3" w:uiPriority="43"/>
-    <w:lsdException w:name="Plain Table 4" w:uiPriority="44"/>
-    <w:lsdException w:name="Plain Table 5" w:uiPriority="45"/>
-    <w:lsdException w:name="Grid Table Light" w:uiPriority="40"/>
-    <w:lsdException w:name="Grid Table 1 Light" w:uiPriority="46"/>
-    <w:lsdException w:name="Grid Table 2" w:uiPriority="47"/>
-    <w:lsdException w:name="Grid Table 3" w:uiPriority="48"/>
-    <w:lsdException w:name="Grid Table 4" w:uiPriority="49"/>
-    <w:lsdException w:name="Grid Table 5 Dark" w:uiPriority="50"/>
-    <w:lsdException w:name="Grid Table 6 Colorful" w:uiPriority="51"/>
-    <w:lsdException w:name="Grid Table 7 Colorful" w:uiPriority="52"/>
-    <w:lsdException w:name="Grid Table 1 Light Accent 1" w:uiPriority="46"/>
-    <w:lsdException w:name="Grid Table 2 Accent 1" w:uiPriority="47"/>
-    <w:lsdException w:name="Grid Table 3 Accent 1" w:uiPriority="48"/>
-    <w:lsdException w:name="Grid Table 4 Accent 1" w:uiPriority="49"/>
-    <w:lsdException w:name="Grid Table 5 Dark Accent 1" w:uiPriority="50"/>
-    <w:lsdException w:name="Grid Table 6 Colorful Accent 1" w:uiPriority="51"/>
-    <w:lsdException w:name="Grid Table 7 Colorful Accent 1" w:uiPriority="52"/>
-    <w:lsdException w:name="Grid Table 1 Light Accent 2" w:uiPriority="46"/>
-    <w:lsdException w:name="Grid Table 2 Accent 2" w:uiPriority="47"/>
-    <w:lsdException w:name="Grid Table 3 Accent 2" w:uiPriority="48"/>
-    <w:lsdException w:name="Grid Table 4 Accent 2" w:uiPriority="49"/>
-    <w:lsdException w:name="Grid Table 5 Dark Accent 2" w:uiPriority="50"/>
-    <w:lsdException w:name="Grid Table 6 Colorful Accent 2" w:uiPriority="51"/>
-    <w:lsdException w:name="Grid Table 7 Colorful Accent 2" w:uiPriority="52"/>
-    <w:lsdException w:name="Grid Table 1 Light Accent 3" w:uiPriority="46"/>
-    <w:lsdException w:name="Grid Table 2 Accent 3" w:uiPriority="47"/>
-    <w:lsdException w:name="Grid Table 3 Accent 3" w:uiPriority="48"/>
-    <w:lsdException w:name="Grid Table 4 Accent 3" w:uiPriority="49"/>
-    <w:lsdException w:name="Grid Table 5 Dark Accent 3" w:uiPriority="50"/>
-    <w:lsdException w:name="Grid Table 6 Colorful Accent 3" w:uiPriority="51"/>
-    <w:lsdException w:name="Grid Table 7 Colorful Accent 3" w:uiPriority="52"/>
-    <w:lsdException w:name="Grid Table 1 Light Accent 4" w:uiPriority="46"/>
-    <w:lsdException w:name="Grid Table 2 Accent 4" w:uiPriority="47"/>
-    <w:lsdException w:name="Grid Table 3 Accent 4" w:uiPriority="48"/>
-    <w:lsdException w:name="Grid Table 4 Accent 4" w:uiPriority="49"/>
-    <w:lsdException w:name="Grid Table 5 Dark Accent 4" w:uiPriority="50"/>
-    <w:lsdException w:name="Grid Table 6 Colorful Accent 4" w:uiPriority="51"/>
-    <w:lsdException w:name="Grid Table 7 Colorful Accent 4" w:uiPriority="52"/>
-    <w:lsdException w:name="Grid Table 1 Light Accent 5" w:uiPriority="46"/>
-    <w:lsdException w:name="Grid Table 2 Accent 5" w:uiPriority="47"/>
-    <w:lsdException w:name="Grid Table 3 Accent 5" w:uiPriority="48"/>
-    <w:lsdException w:name="Grid Table 4 Accent 5" w:uiPriority="49"/>
-    <w:lsdException w:name="Grid Table 5 Dark Accent 5" w:uiPriority="50"/>
-    <w:lsdException w:name="Grid Table 6 Colorful Accent 5" w:uiPriority="51"/>
-    <w:lsdException w:name="Grid Table 7 Colorful Accent 5" w:uiPriority="52"/>
-    <w:lsdException w:name="Grid Table 1 Light Accent 6" w:uiPriority="46"/>
-    <w:lsdException w:name="Grid Table 2 Accent 6" w:uiPriority="47"/>
-    <w:lsdException w:name="Grid Table 3 Accent 6" w:uiPriority="48"/>
-    <w:lsdException w:name="Grid Table 4 Accent 6" w:uiPriority="49"/>
-    <w:lsdException w:name="Grid Table 5 Dark Accent 6" w:uiPriority="50"/>
-    <w:lsdException w:name="Grid Table 6 Colorful Accent 6" w:uiPriority="51"/>
-    <w:lsdException w:name="Grid Table 7 Colorful Accent 6" w:uiPriority="52"/>
-    <w:lsdException w:name="List Table 1 Light" w:uiPriority="46"/>
-    <w:lsdException w:name="List Table 2" w:uiPriority="47"/>
-    <w:lsdException w:name="List Table 3" w:uiPriority="48"/>
-    <w:lsdException w:name="List Table 4" w:uiPriority="49"/>
-    <w:lsdException w:name="List Table 5 Dark" w:uiPriority="50"/>
-    <w:lsdException w:name="List Table 6 Colorful" w:uiPriority="51"/>
-    <w:lsdException w:name="List Table 7 Colorful" w:uiPriority="52"/>
-    <w:lsdException w:name="List Table 1 Light Accent 1" w:uiPriority="46"/>
-    <w:lsdException w:name="List Table 2 Accent 1" w:uiPriority="47"/>
-    <w:lsdException w:name="List Table 3 Accent 1" w:uiPriority="48"/>
-    <w:lsdException w:name="List Table 4 Accent 1" w:uiPriority="49"/>
-    <w:lsdException w:name="List Table 5 Dark Accent 1" w:uiPriority="50"/>
-    <w:lsdException w:name="List Table 6 Colorful Accent 1" w:uiPriority="51"/>
-    <w:lsdException w:name="List Table 7 Colorful Accent 1" w:uiPriority="52"/>
-    <w:lsdException w:name="List Table 1 Light Accent 2" w:uiPriority="46"/>
-    <w:lsdException w:name="List Table 2 Accent 2" w:uiPriority="47"/>
-    <w:lsdException w:name="List Table 3 Accent 2" w:uiPriority="48"/>
-    <w:lsdException w:name="List Table 4 Accent 2" w:uiPriority="49"/>
-    <w:lsdException w:name="List Table 5 Dark Accent 2" w:uiPriority="50"/>
-    <w:lsdException w:name="List Table 6 Colorful Accent 2" w:uiPriority="51"/>
-    <w:lsdException w:name="List Table 7 Colorful Accent 2" w:uiPriority="52"/>
-    <w:lsdException w:name="List Table 1 Light Accent 3" w:uiPriority="46"/>
-    <w:lsdException w:name="List Table 2 Accent 3" w:uiPriority="47"/>
-    <w:lsdException w:name="List Table 3 Accent 3" w:uiPriority="48"/>
-    <w:lsdException w:name="List Table 4 Accent 3" w:uiPriority="49"/>
-    <w:lsdException w:name="List Table 5 Dark Accent 3" w:uiPriority="50"/>
-    <w:lsdException w:name="List Table 6 Colorful Accent 3" w:uiPriority="51"/>
-    <w:lsdException w:name="List Table 7 Colorful Accent 3" w:uiPriority="52"/>
-    <w:lsdException w:name="List Table 1 Light Accent 4" w:uiPriority="46"/>
-    <w:lsdException w:name="List Table 2 Accent 4" w:uiPriority="47"/>
-    <w:lsdException w:name="List Table 3 Accent 4" w:uiPriority="48"/>
-    <w:lsdException w:name="List Table 4 Accent 4" w:uiPriority="49"/>
-    <w:lsdException w:name="List Table 5 Dark Accent 4" w:uiPriority="50"/>
-    <w:lsdException w:name="List Table 6 Colorful Accent 4" w:uiPriority="51"/>
-    <w:lsdException w:name="List Table 7 Colorful Accent 4" w:uiPriority="52"/>
-    <w:lsdException w:name="List Table 1 Light Accent 5" w:uiPriority="46"/>
-    <w:lsdException w:name="List Table 2 Accent 5" w:uiPriority="47"/>
-    <w:lsdException w:name="List Table 3 Accent 5" w:uiPriority="48"/>
-    <w:lsdException w:name="List Table 4 Accent 5" w:uiPriority="49"/>
-    <w:lsdException w:name="List Table 5 Dark Accent 5" w:uiPriority="50"/>
-    <w:lsdException w:name="List Table 6 Colorful Accent 5" w:uiPriority="51"/>
-    <w:lsdException w:name="List Table 7 Colorful Accent 5" w:uiPriority="52"/>
-    <w:lsdException w:name="List Table 1 Light Accent 6" w:uiPriority="46"/>
-    <w:lsdException w:name="List Table 2 Accent 6" w:uiPriority="47"/>
-    <w:lsdException w:name="List Table 3 Accent 6" w:uiPriority="48"/>
-    <w:lsdException w:name="List Table 4 Accent 6" w:uiPriority="49"/>
-    <w:lsdException w:name="List Table 5 Dark Accent 6" w:uiPriority="50"/>
-    <w:lsdException w:name="List Table 6 Colorful Accent 6" w:uiPriority="51"/>
-    <w:lsdException w:name="List Table 7 Colorful Accent 6" w:uiPriority="52"/>
-    <w:lsdException w:name="Mention" w:semiHidden="1" w:unhideWhenUsed="1"/>
+  <w:latentStyles w:defLockedState="0" w:defUIPriority="99" w:defSemiHidden="1" w:defUnhideWhenUsed="1" w:defQFormat="0" w:count="267">
+    <w:lsdException w:name="Normal" w:semiHidden="0" w:uiPriority="0" w:unhideWhenUsed="0" w:qFormat="1"/>
+    <w:lsdException w:name="heading 1" w:semiHidden="0" w:uiPriority="9" w:unhideWhenUsed="0" w:qFormat="1"/>
+    <w:lsdException w:name="heading 2" w:uiPriority="9" w:qFormat="1"/>
+    <w:lsdException w:name="heading 3" w:uiPriority="9" w:qFormat="1"/>
+    <w:lsdException w:name="heading 4" w:uiPriority="9" w:qFormat="1"/>
+    <w:lsdException w:name="heading 5" w:uiPriority="9" w:qFormat="1"/>
+    <w:lsdException w:name="heading 6" w:uiPriority="9" w:qFormat="1"/>
+    <w:lsdException w:name="heading 7" w:uiPriority="9" w:qFormat="1"/>
+    <w:lsdException w:name="heading 8" w:uiPriority="9" w:qFormat="1"/>
+    <w:lsdException w:name="heading 9" w:uiPriority="9" w:qFormat="1"/>
+    <w:lsdException w:name="toc 1" w:uiPriority="39"/>
+    <w:lsdException w:name="toc 2" w:uiPriority="39"/>
+    <w:lsdException w:name="toc 3" w:uiPriority="39"/>
+    <w:lsdException w:name="toc 4" w:uiPriority="39"/>
+    <w:lsdException w:name="toc 5" w:uiPriority="39"/>
+    <w:lsdException w:name="toc 6" w:uiPriority="39"/>
+    <w:lsdException w:name="toc 7" w:uiPriority="39"/>
+    <w:lsdException w:name="toc 8" w:uiPriority="39"/>
+    <w:lsdException w:name="toc 9" w:uiPriority="39"/>
+    <w:lsdException w:name="caption" w:uiPriority="35" w:qFormat="1"/>
+    <w:lsdException w:name="Title" w:semiHidden="0" w:uiPriority="10" w:unhideWhenUsed="0" w:qFormat="1"/>
+    <w:lsdException w:name="Default Paragraph Font" w:uiPriority="1"/>
+    <w:lsdException w:name="Subtitle" w:semiHidden="0" w:uiPriority="11" w:unhideWhenUsed="0" w:qFormat="1"/>
+    <w:lsdException w:name="Strong" w:semiHidden="0" w:uiPriority="22" w:unhideWhenUsed="0" w:qFormat="1"/>
+    <w:lsdException w:name="Emphasis" w:semiHidden="0" w:uiPriority="20" w:unhideWhenUsed="0" w:qFormat="1"/>
+    <w:lsdException w:name="Table Grid" w:semiHidden="0" w:uiPriority="39" w:unhideWhenUsed="0"/>
+    <w:lsdException w:name="Placeholder Text" w:unhideWhenUsed="0"/>
+    <w:lsdException w:name="No Spacing" w:semiHidden="0" w:uiPriority="1" w:unhideWhenUsed="0" w:qFormat="1"/>
+    <w:lsdException w:name="Light Shading" w:semiHidden="0" w:uiPriority="60" w:unhideWhenUsed="0"/>
+    <w:lsdException w:name="Light List" w:semiHidden="0" w:uiPriority="61" w:unhideWhenUsed="0"/>
+    <w:lsdException w:name="Light Grid" w:semiHidden="0" w:uiPriority="62" w:unhideWhenUsed="0"/>
+    <w:lsdException w:name="Medium Shading 1" w:semiHidden="0" w:uiPriority="63" w:unhideWhenUsed="0"/>
+    <w:lsdException w:name="Medium Shading 2" w:semiHidden="0" w:uiPriority="64" w:unhideWhenUsed="0"/>
+    <w:lsdException w:name="Medium List 1" w:semiHidden="0" w:uiPriority="65" w:unhideWhenUsed="0"/>
+    <w:lsdException w:name="Medium List 2" w:semiHidden="0" w:uiPriority="66" w:unhideWhenUsed="0"/>
+    <w:lsdException w:name="Medium Grid 1" w:semiHidden="0" w:uiPriority="67" w:unhideWhenUsed="0"/>
+    <w:lsdException w:name="Medium Grid 2" w:semiHidden="0" w:uiPriority="68" w:unhideWhenUsed="0"/>
+    <w:lsdException w:name="Medium Grid 3" w:semiHidden="0" w:uiPriority="69" w:unhideWhenUsed="0"/>
+    <w:lsdException w:name="Dark List" w:semiHidden="0" w:uiPriority="70" w:unhideWhenUsed="0"/>
+    <w:lsdException w:name="Colorful Shading" w:semiHidden="0" w:uiPriority="71" w:unhideWhenUsed="0"/>
+    <w:lsdException w:name="Colorful List" w:semiHidden="0" w:uiPriority="72" w:unhideWhenUsed="0"/>
+    <w:lsdException w:name="Colorful Grid" w:semiHidden="0" w:uiPriority="73" w:unhideWhenUsed="0"/>
+    <w:lsdException w:name="Light Shading Accent 1" w:semiHidden="0" w:uiPriority="60" w:unhideWhenUsed="0"/>
+    <w:lsdException w:name="Light List Accent 1" w:semiHidden="0" w:uiPriority="61" w:unhideWhenUsed="0"/>
+    <w:lsdException w:name="Light Grid Accent 1" w:semiHidden="0" w:uiPriority="62" w:unhideWhenUsed="0"/>
+    <w:lsdException w:name="Medium Shading 1 Accent 1" w:semiHidden="0" w:uiPriority="63" w:unhideWhenUsed="0"/>
+    <w:lsdException w:name="Medium Shading 2 Accent 1" w:semiHidden="0" w:uiPriority="64" w:unhideWhenUsed="0"/>
+    <w:lsdException w:name="Medium List 1 Accent 1" w:semiHidden="0" w:uiPriority="65" w:unhideWhenUsed="0"/>
+    <w:lsdException w:name="Revision" w:unhideWhenUsed="0"/>
+    <w:lsdException w:name="List Paragraph" w:semiHidden="0" w:uiPriority="34" w:unhideWhenUsed="0" w:qFormat="1"/>
+    <w:lsdException w:name="Quote" w:semiHidden="0" w:uiPriority="29" w:unhideWhenUsed="0" w:qFormat="1"/>
+    <w:lsdException w:name="Intense Quote" w:semiHidden="0" w:uiPriority="30" w:unhideWhenUsed="0" w:qFormat="1"/>
+    <w:lsdException w:name="Medium List 2 Accent 1" w:semiHidden="0" w:uiPriority="66" w:unhideWhenUsed="0"/>
+    <w:lsdException w:name="Medium Grid 1 Accent 1" w:semiHidden="0" w:uiPriority="67" w:unhideWhenUsed="0"/>
+    <w:lsdException w:name="Medium Grid 2 Accent 1" w:semiHidden="0" w:uiPriority="68" w:unhideWhenUsed="0"/>
+    <w:lsdException w:name="Medium Grid 3 Accent 1" w:semiHidden="0" w:uiPriority="69" w:unhideWhenUsed="0"/>
+    <w:lsdException w:name="Dark List Accent 1" w:semiHidden="0" w:uiPriority="70" w:unhideWhenUsed="0"/>
+    <w:lsdException w:name="Colorful Shading Accent 1" w:semiHidden="0" w:uiPriority="71" w:unhideWhenUsed="0"/>
+    <w:lsdException w:name="Colorful List Accent 1" w:semiHidden="0" w:uiPriority="72" w:unhideWhenUsed="0"/>
+    <w:lsdException w:name="Colorful Grid Accent 1" w:semiHidden="0" w:uiPriority="73" w:unhideWhenUsed="0"/>
+    <w:lsdException w:name="Light Shading Accent 2" w:semiHidden="0" w:uiPriority="60" w:unhideWhenUsed="0"/>
+    <w:lsdException w:name="Light List Accent 2" w:semiHidden="0" w:uiPriority="61" w:unhideWhenUsed="0"/>
+    <w:lsdException w:name="Light Grid Accent 2" w:semiHidden="0" w:uiPriority="62" w:unhideWhenUsed="0"/>
+    <w:lsdException w:name="Medium Shading 1 Accent 2" w:semiHidden="0" w:uiPriority="63" w:unhideWhenUsed="0"/>
+    <w:lsdException w:name="Medium Shading 2 Accent 2" w:semiHidden="0" w:uiPriority="64" w:unhideWhenUsed="0"/>
+    <w:lsdException w:name="Medium List 1 Accent 2" w:semiHidden="0" w:uiPriority="65" w:unhideWhenUsed="0"/>
+    <w:lsdException w:name="Medium List 2 Accent 2" w:semiHidden="0" w:uiPriority="66" w:unhideWhenUsed="0"/>
+    <w:lsdException w:name="Medium Grid 1 Accent 2" w:semiHidden="0" w:uiPriority="67" w:unhideWhenUsed="0"/>
+    <w:lsdException w:name="Medium Grid 2 Accent 2" w:semiHidden="0" w:uiPriority="68" w:unhideWhenUsed="0"/>
+    <w:lsdException w:name="Medium Grid 3 Accent 2" w:semiHidden="0" w:uiPriority="69" w:unhideWhenUsed="0"/>
+    <w:lsdException w:name="Dark List Accent 2" w:semiHidden="0" w:uiPriority="70" w:unhideWhenUsed="0"/>
+    <w:lsdException w:name="Colorful Shading Accent 2" w:semiHidden="0" w:uiPriority="71" w:unhideWhenUsed="0"/>
+    <w:lsdException w:name="Colorful List Accent 2" w:semiHidden="0" w:uiPriority="72" w:unhideWhenUsed="0"/>
+    <w:lsdException w:name="Colorful Grid Accent 2" w:semiHidden="0" w:uiPriority="73" w:unhideWhenUsed="0"/>
+    <w:lsdException w:name="Light Shading Accent 3" w:semiHidden="0" w:uiPriority="60" w:unhideWhenUsed="0"/>
+    <w:lsdException w:name="Light List Accent 3" w:semiHidden="0" w:uiPriority="61" w:unhideWhenUsed="0"/>
+    <w:lsdException w:name="Light Grid Accent 3" w:semiHidden="0" w:uiPriority="62" w:unhideWhenUsed="0"/>
+    <w:lsdException w:name="Medium Shading 1 Accent 3" w:semiHidden="0" w:uiPriority="63" w:unhideWhenUsed="0"/>
+    <w:lsdException w:name="Medium Shading 2 Accent 3" w:semiHidden="0" w:uiPriority="64" w:unhideWhenUsed="0"/>
+    <w:lsdException w:name="Medium List 1 Accent 3" w:semiHidden="0" w:uiPriority="65" w:unhideWhenUsed="0"/>
+    <w:lsdException w:name="Medium List 2 Accent 3" w:semiHidden="0" w:uiPriority="66" w:unhideWhenUsed="0"/>
+    <w:lsdException w:name="Medium Grid 1 Accent 3" w:semiHidden="0" w:uiPriority="67" w:unhideWhenUsed="0"/>
+    <w:lsdException w:name="Medium Grid 2 Accent 3" w:semiHidden="0" w:uiPriority="68" w:unhideWhenUsed="0"/>
+    <w:lsdException w:name="Medium Grid 3 Accent 3" w:semiHidden="0" w:uiPriority="69" w:unhideWhenUsed="0"/>
+    <w:lsdException w:name="Dark List Accent 3" w:semiHidden="0" w:uiPriority="70" w:unhideWhenUsed="0"/>
+    <w:lsdException w:name="Colorful Shading Accent 3" w:semiHidden="0" w:uiPriority="71" w:unhideWhenUsed="0"/>
+    <w:lsdException w:name="Colorful List Accent 3" w:semiHidden="0" w:uiPriority="72" w:unhideWhenUsed="0"/>
+    <w:lsdException w:name="Colorful Grid Accent 3" w:semiHidden="0" w:uiPriority="73" w:unhideWhenUsed="0"/>
+    <w:lsdException w:name="Light Shading Accent 4" w:semiHidden="0" w:uiPriority="60" w:unhideWhenUsed="0"/>
+    <w:lsdException w:name="Light List Accent 4" w:semiHidden="0" w:uiPriority="61" w:unhideWhenUsed="0"/>
+    <w:lsdException w:name="Light Grid Accent 4" w:semiHidden="0" w:uiPriority="62" w:unhideWhenUsed="0"/>
+    <w:lsdException w:name="Medium Shading 1 Accent 4" w:semiHidden="0" w:uiPriority="63" w:unhideWhenUsed="0"/>
+    <w:lsdException w:name="Medium Shading 2 Accent 4" w:semiHidden="0" w:uiPriority="64" w:unhideWhenUsed="0"/>
+    <w:lsdException w:name="Medium List 1 Accent 4" w:semiHidden="0" w:uiPriority="65" w:unhideWhenUsed="0"/>
+    <w:lsdException w:name="Medium List 2 Accent 4" w:semiHidden="0" w:uiPriority="66" w:unhideWhenUsed="0"/>
+    <w:lsdException w:name="Medium Grid 1 Accent 4" w:semiHidden="0" w:uiPriority="67" w:unhideWhenUsed="0"/>
+    <w:lsdException w:name="Medium Grid 2 Accent 4" w:semiHidden="0" w:uiPriority="68" w:unhideWhenUsed="0"/>
+    <w:lsdException w:name="Medium Grid 3 Accent 4" w:semiHidden="0" w:uiPriority="69" w:unhideWhenUsed="0"/>
+    <w:lsdException w:name="Dark List Accent 4" w:semiHidden="0" w:uiPriority="70" w:unhideWhenUsed="0"/>
+    <w:lsdException w:name="Colorful Shading Accent 4" w:semiHidden="0" w:uiPriority="71" w:unhideWhenUsed="0"/>
+    <w:lsdException w:name="Colorful List Accent 4" w:semiHidden="0" w:uiPriority="72" w:unhideWhenUsed="0"/>
+    <w:lsdException w:name="Colorful Grid Accent 4" w:semiHidden="0" w:uiPriority="73" w:unhideWhenUsed="0"/>
+    <w:lsdException w:name="Light Shading Accent 5" w:semiHidden="0" w:uiPriority="60" w:unhideWhenUsed="0"/>
+    <w:lsdException w:name="Light List Accent 5" w:semiHidden="0" w:uiPriority="61" w:unhideWhenUsed="0"/>
+    <w:lsdException w:name="Light Grid Accent 5" w:semiHidden="0" w:uiPriority="62" w:unhideWhenUsed="0"/>
+    <w:lsdException w:name="Medium Shading 1 Accent 5" w:semiHidden="0" w:uiPriority="63" w:unhideWhenUsed="0"/>
+    <w:lsdException w:name="Medium Shading 2 Accent 5" w:semiHidden="0" w:uiPriority="64" w:unhideWhenUsed="0"/>
+    <w:lsdException w:name="Medium List 1 Accent 5" w:semiHidden="0" w:uiPriority="65" w:unhideWhenUsed="0"/>
+    <w:lsdException w:name="Medium List 2 Accent 5" w:semiHidden="0" w:uiPriority="66" w:unhideWhenUsed="0"/>
+    <w:lsdException w:name="Medium Grid 1 Accent 5" w:semiHidden="0" w:uiPriority="67" w:unhideWhenUsed="0"/>
+    <w:lsdException w:name="Medium Grid 2 Accent 5" w:semiHidden="0" w:uiPriority="68" w:unhideWhenUsed="0"/>
+    <w:lsdException w:name="Medium Grid 3 Accent 5" w:semiHidden="0" w:uiPriority="69" w:unhideWhenUsed="0"/>
+    <w:lsdException w:name="Dark List Accent 5" w:semiHidden="0" w:uiPriority="70" w:unhideWhenUsed="0"/>
+    <w:lsdException w:name="Colorful Shading Accent 5" w:semiHidden="0" w:uiPriority="71" w:unhideWhenUsed="0"/>
+    <w:lsdException w:name="Colorful List Accent 5" w:semiHidden="0" w:uiPriority="72" w:unhideWhenUsed="0"/>
+    <w:lsdException w:name="Colorful Grid Accent 5" w:semiHidden="0" w:uiPriority="73" w:unhideWhenUsed="0"/>
+    <w:lsdException w:name="Light Shading Accent 6" w:semiHidden="0" w:uiPriority="60" w:unhideWhenUsed="0"/>
+    <w:lsdException w:name="Light List Accent 6" w:semiHidden="0" w:uiPriority="61" w:unhideWhenUsed="0"/>
+    <w:lsdException w:name="Light Grid Accent 6" w:semiHidden="0" w:uiPriority="62" w:unhideWhenUsed="0"/>
+    <w:lsdException w:name="Medium Shading 1 Accent 6" w:semiHidden="0" w:uiPriority="63" w:unhideWhenUsed="0"/>
+    <w:lsdException w:name="Medium Shading 2 Accent 6" w:semiHidden="0" w:uiPriority="64" w:unhideWhenUsed="0"/>
+    <w:lsdException w:name="Medium List 1 Accent 6" w:semiHidden="0" w:uiPriority="65" w:unhideWhenUsed="0"/>
+    <w:lsdException w:name="Medium List 2 Accent 6" w:semiHidden="0" w:uiPriority="66" w:unhideWhenUsed="0"/>
+    <w:lsdException w:name="Medium Grid 1 Accent 6" w:semiHidden="0" w:uiPriority="67" w:unhideWhenUsed="0"/>
+    <w:lsdException w:name="Medium Grid 2 Accent 6" w:semiHidden="0" w:uiPriority="68" w:unhideWhenUsed="0"/>
+    <w:lsdException w:name="Medium Grid 3 Accent 6" w:semiHidden="0" w:uiPriority="69" w:unhideWhenUsed="0"/>
+    <w:lsdException w:name="Dark List Accent 6" w:semiHidden="0" w:uiPriority="70" w:unhideWhenUsed="0"/>
+    <w:lsdException w:name="Colorful Shading Accent 6" w:semiHidden="0" w:uiPriority="71" w:unhideWhenUsed="0"/>
+    <w:lsdException w:name="Colorful List Accent 6" w:semiHidden="0" w:uiPriority="72" w:unhideWhenUsed="0"/>
+    <w:lsdException w:name="Colorful Grid Accent 6" w:semiHidden="0" w:uiPriority="73" w:unhideWhenUsed="0"/>
+    <w:lsdException w:name="Subtle Emphasis" w:semiHidden="0" w:uiPriority="19" w:unhideWhenUsed="0" w:qFormat="1"/>
+    <w:lsdException w:name="Intense Emphasis" w:semiHidden="0" w:uiPriority="21" w:unhideWhenUsed="0" w:qFormat="1"/>
+    <w:lsdException w:name="Subtle Reference" w:semiHidden="0" w:uiPriority="31" w:unhideWhenUsed="0" w:qFormat="1"/>
+    <w:lsdException w:name="Intense Reference" w:semiHidden="0" w:uiPriority="32" w:unhideWhenUsed="0" w:qFormat="1"/>
+    <w:lsdException w:name="Book Title" w:semiHidden="0" w:uiPriority="33" w:unhideWhenUsed="0" w:qFormat="1"/>
+    <w:lsdException w:name="Bibliography" w:uiPriority="37"/>
+    <w:lsdException w:name="TOC Heading" w:uiPriority="39" w:qFormat="1"/>
   </w:latentStyles>
   <w:style w:type="paragraph" w:default="1" w:styleId="Normal">
     <w:name w:val="Normal"/>
@@ -4852,6 +4580,7 @@
     <w:uiPriority w:val="99"/>
     <w:semiHidden/>
     <w:unhideWhenUsed/>
+    <w:qFormat/>
     <w:tblPr>
       <w:tblInd w:w="0" w:type="dxa"/>
       <w:tblCellMar>
@@ -4973,7 +4702,7 @@
 </file>
 
 <file path=word/glossary/document.xml><?xml version="1.0" encoding="utf-8"?>
-<w:glossaryDocument xmlns:wpc="http://schemas.microsoft.com/office/word/2010/wordprocessingCanvas" xmlns:cx="http://schemas.microsoft.com/office/drawing/2014/chartex" xmlns:cx1="http://schemas.microsoft.com/office/drawing/2015/9/8/chartex" xmlns:cx2="http://schemas.microsoft.com/office/drawing/2015/10/21/chartex" xmlns:mc="http://schemas.openxmlformats.org/markup-compatibility/2006" xmlns:o="urn:schemas-microsoft-com:office:office" xmlns:r="http://schemas.openxmlformats.org/officeDocument/2006/relationships" xmlns:m="http://schemas.openxmlformats.org/officeDocument/2006/math" xmlns:v="urn:schemas-microsoft-com:vml" xmlns:wp14="http://schemas.microsoft.com/office/word/2010/wordprocessingDrawing" xmlns:wp="http://schemas.openxmlformats.org/drawingml/2006/wordprocessingDrawing" xmlns:w10="urn:schemas-microsoft-com:office:word" xmlns:w="http://schemas.openxmlformats.org/wordprocessingml/2006/main" xmlns:w14="http://schemas.microsoft.com/office/word/2010/wordml" xmlns:w15="http://schemas.microsoft.com/office/word/2012/wordml" xmlns:w16se="http://schemas.microsoft.com/office/word/2015/wordml/symex" xmlns:wpg="http://schemas.microsoft.com/office/word/2010/wordprocessingGroup" xmlns:wpi="http://schemas.microsoft.com/office/word/2010/wordprocessingInk" xmlns:wne="http://schemas.microsoft.com/office/word/2006/wordml" xmlns:wps="http://schemas.microsoft.com/office/word/2010/wordprocessingShape" mc:Ignorable="w14 w15 w16se wp14">
+<w:glossaryDocument xmlns:ve="http://schemas.openxmlformats.org/markup-compatibility/2006" xmlns:o="urn:schemas-microsoft-com:office:office" xmlns:r="http://schemas.openxmlformats.org/officeDocument/2006/relationships" xmlns:m="http://schemas.openxmlformats.org/officeDocument/2006/math" xmlns:v="urn:schemas-microsoft-com:vml" xmlns:wp="http://schemas.openxmlformats.org/drawingml/2006/wordprocessingDrawing" xmlns:w10="urn:schemas-microsoft-com:office:word" xmlns:w="http://schemas.openxmlformats.org/wordprocessingml/2006/main" xmlns:wne="http://schemas.microsoft.com/office/word/2006/wordml">
   <w:docParts>
     <w:docPart>
       <w:docPartPr>
@@ -5035,7 +4764,7 @@
 </file>
 
 <file path=word/glossary/fontTable.xml><?xml version="1.0" encoding="utf-8"?>
-<w:fonts xmlns:mc="http://schemas.openxmlformats.org/markup-compatibility/2006" xmlns:r="http://schemas.openxmlformats.org/officeDocument/2006/relationships" xmlns:w="http://schemas.openxmlformats.org/wordprocessingml/2006/main" xmlns:w14="http://schemas.microsoft.com/office/word/2010/wordml" xmlns:w15="http://schemas.microsoft.com/office/word/2012/wordml" xmlns:w16se="http://schemas.microsoft.com/office/word/2015/wordml/symex" mc:Ignorable="w14 w15 w16se">
+<w:fonts xmlns:r="http://schemas.openxmlformats.org/officeDocument/2006/relationships" xmlns:w="http://schemas.openxmlformats.org/wordprocessingml/2006/main">
   <w:font w:name="Symbol">
     <w:panose1 w:val="05050102010706020507"/>
     <w:charset w:val="02"/>
@@ -5094,33 +4823,23 @@
     <w:pitch w:val="variable"/>
     <w:sig w:usb0="E0002AFF" w:usb1="C000247B" w:usb2="00000009" w:usb3="00000000" w:csb0="000001FF" w:csb1="00000000"/>
   </w:font>
-  <w:font w:name="DengXian">
-    <w:altName w:val="等线"/>
-    <w:panose1 w:val="03000509000000000000"/>
-    <w:charset w:val="86"/>
-    <w:family w:val="auto"/>
+  <w:font w:name="Cambria">
+    <w:panose1 w:val="02040503050406030204"/>
+    <w:charset w:val="00"/>
+    <w:family w:val="roman"/>
     <w:pitch w:val="variable"/>
-    <w:sig w:usb0="800002BF" w:usb1="38CF7CFA" w:usb2="00000016" w:usb3="00000000" w:csb0="0004000F" w:csb1="00000000"/>
-  </w:font>
-  <w:font w:name="DengXian Light">
-    <w:altName w:val="等线 Light"/>
-    <w:panose1 w:val="02010600030101010101"/>
-    <w:charset w:val="86"/>
-    <w:family w:val="auto"/>
-    <w:pitch w:val="variable"/>
-    <w:sig w:usb0="A00002BF" w:usb1="38CF7CFA" w:usb2="00000016" w:usb3="00000000" w:csb0="0004000F" w:csb1="00000000"/>
+    <w:sig w:usb0="E00002FF" w:usb1="400004FF" w:usb2="00000000" w:usb3="00000000" w:csb0="0000019F" w:csb1="00000000"/>
   </w:font>
 </w:fonts>
 </file>
 
 <file path=word/glossary/settings.xml><?xml version="1.0" encoding="utf-8"?>
-<w:settings xmlns:mc="http://schemas.openxmlformats.org/markup-compatibility/2006" xmlns:o="urn:schemas-microsoft-com:office:office" xmlns:r="http://schemas.openxmlformats.org/officeDocument/2006/relationships" xmlns:m="http://schemas.openxmlformats.org/officeDocument/2006/math" xmlns:v="urn:schemas-microsoft-com:vml" xmlns:w10="urn:schemas-microsoft-com:office:word" xmlns:w="http://schemas.openxmlformats.org/wordprocessingml/2006/main" xmlns:w14="http://schemas.microsoft.com/office/word/2010/wordml" xmlns:w15="http://schemas.microsoft.com/office/word/2012/wordml" xmlns:w16se="http://schemas.microsoft.com/office/word/2015/wordml/symex" xmlns:sl="http://schemas.openxmlformats.org/schemaLibrary/2006/main" mc:Ignorable="w14 w15 w16se">
+<w:settings xmlns:o="urn:schemas-microsoft-com:office:office" xmlns:r="http://schemas.openxmlformats.org/officeDocument/2006/relationships" xmlns:m="http://schemas.openxmlformats.org/officeDocument/2006/math" xmlns:v="urn:schemas-microsoft-com:vml" xmlns:w10="urn:schemas-microsoft-com:office:word" xmlns:w="http://schemas.openxmlformats.org/wordprocessingml/2006/main" xmlns:sl="http://schemas.openxmlformats.org/schemaLibrary/2006/main">
   <w:view w:val="normal"/>
   <w:defaultTabStop w:val="720"/>
   <w:characterSpacingControl w:val="doNotCompress"/>
   <w:compat>
     <w:useFELayout/>
-    <w:compatSetting w:name="compatibilityMode" w:uri="http://schemas.microsoft.com/office/word" w:val="12"/>
   </w:compat>
   <w:rsids>
     <w:rsidRoot w:val="00D76D9B"/>
@@ -5131,13 +4850,14 @@
     <w:rsid w:val="00674F1E"/>
     <w:rsid w:val="006C37D7"/>
     <w:rsid w:val="00812CB5"/>
+    <w:rsid w:val="00BB1346"/>
     <w:rsid w:val="00D76D9B"/>
   </w:rsids>
   <m:mathPr>
     <m:mathFont m:val="Cambria Math"/>
     <m:brkBin m:val="before"/>
     <m:brkBinSub m:val="--"/>
-    <m:smallFrac m:val="0"/>
+    <m:smallFrac m:val="off"/>
     <m:dispDef/>
     <m:lMargin m:val="0"/>
     <m:rMargin m:val="0"/>
@@ -5146,7 +4866,7 @@
     <m:intLim m:val="subSup"/>
     <m:naryLim m:val="undOvr"/>
   </m:mathPr>
-  <w:themeFontLang w:val="en-US" w:eastAsia="zh-CN"/>
+  <w:themeFontLang w:val="en-US"/>
   <w:clrSchemeMapping w:bg1="light1" w:t1="dark1" w:bg2="light2" w:t2="dark2" w:accent1="accent1" w:accent2="accent2" w:accent3="accent3" w:accent4="accent4" w:accent5="accent5" w:accent6="accent6" w:hyperlink="hyperlink" w:followedHyperlink="followedHyperlink"/>
   <w:decimalSymbol w:val="."/>
   <w:listSeparator w:val=","/>
@@ -5154,7 +4874,7 @@
 </file>
 
 <file path=word/glossary/styles.xml><?xml version="1.0" encoding="utf-8"?>
-<w:styles xmlns:mc="http://schemas.openxmlformats.org/markup-compatibility/2006" xmlns:r="http://schemas.openxmlformats.org/officeDocument/2006/relationships" xmlns:w="http://schemas.openxmlformats.org/wordprocessingml/2006/main" xmlns:w14="http://schemas.microsoft.com/office/word/2010/wordml" xmlns:w15="http://schemas.microsoft.com/office/word/2012/wordml" xmlns:w16se="http://schemas.microsoft.com/office/word/2015/wordml/symex" mc:Ignorable="w14 w15 w16se">
+<w:styles xmlns:r="http://schemas.openxmlformats.org/officeDocument/2006/relationships" xmlns:w="http://schemas.openxmlformats.org/wordprocessingml/2006/main">
   <w:docDefaults>
     <w:rPrDefault>
       <w:rPr>
@@ -5170,379 +4890,144 @@
       </w:pPr>
     </w:pPrDefault>
   </w:docDefaults>
-  <w:latentStyles w:defLockedState="0" w:defUIPriority="99" w:defSemiHidden="0" w:defUnhideWhenUsed="0" w:defQFormat="0" w:count="372">
-    <w:lsdException w:name="Normal" w:uiPriority="0" w:qFormat="1"/>
-    <w:lsdException w:name="heading 1" w:uiPriority="9" w:qFormat="1"/>
-    <w:lsdException w:name="heading 2" w:semiHidden="1" w:uiPriority="9" w:unhideWhenUsed="1" w:qFormat="1"/>
-    <w:lsdException w:name="heading 3" w:semiHidden="1" w:uiPriority="9" w:unhideWhenUsed="1" w:qFormat="1"/>
-    <w:lsdException w:name="heading 4" w:semiHidden="1" w:uiPriority="9" w:unhideWhenUsed="1" w:qFormat="1"/>
-    <w:lsdException w:name="heading 5" w:semiHidden="1" w:uiPriority="9" w:unhideWhenUsed="1" w:qFormat="1"/>
-    <w:lsdException w:name="heading 6" w:semiHidden="1" w:uiPriority="9" w:unhideWhenUsed="1" w:qFormat="1"/>
-    <w:lsdException w:name="heading 7" w:semiHidden="1" w:uiPriority="9" w:unhideWhenUsed="1" w:qFormat="1"/>
-    <w:lsdException w:name="heading 8" w:semiHidden="1" w:uiPriority="9" w:unhideWhenUsed="1" w:qFormat="1"/>
-    <w:lsdException w:name="heading 9" w:semiHidden="1" w:uiPriority="9" w:unhideWhenUsed="1" w:qFormat="1"/>
-    <w:lsdException w:name="index 1" w:semiHidden="1" w:unhideWhenUsed="1"/>
-    <w:lsdException w:name="index 2" w:semiHidden="1" w:unhideWhenUsed="1"/>
-    <w:lsdException w:name="index 3" w:semiHidden="1" w:unhideWhenUsed="1"/>
-    <w:lsdException w:name="index 4" w:semiHidden="1" w:unhideWhenUsed="1"/>
-    <w:lsdException w:name="index 5" w:semiHidden="1" w:unhideWhenUsed="1"/>
-    <w:lsdException w:name="index 6" w:semiHidden="1" w:unhideWhenUsed="1"/>
-    <w:lsdException w:name="index 7" w:semiHidden="1" w:unhideWhenUsed="1"/>
-    <w:lsdException w:name="index 8" w:semiHidden="1" w:unhideWhenUsed="1"/>
-    <w:lsdException w:name="index 9" w:semiHidden="1" w:unhideWhenUsed="1"/>
-    <w:lsdException w:name="toc 1" w:semiHidden="1" w:uiPriority="39" w:unhideWhenUsed="1"/>
-    <w:lsdException w:name="toc 2" w:semiHidden="1" w:uiPriority="39" w:unhideWhenUsed="1"/>
-    <w:lsdException w:name="toc 3" w:semiHidden="1" w:uiPriority="39" w:unhideWhenUsed="1"/>
-    <w:lsdException w:name="toc 4" w:semiHidden="1" w:uiPriority="39" w:unhideWhenUsed="1"/>
-    <w:lsdException w:name="toc 5" w:semiHidden="1" w:uiPriority="39" w:unhideWhenUsed="1"/>
-    <w:lsdException w:name="toc 6" w:semiHidden="1" w:uiPriority="39" w:unhideWhenUsed="1"/>
-    <w:lsdException w:name="toc 7" w:semiHidden="1" w:uiPriority="39" w:unhideWhenUsed="1"/>
-    <w:lsdException w:name="toc 8" w:semiHidden="1" w:uiPriority="39" w:unhideWhenUsed="1"/>
-    <w:lsdException w:name="toc 9" w:semiHidden="1" w:uiPriority="39" w:unhideWhenUsed="1"/>
-    <w:lsdException w:name="Normal Indent" w:semiHidden="1" w:unhideWhenUsed="1"/>
-    <w:lsdException w:name="footnote text" w:semiHidden="1" w:unhideWhenUsed="1"/>
-    <w:lsdException w:name="annotation text" w:semiHidden="1" w:unhideWhenUsed="1"/>
-    <w:lsdException w:name="header" w:semiHidden="1" w:unhideWhenUsed="1"/>
-    <w:lsdException w:name="footer" w:semiHidden="1" w:unhideWhenUsed="1"/>
-    <w:lsdException w:name="index heading" w:semiHidden="1" w:unhideWhenUsed="1"/>
-    <w:lsdException w:name="caption" w:semiHidden="1" w:uiPriority="35" w:unhideWhenUsed="1" w:qFormat="1"/>
-    <w:lsdException w:name="table of figures" w:semiHidden="1" w:unhideWhenUsed="1"/>
-    <w:lsdException w:name="envelope address" w:semiHidden="1" w:unhideWhenUsed="1"/>
-    <w:lsdException w:name="envelope return" w:semiHidden="1" w:unhideWhenUsed="1"/>
-    <w:lsdException w:name="footnote reference" w:semiHidden="1" w:unhideWhenUsed="1"/>
-    <w:lsdException w:name="annotation reference" w:semiHidden="1" w:unhideWhenUsed="1"/>
-    <w:lsdException w:name="line number" w:semiHidden="1" w:unhideWhenUsed="1"/>
-    <w:lsdException w:name="page number" w:semiHidden="1" w:unhideWhenUsed="1"/>
-    <w:lsdException w:name="endnote reference" w:semiHidden="1" w:unhideWhenUsed="1"/>
-    <w:lsdException w:name="endnote text" w:semiHidden="1" w:unhideWhenUsed="1"/>
-    <w:lsdException w:name="table of authorities" w:semiHidden="1" w:unhideWhenUsed="1"/>
-    <w:lsdException w:name="macro" w:semiHidden="1" w:unhideWhenUsed="1"/>
-    <w:lsdException w:name="toa heading" w:semiHidden="1" w:unhideWhenUsed="1"/>
-    <w:lsdException w:name="List" w:semiHidden="1" w:unhideWhenUsed="1"/>
-    <w:lsdException w:name="List Bullet" w:semiHidden="1" w:unhideWhenUsed="1"/>
-    <w:lsdException w:name="List Number" w:semiHidden="1" w:unhideWhenUsed="1"/>
-    <w:lsdException w:name="List 2" w:semiHidden="1" w:unhideWhenUsed="1"/>
-    <w:lsdException w:name="List 3" w:semiHidden="1" w:unhideWhenUsed="1"/>
-    <w:lsdException w:name="List 4" w:semiHidden="1" w:unhideWhenUsed="1"/>
-    <w:lsdException w:name="List 5" w:semiHidden="1" w:unhideWhenUsed="1"/>
-    <w:lsdException w:name="List Bullet 2" w:semiHidden="1" w:unhideWhenUsed="1"/>
-    <w:lsdException w:name="List Bullet 3" w:semiHidden="1" w:unhideWhenUsed="1"/>
-    <w:lsdException w:name="List Bullet 4" w:semiHidden="1" w:unhideWhenUsed="1"/>
-    <w:lsdException w:name="List Bullet 5" w:semiHidden="1" w:unhideWhenUsed="1"/>
-    <w:lsdException w:name="List Number 2" w:semiHidden="1" w:unhideWhenUsed="1"/>
-    <w:lsdException w:name="List Number 3" w:semiHidden="1" w:unhideWhenUsed="1"/>
-    <w:lsdException w:name="List Number 4" w:semiHidden="1" w:unhideWhenUsed="1"/>
-    <w:lsdException w:name="List Number 5" w:semiHidden="1" w:unhideWhenUsed="1"/>
-    <w:lsdException w:name="Title" w:uiPriority="10" w:qFormat="1"/>
-    <w:lsdException w:name="Closing" w:semiHidden="1" w:unhideWhenUsed="1"/>
-    <w:lsdException w:name="Signature" w:semiHidden="1" w:unhideWhenUsed="1"/>
-    <w:lsdException w:name="Default Paragraph Font" w:semiHidden="1" w:uiPriority="1" w:unhideWhenUsed="1"/>
-    <w:lsdException w:name="Body Text" w:semiHidden="1" w:unhideWhenUsed="1"/>
-    <w:lsdException w:name="Body Text Indent" w:semiHidden="1" w:unhideWhenUsed="1"/>
-    <w:lsdException w:name="List Continue" w:semiHidden="1" w:unhideWhenUsed="1"/>
-    <w:lsdException w:name="List Continue 2" w:semiHidden="1" w:unhideWhenUsed="1"/>
-    <w:lsdException w:name="List Continue 3" w:semiHidden="1" w:unhideWhenUsed="1"/>
-    <w:lsdException w:name="List Continue 4" w:semiHidden="1" w:unhideWhenUsed="1"/>
-    <w:lsdException w:name="List Continue 5" w:semiHidden="1" w:unhideWhenUsed="1"/>
-    <w:lsdException w:name="Message Header" w:semiHidden="1" w:unhideWhenUsed="1"/>
-    <w:lsdException w:name="Subtitle" w:uiPriority="11" w:qFormat="1"/>
-    <w:lsdException w:name="Salutation" w:semiHidden="1" w:unhideWhenUsed="1"/>
-    <w:lsdException w:name="Date" w:semiHidden="1" w:unhideWhenUsed="1"/>
-    <w:lsdException w:name="Body Text First Indent" w:semiHidden="1" w:unhideWhenUsed="1"/>
-    <w:lsdException w:name="Body Text First Indent 2" w:semiHidden="1" w:unhideWhenUsed="1"/>
-    <w:lsdException w:name="Note Heading" w:semiHidden="1" w:unhideWhenUsed="1"/>
-    <w:lsdException w:name="Body Text 2" w:semiHidden="1" w:unhideWhenUsed="1"/>
-    <w:lsdException w:name="Body Text 3" w:semiHidden="1" w:unhideWhenUsed="1"/>
-    <w:lsdException w:name="Body Text Indent 2" w:semiHidden="1" w:unhideWhenUsed="1"/>
-    <w:lsdException w:name="Body Text Indent 3" w:semiHidden="1" w:unhideWhenUsed="1"/>
-    <w:lsdException w:name="Block Text" w:semiHidden="1" w:unhideWhenUsed="1"/>
-    <w:lsdException w:name="Hyperlink" w:semiHidden="1" w:unhideWhenUsed="1"/>
-    <w:lsdException w:name="FollowedHyperlink" w:semiHidden="1" w:unhideWhenUsed="1"/>
-    <w:lsdException w:name="Strong" w:uiPriority="22" w:qFormat="1"/>
-    <w:lsdException w:name="Emphasis" w:uiPriority="20" w:qFormat="1"/>
-    <w:lsdException w:name="Document Map" w:semiHidden="1" w:unhideWhenUsed="1"/>
-    <w:lsdException w:name="Plain Text" w:semiHidden="1" w:unhideWhenUsed="1"/>
-    <w:lsdException w:name="E-mail Signature" w:semiHidden="1" w:unhideWhenUsed="1"/>
-    <w:lsdException w:name="HTML Top of Form" w:semiHidden="1" w:unhideWhenUsed="1"/>
-    <w:lsdException w:name="HTML Bottom of Form" w:semiHidden="1" w:unhideWhenUsed="1"/>
-    <w:lsdException w:name="Normal (Web)" w:semiHidden="1" w:unhideWhenUsed="1"/>
-    <w:lsdException w:name="HTML Acronym" w:semiHidden="1" w:unhideWhenUsed="1"/>
-    <w:lsdException w:name="HTML Address" w:semiHidden="1" w:unhideWhenUsed="1"/>
-    <w:lsdException w:name="HTML Cite" w:semiHidden="1" w:unhideWhenUsed="1"/>
-    <w:lsdException w:name="HTML Code" w:semiHidden="1" w:unhideWhenUsed="1"/>
-    <w:lsdException w:name="HTML Definition" w:semiHidden="1" w:unhideWhenUsed="1"/>
-    <w:lsdException w:name="HTML Keyboard" w:semiHidden="1" w:unhideWhenUsed="1"/>
-    <w:lsdException w:name="HTML Preformatted" w:semiHidden="1" w:unhideWhenUsed="1"/>
-    <w:lsdException w:name="HTML Sample" w:semiHidden="1" w:unhideWhenUsed="1"/>
-    <w:lsdException w:name="HTML Typewriter" w:semiHidden="1" w:unhideWhenUsed="1"/>
-    <w:lsdException w:name="HTML Variable" w:semiHidden="1" w:unhideWhenUsed="1"/>
-    <w:lsdException w:name="Normal Table" w:semiHidden="1" w:unhideWhenUsed="1"/>
-    <w:lsdException w:name="annotation subject" w:semiHidden="1" w:unhideWhenUsed="1"/>
-    <w:lsdException w:name="No List" w:semiHidden="1" w:unhideWhenUsed="1"/>
-    <w:lsdException w:name="Outline List 1" w:semiHidden="1" w:unhideWhenUsed="1"/>
-    <w:lsdException w:name="Outline List 2" w:semiHidden="1" w:unhideWhenUsed="1"/>
-    <w:lsdException w:name="Outline List 3" w:semiHidden="1" w:unhideWhenUsed="1"/>
-    <w:lsdException w:name="Table Simple 1" w:semiHidden="1" w:unhideWhenUsed="1"/>
-    <w:lsdException w:name="Table Simple 2" w:semiHidden="1" w:unhideWhenUsed="1"/>
-    <w:lsdException w:name="Table Simple 3" w:semiHidden="1" w:unhideWhenUsed="1"/>
-    <w:lsdException w:name="Table Classic 1" w:semiHidden="1" w:unhideWhenUsed="1"/>
-    <w:lsdException w:name="Table Classic 2" w:semiHidden="1" w:unhideWhenUsed="1"/>
-    <w:lsdException w:name="Table Classic 3" w:semiHidden="1" w:unhideWhenUsed="1"/>
-    <w:lsdException w:name="Table Classic 4" w:semiHidden="1" w:unhideWhenUsed="1"/>
-    <w:lsdException w:name="Table Colorful 1" w:semiHidden="1" w:unhideWhenUsed="1"/>
-    <w:lsdException w:name="Table Colorful 2" w:semiHidden="1" w:unhideWhenUsed="1"/>
-    <w:lsdException w:name="Table Colorful 3" w:semiHidden="1" w:unhideWhenUsed="1"/>
-    <w:lsdException w:name="Table Columns 1" w:semiHidden="1" w:unhideWhenUsed="1"/>
-    <w:lsdException w:name="Table Columns 2" w:semiHidden="1" w:unhideWhenUsed="1"/>
-    <w:lsdException w:name="Table Columns 3" w:semiHidden="1" w:unhideWhenUsed="1"/>
-    <w:lsdException w:name="Table Columns 4" w:semiHidden="1" w:unhideWhenUsed="1"/>
-    <w:lsdException w:name="Table Columns 5" w:semiHidden="1" w:unhideWhenUsed="1"/>
-    <w:lsdException w:name="Table Grid 1" w:semiHidden="1" w:unhideWhenUsed="1"/>
-    <w:lsdException w:name="Table Grid 2" w:semiHidden="1" w:unhideWhenUsed="1"/>
-    <w:lsdException w:name="Table Grid 3" w:semiHidden="1" w:unhideWhenUsed="1"/>
-    <w:lsdException w:name="Table Grid 4" w:semiHidden="1" w:unhideWhenUsed="1"/>
-    <w:lsdException w:name="Table Grid 5" w:semiHidden="1" w:unhideWhenUsed="1"/>
-    <w:lsdException w:name="Table Grid 6" w:semiHidden="1" w:unhideWhenUsed="1"/>
-    <w:lsdException w:name="Table Grid 7" w:semiHidden="1" w:unhideWhenUsed="1"/>
-    <w:lsdException w:name="Table Grid 8" w:semiHidden="1" w:unhideWhenUsed="1"/>
-    <w:lsdException w:name="Table List 1" w:semiHidden="1" w:unhideWhenUsed="1"/>
-    <w:lsdException w:name="Table List 2" w:semiHidden="1" w:unhideWhenUsed="1"/>
-    <w:lsdException w:name="Table List 3" w:semiHidden="1" w:unhideWhenUsed="1"/>
-    <w:lsdException w:name="Table List 4" w:semiHidden="1" w:unhideWhenUsed="1"/>
-    <w:lsdException w:name="Table List 5" w:semiHidden="1" w:unhideWhenUsed="1"/>
-    <w:lsdException w:name="Table List 6" w:semiHidden="1" w:unhideWhenUsed="1"/>
-    <w:lsdException w:name="Table List 7" w:semiHidden="1" w:unhideWhenUsed="1"/>
-    <w:lsdException w:name="Table List 8" w:semiHidden="1" w:unhideWhenUsed="1"/>
-    <w:lsdException w:name="Table 3D effects 1" w:semiHidden="1" w:unhideWhenUsed="1"/>
-    <w:lsdException w:name="Table 3D effects 2" w:semiHidden="1" w:unhideWhenUsed="1"/>
-    <w:lsdException w:name="Table 3D effects 3" w:semiHidden="1" w:unhideWhenUsed="1"/>
-    <w:lsdException w:name="Table Contemporary" w:semiHidden="1" w:unhideWhenUsed="1"/>
-    <w:lsdException w:name="Table Elegant" w:semiHidden="1" w:unhideWhenUsed="1"/>
-    <w:lsdException w:name="Table Professional" w:semiHidden="1" w:unhideWhenUsed="1"/>
-    <w:lsdException w:name="Table Subtle 1" w:semiHidden="1" w:unhideWhenUsed="1"/>
-    <w:lsdException w:name="Table Subtle 2" w:semiHidden="1" w:unhideWhenUsed="1"/>
-    <w:lsdException w:name="Table Web 1" w:semiHidden="1" w:unhideWhenUsed="1"/>
-    <w:lsdException w:name="Table Web 2" w:semiHidden="1" w:unhideWhenUsed="1"/>
-    <w:lsdException w:name="Table Web 3" w:semiHidden="1" w:unhideWhenUsed="1"/>
-    <w:lsdException w:name="Balloon Text" w:semiHidden="1" w:unhideWhenUsed="1"/>
-    <w:lsdException w:name="Table Grid" w:uiPriority="59"/>
-    <w:lsdException w:name="Table Theme" w:semiHidden="1" w:unhideWhenUsed="1"/>
-    <w:lsdException w:name="Placeholder Text" w:semiHidden="1"/>
-    <w:lsdException w:name="No Spacing" w:uiPriority="1" w:qFormat="1"/>
-    <w:lsdException w:name="Light Shading" w:uiPriority="60"/>
-    <w:lsdException w:name="Light List" w:uiPriority="61"/>
-    <w:lsdException w:name="Light Grid" w:uiPriority="62"/>
-    <w:lsdException w:name="Medium Shading 1" w:uiPriority="63"/>
-    <w:lsdException w:name="Medium Shading 2" w:uiPriority="64"/>
-    <w:lsdException w:name="Medium List 1" w:uiPriority="65"/>
-    <w:lsdException w:name="Medium List 2" w:uiPriority="66"/>
-    <w:lsdException w:name="Medium Grid 1" w:uiPriority="67"/>
-    <w:lsdException w:name="Medium Grid 2" w:uiPriority="68"/>
-    <w:lsdException w:name="Medium Grid 3" w:uiPriority="69"/>
-    <w:lsdException w:name="Dark List" w:uiPriority="70"/>
-    <w:lsdException w:name="Colorful Shading" w:uiPriority="71"/>
-    <w:lsdException w:name="Colorful List" w:uiPriority="72"/>
-    <w:lsdException w:name="Colorful Grid" w:uiPriority="73"/>
-    <w:lsdException w:name="Light Shading Accent 1" w:uiPriority="60"/>
-    <w:lsdException w:name="Light List Accent 1" w:uiPriority="61"/>
-    <w:lsdException w:name="Light Grid Accent 1" w:uiPriority="62"/>
-    <w:lsdException w:name="Medium Shading 1 Accent 1" w:uiPriority="63"/>
-    <w:lsdException w:name="Medium Shading 2 Accent 1" w:uiPriority="64"/>
-    <w:lsdException w:name="Medium List 1 Accent 1" w:uiPriority="65"/>
-    <w:lsdException w:name="Revision" w:semiHidden="1"/>
-    <w:lsdException w:name="List Paragraph" w:uiPriority="34" w:qFormat="1"/>
-    <w:lsdException w:name="Quote" w:uiPriority="29" w:qFormat="1"/>
-    <w:lsdException w:name="Intense Quote" w:uiPriority="30" w:qFormat="1"/>
-    <w:lsdException w:name="Medium List 2 Accent 1" w:uiPriority="66"/>
-    <w:lsdException w:name="Medium Grid 1 Accent 1" w:uiPriority="67"/>
-    <w:lsdException w:name="Medium Grid 2 Accent 1" w:uiPriority="68"/>
-    <w:lsdException w:name="Medium Grid 3 Accent 1" w:uiPriority="69"/>
-    <w:lsdException w:name="Dark List Accent 1" w:uiPriority="70"/>
-    <w:lsdException w:name="Colorful Shading Accent 1" w:uiPriority="71"/>
-    <w:lsdException w:name="Colorful List Accent 1" w:uiPriority="72"/>
-    <w:lsdException w:name="Colorful Grid Accent 1" w:uiPriority="73"/>
-    <w:lsdException w:name="Light Shading Accent 2" w:uiPriority="60"/>
-    <w:lsdException w:name="Light List Accent 2" w:uiPriority="61"/>
-    <w:lsdException w:name="Light Grid Accent 2" w:uiPriority="62"/>
-    <w:lsdException w:name="Medium Shading 1 Accent 2" w:uiPriority="63"/>
-    <w:lsdException w:name="Medium Shading 2 Accent 2" w:uiPriority="64"/>
-    <w:lsdException w:name="Medium List 1 Accent 2" w:uiPriority="65"/>
-    <w:lsdException w:name="Medium List 2 Accent 2" w:uiPriority="66"/>
-    <w:lsdException w:name="Medium Grid 1 Accent 2" w:uiPriority="67"/>
-    <w:lsdException w:name="Medium Grid 2 Accent 2" w:uiPriority="68"/>
-    <w:lsdException w:name="Medium Grid 3 Accent 2" w:uiPriority="69"/>
-    <w:lsdException w:name="Dark List Accent 2" w:uiPriority="70"/>
-    <w:lsdException w:name="Colorful Shading Accent 2" w:uiPriority="71"/>
-    <w:lsdException w:name="Colorful List Accent 2" w:uiPriority="72"/>
-    <w:lsdException w:name="Colorful Grid Accent 2" w:uiPriority="73"/>
-    <w:lsdException w:name="Light Shading Accent 3" w:uiPriority="60"/>
-    <w:lsdException w:name="Light List Accent 3" w:uiPriority="61"/>
-    <w:lsdException w:name="Light Grid Accent 3" w:uiPriority="62"/>
-    <w:lsdException w:name="Medium Shading 1 Accent 3" w:uiPriority="63"/>
-    <w:lsdException w:name="Medium Shading 2 Accent 3" w:uiPriority="64"/>
-    <w:lsdException w:name="Medium List 1 Accent 3" w:uiPriority="65"/>
-    <w:lsdException w:name="Medium List 2 Accent 3" w:uiPriority="66"/>
-    <w:lsdException w:name="Medium Grid 1 Accent 3" w:uiPriority="67"/>
-    <w:lsdException w:name="Medium Grid 2 Accent 3" w:uiPriority="68"/>
-    <w:lsdException w:name="Medium Grid 3 Accent 3" w:uiPriority="69"/>
-    <w:lsdException w:name="Dark List Accent 3" w:uiPriority="70"/>
-    <w:lsdException w:name="Colorful Shading Accent 3" w:uiPriority="71"/>
-    <w:lsdException w:name="Colorful List Accent 3" w:uiPriority="72"/>
-    <w:lsdException w:name="Colorful Grid Accent 3" w:uiPriority="73"/>
-    <w:lsdException w:name="Light Shading Accent 4" w:uiPriority="60"/>
-    <w:lsdException w:name="Light List Accent 4" w:uiPriority="61"/>
-    <w:lsdException w:name="Light Grid Accent 4" w:uiPriority="62"/>
-    <w:lsdException w:name="Medium Shading 1 Accent 4" w:uiPriority="63"/>
-    <w:lsdException w:name="Medium Shading 2 Accent 4" w:uiPriority="64"/>
-    <w:lsdException w:name="Medium List 1 Accent 4" w:uiPriority="65"/>
-    <w:lsdException w:name="Medium List 2 Accent 4" w:uiPriority="66"/>
-    <w:lsdException w:name="Medium Grid 1 Accent 4" w:uiPriority="67"/>
-    <w:lsdException w:name="Medium Grid 2 Accent 4" w:uiPriority="68"/>
-    <w:lsdException w:name="Medium Grid 3 Accent 4" w:uiPriority="69"/>
-    <w:lsdException w:name="Dark List Accent 4" w:uiPriority="70"/>
-    <w:lsdException w:name="Colorful Shading Accent 4" w:uiPriority="71"/>
-    <w:lsdException w:name="Colorful List Accent 4" w:uiPriority="72"/>
-    <w:lsdException w:name="Colorful Grid Accent 4" w:uiPriority="73"/>
-    <w:lsdException w:name="Light Shading Accent 5" w:uiPriority="60"/>
-    <w:lsdException w:name="Light List Accent 5" w:uiPriority="61"/>
-    <w:lsdException w:name="Light Grid Accent 5" w:uiPriority="62"/>
-    <w:lsdException w:name="Medium Shading 1 Accent 5" w:uiPriority="63"/>
-    <w:lsdException w:name="Medium Shading 2 Accent 5" w:uiPriority="64"/>
-    <w:lsdException w:name="Medium List 1 Accent 5" w:uiPriority="65"/>
-    <w:lsdException w:name="Medium List 2 Accent 5" w:uiPriority="66"/>
-    <w:lsdException w:name="Medium Grid 1 Accent 5" w:uiPriority="67"/>
-    <w:lsdException w:name="Medium Grid 2 Accent 5" w:uiPriority="68"/>
-    <w:lsdException w:name="Medium Grid 3 Accent 5" w:uiPriority="69"/>
-    <w:lsdException w:name="Dark List Accent 5" w:uiPriority="70"/>
-    <w:lsdException w:name="Colorful Shading Accent 5" w:uiPriority="71"/>
-    <w:lsdException w:name="Colorful List Accent 5" w:uiPriority="72"/>
-    <w:lsdException w:name="Colorful Grid Accent 5" w:uiPriority="73"/>
-    <w:lsdException w:name="Light Shading Accent 6" w:uiPriority="60"/>
-    <w:lsdException w:name="Light List Accent 6" w:uiPriority="61"/>
-    <w:lsdException w:name="Light Grid Accent 6" w:uiPriority="62"/>
-    <w:lsdException w:name="Medium Shading 1 Accent 6" w:uiPriority="63"/>
-    <w:lsdException w:name="Medium Shading 2 Accent 6" w:uiPriority="64"/>
-    <w:lsdException w:name="Medium List 1 Accent 6" w:uiPriority="65"/>
-    <w:lsdException w:name="Medium List 2 Accent 6" w:uiPriority="66"/>
-    <w:lsdException w:name="Medium Grid 1 Accent 6" w:uiPriority="67"/>
-    <w:lsdException w:name="Medium Grid 2 Accent 6" w:uiPriority="68"/>
-    <w:lsdException w:name="Medium Grid 3 Accent 6" w:uiPriority="69"/>
-    <w:lsdException w:name="Dark List Accent 6" w:uiPriority="70"/>
-    <w:lsdException w:name="Colorful Shading Accent 6" w:uiPriority="71"/>
-    <w:lsdException w:name="Colorful List Accent 6" w:uiPriority="72"/>
-    <w:lsdException w:name="Colorful Grid Accent 6" w:uiPriority="73"/>
-    <w:lsdException w:name="Subtle Emphasis" w:uiPriority="19" w:qFormat="1"/>
-    <w:lsdException w:name="Intense Emphasis" w:uiPriority="21" w:qFormat="1"/>
-    <w:lsdException w:name="Subtle Reference" w:uiPriority="31" w:qFormat="1"/>
-    <w:lsdException w:name="Intense Reference" w:uiPriority="32" w:qFormat="1"/>
-    <w:lsdException w:name="Book Title" w:uiPriority="33" w:qFormat="1"/>
-    <w:lsdException w:name="Bibliography" w:semiHidden="1" w:uiPriority="37" w:unhideWhenUsed="1"/>
-    <w:lsdException w:name="TOC Heading" w:semiHidden="1" w:uiPriority="39" w:unhideWhenUsed="1" w:qFormat="1"/>
-    <w:lsdException w:name="Plain Table 1" w:uiPriority="41"/>
-    <w:lsdException w:name="Plain Table 2" w:uiPriority="42"/>
-    <w:lsdException w:name="Plain Table 3" w:uiPriority="43"/>
-    <w:lsdException w:name="Plain Table 4" w:uiPriority="44"/>
-    <w:lsdException w:name="Plain Table 5" w:uiPriority="45"/>
-    <w:lsdException w:name="Grid Table Light" w:uiPriority="40"/>
-    <w:lsdException w:name="Grid Table 1 Light" w:uiPriority="46"/>
-    <w:lsdException w:name="Grid Table 2" w:uiPriority="47"/>
-    <w:lsdException w:name="Grid Table 3" w:uiPriority="48"/>
-    <w:lsdException w:name="Grid Table 4" w:uiPriority="49"/>
-    <w:lsdException w:name="Grid Table 5 Dark" w:uiPriority="50"/>
-    <w:lsdException w:name="Grid Table 6 Colorful" w:uiPriority="51"/>
-    <w:lsdException w:name="Grid Table 7 Colorful" w:uiPriority="52"/>
-    <w:lsdException w:name="Grid Table 1 Light Accent 1" w:uiPriority="46"/>
-    <w:lsdException w:name="Grid Table 2 Accent 1" w:uiPriority="47"/>
-    <w:lsdException w:name="Grid Table 3 Accent 1" w:uiPriority="48"/>
-    <w:lsdException w:name="Grid Table 4 Accent 1" w:uiPriority="49"/>
-    <w:lsdException w:name="Grid Table 5 Dark Accent 1" w:uiPriority="50"/>
-    <w:lsdException w:name="Grid Table 6 Colorful Accent 1" w:uiPriority="51"/>
-    <w:lsdException w:name="Grid Table 7 Colorful Accent 1" w:uiPriority="52"/>
-    <w:lsdException w:name="Grid Table 1 Light Accent 2" w:uiPriority="46"/>
-    <w:lsdException w:name="Grid Table 2 Accent 2" w:uiPriority="47"/>
-    <w:lsdException w:name="Grid Table 3 Accent 2" w:uiPriority="48"/>
-    <w:lsdException w:name="Grid Table 4 Accent 2" w:uiPriority="49"/>
-    <w:lsdException w:name="Grid Table 5 Dark Accent 2" w:uiPriority="50"/>
-    <w:lsdException w:name="Grid Table 6 Colorful Accent 2" w:uiPriority="51"/>
-    <w:lsdException w:name="Grid Table 7 Colorful Accent 2" w:uiPriority="52"/>
-    <w:lsdException w:name="Grid Table 1 Light Accent 3" w:uiPriority="46"/>
-    <w:lsdException w:name="Grid Table 2 Accent 3" w:uiPriority="47"/>
-    <w:lsdException w:name="Grid Table 3 Accent 3" w:uiPriority="48"/>
-    <w:lsdException w:name="Grid Table 4 Accent 3" w:uiPriority="49"/>
-    <w:lsdException w:name="Grid Table 5 Dark Accent 3" w:uiPriority="50"/>
-    <w:lsdException w:name="Grid Table 6 Colorful Accent 3" w:uiPriority="51"/>
-    <w:lsdException w:name="Grid Table 7 Colorful Accent 3" w:uiPriority="52"/>
-    <w:lsdException w:name="Grid Table 1 Light Accent 4" w:uiPriority="46"/>
-    <w:lsdException w:name="Grid Table 2 Accent 4" w:uiPriority="47"/>
-    <w:lsdException w:name="Grid Table 3 Accent 4" w:uiPriority="48"/>
-    <w:lsdException w:name="Grid Table 4 Accent 4" w:uiPriority="49"/>
-    <w:lsdException w:name="Grid Table 5 Dark Accent 4" w:uiPriority="50"/>
-    <w:lsdException w:name="Grid Table 6 Colorful Accent 4" w:uiPriority="51"/>
-    <w:lsdException w:name="Grid Table 7 Colorful Accent 4" w:uiPriority="52"/>
-    <w:lsdException w:name="Grid Table 1 Light Accent 5" w:uiPriority="46"/>
-    <w:lsdException w:name="Grid Table 2 Accent 5" w:uiPriority="47"/>
-    <w:lsdException w:name="Grid Table 3 Accent 5" w:uiPriority="48"/>
-    <w:lsdException w:name="Grid Table 4 Accent 5" w:uiPriority="49"/>
-    <w:lsdException w:name="Grid Table 5 Dark Accent 5" w:uiPriority="50"/>
-    <w:lsdException w:name="Grid Table 6 Colorful Accent 5" w:uiPriority="51"/>
-    <w:lsdException w:name="Grid Table 7 Colorful Accent 5" w:uiPriority="52"/>
-    <w:lsdException w:name="Grid Table 1 Light Accent 6" w:uiPriority="46"/>
-    <w:lsdException w:name="Grid Table 2 Accent 6" w:uiPriority="47"/>
-    <w:lsdException w:name="Grid Table 3 Accent 6" w:uiPriority="48"/>
-    <w:lsdException w:name="Grid Table 4 Accent 6" w:uiPriority="49"/>
-    <w:lsdException w:name="Grid Table 5 Dark Accent 6" w:uiPriority="50"/>
-    <w:lsdException w:name="Grid Table 6 Colorful Accent 6" w:uiPriority="51"/>
-    <w:lsdException w:name="Grid Table 7 Colorful Accent 6" w:uiPriority="52"/>
-    <w:lsdException w:name="List Table 1 Light" w:uiPriority="46"/>
-    <w:lsdException w:name="List Table 2" w:uiPriority="47"/>
-    <w:lsdException w:name="List Table 3" w:uiPriority="48"/>
-    <w:lsdException w:name="List Table 4" w:uiPriority="49"/>
-    <w:lsdException w:name="List Table 5 Dark" w:uiPriority="50"/>
-    <w:lsdException w:name="List Table 6 Colorful" w:uiPriority="51"/>
-    <w:lsdException w:name="List Table 7 Colorful" w:uiPriority="52"/>
-    <w:lsdException w:name="List Table 1 Light Accent 1" w:uiPriority="46"/>
-    <w:lsdException w:name="List Table 2 Accent 1" w:uiPriority="47"/>
-    <w:lsdException w:name="List Table 3 Accent 1" w:uiPriority="48"/>
-    <w:lsdException w:name="List Table 4 Accent 1" w:uiPriority="49"/>
-    <w:lsdException w:name="List Table 5 Dark Accent 1" w:uiPriority="50"/>
-    <w:lsdException w:name="List Table 6 Colorful Accent 1" w:uiPriority="51"/>
-    <w:lsdException w:name="List Table 7 Colorful Accent 1" w:uiPriority="52"/>
-    <w:lsdException w:name="List Table 1 Light Accent 2" w:uiPriority="46"/>
-    <w:lsdException w:name="List Table 2 Accent 2" w:uiPriority="47"/>
-    <w:lsdException w:name="List Table 3 Accent 2" w:uiPriority="48"/>
-    <w:lsdException w:name="List Table 4 Accent 2" w:uiPriority="49"/>
-    <w:lsdException w:name="List Table 5 Dark Accent 2" w:uiPriority="50"/>
-    <w:lsdException w:name="List Table 6 Colorful Accent 2" w:uiPriority="51"/>
-    <w:lsdException w:name="List Table 7 Colorful Accent 2" w:uiPriority="52"/>
-    <w:lsdException w:name="List Table 1 Light Accent 3" w:uiPriority="46"/>
-    <w:lsdException w:name="List Table 2 Accent 3" w:uiPriority="47"/>
-    <w:lsdException w:name="List Table 3 Accent 3" w:uiPriority="48"/>
-    <w:lsdException w:name="List Table 4 Accent 3" w:uiPriority="49"/>
-    <w:lsdException w:name="List Table 5 Dark Accent 3" w:uiPriority="50"/>
-    <w:lsdException w:name="List Table 6 Colorful Accent 3" w:uiPriority="51"/>
-    <w:lsdException w:name="List Table 7 Colorful Accent 3" w:uiPriority="52"/>
-    <w:lsdException w:name="List Table 1 Light Accent 4" w:uiPriority="46"/>
-    <w:lsdException w:name="List Table 2 Accent 4" w:uiPriority="47"/>
-    <w:lsdException w:name="List Table 3 Accent 4" w:uiPriority="48"/>
-    <w:lsdException w:name="List Table 4 Accent 4" w:uiPriority="49"/>
-    <w:lsdException w:name="List Table 5 Dark Accent 4" w:uiPriority="50"/>
-    <w:lsdException w:name="List Table 6 Colorful Accent 4" w:uiPriority="51"/>
-    <w:lsdException w:name="List Table 7 Colorful Accent 4" w:uiPriority="52"/>
-    <w:lsdException w:name="List Table 1 Light Accent 5" w:uiPriority="46"/>
-    <w:lsdException w:name="List Table 2 Accent 5" w:uiPriority="47"/>
-    <w:lsdException w:name="List Table 3 Accent 5" w:uiPriority="48"/>
-    <w:lsdException w:name="List Table 4 Accent 5" w:uiPriority="49"/>
-    <w:lsdException w:name="List Table 5 Dark Accent 5" w:uiPriority="50"/>
-    <w:lsdException w:name="List Table 6 Colorful Accent 5" w:uiPriority="51"/>
-    <w:lsdException w:name="List Table 7 Colorful Accent 5" w:uiPriority="52"/>
-    <w:lsdException w:name="List Table 1 Light Accent 6" w:uiPriority="46"/>
-    <w:lsdException w:name="List Table 2 Accent 6" w:uiPriority="47"/>
-    <w:lsdException w:name="List Table 3 Accent 6" w:uiPriority="48"/>
-    <w:lsdException w:name="List Table 4 Accent 6" w:uiPriority="49"/>
-    <w:lsdException w:name="List Table 5 Dark Accent 6" w:uiPriority="50"/>
-    <w:lsdException w:name="List Table 6 Colorful Accent 6" w:uiPriority="51"/>
-    <w:lsdException w:name="List Table 7 Colorful Accent 6" w:uiPriority="52"/>
-    <w:lsdException w:name="Mention" w:semiHidden="1" w:unhideWhenUsed="1"/>
+  <w:latentStyles w:defLockedState="0" w:defUIPriority="99" w:defSemiHidden="1" w:defUnhideWhenUsed="1" w:defQFormat="0" w:count="267">
+    <w:lsdException w:name="Normal" w:semiHidden="0" w:uiPriority="0" w:unhideWhenUsed="0" w:qFormat="1"/>
+    <w:lsdException w:name="heading 1" w:semiHidden="0" w:uiPriority="9" w:unhideWhenUsed="0" w:qFormat="1"/>
+    <w:lsdException w:name="heading 2" w:uiPriority="9" w:qFormat="1"/>
+    <w:lsdException w:name="heading 3" w:uiPriority="9" w:qFormat="1"/>
+    <w:lsdException w:name="heading 4" w:uiPriority="9" w:qFormat="1"/>
+    <w:lsdException w:name="heading 5" w:uiPriority="9" w:qFormat="1"/>
+    <w:lsdException w:name="heading 6" w:uiPriority="9" w:qFormat="1"/>
+    <w:lsdException w:name="heading 7" w:uiPriority="9" w:qFormat="1"/>
+    <w:lsdException w:name="heading 8" w:uiPriority="9" w:qFormat="1"/>
+    <w:lsdException w:name="heading 9" w:uiPriority="9" w:qFormat="1"/>
+    <w:lsdException w:name="toc 1" w:uiPriority="39"/>
+    <w:lsdException w:name="toc 2" w:uiPriority="39"/>
+    <w:lsdException w:name="toc 3" w:uiPriority="39"/>
+    <w:lsdException w:name="toc 4" w:uiPriority="39"/>
+    <w:lsdException w:name="toc 5" w:uiPriority="39"/>
+    <w:lsdException w:name="toc 6" w:uiPriority="39"/>
+    <w:lsdException w:name="toc 7" w:uiPriority="39"/>
+    <w:lsdException w:name="toc 8" w:uiPriority="39"/>
+    <w:lsdException w:name="toc 9" w:uiPriority="39"/>
+    <w:lsdException w:name="caption" w:uiPriority="35" w:qFormat="1"/>
+    <w:lsdException w:name="Title" w:semiHidden="0" w:uiPriority="10" w:unhideWhenUsed="0" w:qFormat="1"/>
+    <w:lsdException w:name="Default Paragraph Font" w:uiPriority="1"/>
+    <w:lsdException w:name="Subtitle" w:semiHidden="0" w:uiPriority="11" w:unhideWhenUsed="0" w:qFormat="1"/>
+    <w:lsdException w:name="Strong" w:semiHidden="0" w:uiPriority="22" w:unhideWhenUsed="0" w:qFormat="1"/>
+    <w:lsdException w:name="Emphasis" w:semiHidden="0" w:uiPriority="20" w:unhideWhenUsed="0" w:qFormat="1"/>
+    <w:lsdException w:name="Table Grid" w:semiHidden="0" w:uiPriority="59" w:unhideWhenUsed="0"/>
+    <w:lsdException w:name="Placeholder Text" w:unhideWhenUsed="0"/>
+    <w:lsdException w:name="No Spacing" w:semiHidden="0" w:uiPriority="1" w:unhideWhenUsed="0" w:qFormat="1"/>
+    <w:lsdException w:name="Light Shading" w:semiHidden="0" w:uiPriority="60" w:unhideWhenUsed="0"/>
+    <w:lsdException w:name="Light List" w:semiHidden="0" w:uiPriority="61" w:unhideWhenUsed="0"/>
+    <w:lsdException w:name="Light Grid" w:semiHidden="0" w:uiPriority="62" w:unhideWhenUsed="0"/>
+    <w:lsdException w:name="Medium Shading 1" w:semiHidden="0" w:uiPriority="63" w:unhideWhenUsed="0"/>
+    <w:lsdException w:name="Medium Shading 2" w:semiHidden="0" w:uiPriority="64" w:unhideWhenUsed="0"/>
+    <w:lsdException w:name="Medium List 1" w:semiHidden="0" w:uiPriority="65" w:unhideWhenUsed="0"/>
+    <w:lsdException w:name="Medium List 2" w:semiHidden="0" w:uiPriority="66" w:unhideWhenUsed="0"/>
+    <w:lsdException w:name="Medium Grid 1" w:semiHidden="0" w:uiPriority="67" w:unhideWhenUsed="0"/>
+    <w:lsdException w:name="Medium Grid 2" w:semiHidden="0" w:uiPriority="68" w:unhideWhenUsed="0"/>
+    <w:lsdException w:name="Medium Grid 3" w:semiHidden="0" w:uiPriority="69" w:unhideWhenUsed="0"/>
+    <w:lsdException w:name="Dark List" w:semiHidden="0" w:uiPriority="70" w:unhideWhenUsed="0"/>
+    <w:lsdException w:name="Colorful Shading" w:semiHidden="0" w:uiPriority="71" w:unhideWhenUsed="0"/>
+    <w:lsdException w:name="Colorful List" w:semiHidden="0" w:uiPriority="72" w:unhideWhenUsed="0"/>
+    <w:lsdException w:name="Colorful Grid" w:semiHidden="0" w:uiPriority="73" w:unhideWhenUsed="0"/>
+    <w:lsdException w:name="Light Shading Accent 1" w:semiHidden="0" w:uiPriority="60" w:unhideWhenUsed="0"/>
+    <w:lsdException w:name="Light List Accent 1" w:semiHidden="0" w:uiPriority="61" w:unhideWhenUsed="0"/>
+    <w:lsdException w:name="Light Grid Accent 1" w:semiHidden="0" w:uiPriority="62" w:unhideWhenUsed="0"/>
+    <w:lsdException w:name="Medium Shading 1 Accent 1" w:semiHidden="0" w:uiPriority="63" w:unhideWhenUsed="0"/>
+    <w:lsdException w:name="Medium Shading 2 Accent 1" w:semiHidden="0" w:uiPriority="64" w:unhideWhenUsed="0"/>
+    <w:lsdException w:name="Medium List 1 Accent 1" w:semiHidden="0" w:uiPriority="65" w:unhideWhenUsed="0"/>
+    <w:lsdException w:name="Revision" w:unhideWhenUsed="0"/>
+    <w:lsdException w:name="List Paragraph" w:semiHidden="0" w:uiPriority="34" w:unhideWhenUsed="0" w:qFormat="1"/>
+    <w:lsdException w:name="Quote" w:semiHidden="0" w:uiPriority="29" w:unhideWhenUsed="0" w:qFormat="1"/>
+    <w:lsdException w:name="Intense Quote" w:semiHidden="0" w:uiPriority="30" w:unhideWhenUsed="0" w:qFormat="1"/>
+    <w:lsdException w:name="Medium List 2 Accent 1" w:semiHidden="0" w:uiPriority="66" w:unhideWhenUsed="0"/>
+    <w:lsdException w:name="Medium Grid 1 Accent 1" w:semiHidden="0" w:uiPriority="67" w:unhideWhenUsed="0"/>
+    <w:lsdException w:name="Medium Grid 2 Accent 1" w:semiHidden="0" w:uiPriority="68" w:unhideWhenUsed="0"/>
+    <w:lsdException w:name="Medium Grid 3 Accent 1" w:semiHidden="0" w:uiPriority="69" w:unhideWhenUsed="0"/>
+    <w:lsdException w:name="Dark List Accent 1" w:semiHidden="0" w:uiPriority="70" w:unhideWhenUsed="0"/>
+    <w:lsdException w:name="Colorful Shading Accent 1" w:semiHidden="0" w:uiPriority="71" w:unhideWhenUsed="0"/>
+    <w:lsdException w:name="Colorful List Accent 1" w:semiHidden="0" w:uiPriority="72" w:unhideWhenUsed="0"/>
+    <w:lsdException w:name="Colorful Grid Accent 1" w:semiHidden="0" w:uiPriority="73" w:unhideWhenUsed="0"/>
+    <w:lsdException w:name="Light Shading Accent 2" w:semiHidden="0" w:uiPriority="60" w:unhideWhenUsed="0"/>
+    <w:lsdException w:name="Light List Accent 2" w:semiHidden="0" w:uiPriority="61" w:unhideWhenUsed="0"/>
+    <w:lsdException w:name="Light Grid Accent 2" w:semiHidden="0" w:uiPriority="62" w:unhideWhenUsed="0"/>
+    <w:lsdException w:name="Medium Shading 1 Accent 2" w:semiHidden="0" w:uiPriority="63" w:unhideWhenUsed="0"/>
+    <w:lsdException w:name="Medium Shading 2 Accent 2" w:semiHidden="0" w:uiPriority="64" w:unhideWhenUsed="0"/>
+    <w:lsdException w:name="Medium List 1 Accent 2" w:semiHidden="0" w:uiPriority="65" w:unhideWhenUsed="0"/>
+    <w:lsdException w:name="Medium List 2 Accent 2" w:semiHidden="0" w:uiPriority="66" w:unhideWhenUsed="0"/>
+    <w:lsdException w:name="Medium Grid 1 Accent 2" w:semiHidden="0" w:uiPriority="67" w:unhideWhenUsed="0"/>
+    <w:lsdException w:name="Medium Grid 2 Accent 2" w:semiHidden="0" w:uiPriority="68" w:unhideWhenUsed="0"/>
+    <w:lsdException w:name="Medium Grid 3 Accent 2" w:semiHidden="0" w:uiPriority="69" w:unhideWhenUsed="0"/>
+    <w:lsdException w:name="Dark List Accent 2" w:semiHidden="0" w:uiPriority="70" w:unhideWhenUsed="0"/>
+    <w:lsdException w:name="Colorful Shading Accent 2" w:semiHidden="0" w:uiPriority="71" w:unhideWhenUsed="0"/>
+    <w:lsdException w:name="Colorful List Accent 2" w:semiHidden="0" w:uiPriority="72" w:unhideWhenUsed="0"/>
+    <w:lsdException w:name="Colorful Grid Accent 2" w:semiHidden="0" w:uiPriority="73" w:unhideWhenUsed="0"/>
+    <w:lsdException w:name="Light Shading Accent 3" w:semiHidden="0" w:uiPriority="60" w:unhideWhenUsed="0"/>
+    <w:lsdException w:name="Light List Accent 3" w:semiHidden="0" w:uiPriority="61" w:unhideWhenUsed="0"/>
+    <w:lsdException w:name="Light Grid Accent 3" w:semiHidden="0" w:uiPriority="62" w:unhideWhenUsed="0"/>
+    <w:lsdException w:name="Medium Shading 1 Accent 3" w:semiHidden="0" w:uiPriority="63" w:unhideWhenUsed="0"/>
+    <w:lsdException w:name="Medium Shading 2 Accent 3" w:semiHidden="0" w:uiPriority="64" w:unhideWhenUsed="0"/>
+    <w:lsdException w:name="Medium List 1 Accent 3" w:semiHidden="0" w:uiPriority="65" w:unhideWhenUsed="0"/>
+    <w:lsdException w:name="Medium List 2 Accent 3" w:semiHidden="0" w:uiPriority="66" w:unhideWhenUsed="0"/>
+    <w:lsdException w:name="Medium Grid 1 Accent 3" w:semiHidden="0" w:uiPriority="67" w:unhideWhenUsed="0"/>
+    <w:lsdException w:name="Medium Grid 2 Accent 3" w:semiHidden="0" w:uiPriority="68" w:unhideWhenUsed="0"/>
+    <w:lsdException w:name="Medium Grid 3 Accent 3" w:semiHidden="0" w:uiPriority="69" w:unhideWhenUsed="0"/>
+    <w:lsdException w:name="Dark List Accent 3" w:semiHidden="0" w:uiPriority="70" w:unhideWhenUsed="0"/>
+    <w:lsdException w:name="Colorful Shading Accent 3" w:semiHidden="0" w:uiPriority="71" w:unhideWhenUsed="0"/>
+    <w:lsdException w:name="Colorful List Accent 3" w:semiHidden="0" w:uiPriority="72" w:unhideWhenUsed="0"/>
+    <w:lsdException w:name="Colorful Grid Accent 3" w:semiHidden="0" w:uiPriority="73" w:unhideWhenUsed="0"/>
+    <w:lsdException w:name="Light Shading Accent 4" w:semiHidden="0" w:uiPriority="60" w:unhideWhenUsed="0"/>
+    <w:lsdException w:name="Light List Accent 4" w:semiHidden="0" w:uiPriority="61" w:unhideWhenUsed="0"/>
+    <w:lsdException w:name="Light Grid Accent 4" w:semiHidden="0" w:uiPriority="62" w:unhideWhenUsed="0"/>
+    <w:lsdException w:name="Medium Shading 1 Accent 4" w:semiHidden="0" w:uiPriority="63" w:unhideWhenUsed="0"/>
+    <w:lsdException w:name="Medium Shading 2 Accent 4" w:semiHidden="0" w:uiPriority="64" w:unhideWhenUsed="0"/>
+    <w:lsdException w:name="Medium List 1 Accent 4" w:semiHidden="0" w:uiPriority="65" w:unhideWhenUsed="0"/>
+    <w:lsdException w:name="Medium List 2 Accent 4" w:semiHidden="0" w:uiPriority="66" w:unhideWhenUsed="0"/>
+    <w:lsdException w:name="Medium Grid 1 Accent 4" w:semiHidden="0" w:uiPriority="67" w:unhideWhenUsed="0"/>
+    <w:lsdException w:name="Medium Grid 2 Accent 4" w:semiHidden="0" w:uiPriority="68" w:unhideWhenUsed="0"/>
+    <w:lsdException w:name="Medium Grid 3 Accent 4" w:semiHidden="0" w:uiPriority="69" w:unhideWhenUsed="0"/>
+    <w:lsdException w:name="Dark List Accent 4" w:semiHidden="0" w:uiPriority="70" w:unhideWhenUsed="0"/>
+    <w:lsdException w:name="Colorful Shading Accent 4" w:semiHidden="0" w:uiPriority="71" w:unhideWhenUsed="0"/>
+    <w:lsdException w:name="Colorful List Accent 4" w:semiHidden="0" w:uiPriority="72" w:unhideWhenUsed="0"/>
+    <w:lsdException w:name="Colorful Grid Accent 4" w:semiHidden="0" w:uiPriority="73" w:unhideWhenUsed="0"/>
+    <w:lsdException w:name="Light Shading Accent 5" w:semiHidden="0" w:uiPriority="60" w:unhideWhenUsed="0"/>
+    <w:lsdException w:name="Light List Accent 5" w:semiHidden="0" w:uiPriority="61" w:unhideWhenUsed="0"/>
+    <w:lsdException w:name="Light Grid Accent 5" w:semiHidden="0" w:uiPriority="62" w:unhideWhenUsed="0"/>
+    <w:lsdException w:name="Medium Shading 1 Accent 5" w:semiHidden="0" w:uiPriority="63" w:unhideWhenUsed="0"/>
+    <w:lsdException w:name="Medium Shading 2 Accent 5" w:semiHidden="0" w:uiPriority="64" w:unhideWhenUsed="0"/>
+    <w:lsdException w:name="Medium List 1 Accent 5" w:semiHidden="0" w:uiPriority="65" w:unhideWhenUsed="0"/>
+    <w:lsdException w:name="Medium List 2 Accent 5" w:semiHidden="0" w:uiPriority="66" w:unhideWhenUsed="0"/>
+    <w:lsdException w:name="Medium Grid 1 Accent 5" w:semiHidden="0" w:uiPriority="67" w:unhideWhenUsed="0"/>
+    <w:lsdException w:name="Medium Grid 2 Accent 5" w:semiHidden="0" w:uiPriority="68" w:unhideWhenUsed="0"/>
+    <w:lsdException w:name="Medium Grid 3 Accent 5" w:semiHidden="0" w:uiPriority="69" w:unhideWhenUsed="0"/>
+    <w:lsdException w:name="Dark List Accent 5" w:semiHidden="0" w:uiPriority="70" w:unhideWhenUsed="0"/>
+    <w:lsdException w:name="Colorful Shading Accent 5" w:semiHidden="0" w:uiPriority="71" w:unhideWhenUsed="0"/>
+    <w:lsdException w:name="Colorful List Accent 5" w:semiHidden="0" w:uiPriority="72" w:unhideWhenUsed="0"/>
+    <w:lsdException w:name="Colorful Grid Accent 5" w:semiHidden="0" w:uiPriority="73" w:unhideWhenUsed="0"/>
+    <w:lsdException w:name="Light Shading Accent 6" w:semiHidden="0" w:uiPriority="60" w:unhideWhenUsed="0"/>
+    <w:lsdException w:name="Light List Accent 6" w:semiHidden="0" w:uiPriority="61" w:unhideWhenUsed="0"/>
+    <w:lsdException w:name="Light Grid Accent 6" w:semiHidden="0" w:uiPriority="62" w:unhideWhenUsed="0"/>
+    <w:lsdException w:name="Medium Shading 1 Accent 6" w:semiHidden="0" w:uiPriority="63" w:unhideWhenUsed="0"/>
+    <w:lsdException w:name="Medium Shading 2 Accent 6" w:semiHidden="0" w:uiPriority="64" w:unhideWhenUsed="0"/>
+    <w:lsdException w:name="Medium List 1 Accent 6" w:semiHidden="0" w:uiPriority="65" w:unhideWhenUsed="0"/>
+    <w:lsdException w:name="Medium List 2 Accent 6" w:semiHidden="0" w:uiPriority="66" w:unhideWhenUsed="0"/>
+    <w:lsdException w:name="Medium Grid 1 Accent 6" w:semiHidden="0" w:uiPriority="67" w:unhideWhenUsed="0"/>
+    <w:lsdException w:name="Medium Grid 2 Accent 6" w:semiHidden="0" w:uiPriority="68" w:unhideWhenUsed="0"/>
+    <w:lsdException w:name="Medium Grid 3 Accent 6" w:semiHidden="0" w:uiPriority="69" w:unhideWhenUsed="0"/>
+    <w:lsdException w:name="Dark List Accent 6" w:semiHidden="0" w:uiPriority="70" w:unhideWhenUsed="0"/>
+    <w:lsdException w:name="Colorful Shading Accent 6" w:semiHidden="0" w:uiPriority="71" w:unhideWhenUsed="0"/>
+    <w:lsdException w:name="Colorful List Accent 6" w:semiHidden="0" w:uiPriority="72" w:unhideWhenUsed="0"/>
+    <w:lsdException w:name="Colorful Grid Accent 6" w:semiHidden="0" w:uiPriority="73" w:unhideWhenUsed="0"/>
+    <w:lsdException w:name="Subtle Emphasis" w:semiHidden="0" w:uiPriority="19" w:unhideWhenUsed="0" w:qFormat="1"/>
+    <w:lsdException w:name="Intense Emphasis" w:semiHidden="0" w:uiPriority="21" w:unhideWhenUsed="0" w:qFormat="1"/>
+    <w:lsdException w:name="Subtle Reference" w:semiHidden="0" w:uiPriority="31" w:unhideWhenUsed="0" w:qFormat="1"/>
+    <w:lsdException w:name="Intense Reference" w:semiHidden="0" w:uiPriority="32" w:unhideWhenUsed="0" w:qFormat="1"/>
+    <w:lsdException w:name="Book Title" w:semiHidden="0" w:uiPriority="33" w:unhideWhenUsed="0" w:qFormat="1"/>
+    <w:lsdException w:name="Bibliography" w:uiPriority="37"/>
+    <w:lsdException w:name="TOC Heading" w:uiPriority="39" w:qFormat="1"/>
   </w:latentStyles>
   <w:style w:type="paragraph" w:default="1" w:styleId="Normal">
     <w:name w:val="Normal"/>
@@ -5560,6 +5045,7 @@
     <w:uiPriority w:val="99"/>
     <w:semiHidden/>
     <w:unhideWhenUsed/>
+    <w:qFormat/>
     <w:tblPr>
       <w:tblInd w:w="0" w:type="dxa"/>
       <w:tblCellMar>
@@ -5592,7 +5078,7 @@
 </file>
 
 <file path=word/glossary/webSettings.xml><?xml version="1.0" encoding="utf-8"?>
-<w:webSettings xmlns:mc="http://schemas.openxmlformats.org/markup-compatibility/2006" xmlns:r="http://schemas.openxmlformats.org/officeDocument/2006/relationships" xmlns:w="http://schemas.openxmlformats.org/wordprocessingml/2006/main" xmlns:w14="http://schemas.microsoft.com/office/word/2010/wordml" xmlns:w15="http://schemas.microsoft.com/office/word/2012/wordml" xmlns:w16se="http://schemas.microsoft.com/office/word/2015/wordml/symex" mc:Ignorable="w14 w15 w16se">
+<w:webSettings xmlns:r="http://schemas.openxmlformats.org/officeDocument/2006/relationships" xmlns:w="http://schemas.openxmlformats.org/wordprocessingml/2006/main">
   <w:optimizeForBrowser/>
 </w:webSettings>
 </file>
@@ -5852,7 +5338,7 @@
   <a:extraClrSchemeLst/>
   <a:extLst>
     <a:ext uri="{05A4C25C-085E-4340-85A3-A5531E510DB2}">
-      <thm15:themeFamily xmlns:thm15="http://schemas.microsoft.com/office/thememl/2012/main" name="Office Theme" id="{62F939B6-93AF-4DB8-9C6B-D6C7DFDC589F}" vid="{4A3C46E8-61CC-4603-A589-7422A47A8E4A}"/>
+      <thm15:themeFamily xmlns:thm15="http://schemas.microsoft.com/office/thememl/2012/main" xmlns="" name="Office Theme" id="{62F939B6-93AF-4DB8-9C6B-D6C7DFDC589F}" vid="{4A3C46E8-61CC-4603-A589-7422A47A8E4A}"/>
     </a:ext>
   </a:extLst>
 </a:theme>

--- a/messagepush.docx
+++ b/messagepush.docx
@@ -1,6 +1,6 @@
 
 <file path=word/document.xml><?xml version="1.0" encoding="utf-8"?>
-<w:document xmlns:ve="http://schemas.openxmlformats.org/markup-compatibility/2006" xmlns:o="urn:schemas-microsoft-com:office:office" xmlns:r="http://schemas.openxmlformats.org/officeDocument/2006/relationships" xmlns:m="http://schemas.openxmlformats.org/officeDocument/2006/math" xmlns:v="urn:schemas-microsoft-com:vml" xmlns:wp="http://schemas.openxmlformats.org/drawingml/2006/wordprocessingDrawing" xmlns:w10="urn:schemas-microsoft-com:office:word" xmlns:w="http://schemas.openxmlformats.org/wordprocessingml/2006/main" xmlns:wne="http://schemas.microsoft.com/office/word/2006/wordml">
+<w:document xmlns:wpc="http://schemas.microsoft.com/office/word/2010/wordprocessingCanvas" xmlns:cx="http://schemas.microsoft.com/office/drawing/2014/chartex" xmlns:cx1="http://schemas.microsoft.com/office/drawing/2015/9/8/chartex" xmlns:cx2="http://schemas.microsoft.com/office/drawing/2015/10/21/chartex" xmlns:mc="http://schemas.openxmlformats.org/markup-compatibility/2006" xmlns:o="urn:schemas-microsoft-com:office:office" xmlns:r="http://schemas.openxmlformats.org/officeDocument/2006/relationships" xmlns:m="http://schemas.openxmlformats.org/officeDocument/2006/math" xmlns:v="urn:schemas-microsoft-com:vml" xmlns:wp14="http://schemas.microsoft.com/office/word/2010/wordprocessingDrawing" xmlns:wp="http://schemas.openxmlformats.org/drawingml/2006/wordprocessingDrawing" xmlns:w10="urn:schemas-microsoft-com:office:word" xmlns:w="http://schemas.openxmlformats.org/wordprocessingml/2006/main" xmlns:w14="http://schemas.microsoft.com/office/word/2010/wordml" xmlns:w15="http://schemas.microsoft.com/office/word/2012/wordml" xmlns:w16se="http://schemas.microsoft.com/office/word/2015/wordml/symex" xmlns:wpg="http://schemas.microsoft.com/office/word/2010/wordprocessingGroup" xmlns:wpi="http://schemas.microsoft.com/office/word/2010/wordprocessingInk" xmlns:wne="http://schemas.microsoft.com/office/word/2006/wordml" xmlns:wps="http://schemas.microsoft.com/office/word/2010/wordprocessingShape" mc:Ignorable="w14 w15 w16se wp14">
   <w:body>
     <w:p>
       <w:pPr>
@@ -197,8 +197,6 @@
         </w:rPr>
         <w:t>One-to-many</w:t>
       </w:r>
-      <w:bookmarkStart w:id="0" w:name="_GoBack"/>
-      <w:bookmarkEnd w:id="0"/>
     </w:p>
     <w:p>
       <w:pPr>
@@ -606,7 +604,34 @@
           <w:sz w:val="24"/>
           <w:szCs w:val="24"/>
         </w:rPr>
-        <w:t>only. There is no communication among connected clients at all. However, this architecture does not meet application requirements</w:t>
+        <w:t>only, but t</w:t>
+      </w:r>
+      <w:r>
+        <w:rPr>
+          <w:rFonts w:ascii="Times New Roman" w:hAnsi="Times New Roman" w:cs="Times New Roman"/>
+          <w:color w:val="000000"/>
+          <w:sz w:val="24"/>
+          <w:szCs w:val="24"/>
+        </w:rPr>
+        <w:t>here is no communication among connected clients at all. However, this</w:t>
+      </w:r>
+      <w:r>
+        <w:rPr>
+          <w:rFonts w:ascii="Times New Roman" w:hAnsi="Times New Roman" w:cs="Times New Roman"/>
+          <w:color w:val="000000"/>
+          <w:sz w:val="24"/>
+          <w:szCs w:val="24"/>
+        </w:rPr>
+        <w:t xml:space="preserve"> typical</w:t>
+      </w:r>
+      <w:r>
+        <w:rPr>
+          <w:rFonts w:ascii="Times New Roman" w:hAnsi="Times New Roman" w:cs="Times New Roman"/>
+          <w:color w:val="000000"/>
+          <w:sz w:val="24"/>
+          <w:szCs w:val="24"/>
+        </w:rPr>
+        <w:t xml:space="preserve"> architecture does not meet application requirements</w:t>
       </w:r>
       <w:r>
         <w:rPr>
@@ -1067,13 +1092,13 @@
         <w:rPr>
           <w:rFonts w:ascii="Times New Roman" w:hAnsi="Times New Roman" w:cs="Times New Roman"/>
         </w:rPr>
-        <w:t xml:space="preserve">below </w:t>
-      </w:r>
-      <w:r>
-        <w:rPr>
-          <w:rFonts w:ascii="Times New Roman" w:hAnsi="Times New Roman" w:cs="Times New Roman"/>
-        </w:rPr>
-        <w:t xml:space="preserve">in </w:t>
+        <w:t>in the below</w:t>
+      </w:r>
+      <w:r>
+        <w:rPr>
+          <w:rFonts w:ascii="Times New Roman" w:hAnsi="Times New Roman" w:cs="Times New Roman"/>
+        </w:rPr>
+        <w:t xml:space="preserve"> </w:t>
       </w:r>
       <w:r>
         <w:rPr>
@@ -1105,6 +1130,7 @@
         <w:rPr>
           <w:rFonts w:ascii="Times New Roman" w:hAnsi="Times New Roman" w:cs="Times New Roman"/>
           <w:noProof/>
+          <w:lang w:eastAsia="zh-CN"/>
         </w:rPr>
         <w:drawing>
           <wp:inline distT="0" distB="0" distL="0" distR="0">
@@ -1165,6 +1191,13 @@
         </w:rPr>
         <w:t xml:space="preserve"> as shown at the line 28</w:t>
       </w:r>
+      <w:r>
+        <w:rPr>
+          <w:rFonts w:ascii="Times New Roman" w:hAnsi="Times New Roman" w:cs="Times New Roman"/>
+          <w:i/>
+        </w:rPr>
+        <w:t xml:space="preserve"> (Linux) or 30 (windows)</w:t>
+      </w:r>
     </w:p>
     <w:p>
       <w:pPr>
@@ -1309,7 +1342,13 @@
         <w:rPr>
           <w:rFonts w:ascii="Times New Roman" w:hAnsi="Times New Roman" w:cs="Times New Roman"/>
         </w:rPr>
-        <w:t>m can be found at the the directory ../SocketProRoot/</w:t>
+        <w:t xml:space="preserve">m can be found at the </w:t>
+      </w:r>
+      <w:r>
+        <w:rPr>
+          <w:rFonts w:ascii="Times New Roman" w:hAnsi="Times New Roman" w:cs="Times New Roman"/>
+        </w:rPr>
+        <w:t>directory ../SocketProRoot/</w:t>
       </w:r>
       <w:r>
         <w:rPr>
@@ -1349,7 +1388,13 @@
         <w:rPr>
           <w:rFonts w:ascii="Times New Roman" w:hAnsi="Times New Roman" w:cs="Times New Roman"/>
         </w:rPr>
-        <w:t xml:space="preserve"> as you see the TLSv1 at the end of line 31</w:t>
+        <w:t xml:space="preserve"> as you see the TLSv1 at the end of line </w:t>
+      </w:r>
+      <w:r>
+        <w:rPr>
+          <w:rFonts w:ascii="Times New Roman" w:hAnsi="Times New Roman" w:cs="Times New Roman"/>
+        </w:rPr>
+        <w:t>29</w:t>
       </w:r>
       <w:r>
         <w:rPr>
@@ -1369,6 +1414,7 @@
         <w:rPr>
           <w:rFonts w:ascii="Times New Roman" w:hAnsi="Times New Roman" w:cs="Times New Roman"/>
           <w:noProof/>
+          <w:lang w:eastAsia="zh-CN"/>
         </w:rPr>
         <w:drawing>
           <wp:inline distT="0" distB="0" distL="0" distR="0">
@@ -1441,7 +1487,19 @@
         <w:rPr>
           <w:rFonts w:ascii="Times New Roman" w:hAnsi="Times New Roman" w:cs="Times New Roman"/>
         </w:rPr>
-        <w:t xml:space="preserve">In addition to enable SSL/TLS at client side, we are also required to authenticate a server certificate as expected before sending any sensitive data from </w:t>
+        <w:t xml:space="preserve">In addition to enable SSL/TLS at client side, </w:t>
+      </w:r>
+      <w:r>
+        <w:rPr>
+          <w:rFonts w:ascii="Times New Roman" w:hAnsi="Times New Roman" w:cs="Times New Roman"/>
+        </w:rPr>
+        <w:t>it is</w:t>
+      </w:r>
+      <w:r>
+        <w:rPr>
+          <w:rFonts w:ascii="Times New Roman" w:hAnsi="Times New Roman" w:cs="Times New Roman"/>
+        </w:rPr>
+        <w:t xml:space="preserve"> also required to authenticate a server certificate as expected before sending any sensitive data from </w:t>
       </w:r>
       <w:r>
         <w:rPr>
@@ -1515,37 +1573,19 @@
         <w:rPr>
           <w:rFonts w:ascii="Times New Roman" w:hAnsi="Times New Roman" w:cs="Times New Roman"/>
         </w:rPr>
-        <w:t xml:space="preserve">server is expected. SocketPro uses an event </w:t>
-      </w:r>
-      <w:r>
-        <w:rPr>
-          <w:rFonts w:ascii="Times New Roman" w:hAnsi="Times New Roman" w:cs="Times New Roman"/>
-        </w:rPr>
-        <w:t xml:space="preserve">such </w:t>
-      </w:r>
-      <w:r>
-        <w:rPr>
-          <w:rFonts w:ascii="Times New Roman" w:hAnsi="Times New Roman" w:cs="Times New Roman"/>
-        </w:rPr>
-        <w:t>as</w:t>
-      </w:r>
-      <w:r>
-        <w:rPr>
-          <w:rFonts w:ascii="Times New Roman" w:hAnsi="Times New Roman" w:cs="Times New Roman"/>
-        </w:rPr>
-        <w:t xml:space="preserve"> that</w:t>
-      </w:r>
-      <w:r>
-        <w:rPr>
-          <w:rFonts w:ascii="Times New Roman" w:hAnsi="Times New Roman" w:cs="Times New Roman"/>
-        </w:rPr>
-        <w:t xml:space="preserve"> shown </w:t>
-      </w:r>
-      <w:r>
-        <w:rPr>
-          <w:rFonts w:ascii="Times New Roman" w:hAnsi="Times New Roman" w:cs="Times New Roman"/>
-        </w:rPr>
-        <w:t>in line</w:t>
+        <w:t xml:space="preserve">server is expected. SocketPro uses an event as shown </w:t>
+      </w:r>
+      <w:r>
+        <w:rPr>
+          <w:rFonts w:ascii="Times New Roman" w:hAnsi="Times New Roman" w:cs="Times New Roman"/>
+        </w:rPr>
+        <w:t>from</w:t>
+      </w:r>
+      <w:r>
+        <w:rPr>
+          <w:rFonts w:ascii="Times New Roman" w:hAnsi="Times New Roman" w:cs="Times New Roman"/>
+        </w:rPr>
+        <w:t xml:space="preserve"> line</w:t>
       </w:r>
       <w:r>
         <w:rPr>
@@ -1563,25 +1603,37 @@
         <w:rPr>
           <w:rFonts w:ascii="Times New Roman" w:hAnsi="Times New Roman" w:cs="Times New Roman"/>
         </w:rPr>
-        <w:t>6</w:t>
-      </w:r>
-      <w:r>
-        <w:rPr>
-          <w:rFonts w:ascii="Times New Roman" w:hAnsi="Times New Roman" w:cs="Times New Roman"/>
-        </w:rPr>
-        <w:t xml:space="preserve"> through 44</w:t>
-      </w:r>
-      <w:r>
-        <w:rPr>
-          <w:rFonts w:ascii="Times New Roman" w:hAnsi="Times New Roman" w:cs="Times New Roman"/>
-        </w:rPr>
-        <w:t>,</w:t>
-      </w:r>
-      <w:r>
-        <w:rPr>
-          <w:rFonts w:ascii="Times New Roman" w:hAnsi="Times New Roman" w:cs="Times New Roman"/>
-        </w:rPr>
-        <w:t xml:space="preserve"> above Figure 2. Inside the callback, we are able to get an interface to the certificate from </w:t>
+        <w:t>9</w:t>
+      </w:r>
+      <w:r>
+        <w:rPr>
+          <w:rFonts w:ascii="Times New Roman" w:hAnsi="Times New Roman" w:cs="Times New Roman"/>
+        </w:rPr>
+        <w:t xml:space="preserve"> </w:t>
+      </w:r>
+      <w:r>
+        <w:rPr>
+          <w:rFonts w:ascii="Times New Roman" w:hAnsi="Times New Roman" w:cs="Times New Roman"/>
+        </w:rPr>
+        <w:t>to</w:t>
+      </w:r>
+      <w:r>
+        <w:rPr>
+          <w:rFonts w:ascii="Times New Roman" w:hAnsi="Times New Roman" w:cs="Times New Roman"/>
+        </w:rPr>
+        <w:t xml:space="preserve"> 4</w:t>
+      </w:r>
+      <w:r>
+        <w:rPr>
+          <w:rFonts w:ascii="Times New Roman" w:hAnsi="Times New Roman" w:cs="Times New Roman"/>
+        </w:rPr>
+        <w:t xml:space="preserve">6 of the </w:t>
+      </w:r>
+      <w:r>
+        <w:rPr>
+          <w:rFonts w:ascii="Times New Roman" w:hAnsi="Times New Roman" w:cs="Times New Roman"/>
+        </w:rPr>
+        <w:t xml:space="preserve">above Figure 2. Inside the callback, we are able to get an interface to the certificate from </w:t>
       </w:r>
       <w:r>
         <w:rPr>
@@ -1617,7 +1669,7 @@
         <w:rPr>
           <w:rFonts w:ascii="Times New Roman" w:hAnsi="Times New Roman" w:cs="Times New Roman"/>
         </w:rPr>
-        <w:t xml:space="preserve"> as you can see at line 33</w:t>
+        <w:t xml:space="preserve"> as you can see at line 43</w:t>
       </w:r>
       <w:r>
         <w:rPr>
@@ -1677,7 +1729,7 @@
         <w:rPr>
           <w:rFonts w:ascii="Times New Roman" w:hAnsi="Times New Roman" w:cs="Times New Roman"/>
         </w:rPr>
-        <w:t xml:space="preserve">rd. Otherwise, </w:t>
+        <w:t xml:space="preserve">rd. Otherwise </w:t>
       </w:r>
       <w:r>
         <w:rPr>
@@ -1689,7 +1741,7 @@
         <w:rPr>
           <w:rFonts w:ascii="Times New Roman" w:hAnsi="Times New Roman" w:cs="Times New Roman"/>
         </w:rPr>
-        <w:t>it returns false;</w:t>
+        <w:t>it returns false,</w:t>
       </w:r>
       <w:r>
         <w:rPr>
@@ -1725,13 +1777,13 @@
         <w:rPr>
           <w:rFonts w:ascii="Times New Roman" w:hAnsi="Times New Roman" w:cs="Times New Roman"/>
         </w:rPr>
-        <w:t>,</w:t>
-      </w:r>
-      <w:r>
-        <w:rPr>
-          <w:rFonts w:ascii="Times New Roman" w:hAnsi="Times New Roman" w:cs="Times New Roman"/>
-        </w:rPr>
-        <w:t xml:space="preserve"> and close</w:t>
+        <w:t xml:space="preserve"> but </w:t>
+      </w:r>
+      <w:r>
+        <w:rPr>
+          <w:rFonts w:ascii="Times New Roman" w:hAnsi="Times New Roman" w:cs="Times New Roman"/>
+        </w:rPr>
+        <w:t>close</w:t>
       </w:r>
       <w:r>
         <w:rPr>
@@ -2004,6 +2056,7 @@
         <w:rPr>
           <w:rFonts w:ascii="Times New Roman" w:hAnsi="Times New Roman" w:cs="Times New Roman"/>
           <w:noProof/>
+          <w:lang w:eastAsia="zh-CN"/>
         </w:rPr>
         <w:drawing>
           <wp:inline distT="0" distB="0" distL="0" distR="0">
@@ -2155,6 +2208,7 @@
         <w:rPr>
           <w:rFonts w:ascii="Times New Roman" w:hAnsi="Times New Roman" w:cs="Times New Roman"/>
           <w:noProof/>
+          <w:lang w:eastAsia="zh-CN"/>
         </w:rPr>
         <w:lastRenderedPageBreak/>
         <w:drawing>
@@ -2350,6 +2404,7 @@
         <w:rPr>
           <w:rFonts w:ascii="Times New Roman" w:hAnsi="Times New Roman" w:cs="Times New Roman"/>
           <w:noProof/>
+          <w:lang w:eastAsia="zh-CN"/>
         </w:rPr>
         <w:drawing>
           <wp:inline distT="0" distB="0" distL="0" distR="0">
@@ -2622,7 +2677,19 @@
         <w:rPr>
           <w:rFonts w:ascii="Times New Roman" w:hAnsi="Times New Roman" w:cs="Times New Roman"/>
         </w:rPr>
-        <w:t xml:space="preserve"> Figure 6. We let you determine</w:t>
+        <w:t xml:space="preserve"> below</w:t>
+      </w:r>
+      <w:r>
+        <w:rPr>
+          <w:rFonts w:ascii="Times New Roman" w:hAnsi="Times New Roman" w:cs="Times New Roman"/>
+        </w:rPr>
+        <w:t xml:space="preserve"> Figure 6. We let you </w:t>
+      </w:r>
+      <w:r>
+        <w:rPr>
+          <w:rFonts w:ascii="Times New Roman" w:hAnsi="Times New Roman" w:cs="Times New Roman"/>
+        </w:rPr>
+        <w:t>find</w:t>
       </w:r>
       <w:r>
         <w:rPr>
@@ -2662,6 +2729,7 @@
         <w:rPr>
           <w:rFonts w:ascii="Times New Roman" w:hAnsi="Times New Roman" w:cs="Times New Roman"/>
           <w:noProof/>
+          <w:lang w:eastAsia="zh-CN"/>
         </w:rPr>
         <w:drawing>
           <wp:inline distT="0" distB="0" distL="0" distR="0">
@@ -2825,6 +2893,7 @@
         <w:rPr>
           <w:rFonts w:ascii="Times New Roman" w:hAnsi="Times New Roman" w:cs="Times New Roman"/>
           <w:noProof/>
+          <w:lang w:eastAsia="zh-CN"/>
         </w:rPr>
         <w:drawing>
           <wp:inline distT="0" distB="0" distL="0" distR="0">
@@ -3028,6 +3097,7 @@
         <w:rPr>
           <w:rFonts w:ascii="Times New Roman" w:hAnsi="Times New Roman" w:cs="Times New Roman"/>
           <w:noProof/>
+          <w:lang w:eastAsia="zh-CN"/>
         </w:rPr>
         <w:drawing>
           <wp:inline distT="0" distB="0" distL="0" distR="0">
@@ -3142,7 +3212,19 @@
         <w:rPr>
           <w:rFonts w:ascii="Times New Roman" w:hAnsi="Times New Roman" w:cs="Times New Roman"/>
         </w:rPr>
-        <w:t>lines 68 through 73 are used for tracking one-to-one message model</w:t>
+        <w:t>lines 68 through 73</w:t>
+      </w:r>
+      <w:r>
+        <w:rPr>
+          <w:rFonts w:ascii="Times New Roman" w:hAnsi="Times New Roman" w:cs="Times New Roman"/>
+        </w:rPr>
+        <w:t xml:space="preserve"> in the above Figure 8</w:t>
+      </w:r>
+      <w:r>
+        <w:rPr>
+          <w:rFonts w:ascii="Times New Roman" w:hAnsi="Times New Roman" w:cs="Times New Roman"/>
+        </w:rPr>
+        <w:t xml:space="preserve"> are used for tracking one-to-one message model</w:t>
       </w:r>
       <w:r>
         <w:rPr>
@@ -3313,6 +3395,7 @@
         <w:rPr>
           <w:rFonts w:ascii="Times New Roman" w:hAnsi="Times New Roman" w:cs="Times New Roman"/>
           <w:noProof/>
+          <w:lang w:eastAsia="zh-CN"/>
         </w:rPr>
         <w:drawing>
           <wp:inline distT="0" distB="0" distL="0" distR="0">
@@ -3470,10 +3553,12 @@
           <w:rFonts w:ascii="Times New Roman" w:hAnsi="Times New Roman" w:cs="Times New Roman"/>
         </w:rPr>
       </w:pPr>
+      <w:bookmarkStart w:id="0" w:name="_GoBack"/>
       <w:r>
         <w:rPr>
           <w:rFonts w:ascii="Times New Roman" w:hAnsi="Times New Roman" w:cs="Times New Roman"/>
           <w:noProof/>
+          <w:lang w:eastAsia="zh-CN"/>
         </w:rPr>
         <w:drawing>
           <wp:inline distT="0" distB="0" distL="0" distR="0">
@@ -3521,6 +3606,7 @@
           </wp:inline>
         </w:drawing>
       </w:r>
+      <w:bookmarkEnd w:id="0"/>
     </w:p>
     <w:p>
       <w:pPr>
@@ -3602,7 +3688,7 @@
 </file>
 
 <file path=word/endnotes.xml><?xml version="1.0" encoding="utf-8"?>
-<w:endnotes xmlns:ve="http://schemas.openxmlformats.org/markup-compatibility/2006" xmlns:o="urn:schemas-microsoft-com:office:office" xmlns:r="http://schemas.openxmlformats.org/officeDocument/2006/relationships" xmlns:m="http://schemas.openxmlformats.org/officeDocument/2006/math" xmlns:v="urn:schemas-microsoft-com:vml" xmlns:wp="http://schemas.openxmlformats.org/drawingml/2006/wordprocessingDrawing" xmlns:w10="urn:schemas-microsoft-com:office:word" xmlns:w="http://schemas.openxmlformats.org/wordprocessingml/2006/main" xmlns:wne="http://schemas.microsoft.com/office/word/2006/wordml">
+<w:endnotes xmlns:wpc="http://schemas.microsoft.com/office/word/2010/wordprocessingCanvas" xmlns:cx="http://schemas.microsoft.com/office/drawing/2014/chartex" xmlns:cx1="http://schemas.microsoft.com/office/drawing/2015/9/8/chartex" xmlns:cx2="http://schemas.microsoft.com/office/drawing/2015/10/21/chartex" xmlns:mc="http://schemas.openxmlformats.org/markup-compatibility/2006" xmlns:o="urn:schemas-microsoft-com:office:office" xmlns:r="http://schemas.openxmlformats.org/officeDocument/2006/relationships" xmlns:m="http://schemas.openxmlformats.org/officeDocument/2006/math" xmlns:v="urn:schemas-microsoft-com:vml" xmlns:wp14="http://schemas.microsoft.com/office/word/2010/wordprocessingDrawing" xmlns:wp="http://schemas.openxmlformats.org/drawingml/2006/wordprocessingDrawing" xmlns:w10="urn:schemas-microsoft-com:office:word" xmlns:w="http://schemas.openxmlformats.org/wordprocessingml/2006/main" xmlns:w14="http://schemas.microsoft.com/office/word/2010/wordml" xmlns:w15="http://schemas.microsoft.com/office/word/2012/wordml" xmlns:w16se="http://schemas.microsoft.com/office/word/2015/wordml/symex" xmlns:wpg="http://schemas.microsoft.com/office/word/2010/wordprocessingGroup" xmlns:wpi="http://schemas.microsoft.com/office/word/2010/wordprocessingInk" xmlns:wne="http://schemas.microsoft.com/office/word/2006/wordml" xmlns:wps="http://schemas.microsoft.com/office/word/2010/wordprocessingShape" mc:Ignorable="w14 w15 w16se wp14">
   <w:endnote w:type="separator" w:id="-1">
     <w:p>
       <w:pPr>
@@ -3627,7 +3713,7 @@
 </file>
 
 <file path=word/footer1.xml><?xml version="1.0" encoding="utf-8"?>
-<w:ftr xmlns:ve="http://schemas.openxmlformats.org/markup-compatibility/2006" xmlns:o="urn:schemas-microsoft-com:office:office" xmlns:r="http://schemas.openxmlformats.org/officeDocument/2006/relationships" xmlns:m="http://schemas.openxmlformats.org/officeDocument/2006/math" xmlns:v="urn:schemas-microsoft-com:vml" xmlns:wp="http://schemas.openxmlformats.org/drawingml/2006/wordprocessingDrawing" xmlns:w10="urn:schemas-microsoft-com:office:word" xmlns:w="http://schemas.openxmlformats.org/wordprocessingml/2006/main" xmlns:wne="http://schemas.microsoft.com/office/word/2006/wordml">
+<w:ftr xmlns:wpc="http://schemas.microsoft.com/office/word/2010/wordprocessingCanvas" xmlns:cx="http://schemas.microsoft.com/office/drawing/2014/chartex" xmlns:cx1="http://schemas.microsoft.com/office/drawing/2015/9/8/chartex" xmlns:cx2="http://schemas.microsoft.com/office/drawing/2015/10/21/chartex" xmlns:mc="http://schemas.openxmlformats.org/markup-compatibility/2006" xmlns:o="urn:schemas-microsoft-com:office:office" xmlns:r="http://schemas.openxmlformats.org/officeDocument/2006/relationships" xmlns:m="http://schemas.openxmlformats.org/officeDocument/2006/math" xmlns:v="urn:schemas-microsoft-com:vml" xmlns:wp14="http://schemas.microsoft.com/office/word/2010/wordprocessingDrawing" xmlns:wp="http://schemas.openxmlformats.org/drawingml/2006/wordprocessingDrawing" xmlns:w10="urn:schemas-microsoft-com:office:word" xmlns:w="http://schemas.openxmlformats.org/wordprocessingml/2006/main" xmlns:w14="http://schemas.microsoft.com/office/word/2010/wordml" xmlns:w15="http://schemas.microsoft.com/office/word/2012/wordml" xmlns:w16se="http://schemas.microsoft.com/office/word/2015/wordml/symex" xmlns:wpg="http://schemas.microsoft.com/office/word/2010/wordprocessingGroup" xmlns:wpi="http://schemas.microsoft.com/office/word/2010/wordprocessingInk" xmlns:wne="http://schemas.microsoft.com/office/word/2006/wordml" xmlns:wps="http://schemas.microsoft.com/office/word/2010/wordprocessingShape" mc:Ignorable="w14 w15 w16se wp14">
   <w:tbl>
     <w:tblPr>
       <w:tblW w:w="5000" w:type="pct"/>
@@ -3637,7 +3723,7 @@
         <w:bottom w:w="72" w:type="dxa"/>
         <w:right w:w="115" w:type="dxa"/>
       </w:tblCellMar>
-      <w:tblLook w:val="04A0"/>
+      <w:tblLook w:val="04A0" w:firstRow="1" w:lastRow="0" w:firstColumn="1" w:lastColumn="0" w:noHBand="0" w:noVBand="1"/>
     </w:tblPr>
     <w:tblGrid>
       <w:gridCol w:w="11871"/>
@@ -3666,6 +3752,7 @@
               <w:dataBinding w:prefixMappings="xmlns:ns0='http://schemas.openxmlformats.org/officeDocument/2006/extended-properties'" w:xpath="/ns0:Properties[1]/ns0:Company[1]" w:storeItemID="{6668398D-A668-4E3E-A5EB-62B293D839F1}"/>
               <w:text/>
             </w:sdtPr>
+            <w:sdtEndPr/>
             <w:sdtContent>
               <w:r>
                 <w:t>UDAParts</w:t>
@@ -3703,7 +3790,7 @@
               <w:noProof/>
               <w:color w:val="FFFFFF" w:themeColor="background1"/>
             </w:rPr>
-            <w:t>1</w:t>
+            <w:t>9</w:t>
           </w:r>
           <w:r>
             <w:rPr>
@@ -3725,7 +3812,7 @@
 </file>
 
 <file path=word/footnotes.xml><?xml version="1.0" encoding="utf-8"?>
-<w:footnotes xmlns:ve="http://schemas.openxmlformats.org/markup-compatibility/2006" xmlns:o="urn:schemas-microsoft-com:office:office" xmlns:r="http://schemas.openxmlformats.org/officeDocument/2006/relationships" xmlns:m="http://schemas.openxmlformats.org/officeDocument/2006/math" xmlns:v="urn:schemas-microsoft-com:vml" xmlns:wp="http://schemas.openxmlformats.org/drawingml/2006/wordprocessingDrawing" xmlns:w10="urn:schemas-microsoft-com:office:word" xmlns:w="http://schemas.openxmlformats.org/wordprocessingml/2006/main" xmlns:wne="http://schemas.microsoft.com/office/word/2006/wordml">
+<w:footnotes xmlns:wpc="http://schemas.microsoft.com/office/word/2010/wordprocessingCanvas" xmlns:cx="http://schemas.microsoft.com/office/drawing/2014/chartex" xmlns:cx1="http://schemas.microsoft.com/office/drawing/2015/9/8/chartex" xmlns:cx2="http://schemas.microsoft.com/office/drawing/2015/10/21/chartex" xmlns:mc="http://schemas.openxmlformats.org/markup-compatibility/2006" xmlns:o="urn:schemas-microsoft-com:office:office" xmlns:r="http://schemas.openxmlformats.org/officeDocument/2006/relationships" xmlns:m="http://schemas.openxmlformats.org/officeDocument/2006/math" xmlns:v="urn:schemas-microsoft-com:vml" xmlns:wp14="http://schemas.microsoft.com/office/word/2010/wordprocessingDrawing" xmlns:wp="http://schemas.openxmlformats.org/drawingml/2006/wordprocessingDrawing" xmlns:w10="urn:schemas-microsoft-com:office:word" xmlns:w="http://schemas.openxmlformats.org/wordprocessingml/2006/main" xmlns:w14="http://schemas.microsoft.com/office/word/2010/wordml" xmlns:w15="http://schemas.microsoft.com/office/word/2012/wordml" xmlns:w16se="http://schemas.microsoft.com/office/word/2015/wordml/symex" xmlns:wpg="http://schemas.microsoft.com/office/word/2010/wordprocessingGroup" xmlns:wpi="http://schemas.microsoft.com/office/word/2010/wordprocessingInk" xmlns:wne="http://schemas.microsoft.com/office/word/2006/wordml" xmlns:wps="http://schemas.microsoft.com/office/word/2010/wordprocessingShape" mc:Ignorable="w14 w15 w16se wp14">
   <w:footnote w:type="separator" w:id="-1">
     <w:p>
       <w:pPr>
@@ -3750,7 +3837,7 @@
 </file>
 
 <file path=word/header1.xml><?xml version="1.0" encoding="utf-8"?>
-<w:hdr xmlns:ve="http://schemas.openxmlformats.org/markup-compatibility/2006" xmlns:o="urn:schemas-microsoft-com:office:office" xmlns:r="http://schemas.openxmlformats.org/officeDocument/2006/relationships" xmlns:m="http://schemas.openxmlformats.org/officeDocument/2006/math" xmlns:v="urn:schemas-microsoft-com:vml" xmlns:wp="http://schemas.openxmlformats.org/drawingml/2006/wordprocessingDrawing" xmlns:w10="urn:schemas-microsoft-com:office:word" xmlns:w="http://schemas.openxmlformats.org/wordprocessingml/2006/main" xmlns:wne="http://schemas.microsoft.com/office/word/2006/wordml">
+<w:hdr xmlns:wpc="http://schemas.microsoft.com/office/word/2010/wordprocessingCanvas" xmlns:cx="http://schemas.microsoft.com/office/drawing/2014/chartex" xmlns:cx1="http://schemas.microsoft.com/office/drawing/2015/9/8/chartex" xmlns:cx2="http://schemas.microsoft.com/office/drawing/2015/10/21/chartex" xmlns:mc="http://schemas.openxmlformats.org/markup-compatibility/2006" xmlns:o="urn:schemas-microsoft-com:office:office" xmlns:r="http://schemas.openxmlformats.org/officeDocument/2006/relationships" xmlns:m="http://schemas.openxmlformats.org/officeDocument/2006/math" xmlns:v="urn:schemas-microsoft-com:vml" xmlns:wp14="http://schemas.microsoft.com/office/word/2010/wordprocessingDrawing" xmlns:wp="http://schemas.openxmlformats.org/drawingml/2006/wordprocessingDrawing" xmlns:w10="urn:schemas-microsoft-com:office:word" xmlns:w="http://schemas.openxmlformats.org/wordprocessingml/2006/main" xmlns:w14="http://schemas.microsoft.com/office/word/2010/wordml" xmlns:w15="http://schemas.microsoft.com/office/word/2012/wordml" xmlns:w16se="http://schemas.microsoft.com/office/word/2015/wordml/symex" xmlns:wpg="http://schemas.microsoft.com/office/word/2010/wordprocessingGroup" xmlns:wpi="http://schemas.microsoft.com/office/word/2010/wordprocessingInk" xmlns:wne="http://schemas.microsoft.com/office/word/2006/wordml" xmlns:wps="http://schemas.microsoft.com/office/word/2010/wordprocessingShape" mc:Ignorable="w14 w15 w16se wp14">
   <w:tbl>
     <w:tblPr>
       <w:tblW w:w="5000" w:type="pct"/>
@@ -3760,7 +3847,7 @@
         <w:bottom w:w="72" w:type="dxa"/>
         <w:right w:w="115" w:type="dxa"/>
       </w:tblCellMar>
-      <w:tblLook w:val="04A0"/>
+      <w:tblLook w:val="04A0" w:firstRow="1" w:lastRow="0" w:firstColumn="1" w:lastColumn="0" w:noHBand="0" w:noVBand="1"/>
     </w:tblPr>
     <w:tblGrid>
       <w:gridCol w:w="10824"/>
@@ -3837,6 +3924,7 @@
             <w:calendar w:val="gregorian"/>
           </w:date>
         </w:sdtPr>
+        <w:sdtEndPr/>
         <w:sdtContent>
           <w:tc>
             <w:tcPr>
@@ -3875,8 +3963,8 @@
 </file>
 
 <file path=word/numbering.xml><?xml version="1.0" encoding="utf-8"?>
-<w:numbering xmlns:ve="http://schemas.openxmlformats.org/markup-compatibility/2006" xmlns:o="urn:schemas-microsoft-com:office:office" xmlns:r="http://schemas.openxmlformats.org/officeDocument/2006/relationships" xmlns:m="http://schemas.openxmlformats.org/officeDocument/2006/math" xmlns:v="urn:schemas-microsoft-com:vml" xmlns:wp="http://schemas.openxmlformats.org/drawingml/2006/wordprocessingDrawing" xmlns:w10="urn:schemas-microsoft-com:office:word" xmlns:w="http://schemas.openxmlformats.org/wordprocessingml/2006/main" xmlns:wne="http://schemas.microsoft.com/office/word/2006/wordml">
-  <w:abstractNum w:abstractNumId="0">
+<w:numbering xmlns:wpc="http://schemas.microsoft.com/office/word/2010/wordprocessingCanvas" xmlns:cx="http://schemas.microsoft.com/office/drawing/2014/chartex" xmlns:cx1="http://schemas.microsoft.com/office/drawing/2015/9/8/chartex" xmlns:cx2="http://schemas.microsoft.com/office/drawing/2015/10/21/chartex" xmlns:mc="http://schemas.openxmlformats.org/markup-compatibility/2006" xmlns:o="urn:schemas-microsoft-com:office:office" xmlns:r="http://schemas.openxmlformats.org/officeDocument/2006/relationships" xmlns:m="http://schemas.openxmlformats.org/officeDocument/2006/math" xmlns:v="urn:schemas-microsoft-com:vml" xmlns:wp14="http://schemas.microsoft.com/office/word/2010/wordprocessingDrawing" xmlns:wp="http://schemas.openxmlformats.org/drawingml/2006/wordprocessingDrawing" xmlns:w10="urn:schemas-microsoft-com:office:word" xmlns:w="http://schemas.openxmlformats.org/wordprocessingml/2006/main" xmlns:w14="http://schemas.microsoft.com/office/word/2010/wordml" xmlns:w15="http://schemas.microsoft.com/office/word/2012/wordml" xmlns:w16se="http://schemas.microsoft.com/office/word/2015/wordml/symex" xmlns:wpg="http://schemas.microsoft.com/office/word/2010/wordprocessingGroup" xmlns:wpi="http://schemas.microsoft.com/office/word/2010/wordprocessingInk" xmlns:wne="http://schemas.microsoft.com/office/word/2006/wordml" xmlns:wps="http://schemas.microsoft.com/office/word/2010/wordprocessingShape" mc:Ignorable="w14 w15 w16se wp14">
+  <w:abstractNum w:abstractNumId="0" w15:restartNumberingAfterBreak="0">
     <w:nsid w:val="17973E13"/>
     <w:multiLevelType w:val="hybridMultilevel"/>
     <w:tmpl w:val="3B6C3050"/>
@@ -3989,7 +4077,7 @@
       </w:rPr>
     </w:lvl>
   </w:abstractNum>
-  <w:abstractNum w:abstractNumId="1">
+  <w:abstractNum w:abstractNumId="1" w15:restartNumberingAfterBreak="0">
     <w:nsid w:val="31CB040C"/>
     <w:multiLevelType w:val="hybridMultilevel"/>
     <w:tmpl w:val="9088493C"/>
@@ -4078,7 +4166,7 @@
       </w:pPr>
     </w:lvl>
   </w:abstractNum>
-  <w:abstractNum w:abstractNumId="2">
+  <w:abstractNum w:abstractNumId="2" w15:restartNumberingAfterBreak="0">
     <w:nsid w:val="4D667E6D"/>
     <w:multiLevelType w:val="hybridMultilevel"/>
     <w:tmpl w:val="C2C0E51E"/>
@@ -4191,7 +4279,7 @@
       </w:rPr>
     </w:lvl>
   </w:abstractNum>
-  <w:abstractNum w:abstractNumId="3">
+  <w:abstractNum w:abstractNumId="3" w15:restartNumberingAfterBreak="0">
     <w:nsid w:val="754D5ABF"/>
     <w:multiLevelType w:val="hybridMultilevel"/>
     <w:tmpl w:val="24981CE8"/>
@@ -4304,7 +4392,7 @@
       </w:rPr>
     </w:lvl>
   </w:abstractNum>
-  <w:abstractNum w:abstractNumId="4">
+  <w:abstractNum w:abstractNumId="4" w15:restartNumberingAfterBreak="0">
     <w:nsid w:val="7F121A43"/>
     <w:multiLevelType w:val="hybridMultilevel"/>
     <w:tmpl w:val="774295F8"/>
@@ -4409,7 +4497,7 @@
 </file>
 
 <file path=word/styles.xml><?xml version="1.0" encoding="utf-8"?>
-<w:styles xmlns:r="http://schemas.openxmlformats.org/officeDocument/2006/relationships" xmlns:w="http://schemas.openxmlformats.org/wordprocessingml/2006/main">
+<w:styles xmlns:mc="http://schemas.openxmlformats.org/markup-compatibility/2006" xmlns:r="http://schemas.openxmlformats.org/officeDocument/2006/relationships" xmlns:w="http://schemas.openxmlformats.org/wordprocessingml/2006/main" xmlns:w14="http://schemas.microsoft.com/office/word/2010/wordml" xmlns:w15="http://schemas.microsoft.com/office/word/2012/wordml" xmlns:w16se="http://schemas.microsoft.com/office/word/2015/wordml/symex" mc:Ignorable="w14 w15 w16se">
   <w:docDefaults>
     <w:rPrDefault>
       <w:rPr>
@@ -4425,144 +4513,379 @@
       </w:pPr>
     </w:pPrDefault>
   </w:docDefaults>
-  <w:latentStyles w:defLockedState="0" w:defUIPriority="99" w:defSemiHidden="1" w:defUnhideWhenUsed="1" w:defQFormat="0" w:count="267">
-    <w:lsdException w:name="Normal" w:semiHidden="0" w:uiPriority="0" w:unhideWhenUsed="0" w:qFormat="1"/>
-    <w:lsdException w:name="heading 1" w:semiHidden="0" w:uiPriority="9" w:unhideWhenUsed="0" w:qFormat="1"/>
-    <w:lsdException w:name="heading 2" w:uiPriority="9" w:qFormat="1"/>
-    <w:lsdException w:name="heading 3" w:uiPriority="9" w:qFormat="1"/>
-    <w:lsdException w:name="heading 4" w:uiPriority="9" w:qFormat="1"/>
-    <w:lsdException w:name="heading 5" w:uiPriority="9" w:qFormat="1"/>
-    <w:lsdException w:name="heading 6" w:uiPriority="9" w:qFormat="1"/>
-    <w:lsdException w:name="heading 7" w:uiPriority="9" w:qFormat="1"/>
-    <w:lsdException w:name="heading 8" w:uiPriority="9" w:qFormat="1"/>
-    <w:lsdException w:name="heading 9" w:uiPriority="9" w:qFormat="1"/>
-    <w:lsdException w:name="toc 1" w:uiPriority="39"/>
-    <w:lsdException w:name="toc 2" w:uiPriority="39"/>
-    <w:lsdException w:name="toc 3" w:uiPriority="39"/>
-    <w:lsdException w:name="toc 4" w:uiPriority="39"/>
-    <w:lsdException w:name="toc 5" w:uiPriority="39"/>
-    <w:lsdException w:name="toc 6" w:uiPriority="39"/>
-    <w:lsdException w:name="toc 7" w:uiPriority="39"/>
-    <w:lsdException w:name="toc 8" w:uiPriority="39"/>
-    <w:lsdException w:name="toc 9" w:uiPriority="39"/>
-    <w:lsdException w:name="caption" w:uiPriority="35" w:qFormat="1"/>
-    <w:lsdException w:name="Title" w:semiHidden="0" w:uiPriority="10" w:unhideWhenUsed="0" w:qFormat="1"/>
-    <w:lsdException w:name="Default Paragraph Font" w:uiPriority="1"/>
-    <w:lsdException w:name="Subtitle" w:semiHidden="0" w:uiPriority="11" w:unhideWhenUsed="0" w:qFormat="1"/>
-    <w:lsdException w:name="Strong" w:semiHidden="0" w:uiPriority="22" w:unhideWhenUsed="0" w:qFormat="1"/>
-    <w:lsdException w:name="Emphasis" w:semiHidden="0" w:uiPriority="20" w:unhideWhenUsed="0" w:qFormat="1"/>
-    <w:lsdException w:name="Table Grid" w:semiHidden="0" w:uiPriority="39" w:unhideWhenUsed="0"/>
-    <w:lsdException w:name="Placeholder Text" w:unhideWhenUsed="0"/>
-    <w:lsdException w:name="No Spacing" w:semiHidden="0" w:uiPriority="1" w:unhideWhenUsed="0" w:qFormat="1"/>
-    <w:lsdException w:name="Light Shading" w:semiHidden="0" w:uiPriority="60" w:unhideWhenUsed="0"/>
-    <w:lsdException w:name="Light List" w:semiHidden="0" w:uiPriority="61" w:unhideWhenUsed="0"/>
-    <w:lsdException w:name="Light Grid" w:semiHidden="0" w:uiPriority="62" w:unhideWhenUsed="0"/>
-    <w:lsdException w:name="Medium Shading 1" w:semiHidden="0" w:uiPriority="63" w:unhideWhenUsed="0"/>
-    <w:lsdException w:name="Medium Shading 2" w:semiHidden="0" w:uiPriority="64" w:unhideWhenUsed="0"/>
-    <w:lsdException w:name="Medium List 1" w:semiHidden="0" w:uiPriority="65" w:unhideWhenUsed="0"/>
-    <w:lsdException w:name="Medium List 2" w:semiHidden="0" w:uiPriority="66" w:unhideWhenUsed="0"/>
-    <w:lsdException w:name="Medium Grid 1" w:semiHidden="0" w:uiPriority="67" w:unhideWhenUsed="0"/>
-    <w:lsdException w:name="Medium Grid 2" w:semiHidden="0" w:uiPriority="68" w:unhideWhenUsed="0"/>
-    <w:lsdException w:name="Medium Grid 3" w:semiHidden="0" w:uiPriority="69" w:unhideWhenUsed="0"/>
-    <w:lsdException w:name="Dark List" w:semiHidden="0" w:uiPriority="70" w:unhideWhenUsed="0"/>
-    <w:lsdException w:name="Colorful Shading" w:semiHidden="0" w:uiPriority="71" w:unhideWhenUsed="0"/>
-    <w:lsdException w:name="Colorful List" w:semiHidden="0" w:uiPriority="72" w:unhideWhenUsed="0"/>
-    <w:lsdException w:name="Colorful Grid" w:semiHidden="0" w:uiPriority="73" w:unhideWhenUsed="0"/>
-    <w:lsdException w:name="Light Shading Accent 1" w:semiHidden="0" w:uiPriority="60" w:unhideWhenUsed="0"/>
-    <w:lsdException w:name="Light List Accent 1" w:semiHidden="0" w:uiPriority="61" w:unhideWhenUsed="0"/>
-    <w:lsdException w:name="Light Grid Accent 1" w:semiHidden="0" w:uiPriority="62" w:unhideWhenUsed="0"/>
-    <w:lsdException w:name="Medium Shading 1 Accent 1" w:semiHidden="0" w:uiPriority="63" w:unhideWhenUsed="0"/>
-    <w:lsdException w:name="Medium Shading 2 Accent 1" w:semiHidden="0" w:uiPriority="64" w:unhideWhenUsed="0"/>
-    <w:lsdException w:name="Medium List 1 Accent 1" w:semiHidden="0" w:uiPriority="65" w:unhideWhenUsed="0"/>
-    <w:lsdException w:name="Revision" w:unhideWhenUsed="0"/>
-    <w:lsdException w:name="List Paragraph" w:semiHidden="0" w:uiPriority="34" w:unhideWhenUsed="0" w:qFormat="1"/>
-    <w:lsdException w:name="Quote" w:semiHidden="0" w:uiPriority="29" w:unhideWhenUsed="0" w:qFormat="1"/>
-    <w:lsdException w:name="Intense Quote" w:semiHidden="0" w:uiPriority="30" w:unhideWhenUsed="0" w:qFormat="1"/>
-    <w:lsdException w:name="Medium List 2 Accent 1" w:semiHidden="0" w:uiPriority="66" w:unhideWhenUsed="0"/>
-    <w:lsdException w:name="Medium Grid 1 Accent 1" w:semiHidden="0" w:uiPriority="67" w:unhideWhenUsed="0"/>
-    <w:lsdException w:name="Medium Grid 2 Accent 1" w:semiHidden="0" w:uiPriority="68" w:unhideWhenUsed="0"/>
-    <w:lsdException w:name="Medium Grid 3 Accent 1" w:semiHidden="0" w:uiPriority="69" w:unhideWhenUsed="0"/>
-    <w:lsdException w:name="Dark List Accent 1" w:semiHidden="0" w:uiPriority="70" w:unhideWhenUsed="0"/>
-    <w:lsdException w:name="Colorful Shading Accent 1" w:semiHidden="0" w:uiPriority="71" w:unhideWhenUsed="0"/>
-    <w:lsdException w:name="Colorful List Accent 1" w:semiHidden="0" w:uiPriority="72" w:unhideWhenUsed="0"/>
-    <w:lsdException w:name="Colorful Grid Accent 1" w:semiHidden="0" w:uiPriority="73" w:unhideWhenUsed="0"/>
-    <w:lsdException w:name="Light Shading Accent 2" w:semiHidden="0" w:uiPriority="60" w:unhideWhenUsed="0"/>
-    <w:lsdException w:name="Light List Accent 2" w:semiHidden="0" w:uiPriority="61" w:unhideWhenUsed="0"/>
-    <w:lsdException w:name="Light Grid Accent 2" w:semiHidden="0" w:uiPriority="62" w:unhideWhenUsed="0"/>
-    <w:lsdException w:name="Medium Shading 1 Accent 2" w:semiHidden="0" w:uiPriority="63" w:unhideWhenUsed="0"/>
-    <w:lsdException w:name="Medium Shading 2 Accent 2" w:semiHidden="0" w:uiPriority="64" w:unhideWhenUsed="0"/>
-    <w:lsdException w:name="Medium List 1 Accent 2" w:semiHidden="0" w:uiPriority="65" w:unhideWhenUsed="0"/>
-    <w:lsdException w:name="Medium List 2 Accent 2" w:semiHidden="0" w:uiPriority="66" w:unhideWhenUsed="0"/>
-    <w:lsdException w:name="Medium Grid 1 Accent 2" w:semiHidden="0" w:uiPriority="67" w:unhideWhenUsed="0"/>
-    <w:lsdException w:name="Medium Grid 2 Accent 2" w:semiHidden="0" w:uiPriority="68" w:unhideWhenUsed="0"/>
-    <w:lsdException w:name="Medium Grid 3 Accent 2" w:semiHidden="0" w:uiPriority="69" w:unhideWhenUsed="0"/>
-    <w:lsdException w:name="Dark List Accent 2" w:semiHidden="0" w:uiPriority="70" w:unhideWhenUsed="0"/>
-    <w:lsdException w:name="Colorful Shading Accent 2" w:semiHidden="0" w:uiPriority="71" w:unhideWhenUsed="0"/>
-    <w:lsdException w:name="Colorful List Accent 2" w:semiHidden="0" w:uiPriority="72" w:unhideWhenUsed="0"/>
-    <w:lsdException w:name="Colorful Grid Accent 2" w:semiHidden="0" w:uiPriority="73" w:unhideWhenUsed="0"/>
-    <w:lsdException w:name="Light Shading Accent 3" w:semiHidden="0" w:uiPriority="60" w:unhideWhenUsed="0"/>
-    <w:lsdException w:name="Light List Accent 3" w:semiHidden="0" w:uiPriority="61" w:unhideWhenUsed="0"/>
-    <w:lsdException w:name="Light Grid Accent 3" w:semiHidden="0" w:uiPriority="62" w:unhideWhenUsed="0"/>
-    <w:lsdException w:name="Medium Shading 1 Accent 3" w:semiHidden="0" w:uiPriority="63" w:unhideWhenUsed="0"/>
-    <w:lsdException w:name="Medium Shading 2 Accent 3" w:semiHidden="0" w:uiPriority="64" w:unhideWhenUsed="0"/>
-    <w:lsdException w:name="Medium List 1 Accent 3" w:semiHidden="0" w:uiPriority="65" w:unhideWhenUsed="0"/>
-    <w:lsdException w:name="Medium List 2 Accent 3" w:semiHidden="0" w:uiPriority="66" w:unhideWhenUsed="0"/>
-    <w:lsdException w:name="Medium Grid 1 Accent 3" w:semiHidden="0" w:uiPriority="67" w:unhideWhenUsed="0"/>
-    <w:lsdException w:name="Medium Grid 2 Accent 3" w:semiHidden="0" w:uiPriority="68" w:unhideWhenUsed="0"/>
-    <w:lsdException w:name="Medium Grid 3 Accent 3" w:semiHidden="0" w:uiPriority="69" w:unhideWhenUsed="0"/>
-    <w:lsdException w:name="Dark List Accent 3" w:semiHidden="0" w:uiPriority="70" w:unhideWhenUsed="0"/>
-    <w:lsdException w:name="Colorful Shading Accent 3" w:semiHidden="0" w:uiPriority="71" w:unhideWhenUsed="0"/>
-    <w:lsdException w:name="Colorful List Accent 3" w:semiHidden="0" w:uiPriority="72" w:unhideWhenUsed="0"/>
-    <w:lsdException w:name="Colorful Grid Accent 3" w:semiHidden="0" w:uiPriority="73" w:unhideWhenUsed="0"/>
-    <w:lsdException w:name="Light Shading Accent 4" w:semiHidden="0" w:uiPriority="60" w:unhideWhenUsed="0"/>
-    <w:lsdException w:name="Light List Accent 4" w:semiHidden="0" w:uiPriority="61" w:unhideWhenUsed="0"/>
-    <w:lsdException w:name="Light Grid Accent 4" w:semiHidden="0" w:uiPriority="62" w:unhideWhenUsed="0"/>
-    <w:lsdException w:name="Medium Shading 1 Accent 4" w:semiHidden="0" w:uiPriority="63" w:unhideWhenUsed="0"/>
-    <w:lsdException w:name="Medium Shading 2 Accent 4" w:semiHidden="0" w:uiPriority="64" w:unhideWhenUsed="0"/>
-    <w:lsdException w:name="Medium List 1 Accent 4" w:semiHidden="0" w:uiPriority="65" w:unhideWhenUsed="0"/>
-    <w:lsdException w:name="Medium List 2 Accent 4" w:semiHidden="0" w:uiPriority="66" w:unhideWhenUsed="0"/>
-    <w:lsdException w:name="Medium Grid 1 Accent 4" w:semiHidden="0" w:uiPriority="67" w:unhideWhenUsed="0"/>
-    <w:lsdException w:name="Medium Grid 2 Accent 4" w:semiHidden="0" w:uiPriority="68" w:unhideWhenUsed="0"/>
-    <w:lsdException w:name="Medium Grid 3 Accent 4" w:semiHidden="0" w:uiPriority="69" w:unhideWhenUsed="0"/>
-    <w:lsdException w:name="Dark List Accent 4" w:semiHidden="0" w:uiPriority="70" w:unhideWhenUsed="0"/>
-    <w:lsdException w:name="Colorful Shading Accent 4" w:semiHidden="0" w:uiPriority="71" w:unhideWhenUsed="0"/>
-    <w:lsdException w:name="Colorful List Accent 4" w:semiHidden="0" w:uiPriority="72" w:unhideWhenUsed="0"/>
-    <w:lsdException w:name="Colorful Grid Accent 4" w:semiHidden="0" w:uiPriority="73" w:unhideWhenUsed="0"/>
-    <w:lsdException w:name="Light Shading Accent 5" w:semiHidden="0" w:uiPriority="60" w:unhideWhenUsed="0"/>
-    <w:lsdException w:name="Light List Accent 5" w:semiHidden="0" w:uiPriority="61" w:unhideWhenUsed="0"/>
-    <w:lsdException w:name="Light Grid Accent 5" w:semiHidden="0" w:uiPriority="62" w:unhideWhenUsed="0"/>
-    <w:lsdException w:name="Medium Shading 1 Accent 5" w:semiHidden="0" w:uiPriority="63" w:unhideWhenUsed="0"/>
-    <w:lsdException w:name="Medium Shading 2 Accent 5" w:semiHidden="0" w:uiPriority="64" w:unhideWhenUsed="0"/>
-    <w:lsdException w:name="Medium List 1 Accent 5" w:semiHidden="0" w:uiPriority="65" w:unhideWhenUsed="0"/>
-    <w:lsdException w:name="Medium List 2 Accent 5" w:semiHidden="0" w:uiPriority="66" w:unhideWhenUsed="0"/>
-    <w:lsdException w:name="Medium Grid 1 Accent 5" w:semiHidden="0" w:uiPriority="67" w:unhideWhenUsed="0"/>
-    <w:lsdException w:name="Medium Grid 2 Accent 5" w:semiHidden="0" w:uiPriority="68" w:unhideWhenUsed="0"/>
-    <w:lsdException w:name="Medium Grid 3 Accent 5" w:semiHidden="0" w:uiPriority="69" w:unhideWhenUsed="0"/>
-    <w:lsdException w:name="Dark List Accent 5" w:semiHidden="0" w:uiPriority="70" w:unhideWhenUsed="0"/>
-    <w:lsdException w:name="Colorful Shading Accent 5" w:semiHidden="0" w:uiPriority="71" w:unhideWhenUsed="0"/>
-    <w:lsdException w:name="Colorful List Accent 5" w:semiHidden="0" w:uiPriority="72" w:unhideWhenUsed="0"/>
-    <w:lsdException w:name="Colorful Grid Accent 5" w:semiHidden="0" w:uiPriority="73" w:unhideWhenUsed="0"/>
-    <w:lsdException w:name="Light Shading Accent 6" w:semiHidden="0" w:uiPriority="60" w:unhideWhenUsed="0"/>
-    <w:lsdException w:name="Light List Accent 6" w:semiHidden="0" w:uiPriority="61" w:unhideWhenUsed="0"/>
-    <w:lsdException w:name="Light Grid Accent 6" w:semiHidden="0" w:uiPriority="62" w:unhideWhenUsed="0"/>
-    <w:lsdException w:name="Medium Shading 1 Accent 6" w:semiHidden="0" w:uiPriority="63" w:unhideWhenUsed="0"/>
-    <w:lsdException w:name="Medium Shading 2 Accent 6" w:semiHidden="0" w:uiPriority="64" w:unhideWhenUsed="0"/>
-    <w:lsdException w:name="Medium List 1 Accent 6" w:semiHidden="0" w:uiPriority="65" w:unhideWhenUsed="0"/>
-    <w:lsdException w:name="Medium List 2 Accent 6" w:semiHidden="0" w:uiPriority="66" w:unhideWhenUsed="0"/>
-    <w:lsdException w:name="Medium Grid 1 Accent 6" w:semiHidden="0" w:uiPriority="67" w:unhideWhenUsed="0"/>
-    <w:lsdException w:name="Medium Grid 2 Accent 6" w:semiHidden="0" w:uiPriority="68" w:unhideWhenUsed="0"/>
-    <w:lsdException w:name="Medium Grid 3 Accent 6" w:semiHidden="0" w:uiPriority="69" w:unhideWhenUsed="0"/>
-    <w:lsdException w:name="Dark List Accent 6" w:semiHidden="0" w:uiPriority="70" w:unhideWhenUsed="0"/>
-    <w:lsdException w:name="Colorful Shading Accent 6" w:semiHidden="0" w:uiPriority="71" w:unhideWhenUsed="0"/>
-    <w:lsdException w:name="Colorful List Accent 6" w:semiHidden="0" w:uiPriority="72" w:unhideWhenUsed="0"/>
-    <w:lsdException w:name="Colorful Grid Accent 6" w:semiHidden="0" w:uiPriority="73" w:unhideWhenUsed="0"/>
-    <w:lsdException w:name="Subtle Emphasis" w:semiHidden="0" w:uiPriority="19" w:unhideWhenUsed="0" w:qFormat="1"/>
-    <w:lsdException w:name="Intense Emphasis" w:semiHidden="0" w:uiPriority="21" w:unhideWhenUsed="0" w:qFormat="1"/>
-    <w:lsdException w:name="Subtle Reference" w:semiHidden="0" w:uiPriority="31" w:unhideWhenUsed="0" w:qFormat="1"/>
-    <w:lsdException w:name="Intense Reference" w:semiHidden="0" w:uiPriority="32" w:unhideWhenUsed="0" w:qFormat="1"/>
-    <w:lsdException w:name="Book Title" w:semiHidden="0" w:uiPriority="33" w:unhideWhenUsed="0" w:qFormat="1"/>
-    <w:lsdException w:name="Bibliography" w:uiPriority="37"/>
-    <w:lsdException w:name="TOC Heading" w:uiPriority="39" w:qFormat="1"/>
+  <w:latentStyles w:defLockedState="0" w:defUIPriority="99" w:defSemiHidden="0" w:defUnhideWhenUsed="0" w:defQFormat="0" w:count="372">
+    <w:lsdException w:name="Normal" w:uiPriority="0" w:qFormat="1"/>
+    <w:lsdException w:name="heading 1" w:uiPriority="9" w:qFormat="1"/>
+    <w:lsdException w:name="heading 2" w:semiHidden="1" w:uiPriority="9" w:unhideWhenUsed="1" w:qFormat="1"/>
+    <w:lsdException w:name="heading 3" w:semiHidden="1" w:uiPriority="9" w:unhideWhenUsed="1" w:qFormat="1"/>
+    <w:lsdException w:name="heading 4" w:semiHidden="1" w:uiPriority="9" w:unhideWhenUsed="1" w:qFormat="1"/>
+    <w:lsdException w:name="heading 5" w:semiHidden="1" w:uiPriority="9" w:unhideWhenUsed="1" w:qFormat="1"/>
+    <w:lsdException w:name="heading 6" w:semiHidden="1" w:uiPriority="9" w:unhideWhenUsed="1" w:qFormat="1"/>
+    <w:lsdException w:name="heading 7" w:semiHidden="1" w:uiPriority="9" w:unhideWhenUsed="1" w:qFormat="1"/>
+    <w:lsdException w:name="heading 8" w:semiHidden="1" w:uiPriority="9" w:unhideWhenUsed="1" w:qFormat="1"/>
+    <w:lsdException w:name="heading 9" w:semiHidden="1" w:uiPriority="9" w:unhideWhenUsed="1" w:qFormat="1"/>
+    <w:lsdException w:name="index 1" w:semiHidden="1" w:unhideWhenUsed="1"/>
+    <w:lsdException w:name="index 2" w:semiHidden="1" w:unhideWhenUsed="1"/>
+    <w:lsdException w:name="index 3" w:semiHidden="1" w:unhideWhenUsed="1"/>
+    <w:lsdException w:name="index 4" w:semiHidden="1" w:unhideWhenUsed="1"/>
+    <w:lsdException w:name="index 5" w:semiHidden="1" w:unhideWhenUsed="1"/>
+    <w:lsdException w:name="index 6" w:semiHidden="1" w:unhideWhenUsed="1"/>
+    <w:lsdException w:name="index 7" w:semiHidden="1" w:unhideWhenUsed="1"/>
+    <w:lsdException w:name="index 8" w:semiHidden="1" w:unhideWhenUsed="1"/>
+    <w:lsdException w:name="index 9" w:semiHidden="1" w:unhideWhenUsed="1"/>
+    <w:lsdException w:name="toc 1" w:semiHidden="1" w:uiPriority="39" w:unhideWhenUsed="1"/>
+    <w:lsdException w:name="toc 2" w:semiHidden="1" w:uiPriority="39" w:unhideWhenUsed="1"/>
+    <w:lsdException w:name="toc 3" w:semiHidden="1" w:uiPriority="39" w:unhideWhenUsed="1"/>
+    <w:lsdException w:name="toc 4" w:semiHidden="1" w:uiPriority="39" w:unhideWhenUsed="1"/>
+    <w:lsdException w:name="toc 5" w:semiHidden="1" w:uiPriority="39" w:unhideWhenUsed="1"/>
+    <w:lsdException w:name="toc 6" w:semiHidden="1" w:uiPriority="39" w:unhideWhenUsed="1"/>
+    <w:lsdException w:name="toc 7" w:semiHidden="1" w:uiPriority="39" w:unhideWhenUsed="1"/>
+    <w:lsdException w:name="toc 8" w:semiHidden="1" w:uiPriority="39" w:unhideWhenUsed="1"/>
+    <w:lsdException w:name="toc 9" w:semiHidden="1" w:uiPriority="39" w:unhideWhenUsed="1"/>
+    <w:lsdException w:name="Normal Indent" w:semiHidden="1" w:unhideWhenUsed="1"/>
+    <w:lsdException w:name="footnote text" w:semiHidden="1" w:unhideWhenUsed="1"/>
+    <w:lsdException w:name="annotation text" w:semiHidden="1" w:unhideWhenUsed="1"/>
+    <w:lsdException w:name="header" w:semiHidden="1" w:unhideWhenUsed="1"/>
+    <w:lsdException w:name="footer" w:semiHidden="1" w:unhideWhenUsed="1"/>
+    <w:lsdException w:name="index heading" w:semiHidden="1" w:unhideWhenUsed="1"/>
+    <w:lsdException w:name="caption" w:semiHidden="1" w:uiPriority="35" w:unhideWhenUsed="1" w:qFormat="1"/>
+    <w:lsdException w:name="table of figures" w:semiHidden="1" w:unhideWhenUsed="1"/>
+    <w:lsdException w:name="envelope address" w:semiHidden="1" w:unhideWhenUsed="1"/>
+    <w:lsdException w:name="envelope return" w:semiHidden="1" w:unhideWhenUsed="1"/>
+    <w:lsdException w:name="footnote reference" w:semiHidden="1" w:unhideWhenUsed="1"/>
+    <w:lsdException w:name="annotation reference" w:semiHidden="1" w:unhideWhenUsed="1"/>
+    <w:lsdException w:name="line number" w:semiHidden="1" w:unhideWhenUsed="1"/>
+    <w:lsdException w:name="page number" w:semiHidden="1" w:unhideWhenUsed="1"/>
+    <w:lsdException w:name="endnote reference" w:semiHidden="1" w:unhideWhenUsed="1"/>
+    <w:lsdException w:name="endnote text" w:semiHidden="1" w:unhideWhenUsed="1"/>
+    <w:lsdException w:name="table of authorities" w:semiHidden="1" w:unhideWhenUsed="1"/>
+    <w:lsdException w:name="macro" w:semiHidden="1" w:unhideWhenUsed="1"/>
+    <w:lsdException w:name="toa heading" w:semiHidden="1" w:unhideWhenUsed="1"/>
+    <w:lsdException w:name="List" w:semiHidden="1" w:unhideWhenUsed="1"/>
+    <w:lsdException w:name="List Bullet" w:semiHidden="1" w:unhideWhenUsed="1"/>
+    <w:lsdException w:name="List Number" w:semiHidden="1" w:unhideWhenUsed="1"/>
+    <w:lsdException w:name="List 2" w:semiHidden="1" w:unhideWhenUsed="1"/>
+    <w:lsdException w:name="List 3" w:semiHidden="1" w:unhideWhenUsed="1"/>
+    <w:lsdException w:name="List 4" w:semiHidden="1" w:unhideWhenUsed="1"/>
+    <w:lsdException w:name="List 5" w:semiHidden="1" w:unhideWhenUsed="1"/>
+    <w:lsdException w:name="List Bullet 2" w:semiHidden="1" w:unhideWhenUsed="1"/>
+    <w:lsdException w:name="List Bullet 3" w:semiHidden="1" w:unhideWhenUsed="1"/>
+    <w:lsdException w:name="List Bullet 4" w:semiHidden="1" w:unhideWhenUsed="1"/>
+    <w:lsdException w:name="List Bullet 5" w:semiHidden="1" w:unhideWhenUsed="1"/>
+    <w:lsdException w:name="List Number 2" w:semiHidden="1" w:unhideWhenUsed="1"/>
+    <w:lsdException w:name="List Number 3" w:semiHidden="1" w:unhideWhenUsed="1"/>
+    <w:lsdException w:name="List Number 4" w:semiHidden="1" w:unhideWhenUsed="1"/>
+    <w:lsdException w:name="List Number 5" w:semiHidden="1" w:unhideWhenUsed="1"/>
+    <w:lsdException w:name="Title" w:uiPriority="10" w:qFormat="1"/>
+    <w:lsdException w:name="Closing" w:semiHidden="1" w:unhideWhenUsed="1"/>
+    <w:lsdException w:name="Signature" w:semiHidden="1" w:unhideWhenUsed="1"/>
+    <w:lsdException w:name="Default Paragraph Font" w:semiHidden="1" w:uiPriority="1" w:unhideWhenUsed="1"/>
+    <w:lsdException w:name="Body Text" w:semiHidden="1" w:unhideWhenUsed="1"/>
+    <w:lsdException w:name="Body Text Indent" w:semiHidden="1" w:unhideWhenUsed="1"/>
+    <w:lsdException w:name="List Continue" w:semiHidden="1" w:unhideWhenUsed="1"/>
+    <w:lsdException w:name="List Continue 2" w:semiHidden="1" w:unhideWhenUsed="1"/>
+    <w:lsdException w:name="List Continue 3" w:semiHidden="1" w:unhideWhenUsed="1"/>
+    <w:lsdException w:name="List Continue 4" w:semiHidden="1" w:unhideWhenUsed="1"/>
+    <w:lsdException w:name="List Continue 5" w:semiHidden="1" w:unhideWhenUsed="1"/>
+    <w:lsdException w:name="Message Header" w:semiHidden="1" w:unhideWhenUsed="1"/>
+    <w:lsdException w:name="Subtitle" w:uiPriority="11" w:qFormat="1"/>
+    <w:lsdException w:name="Salutation" w:semiHidden="1" w:unhideWhenUsed="1"/>
+    <w:lsdException w:name="Date" w:semiHidden="1" w:unhideWhenUsed="1"/>
+    <w:lsdException w:name="Body Text First Indent" w:semiHidden="1" w:unhideWhenUsed="1"/>
+    <w:lsdException w:name="Body Text First Indent 2" w:semiHidden="1" w:unhideWhenUsed="1"/>
+    <w:lsdException w:name="Note Heading" w:semiHidden="1" w:unhideWhenUsed="1"/>
+    <w:lsdException w:name="Body Text 2" w:semiHidden="1" w:unhideWhenUsed="1"/>
+    <w:lsdException w:name="Body Text 3" w:semiHidden="1" w:unhideWhenUsed="1"/>
+    <w:lsdException w:name="Body Text Indent 2" w:semiHidden="1" w:unhideWhenUsed="1"/>
+    <w:lsdException w:name="Body Text Indent 3" w:semiHidden="1" w:unhideWhenUsed="1"/>
+    <w:lsdException w:name="Block Text" w:semiHidden="1" w:unhideWhenUsed="1"/>
+    <w:lsdException w:name="Hyperlink" w:semiHidden="1" w:unhideWhenUsed="1"/>
+    <w:lsdException w:name="FollowedHyperlink" w:semiHidden="1" w:unhideWhenUsed="1"/>
+    <w:lsdException w:name="Strong" w:uiPriority="22" w:qFormat="1"/>
+    <w:lsdException w:name="Emphasis" w:uiPriority="20" w:qFormat="1"/>
+    <w:lsdException w:name="Document Map" w:semiHidden="1" w:unhideWhenUsed="1"/>
+    <w:lsdException w:name="Plain Text" w:semiHidden="1" w:unhideWhenUsed="1"/>
+    <w:lsdException w:name="E-mail Signature" w:semiHidden="1" w:unhideWhenUsed="1"/>
+    <w:lsdException w:name="HTML Top of Form" w:semiHidden="1" w:unhideWhenUsed="1"/>
+    <w:lsdException w:name="HTML Bottom of Form" w:semiHidden="1" w:unhideWhenUsed="1"/>
+    <w:lsdException w:name="Normal (Web)" w:semiHidden="1" w:unhideWhenUsed="1"/>
+    <w:lsdException w:name="HTML Acronym" w:semiHidden="1" w:unhideWhenUsed="1"/>
+    <w:lsdException w:name="HTML Address" w:semiHidden="1" w:unhideWhenUsed="1"/>
+    <w:lsdException w:name="HTML Cite" w:semiHidden="1" w:unhideWhenUsed="1"/>
+    <w:lsdException w:name="HTML Code" w:semiHidden="1" w:unhideWhenUsed="1"/>
+    <w:lsdException w:name="HTML Definition" w:semiHidden="1" w:unhideWhenUsed="1"/>
+    <w:lsdException w:name="HTML Keyboard" w:semiHidden="1" w:unhideWhenUsed="1"/>
+    <w:lsdException w:name="HTML Preformatted" w:semiHidden="1" w:unhideWhenUsed="1"/>
+    <w:lsdException w:name="HTML Sample" w:semiHidden="1" w:unhideWhenUsed="1"/>
+    <w:lsdException w:name="HTML Typewriter" w:semiHidden="1" w:unhideWhenUsed="1"/>
+    <w:lsdException w:name="HTML Variable" w:semiHidden="1" w:unhideWhenUsed="1"/>
+    <w:lsdException w:name="Normal Table" w:semiHidden="1" w:unhideWhenUsed="1"/>
+    <w:lsdException w:name="annotation subject" w:semiHidden="1" w:unhideWhenUsed="1"/>
+    <w:lsdException w:name="No List" w:semiHidden="1" w:unhideWhenUsed="1"/>
+    <w:lsdException w:name="Outline List 1" w:semiHidden="1" w:unhideWhenUsed="1"/>
+    <w:lsdException w:name="Outline List 2" w:semiHidden="1" w:unhideWhenUsed="1"/>
+    <w:lsdException w:name="Outline List 3" w:semiHidden="1" w:unhideWhenUsed="1"/>
+    <w:lsdException w:name="Table Simple 1" w:semiHidden="1" w:unhideWhenUsed="1"/>
+    <w:lsdException w:name="Table Simple 2" w:semiHidden="1" w:unhideWhenUsed="1"/>
+    <w:lsdException w:name="Table Simple 3" w:semiHidden="1" w:unhideWhenUsed="1"/>
+    <w:lsdException w:name="Table Classic 1" w:semiHidden="1" w:unhideWhenUsed="1"/>
+    <w:lsdException w:name="Table Classic 2" w:semiHidden="1" w:unhideWhenUsed="1"/>
+    <w:lsdException w:name="Table Classic 3" w:semiHidden="1" w:unhideWhenUsed="1"/>
+    <w:lsdException w:name="Table Classic 4" w:semiHidden="1" w:unhideWhenUsed="1"/>
+    <w:lsdException w:name="Table Colorful 1" w:semiHidden="1" w:unhideWhenUsed="1"/>
+    <w:lsdException w:name="Table Colorful 2" w:semiHidden="1" w:unhideWhenUsed="1"/>
+    <w:lsdException w:name="Table Colorful 3" w:semiHidden="1" w:unhideWhenUsed="1"/>
+    <w:lsdException w:name="Table Columns 1" w:semiHidden="1" w:unhideWhenUsed="1"/>
+    <w:lsdException w:name="Table Columns 2" w:semiHidden="1" w:unhideWhenUsed="1"/>
+    <w:lsdException w:name="Table Columns 3" w:semiHidden="1" w:unhideWhenUsed="1"/>
+    <w:lsdException w:name="Table Columns 4" w:semiHidden="1" w:unhideWhenUsed="1"/>
+    <w:lsdException w:name="Table Columns 5" w:semiHidden="1" w:unhideWhenUsed="1"/>
+    <w:lsdException w:name="Table Grid 1" w:semiHidden="1" w:unhideWhenUsed="1"/>
+    <w:lsdException w:name="Table Grid 2" w:semiHidden="1" w:unhideWhenUsed="1"/>
+    <w:lsdException w:name="Table Grid 3" w:semiHidden="1" w:unhideWhenUsed="1"/>
+    <w:lsdException w:name="Table Grid 4" w:semiHidden="1" w:unhideWhenUsed="1"/>
+    <w:lsdException w:name="Table Grid 5" w:semiHidden="1" w:unhideWhenUsed="1"/>
+    <w:lsdException w:name="Table Grid 6" w:semiHidden="1" w:unhideWhenUsed="1"/>
+    <w:lsdException w:name="Table Grid 7" w:semiHidden="1" w:unhideWhenUsed="1"/>
+    <w:lsdException w:name="Table Grid 8" w:semiHidden="1" w:unhideWhenUsed="1"/>
+    <w:lsdException w:name="Table List 1" w:semiHidden="1" w:unhideWhenUsed="1"/>
+    <w:lsdException w:name="Table List 2" w:semiHidden="1" w:unhideWhenUsed="1"/>
+    <w:lsdException w:name="Table List 3" w:semiHidden="1" w:unhideWhenUsed="1"/>
+    <w:lsdException w:name="Table List 4" w:semiHidden="1" w:unhideWhenUsed="1"/>
+    <w:lsdException w:name="Table List 5" w:semiHidden="1" w:unhideWhenUsed="1"/>
+    <w:lsdException w:name="Table List 6" w:semiHidden="1" w:unhideWhenUsed="1"/>
+    <w:lsdException w:name="Table List 7" w:semiHidden="1" w:unhideWhenUsed="1"/>
+    <w:lsdException w:name="Table List 8" w:semiHidden="1" w:unhideWhenUsed="1"/>
+    <w:lsdException w:name="Table 3D effects 1" w:semiHidden="1" w:unhideWhenUsed="1"/>
+    <w:lsdException w:name="Table 3D effects 2" w:semiHidden="1" w:unhideWhenUsed="1"/>
+    <w:lsdException w:name="Table 3D effects 3" w:semiHidden="1" w:unhideWhenUsed="1"/>
+    <w:lsdException w:name="Table Contemporary" w:semiHidden="1" w:unhideWhenUsed="1"/>
+    <w:lsdException w:name="Table Elegant" w:semiHidden="1" w:unhideWhenUsed="1"/>
+    <w:lsdException w:name="Table Professional" w:semiHidden="1" w:unhideWhenUsed="1"/>
+    <w:lsdException w:name="Table Subtle 1" w:semiHidden="1" w:unhideWhenUsed="1"/>
+    <w:lsdException w:name="Table Subtle 2" w:semiHidden="1" w:unhideWhenUsed="1"/>
+    <w:lsdException w:name="Table Web 1" w:semiHidden="1" w:unhideWhenUsed="1"/>
+    <w:lsdException w:name="Table Web 2" w:semiHidden="1" w:unhideWhenUsed="1"/>
+    <w:lsdException w:name="Table Web 3" w:semiHidden="1" w:unhideWhenUsed="1"/>
+    <w:lsdException w:name="Balloon Text" w:semiHidden="1" w:unhideWhenUsed="1"/>
+    <w:lsdException w:name="Table Grid" w:uiPriority="39"/>
+    <w:lsdException w:name="Table Theme" w:semiHidden="1" w:unhideWhenUsed="1"/>
+    <w:lsdException w:name="Placeholder Text" w:semiHidden="1"/>
+    <w:lsdException w:name="No Spacing" w:uiPriority="1" w:qFormat="1"/>
+    <w:lsdException w:name="Light Shading" w:uiPriority="60"/>
+    <w:lsdException w:name="Light List" w:uiPriority="61"/>
+    <w:lsdException w:name="Light Grid" w:uiPriority="62"/>
+    <w:lsdException w:name="Medium Shading 1" w:uiPriority="63"/>
+    <w:lsdException w:name="Medium Shading 2" w:uiPriority="64"/>
+    <w:lsdException w:name="Medium List 1" w:uiPriority="65"/>
+    <w:lsdException w:name="Medium List 2" w:uiPriority="66"/>
+    <w:lsdException w:name="Medium Grid 1" w:uiPriority="67"/>
+    <w:lsdException w:name="Medium Grid 2" w:uiPriority="68"/>
+    <w:lsdException w:name="Medium Grid 3" w:uiPriority="69"/>
+    <w:lsdException w:name="Dark List" w:uiPriority="70"/>
+    <w:lsdException w:name="Colorful Shading" w:uiPriority="71"/>
+    <w:lsdException w:name="Colorful List" w:uiPriority="72"/>
+    <w:lsdException w:name="Colorful Grid" w:uiPriority="73"/>
+    <w:lsdException w:name="Light Shading Accent 1" w:uiPriority="60"/>
+    <w:lsdException w:name="Light List Accent 1" w:uiPriority="61"/>
+    <w:lsdException w:name="Light Grid Accent 1" w:uiPriority="62"/>
+    <w:lsdException w:name="Medium Shading 1 Accent 1" w:uiPriority="63"/>
+    <w:lsdException w:name="Medium Shading 2 Accent 1" w:uiPriority="64"/>
+    <w:lsdException w:name="Medium List 1 Accent 1" w:uiPriority="65"/>
+    <w:lsdException w:name="Revision" w:semiHidden="1"/>
+    <w:lsdException w:name="List Paragraph" w:uiPriority="34" w:qFormat="1"/>
+    <w:lsdException w:name="Quote" w:uiPriority="29" w:qFormat="1"/>
+    <w:lsdException w:name="Intense Quote" w:uiPriority="30" w:qFormat="1"/>
+    <w:lsdException w:name="Medium List 2 Accent 1" w:uiPriority="66"/>
+    <w:lsdException w:name="Medium Grid 1 Accent 1" w:uiPriority="67"/>
+    <w:lsdException w:name="Medium Grid 2 Accent 1" w:uiPriority="68"/>
+    <w:lsdException w:name="Medium Grid 3 Accent 1" w:uiPriority="69"/>
+    <w:lsdException w:name="Dark List Accent 1" w:uiPriority="70"/>
+    <w:lsdException w:name="Colorful Shading Accent 1" w:uiPriority="71"/>
+    <w:lsdException w:name="Colorful List Accent 1" w:uiPriority="72"/>
+    <w:lsdException w:name="Colorful Grid Accent 1" w:uiPriority="73"/>
+    <w:lsdException w:name="Light Shading Accent 2" w:uiPriority="60"/>
+    <w:lsdException w:name="Light List Accent 2" w:uiPriority="61"/>
+    <w:lsdException w:name="Light Grid Accent 2" w:uiPriority="62"/>
+    <w:lsdException w:name="Medium Shading 1 Accent 2" w:uiPriority="63"/>
+    <w:lsdException w:name="Medium Shading 2 Accent 2" w:uiPriority="64"/>
+    <w:lsdException w:name="Medium List 1 Accent 2" w:uiPriority="65"/>
+    <w:lsdException w:name="Medium List 2 Accent 2" w:uiPriority="66"/>
+    <w:lsdException w:name="Medium Grid 1 Accent 2" w:uiPriority="67"/>
+    <w:lsdException w:name="Medium Grid 2 Accent 2" w:uiPriority="68"/>
+    <w:lsdException w:name="Medium Grid 3 Accent 2" w:uiPriority="69"/>
+    <w:lsdException w:name="Dark List Accent 2" w:uiPriority="70"/>
+    <w:lsdException w:name="Colorful Shading Accent 2" w:uiPriority="71"/>
+    <w:lsdException w:name="Colorful List Accent 2" w:uiPriority="72"/>
+    <w:lsdException w:name="Colorful Grid Accent 2" w:uiPriority="73"/>
+    <w:lsdException w:name="Light Shading Accent 3" w:uiPriority="60"/>
+    <w:lsdException w:name="Light List Accent 3" w:uiPriority="61"/>
+    <w:lsdException w:name="Light Grid Accent 3" w:uiPriority="62"/>
+    <w:lsdException w:name="Medium Shading 1 Accent 3" w:uiPriority="63"/>
+    <w:lsdException w:name="Medium Shading 2 Accent 3" w:uiPriority="64"/>
+    <w:lsdException w:name="Medium List 1 Accent 3" w:uiPriority="65"/>
+    <w:lsdException w:name="Medium List 2 Accent 3" w:uiPriority="66"/>
+    <w:lsdException w:name="Medium Grid 1 Accent 3" w:uiPriority="67"/>
+    <w:lsdException w:name="Medium Grid 2 Accent 3" w:uiPriority="68"/>
+    <w:lsdException w:name="Medium Grid 3 Accent 3" w:uiPriority="69"/>
+    <w:lsdException w:name="Dark List Accent 3" w:uiPriority="70"/>
+    <w:lsdException w:name="Colorful Shading Accent 3" w:uiPriority="71"/>
+    <w:lsdException w:name="Colorful List Accent 3" w:uiPriority="72"/>
+    <w:lsdException w:name="Colorful Grid Accent 3" w:uiPriority="73"/>
+    <w:lsdException w:name="Light Shading Accent 4" w:uiPriority="60"/>
+    <w:lsdException w:name="Light List Accent 4" w:uiPriority="61"/>
+    <w:lsdException w:name="Light Grid Accent 4" w:uiPriority="62"/>
+    <w:lsdException w:name="Medium Shading 1 Accent 4" w:uiPriority="63"/>
+    <w:lsdException w:name="Medium Shading 2 Accent 4" w:uiPriority="64"/>
+    <w:lsdException w:name="Medium List 1 Accent 4" w:uiPriority="65"/>
+    <w:lsdException w:name="Medium List 2 Accent 4" w:uiPriority="66"/>
+    <w:lsdException w:name="Medium Grid 1 Accent 4" w:uiPriority="67"/>
+    <w:lsdException w:name="Medium Grid 2 Accent 4" w:uiPriority="68"/>
+    <w:lsdException w:name="Medium Grid 3 Accent 4" w:uiPriority="69"/>
+    <w:lsdException w:name="Dark List Accent 4" w:uiPriority="70"/>
+    <w:lsdException w:name="Colorful Shading Accent 4" w:uiPriority="71"/>
+    <w:lsdException w:name="Colorful List Accent 4" w:uiPriority="72"/>
+    <w:lsdException w:name="Colorful Grid Accent 4" w:uiPriority="73"/>
+    <w:lsdException w:name="Light Shading Accent 5" w:uiPriority="60"/>
+    <w:lsdException w:name="Light List Accent 5" w:uiPriority="61"/>
+    <w:lsdException w:name="Light Grid Accent 5" w:uiPriority="62"/>
+    <w:lsdException w:name="Medium Shading 1 Accent 5" w:uiPriority="63"/>
+    <w:lsdException w:name="Medium Shading 2 Accent 5" w:uiPriority="64"/>
+    <w:lsdException w:name="Medium List 1 Accent 5" w:uiPriority="65"/>
+    <w:lsdException w:name="Medium List 2 Accent 5" w:uiPriority="66"/>
+    <w:lsdException w:name="Medium Grid 1 Accent 5" w:uiPriority="67"/>
+    <w:lsdException w:name="Medium Grid 2 Accent 5" w:uiPriority="68"/>
+    <w:lsdException w:name="Medium Grid 3 Accent 5" w:uiPriority="69"/>
+    <w:lsdException w:name="Dark List Accent 5" w:uiPriority="70"/>
+    <w:lsdException w:name="Colorful Shading Accent 5" w:uiPriority="71"/>
+    <w:lsdException w:name="Colorful List Accent 5" w:uiPriority="72"/>
+    <w:lsdException w:name="Colorful Grid Accent 5" w:uiPriority="73"/>
+    <w:lsdException w:name="Light Shading Accent 6" w:uiPriority="60"/>
+    <w:lsdException w:name="Light List Accent 6" w:uiPriority="61"/>
+    <w:lsdException w:name="Light Grid Accent 6" w:uiPriority="62"/>
+    <w:lsdException w:name="Medium Shading 1 Accent 6" w:uiPriority="63"/>
+    <w:lsdException w:name="Medium Shading 2 Accent 6" w:uiPriority="64"/>
+    <w:lsdException w:name="Medium List 1 Accent 6" w:uiPriority="65"/>
+    <w:lsdException w:name="Medium List 2 Accent 6" w:uiPriority="66"/>
+    <w:lsdException w:name="Medium Grid 1 Accent 6" w:uiPriority="67"/>
+    <w:lsdException w:name="Medium Grid 2 Accent 6" w:uiPriority="68"/>
+    <w:lsdException w:name="Medium Grid 3 Accent 6" w:uiPriority="69"/>
+    <w:lsdException w:name="Dark List Accent 6" w:uiPriority="70"/>
+    <w:lsdException w:name="Colorful Shading Accent 6" w:uiPriority="71"/>
+    <w:lsdException w:name="Colorful List Accent 6" w:uiPriority="72"/>
+    <w:lsdException w:name="Colorful Grid Accent 6" w:uiPriority="73"/>
+    <w:lsdException w:name="Subtle Emphasis" w:uiPriority="19" w:qFormat="1"/>
+    <w:lsdException w:name="Intense Emphasis" w:uiPriority="21" w:qFormat="1"/>
+    <w:lsdException w:name="Subtle Reference" w:uiPriority="31" w:qFormat="1"/>
+    <w:lsdException w:name="Intense Reference" w:uiPriority="32" w:qFormat="1"/>
+    <w:lsdException w:name="Book Title" w:uiPriority="33" w:qFormat="1"/>
+    <w:lsdException w:name="Bibliography" w:semiHidden="1" w:uiPriority="37" w:unhideWhenUsed="1"/>
+    <w:lsdException w:name="TOC Heading" w:semiHidden="1" w:uiPriority="39" w:unhideWhenUsed="1" w:qFormat="1"/>
+    <w:lsdException w:name="Plain Table 1" w:uiPriority="41"/>
+    <w:lsdException w:name="Plain Table 2" w:uiPriority="42"/>
+    <w:lsdException w:name="Plain Table 3" w:uiPriority="43"/>
+    <w:lsdException w:name="Plain Table 4" w:uiPriority="44"/>
+    <w:lsdException w:name="Plain Table 5" w:uiPriority="45"/>
+    <w:lsdException w:name="Grid Table Light" w:uiPriority="40"/>
+    <w:lsdException w:name="Grid Table 1 Light" w:uiPriority="46"/>
+    <w:lsdException w:name="Grid Table 2" w:uiPriority="47"/>
+    <w:lsdException w:name="Grid Table 3" w:uiPriority="48"/>
+    <w:lsdException w:name="Grid Table 4" w:uiPriority="49"/>
+    <w:lsdException w:name="Grid Table 5 Dark" w:uiPriority="50"/>
+    <w:lsdException w:name="Grid Table 6 Colorful" w:uiPriority="51"/>
+    <w:lsdException w:name="Grid Table 7 Colorful" w:uiPriority="52"/>
+    <w:lsdException w:name="Grid Table 1 Light Accent 1" w:uiPriority="46"/>
+    <w:lsdException w:name="Grid Table 2 Accent 1" w:uiPriority="47"/>
+    <w:lsdException w:name="Grid Table 3 Accent 1" w:uiPriority="48"/>
+    <w:lsdException w:name="Grid Table 4 Accent 1" w:uiPriority="49"/>
+    <w:lsdException w:name="Grid Table 5 Dark Accent 1" w:uiPriority="50"/>
+    <w:lsdException w:name="Grid Table 6 Colorful Accent 1" w:uiPriority="51"/>
+    <w:lsdException w:name="Grid Table 7 Colorful Accent 1" w:uiPriority="52"/>
+    <w:lsdException w:name="Grid Table 1 Light Accent 2" w:uiPriority="46"/>
+    <w:lsdException w:name="Grid Table 2 Accent 2" w:uiPriority="47"/>
+    <w:lsdException w:name="Grid Table 3 Accent 2" w:uiPriority="48"/>
+    <w:lsdException w:name="Grid Table 4 Accent 2" w:uiPriority="49"/>
+    <w:lsdException w:name="Grid Table 5 Dark Accent 2" w:uiPriority="50"/>
+    <w:lsdException w:name="Grid Table 6 Colorful Accent 2" w:uiPriority="51"/>
+    <w:lsdException w:name="Grid Table 7 Colorful Accent 2" w:uiPriority="52"/>
+    <w:lsdException w:name="Grid Table 1 Light Accent 3" w:uiPriority="46"/>
+    <w:lsdException w:name="Grid Table 2 Accent 3" w:uiPriority="47"/>
+    <w:lsdException w:name="Grid Table 3 Accent 3" w:uiPriority="48"/>
+    <w:lsdException w:name="Grid Table 4 Accent 3" w:uiPriority="49"/>
+    <w:lsdException w:name="Grid Table 5 Dark Accent 3" w:uiPriority="50"/>
+    <w:lsdException w:name="Grid Table 6 Colorful Accent 3" w:uiPriority="51"/>
+    <w:lsdException w:name="Grid Table 7 Colorful Accent 3" w:uiPriority="52"/>
+    <w:lsdException w:name="Grid Table 1 Light Accent 4" w:uiPriority="46"/>
+    <w:lsdException w:name="Grid Table 2 Accent 4" w:uiPriority="47"/>
+    <w:lsdException w:name="Grid Table 3 Accent 4" w:uiPriority="48"/>
+    <w:lsdException w:name="Grid Table 4 Accent 4" w:uiPriority="49"/>
+    <w:lsdException w:name="Grid Table 5 Dark Accent 4" w:uiPriority="50"/>
+    <w:lsdException w:name="Grid Table 6 Colorful Accent 4" w:uiPriority="51"/>
+    <w:lsdException w:name="Grid Table 7 Colorful Accent 4" w:uiPriority="52"/>
+    <w:lsdException w:name="Grid Table 1 Light Accent 5" w:uiPriority="46"/>
+    <w:lsdException w:name="Grid Table 2 Accent 5" w:uiPriority="47"/>
+    <w:lsdException w:name="Grid Table 3 Accent 5" w:uiPriority="48"/>
+    <w:lsdException w:name="Grid Table 4 Accent 5" w:uiPriority="49"/>
+    <w:lsdException w:name="Grid Table 5 Dark Accent 5" w:uiPriority="50"/>
+    <w:lsdException w:name="Grid Table 6 Colorful Accent 5" w:uiPriority="51"/>
+    <w:lsdException w:name="Grid Table 7 Colorful Accent 5" w:uiPriority="52"/>
+    <w:lsdException w:name="Grid Table 1 Light Accent 6" w:uiPriority="46"/>
+    <w:lsdException w:name="Grid Table 2 Accent 6" w:uiPriority="47"/>
+    <w:lsdException w:name="Grid Table 3 Accent 6" w:uiPriority="48"/>
+    <w:lsdException w:name="Grid Table 4 Accent 6" w:uiPriority="49"/>
+    <w:lsdException w:name="Grid Table 5 Dark Accent 6" w:uiPriority="50"/>
+    <w:lsdException w:name="Grid Table 6 Colorful Accent 6" w:uiPriority="51"/>
+    <w:lsdException w:name="Grid Table 7 Colorful Accent 6" w:uiPriority="52"/>
+    <w:lsdException w:name="List Table 1 Light" w:uiPriority="46"/>
+    <w:lsdException w:name="List Table 2" w:uiPriority="47"/>
+    <w:lsdException w:name="List Table 3" w:uiPriority="48"/>
+    <w:lsdException w:name="List Table 4" w:uiPriority="49"/>
+    <w:lsdException w:name="List Table 5 Dark" w:uiPriority="50"/>
+    <w:lsdException w:name="List Table 6 Colorful" w:uiPriority="51"/>
+    <w:lsdException w:name="List Table 7 Colorful" w:uiPriority="52"/>
+    <w:lsdException w:name="List Table 1 Light Accent 1" w:uiPriority="46"/>
+    <w:lsdException w:name="List Table 2 Accent 1" w:uiPriority="47"/>
+    <w:lsdException w:name="List Table 3 Accent 1" w:uiPriority="48"/>
+    <w:lsdException w:name="List Table 4 Accent 1" w:uiPriority="49"/>
+    <w:lsdException w:name="List Table 5 Dark Accent 1" w:uiPriority="50"/>
+    <w:lsdException w:name="List Table 6 Colorful Accent 1" w:uiPriority="51"/>
+    <w:lsdException w:name="List Table 7 Colorful Accent 1" w:uiPriority="52"/>
+    <w:lsdException w:name="List Table 1 Light Accent 2" w:uiPriority="46"/>
+    <w:lsdException w:name="List Table 2 Accent 2" w:uiPriority="47"/>
+    <w:lsdException w:name="List Table 3 Accent 2" w:uiPriority="48"/>
+    <w:lsdException w:name="List Table 4 Accent 2" w:uiPriority="49"/>
+    <w:lsdException w:name="List Table 5 Dark Accent 2" w:uiPriority="50"/>
+    <w:lsdException w:name="List Table 6 Colorful Accent 2" w:uiPriority="51"/>
+    <w:lsdException w:name="List Table 7 Colorful Accent 2" w:uiPriority="52"/>
+    <w:lsdException w:name="List Table 1 Light Accent 3" w:uiPriority="46"/>
+    <w:lsdException w:name="List Table 2 Accent 3" w:uiPriority="47"/>
+    <w:lsdException w:name="List Table 3 Accent 3" w:uiPriority="48"/>
+    <w:lsdException w:name="List Table 4 Accent 3" w:uiPriority="49"/>
+    <w:lsdException w:name="List Table 5 Dark Accent 3" w:uiPriority="50"/>
+    <w:lsdException w:name="List Table 6 Colorful Accent 3" w:uiPriority="51"/>
+    <w:lsdException w:name="List Table 7 Colorful Accent 3" w:uiPriority="52"/>
+    <w:lsdException w:name="List Table 1 Light Accent 4" w:uiPriority="46"/>
+    <w:lsdException w:name="List Table 2 Accent 4" w:uiPriority="47"/>
+    <w:lsdException w:name="List Table 3 Accent 4" w:uiPriority="48"/>
+    <w:lsdException w:name="List Table 4 Accent 4" w:uiPriority="49"/>
+    <w:lsdException w:name="List Table 5 Dark Accent 4" w:uiPriority="50"/>
+    <w:lsdException w:name="List Table 6 Colorful Accent 4" w:uiPriority="51"/>
+    <w:lsdException w:name="List Table 7 Colorful Accent 4" w:uiPriority="52"/>
+    <w:lsdException w:name="List Table 1 Light Accent 5" w:uiPriority="46"/>
+    <w:lsdException w:name="List Table 2 Accent 5" w:uiPriority="47"/>
+    <w:lsdException w:name="List Table 3 Accent 5" w:uiPriority="48"/>
+    <w:lsdException w:name="List Table 4 Accent 5" w:uiPriority="49"/>
+    <w:lsdException w:name="List Table 5 Dark Accent 5" w:uiPriority="50"/>
+    <w:lsdException w:name="List Table 6 Colorful Accent 5" w:uiPriority="51"/>
+    <w:lsdException w:name="List Table 7 Colorful Accent 5" w:uiPriority="52"/>
+    <w:lsdException w:name="List Table 1 Light Accent 6" w:uiPriority="46"/>
+    <w:lsdException w:name="List Table 2 Accent 6" w:uiPriority="47"/>
+    <w:lsdException w:name="List Table 3 Accent 6" w:uiPriority="48"/>
+    <w:lsdException w:name="List Table 4 Accent 6" w:uiPriority="49"/>
+    <w:lsdException w:name="List Table 5 Dark Accent 6" w:uiPriority="50"/>
+    <w:lsdException w:name="List Table 6 Colorful Accent 6" w:uiPriority="51"/>
+    <w:lsdException w:name="List Table 7 Colorful Accent 6" w:uiPriority="52"/>
+    <w:lsdException w:name="Mention" w:semiHidden="1" w:unhideWhenUsed="1"/>
   </w:latentStyles>
   <w:style w:type="paragraph" w:default="1" w:styleId="Normal">
     <w:name w:val="Normal"/>
@@ -4580,7 +4903,6 @@
     <w:uiPriority w:val="99"/>
     <w:semiHidden/>
     <w:unhideWhenUsed/>
-    <w:qFormat/>
     <w:tblPr>
       <w:tblInd w:w="0" w:type="dxa"/>
       <w:tblCellMar>
@@ -4702,7 +5024,7 @@
 </file>
 
 <file path=word/glossary/document.xml><?xml version="1.0" encoding="utf-8"?>
-<w:glossaryDocument xmlns:ve="http://schemas.openxmlformats.org/markup-compatibility/2006" xmlns:o="urn:schemas-microsoft-com:office:office" xmlns:r="http://schemas.openxmlformats.org/officeDocument/2006/relationships" xmlns:m="http://schemas.openxmlformats.org/officeDocument/2006/math" xmlns:v="urn:schemas-microsoft-com:vml" xmlns:wp="http://schemas.openxmlformats.org/drawingml/2006/wordprocessingDrawing" xmlns:w10="urn:schemas-microsoft-com:office:word" xmlns:w="http://schemas.openxmlformats.org/wordprocessingml/2006/main" xmlns:wne="http://schemas.microsoft.com/office/word/2006/wordml">
+<w:glossaryDocument xmlns:wpc="http://schemas.microsoft.com/office/word/2010/wordprocessingCanvas" xmlns:cx="http://schemas.microsoft.com/office/drawing/2014/chartex" xmlns:cx1="http://schemas.microsoft.com/office/drawing/2015/9/8/chartex" xmlns:cx2="http://schemas.microsoft.com/office/drawing/2015/10/21/chartex" xmlns:mc="http://schemas.openxmlformats.org/markup-compatibility/2006" xmlns:o="urn:schemas-microsoft-com:office:office" xmlns:r="http://schemas.openxmlformats.org/officeDocument/2006/relationships" xmlns:m="http://schemas.openxmlformats.org/officeDocument/2006/math" xmlns:v="urn:schemas-microsoft-com:vml" xmlns:wp14="http://schemas.microsoft.com/office/word/2010/wordprocessingDrawing" xmlns:wp="http://schemas.openxmlformats.org/drawingml/2006/wordprocessingDrawing" xmlns:w10="urn:schemas-microsoft-com:office:word" xmlns:w="http://schemas.openxmlformats.org/wordprocessingml/2006/main" xmlns:w14="http://schemas.microsoft.com/office/word/2010/wordml" xmlns:w15="http://schemas.microsoft.com/office/word/2012/wordml" xmlns:w16se="http://schemas.microsoft.com/office/word/2015/wordml/symex" xmlns:wpg="http://schemas.microsoft.com/office/word/2010/wordprocessingGroup" xmlns:wpi="http://schemas.microsoft.com/office/word/2010/wordprocessingInk" xmlns:wne="http://schemas.microsoft.com/office/word/2006/wordml" xmlns:wps="http://schemas.microsoft.com/office/word/2010/wordprocessingShape" mc:Ignorable="w14 w15 w16se wp14">
   <w:docParts>
     <w:docPart>
       <w:docPartPr>
@@ -4764,7 +5086,7 @@
 </file>
 
 <file path=word/glossary/fontTable.xml><?xml version="1.0" encoding="utf-8"?>
-<w:fonts xmlns:r="http://schemas.openxmlformats.org/officeDocument/2006/relationships" xmlns:w="http://schemas.openxmlformats.org/wordprocessingml/2006/main">
+<w:fonts xmlns:mc="http://schemas.openxmlformats.org/markup-compatibility/2006" xmlns:r="http://schemas.openxmlformats.org/officeDocument/2006/relationships" xmlns:w="http://schemas.openxmlformats.org/wordprocessingml/2006/main" xmlns:w14="http://schemas.microsoft.com/office/word/2010/wordml" xmlns:w15="http://schemas.microsoft.com/office/word/2012/wordml" xmlns:w16se="http://schemas.microsoft.com/office/word/2015/wordml/symex" mc:Ignorable="w14 w15 w16se">
   <w:font w:name="Symbol">
     <w:panose1 w:val="05050102010706020507"/>
     <w:charset w:val="02"/>
@@ -4823,23 +5145,33 @@
     <w:pitch w:val="variable"/>
     <w:sig w:usb0="E0002AFF" w:usb1="C000247B" w:usb2="00000009" w:usb3="00000000" w:csb0="000001FF" w:csb1="00000000"/>
   </w:font>
-  <w:font w:name="Cambria">
-    <w:panose1 w:val="02040503050406030204"/>
-    <w:charset w:val="00"/>
-    <w:family w:val="roman"/>
+  <w:font w:name="DengXian">
+    <w:altName w:val="等线"/>
+    <w:panose1 w:val="03000509000000000000"/>
+    <w:charset w:val="86"/>
+    <w:family w:val="auto"/>
     <w:pitch w:val="variable"/>
-    <w:sig w:usb0="E00002FF" w:usb1="400004FF" w:usb2="00000000" w:usb3="00000000" w:csb0="0000019F" w:csb1="00000000"/>
+    <w:sig w:usb0="800002BF" w:usb1="38CF7CFA" w:usb2="00000016" w:usb3="00000000" w:csb0="0004000F" w:csb1="00000000"/>
+  </w:font>
+  <w:font w:name="DengXian Light">
+    <w:altName w:val="等线 Light"/>
+    <w:panose1 w:val="02010600030101010101"/>
+    <w:charset w:val="86"/>
+    <w:family w:val="auto"/>
+    <w:pitch w:val="variable"/>
+    <w:sig w:usb0="A00002BF" w:usb1="38CF7CFA" w:usb2="00000016" w:usb3="00000000" w:csb0="0004000F" w:csb1="00000000"/>
   </w:font>
 </w:fonts>
 </file>
 
 <file path=word/glossary/settings.xml><?xml version="1.0" encoding="utf-8"?>
-<w:settings xmlns:o="urn:schemas-microsoft-com:office:office" xmlns:r="http://schemas.openxmlformats.org/officeDocument/2006/relationships" xmlns:m="http://schemas.openxmlformats.org/officeDocument/2006/math" xmlns:v="urn:schemas-microsoft-com:vml" xmlns:w10="urn:schemas-microsoft-com:office:word" xmlns:w="http://schemas.openxmlformats.org/wordprocessingml/2006/main" xmlns:sl="http://schemas.openxmlformats.org/schemaLibrary/2006/main">
+<w:settings xmlns:mc="http://schemas.openxmlformats.org/markup-compatibility/2006" xmlns:o="urn:schemas-microsoft-com:office:office" xmlns:r="http://schemas.openxmlformats.org/officeDocument/2006/relationships" xmlns:m="http://schemas.openxmlformats.org/officeDocument/2006/math" xmlns:v="urn:schemas-microsoft-com:vml" xmlns:w10="urn:schemas-microsoft-com:office:word" xmlns:w="http://schemas.openxmlformats.org/wordprocessingml/2006/main" xmlns:w14="http://schemas.microsoft.com/office/word/2010/wordml" xmlns:w15="http://schemas.microsoft.com/office/word/2012/wordml" xmlns:w16se="http://schemas.microsoft.com/office/word/2015/wordml/symex" xmlns:sl="http://schemas.openxmlformats.org/schemaLibrary/2006/main" mc:Ignorable="w14 w15 w16se">
   <w:view w:val="normal"/>
   <w:defaultTabStop w:val="720"/>
   <w:characterSpacingControl w:val="doNotCompress"/>
   <w:compat>
     <w:useFELayout/>
+    <w:compatSetting w:name="compatibilityMode" w:uri="http://schemas.microsoft.com/office/word" w:val="12"/>
   </w:compat>
   <w:rsids>
     <w:rsidRoot w:val="00D76D9B"/>
@@ -4852,12 +5184,13 @@
     <w:rsid w:val="00812CB5"/>
     <w:rsid w:val="00BB1346"/>
     <w:rsid w:val="00D76D9B"/>
+    <w:rsid w:val="00E3012A"/>
   </w:rsids>
   <m:mathPr>
     <m:mathFont m:val="Cambria Math"/>
     <m:brkBin m:val="before"/>
     <m:brkBinSub m:val="--"/>
-    <m:smallFrac m:val="off"/>
+    <m:smallFrac m:val="0"/>
     <m:dispDef/>
     <m:lMargin m:val="0"/>
     <m:rMargin m:val="0"/>
@@ -4866,7 +5199,7 @@
     <m:intLim m:val="subSup"/>
     <m:naryLim m:val="undOvr"/>
   </m:mathPr>
-  <w:themeFontLang w:val="en-US"/>
+  <w:themeFontLang w:val="en-US" w:eastAsia="zh-CN"/>
   <w:clrSchemeMapping w:bg1="light1" w:t1="dark1" w:bg2="light2" w:t2="dark2" w:accent1="accent1" w:accent2="accent2" w:accent3="accent3" w:accent4="accent4" w:accent5="accent5" w:accent6="accent6" w:hyperlink="hyperlink" w:followedHyperlink="followedHyperlink"/>
   <w:decimalSymbol w:val="."/>
   <w:listSeparator w:val=","/>
@@ -4874,7 +5207,7 @@
 </file>
 
 <file path=word/glossary/styles.xml><?xml version="1.0" encoding="utf-8"?>
-<w:styles xmlns:r="http://schemas.openxmlformats.org/officeDocument/2006/relationships" xmlns:w="http://schemas.openxmlformats.org/wordprocessingml/2006/main">
+<w:styles xmlns:mc="http://schemas.openxmlformats.org/markup-compatibility/2006" xmlns:r="http://schemas.openxmlformats.org/officeDocument/2006/relationships" xmlns:w="http://schemas.openxmlformats.org/wordprocessingml/2006/main" xmlns:w14="http://schemas.microsoft.com/office/word/2010/wordml" xmlns:w15="http://schemas.microsoft.com/office/word/2012/wordml" xmlns:w16se="http://schemas.microsoft.com/office/word/2015/wordml/symex" mc:Ignorable="w14 w15 w16se">
   <w:docDefaults>
     <w:rPrDefault>
       <w:rPr>
@@ -4890,144 +5223,379 @@
       </w:pPr>
     </w:pPrDefault>
   </w:docDefaults>
-  <w:latentStyles w:defLockedState="0" w:defUIPriority="99" w:defSemiHidden="1" w:defUnhideWhenUsed="1" w:defQFormat="0" w:count="267">
-    <w:lsdException w:name="Normal" w:semiHidden="0" w:uiPriority="0" w:unhideWhenUsed="0" w:qFormat="1"/>
-    <w:lsdException w:name="heading 1" w:semiHidden="0" w:uiPriority="9" w:unhideWhenUsed="0" w:qFormat="1"/>
-    <w:lsdException w:name="heading 2" w:uiPriority="9" w:qFormat="1"/>
-    <w:lsdException w:name="heading 3" w:uiPriority="9" w:qFormat="1"/>
-    <w:lsdException w:name="heading 4" w:uiPriority="9" w:qFormat="1"/>
-    <w:lsdException w:name="heading 5" w:uiPriority="9" w:qFormat="1"/>
-    <w:lsdException w:name="heading 6" w:uiPriority="9" w:qFormat="1"/>
-    <w:lsdException w:name="heading 7" w:uiPriority="9" w:qFormat="1"/>
-    <w:lsdException w:name="heading 8" w:uiPriority="9" w:qFormat="1"/>
-    <w:lsdException w:name="heading 9" w:uiPriority="9" w:qFormat="1"/>
-    <w:lsdException w:name="toc 1" w:uiPriority="39"/>
-    <w:lsdException w:name="toc 2" w:uiPriority="39"/>
-    <w:lsdException w:name="toc 3" w:uiPriority="39"/>
-    <w:lsdException w:name="toc 4" w:uiPriority="39"/>
-    <w:lsdException w:name="toc 5" w:uiPriority="39"/>
-    <w:lsdException w:name="toc 6" w:uiPriority="39"/>
-    <w:lsdException w:name="toc 7" w:uiPriority="39"/>
-    <w:lsdException w:name="toc 8" w:uiPriority="39"/>
-    <w:lsdException w:name="toc 9" w:uiPriority="39"/>
-    <w:lsdException w:name="caption" w:uiPriority="35" w:qFormat="1"/>
-    <w:lsdException w:name="Title" w:semiHidden="0" w:uiPriority="10" w:unhideWhenUsed="0" w:qFormat="1"/>
-    <w:lsdException w:name="Default Paragraph Font" w:uiPriority="1"/>
-    <w:lsdException w:name="Subtitle" w:semiHidden="0" w:uiPriority="11" w:unhideWhenUsed="0" w:qFormat="1"/>
-    <w:lsdException w:name="Strong" w:semiHidden="0" w:uiPriority="22" w:unhideWhenUsed="0" w:qFormat="1"/>
-    <w:lsdException w:name="Emphasis" w:semiHidden="0" w:uiPriority="20" w:unhideWhenUsed="0" w:qFormat="1"/>
-    <w:lsdException w:name="Table Grid" w:semiHidden="0" w:uiPriority="59" w:unhideWhenUsed="0"/>
-    <w:lsdException w:name="Placeholder Text" w:unhideWhenUsed="0"/>
-    <w:lsdException w:name="No Spacing" w:semiHidden="0" w:uiPriority="1" w:unhideWhenUsed="0" w:qFormat="1"/>
-    <w:lsdException w:name="Light Shading" w:semiHidden="0" w:uiPriority="60" w:unhideWhenUsed="0"/>
-    <w:lsdException w:name="Light List" w:semiHidden="0" w:uiPriority="61" w:unhideWhenUsed="0"/>
-    <w:lsdException w:name="Light Grid" w:semiHidden="0" w:uiPriority="62" w:unhideWhenUsed="0"/>
-    <w:lsdException w:name="Medium Shading 1" w:semiHidden="0" w:uiPriority="63" w:unhideWhenUsed="0"/>
-    <w:lsdException w:name="Medium Shading 2" w:semiHidden="0" w:uiPriority="64" w:unhideWhenUsed="0"/>
-    <w:lsdException w:name="Medium List 1" w:semiHidden="0" w:uiPriority="65" w:unhideWhenUsed="0"/>
-    <w:lsdException w:name="Medium List 2" w:semiHidden="0" w:uiPriority="66" w:unhideWhenUsed="0"/>
-    <w:lsdException w:name="Medium Grid 1" w:semiHidden="0" w:uiPriority="67" w:unhideWhenUsed="0"/>
-    <w:lsdException w:name="Medium Grid 2" w:semiHidden="0" w:uiPriority="68" w:unhideWhenUsed="0"/>
-    <w:lsdException w:name="Medium Grid 3" w:semiHidden="0" w:uiPriority="69" w:unhideWhenUsed="0"/>
-    <w:lsdException w:name="Dark List" w:semiHidden="0" w:uiPriority="70" w:unhideWhenUsed="0"/>
-    <w:lsdException w:name="Colorful Shading" w:semiHidden="0" w:uiPriority="71" w:unhideWhenUsed="0"/>
-    <w:lsdException w:name="Colorful List" w:semiHidden="0" w:uiPriority="72" w:unhideWhenUsed="0"/>
-    <w:lsdException w:name="Colorful Grid" w:semiHidden="0" w:uiPriority="73" w:unhideWhenUsed="0"/>
-    <w:lsdException w:name="Light Shading Accent 1" w:semiHidden="0" w:uiPriority="60" w:unhideWhenUsed="0"/>
-    <w:lsdException w:name="Light List Accent 1" w:semiHidden="0" w:uiPriority="61" w:unhideWhenUsed="0"/>
-    <w:lsdException w:name="Light Grid Accent 1" w:semiHidden="0" w:uiPriority="62" w:unhideWhenUsed="0"/>
-    <w:lsdException w:name="Medium Shading 1 Accent 1" w:semiHidden="0" w:uiPriority="63" w:unhideWhenUsed="0"/>
-    <w:lsdException w:name="Medium Shading 2 Accent 1" w:semiHidden="0" w:uiPriority="64" w:unhideWhenUsed="0"/>
-    <w:lsdException w:name="Medium List 1 Accent 1" w:semiHidden="0" w:uiPriority="65" w:unhideWhenUsed="0"/>
-    <w:lsdException w:name="Revision" w:unhideWhenUsed="0"/>
-    <w:lsdException w:name="List Paragraph" w:semiHidden="0" w:uiPriority="34" w:unhideWhenUsed="0" w:qFormat="1"/>
-    <w:lsdException w:name="Quote" w:semiHidden="0" w:uiPriority="29" w:unhideWhenUsed="0" w:qFormat="1"/>
-    <w:lsdException w:name="Intense Quote" w:semiHidden="0" w:uiPriority="30" w:unhideWhenUsed="0" w:qFormat="1"/>
-    <w:lsdException w:name="Medium List 2 Accent 1" w:semiHidden="0" w:uiPriority="66" w:unhideWhenUsed="0"/>
-    <w:lsdException w:name="Medium Grid 1 Accent 1" w:semiHidden="0" w:uiPriority="67" w:unhideWhenUsed="0"/>
-    <w:lsdException w:name="Medium Grid 2 Accent 1" w:semiHidden="0" w:uiPriority="68" w:unhideWhenUsed="0"/>
-    <w:lsdException w:name="Medium Grid 3 Accent 1" w:semiHidden="0" w:uiPriority="69" w:unhideWhenUsed="0"/>
-    <w:lsdException w:name="Dark List Accent 1" w:semiHidden="0" w:uiPriority="70" w:unhideWhenUsed="0"/>
-    <w:lsdException w:name="Colorful Shading Accent 1" w:semiHidden="0" w:uiPriority="71" w:unhideWhenUsed="0"/>
-    <w:lsdException w:name="Colorful List Accent 1" w:semiHidden="0" w:uiPriority="72" w:unhideWhenUsed="0"/>
-    <w:lsdException w:name="Colorful Grid Accent 1" w:semiHidden="0" w:uiPriority="73" w:unhideWhenUsed="0"/>
-    <w:lsdException w:name="Light Shading Accent 2" w:semiHidden="0" w:uiPriority="60" w:unhideWhenUsed="0"/>
-    <w:lsdException w:name="Light List Accent 2" w:semiHidden="0" w:uiPriority="61" w:unhideWhenUsed="0"/>
-    <w:lsdException w:name="Light Grid Accent 2" w:semiHidden="0" w:uiPriority="62" w:unhideWhenUsed="0"/>
-    <w:lsdException w:name="Medium Shading 1 Accent 2" w:semiHidden="0" w:uiPriority="63" w:unhideWhenUsed="0"/>
-    <w:lsdException w:name="Medium Shading 2 Accent 2" w:semiHidden="0" w:uiPriority="64" w:unhideWhenUsed="0"/>
-    <w:lsdException w:name="Medium List 1 Accent 2" w:semiHidden="0" w:uiPriority="65" w:unhideWhenUsed="0"/>
-    <w:lsdException w:name="Medium List 2 Accent 2" w:semiHidden="0" w:uiPriority="66" w:unhideWhenUsed="0"/>
-    <w:lsdException w:name="Medium Grid 1 Accent 2" w:semiHidden="0" w:uiPriority="67" w:unhideWhenUsed="0"/>
-    <w:lsdException w:name="Medium Grid 2 Accent 2" w:semiHidden="0" w:uiPriority="68" w:unhideWhenUsed="0"/>
-    <w:lsdException w:name="Medium Grid 3 Accent 2" w:semiHidden="0" w:uiPriority="69" w:unhideWhenUsed="0"/>
-    <w:lsdException w:name="Dark List Accent 2" w:semiHidden="0" w:uiPriority="70" w:unhideWhenUsed="0"/>
-    <w:lsdException w:name="Colorful Shading Accent 2" w:semiHidden="0" w:uiPriority="71" w:unhideWhenUsed="0"/>
-    <w:lsdException w:name="Colorful List Accent 2" w:semiHidden="0" w:uiPriority="72" w:unhideWhenUsed="0"/>
-    <w:lsdException w:name="Colorful Grid Accent 2" w:semiHidden="0" w:uiPriority="73" w:unhideWhenUsed="0"/>
-    <w:lsdException w:name="Light Shading Accent 3" w:semiHidden="0" w:uiPriority="60" w:unhideWhenUsed="0"/>
-    <w:lsdException w:name="Light List Accent 3" w:semiHidden="0" w:uiPriority="61" w:unhideWhenUsed="0"/>
-    <w:lsdException w:name="Light Grid Accent 3" w:semiHidden="0" w:uiPriority="62" w:unhideWhenUsed="0"/>
-    <w:lsdException w:name="Medium Shading 1 Accent 3" w:semiHidden="0" w:uiPriority="63" w:unhideWhenUsed="0"/>
-    <w:lsdException w:name="Medium Shading 2 Accent 3" w:semiHidden="0" w:uiPriority="64" w:unhideWhenUsed="0"/>
-    <w:lsdException w:name="Medium List 1 Accent 3" w:semiHidden="0" w:uiPriority="65" w:unhideWhenUsed="0"/>
-    <w:lsdException w:name="Medium List 2 Accent 3" w:semiHidden="0" w:uiPriority="66" w:unhideWhenUsed="0"/>
-    <w:lsdException w:name="Medium Grid 1 Accent 3" w:semiHidden="0" w:uiPriority="67" w:unhideWhenUsed="0"/>
-    <w:lsdException w:name="Medium Grid 2 Accent 3" w:semiHidden="0" w:uiPriority="68" w:unhideWhenUsed="0"/>
-    <w:lsdException w:name="Medium Grid 3 Accent 3" w:semiHidden="0" w:uiPriority="69" w:unhideWhenUsed="0"/>
-    <w:lsdException w:name="Dark List Accent 3" w:semiHidden="0" w:uiPriority="70" w:unhideWhenUsed="0"/>
-    <w:lsdException w:name="Colorful Shading Accent 3" w:semiHidden="0" w:uiPriority="71" w:unhideWhenUsed="0"/>
-    <w:lsdException w:name="Colorful List Accent 3" w:semiHidden="0" w:uiPriority="72" w:unhideWhenUsed="0"/>
-    <w:lsdException w:name="Colorful Grid Accent 3" w:semiHidden="0" w:uiPriority="73" w:unhideWhenUsed="0"/>
-    <w:lsdException w:name="Light Shading Accent 4" w:semiHidden="0" w:uiPriority="60" w:unhideWhenUsed="0"/>
-    <w:lsdException w:name="Light List Accent 4" w:semiHidden="0" w:uiPriority="61" w:unhideWhenUsed="0"/>
-    <w:lsdException w:name="Light Grid Accent 4" w:semiHidden="0" w:uiPriority="62" w:unhideWhenUsed="0"/>
-    <w:lsdException w:name="Medium Shading 1 Accent 4" w:semiHidden="0" w:uiPriority="63" w:unhideWhenUsed="0"/>
-    <w:lsdException w:name="Medium Shading 2 Accent 4" w:semiHidden="0" w:uiPriority="64" w:unhideWhenUsed="0"/>
-    <w:lsdException w:name="Medium List 1 Accent 4" w:semiHidden="0" w:uiPriority="65" w:unhideWhenUsed="0"/>
-    <w:lsdException w:name="Medium List 2 Accent 4" w:semiHidden="0" w:uiPriority="66" w:unhideWhenUsed="0"/>
-    <w:lsdException w:name="Medium Grid 1 Accent 4" w:semiHidden="0" w:uiPriority="67" w:unhideWhenUsed="0"/>
-    <w:lsdException w:name="Medium Grid 2 Accent 4" w:semiHidden="0" w:uiPriority="68" w:unhideWhenUsed="0"/>
-    <w:lsdException w:name="Medium Grid 3 Accent 4" w:semiHidden="0" w:uiPriority="69" w:unhideWhenUsed="0"/>
-    <w:lsdException w:name="Dark List Accent 4" w:semiHidden="0" w:uiPriority="70" w:unhideWhenUsed="0"/>
-    <w:lsdException w:name="Colorful Shading Accent 4" w:semiHidden="0" w:uiPriority="71" w:unhideWhenUsed="0"/>
-    <w:lsdException w:name="Colorful List Accent 4" w:semiHidden="0" w:uiPriority="72" w:unhideWhenUsed="0"/>
-    <w:lsdException w:name="Colorful Grid Accent 4" w:semiHidden="0" w:uiPriority="73" w:unhideWhenUsed="0"/>
-    <w:lsdException w:name="Light Shading Accent 5" w:semiHidden="0" w:uiPriority="60" w:unhideWhenUsed="0"/>
-    <w:lsdException w:name="Light List Accent 5" w:semiHidden="0" w:uiPriority="61" w:unhideWhenUsed="0"/>
-    <w:lsdException w:name="Light Grid Accent 5" w:semiHidden="0" w:uiPriority="62" w:unhideWhenUsed="0"/>
-    <w:lsdException w:name="Medium Shading 1 Accent 5" w:semiHidden="0" w:uiPriority="63" w:unhideWhenUsed="0"/>
-    <w:lsdException w:name="Medium Shading 2 Accent 5" w:semiHidden="0" w:uiPriority="64" w:unhideWhenUsed="0"/>
-    <w:lsdException w:name="Medium List 1 Accent 5" w:semiHidden="0" w:uiPriority="65" w:unhideWhenUsed="0"/>
-    <w:lsdException w:name="Medium List 2 Accent 5" w:semiHidden="0" w:uiPriority="66" w:unhideWhenUsed="0"/>
-    <w:lsdException w:name="Medium Grid 1 Accent 5" w:semiHidden="0" w:uiPriority="67" w:unhideWhenUsed="0"/>
-    <w:lsdException w:name="Medium Grid 2 Accent 5" w:semiHidden="0" w:uiPriority="68" w:unhideWhenUsed="0"/>
-    <w:lsdException w:name="Medium Grid 3 Accent 5" w:semiHidden="0" w:uiPriority="69" w:unhideWhenUsed="0"/>
-    <w:lsdException w:name="Dark List Accent 5" w:semiHidden="0" w:uiPriority="70" w:unhideWhenUsed="0"/>
-    <w:lsdException w:name="Colorful Shading Accent 5" w:semiHidden="0" w:uiPriority="71" w:unhideWhenUsed="0"/>
-    <w:lsdException w:name="Colorful List Accent 5" w:semiHidden="0" w:uiPriority="72" w:unhideWhenUsed="0"/>
-    <w:lsdException w:name="Colorful Grid Accent 5" w:semiHidden="0" w:uiPriority="73" w:unhideWhenUsed="0"/>
-    <w:lsdException w:name="Light Shading Accent 6" w:semiHidden="0" w:uiPriority="60" w:unhideWhenUsed="0"/>
-    <w:lsdException w:name="Light List Accent 6" w:semiHidden="0" w:uiPriority="61" w:unhideWhenUsed="0"/>
-    <w:lsdException w:name="Light Grid Accent 6" w:semiHidden="0" w:uiPriority="62" w:unhideWhenUsed="0"/>
-    <w:lsdException w:name="Medium Shading 1 Accent 6" w:semiHidden="0" w:uiPriority="63" w:unhideWhenUsed="0"/>
-    <w:lsdException w:name="Medium Shading 2 Accent 6" w:semiHidden="0" w:uiPriority="64" w:unhideWhenUsed="0"/>
-    <w:lsdException w:name="Medium List 1 Accent 6" w:semiHidden="0" w:uiPriority="65" w:unhideWhenUsed="0"/>
-    <w:lsdException w:name="Medium List 2 Accent 6" w:semiHidden="0" w:uiPriority="66" w:unhideWhenUsed="0"/>
-    <w:lsdException w:name="Medium Grid 1 Accent 6" w:semiHidden="0" w:uiPriority="67" w:unhideWhenUsed="0"/>
-    <w:lsdException w:name="Medium Grid 2 Accent 6" w:semiHidden="0" w:uiPriority="68" w:unhideWhenUsed="0"/>
-    <w:lsdException w:name="Medium Grid 3 Accent 6" w:semiHidden="0" w:uiPriority="69" w:unhideWhenUsed="0"/>
-    <w:lsdException w:name="Dark List Accent 6" w:semiHidden="0" w:uiPriority="70" w:unhideWhenUsed="0"/>
-    <w:lsdException w:name="Colorful Shading Accent 6" w:semiHidden="0" w:uiPriority="71" w:unhideWhenUsed="0"/>
-    <w:lsdException w:name="Colorful List Accent 6" w:semiHidden="0" w:uiPriority="72" w:unhideWhenUsed="0"/>
-    <w:lsdException w:name="Colorful Grid Accent 6" w:semiHidden="0" w:uiPriority="73" w:unhideWhenUsed="0"/>
-    <w:lsdException w:name="Subtle Emphasis" w:semiHidden="0" w:uiPriority="19" w:unhideWhenUsed="0" w:qFormat="1"/>
-    <w:lsdException w:name="Intense Emphasis" w:semiHidden="0" w:uiPriority="21" w:unhideWhenUsed="0" w:qFormat="1"/>
-    <w:lsdException w:name="Subtle Reference" w:semiHidden="0" w:uiPriority="31" w:unhideWhenUsed="0" w:qFormat="1"/>
-    <w:lsdException w:name="Intense Reference" w:semiHidden="0" w:uiPriority="32" w:unhideWhenUsed="0" w:qFormat="1"/>
-    <w:lsdException w:name="Book Title" w:semiHidden="0" w:uiPriority="33" w:unhideWhenUsed="0" w:qFormat="1"/>
-    <w:lsdException w:name="Bibliography" w:uiPriority="37"/>
-    <w:lsdException w:name="TOC Heading" w:uiPriority="39" w:qFormat="1"/>
+  <w:latentStyles w:defLockedState="0" w:defUIPriority="99" w:defSemiHidden="0" w:defUnhideWhenUsed="0" w:defQFormat="0" w:count="372">
+    <w:lsdException w:name="Normal" w:uiPriority="0" w:qFormat="1"/>
+    <w:lsdException w:name="heading 1" w:uiPriority="9" w:qFormat="1"/>
+    <w:lsdException w:name="heading 2" w:semiHidden="1" w:uiPriority="9" w:unhideWhenUsed="1" w:qFormat="1"/>
+    <w:lsdException w:name="heading 3" w:semiHidden="1" w:uiPriority="9" w:unhideWhenUsed="1" w:qFormat="1"/>
+    <w:lsdException w:name="heading 4" w:semiHidden="1" w:uiPriority="9" w:unhideWhenUsed="1" w:qFormat="1"/>
+    <w:lsdException w:name="heading 5" w:semiHidden="1" w:uiPriority="9" w:unhideWhenUsed="1" w:qFormat="1"/>
+    <w:lsdException w:name="heading 6" w:semiHidden="1" w:uiPriority="9" w:unhideWhenUsed="1" w:qFormat="1"/>
+    <w:lsdException w:name="heading 7" w:semiHidden="1" w:uiPriority="9" w:unhideWhenUsed="1" w:qFormat="1"/>
+    <w:lsdException w:name="heading 8" w:semiHidden="1" w:uiPriority="9" w:unhideWhenUsed="1" w:qFormat="1"/>
+    <w:lsdException w:name="heading 9" w:semiHidden="1" w:uiPriority="9" w:unhideWhenUsed="1" w:qFormat="1"/>
+    <w:lsdException w:name="index 1" w:semiHidden="1" w:unhideWhenUsed="1"/>
+    <w:lsdException w:name="index 2" w:semiHidden="1" w:unhideWhenUsed="1"/>
+    <w:lsdException w:name="index 3" w:semiHidden="1" w:unhideWhenUsed="1"/>
+    <w:lsdException w:name="index 4" w:semiHidden="1" w:unhideWhenUsed="1"/>
+    <w:lsdException w:name="index 5" w:semiHidden="1" w:unhideWhenUsed="1"/>
+    <w:lsdException w:name="index 6" w:semiHidden="1" w:unhideWhenUsed="1"/>
+    <w:lsdException w:name="index 7" w:semiHidden="1" w:unhideWhenUsed="1"/>
+    <w:lsdException w:name="index 8" w:semiHidden="1" w:unhideWhenUsed="1"/>
+    <w:lsdException w:name="index 9" w:semiHidden="1" w:unhideWhenUsed="1"/>
+    <w:lsdException w:name="toc 1" w:semiHidden="1" w:uiPriority="39" w:unhideWhenUsed="1"/>
+    <w:lsdException w:name="toc 2" w:semiHidden="1" w:uiPriority="39" w:unhideWhenUsed="1"/>
+    <w:lsdException w:name="toc 3" w:semiHidden="1" w:uiPriority="39" w:unhideWhenUsed="1"/>
+    <w:lsdException w:name="toc 4" w:semiHidden="1" w:uiPriority="39" w:unhideWhenUsed="1"/>
+    <w:lsdException w:name="toc 5" w:semiHidden="1" w:uiPriority="39" w:unhideWhenUsed="1"/>
+    <w:lsdException w:name="toc 6" w:semiHidden="1" w:uiPriority="39" w:unhideWhenUsed="1"/>
+    <w:lsdException w:name="toc 7" w:semiHidden="1" w:uiPriority="39" w:unhideWhenUsed="1"/>
+    <w:lsdException w:name="toc 8" w:semiHidden="1" w:uiPriority="39" w:unhideWhenUsed="1"/>
+    <w:lsdException w:name="toc 9" w:semiHidden="1" w:uiPriority="39" w:unhideWhenUsed="1"/>
+    <w:lsdException w:name="Normal Indent" w:semiHidden="1" w:unhideWhenUsed="1"/>
+    <w:lsdException w:name="footnote text" w:semiHidden="1" w:unhideWhenUsed="1"/>
+    <w:lsdException w:name="annotation text" w:semiHidden="1" w:unhideWhenUsed="1"/>
+    <w:lsdException w:name="header" w:semiHidden="1" w:unhideWhenUsed="1"/>
+    <w:lsdException w:name="footer" w:semiHidden="1" w:unhideWhenUsed="1"/>
+    <w:lsdException w:name="index heading" w:semiHidden="1" w:unhideWhenUsed="1"/>
+    <w:lsdException w:name="caption" w:semiHidden="1" w:uiPriority="35" w:unhideWhenUsed="1" w:qFormat="1"/>
+    <w:lsdException w:name="table of figures" w:semiHidden="1" w:unhideWhenUsed="1"/>
+    <w:lsdException w:name="envelope address" w:semiHidden="1" w:unhideWhenUsed="1"/>
+    <w:lsdException w:name="envelope return" w:semiHidden="1" w:unhideWhenUsed="1"/>
+    <w:lsdException w:name="footnote reference" w:semiHidden="1" w:unhideWhenUsed="1"/>
+    <w:lsdException w:name="annotation reference" w:semiHidden="1" w:unhideWhenUsed="1"/>
+    <w:lsdException w:name="line number" w:semiHidden="1" w:unhideWhenUsed="1"/>
+    <w:lsdException w:name="page number" w:semiHidden="1" w:unhideWhenUsed="1"/>
+    <w:lsdException w:name="endnote reference" w:semiHidden="1" w:unhideWhenUsed="1"/>
+    <w:lsdException w:name="endnote text" w:semiHidden="1" w:unhideWhenUsed="1"/>
+    <w:lsdException w:name="table of authorities" w:semiHidden="1" w:unhideWhenUsed="1"/>
+    <w:lsdException w:name="macro" w:semiHidden="1" w:unhideWhenUsed="1"/>
+    <w:lsdException w:name="toa heading" w:semiHidden="1" w:unhideWhenUsed="1"/>
+    <w:lsdException w:name="List" w:semiHidden="1" w:unhideWhenUsed="1"/>
+    <w:lsdException w:name="List Bullet" w:semiHidden="1" w:unhideWhenUsed="1"/>
+    <w:lsdException w:name="List Number" w:semiHidden="1" w:unhideWhenUsed="1"/>
+    <w:lsdException w:name="List 2" w:semiHidden="1" w:unhideWhenUsed="1"/>
+    <w:lsdException w:name="List 3" w:semiHidden="1" w:unhideWhenUsed="1"/>
+    <w:lsdException w:name="List 4" w:semiHidden="1" w:unhideWhenUsed="1"/>
+    <w:lsdException w:name="List 5" w:semiHidden="1" w:unhideWhenUsed="1"/>
+    <w:lsdException w:name="List Bullet 2" w:semiHidden="1" w:unhideWhenUsed="1"/>
+    <w:lsdException w:name="List Bullet 3" w:semiHidden="1" w:unhideWhenUsed="1"/>
+    <w:lsdException w:name="List Bullet 4" w:semiHidden="1" w:unhideWhenUsed="1"/>
+    <w:lsdException w:name="List Bullet 5" w:semiHidden="1" w:unhideWhenUsed="1"/>
+    <w:lsdException w:name="List Number 2" w:semiHidden="1" w:unhideWhenUsed="1"/>
+    <w:lsdException w:name="List Number 3" w:semiHidden="1" w:unhideWhenUsed="1"/>
+    <w:lsdException w:name="List Number 4" w:semiHidden="1" w:unhideWhenUsed="1"/>
+    <w:lsdException w:name="List Number 5" w:semiHidden="1" w:unhideWhenUsed="1"/>
+    <w:lsdException w:name="Title" w:uiPriority="10" w:qFormat="1"/>
+    <w:lsdException w:name="Closing" w:semiHidden="1" w:unhideWhenUsed="1"/>
+    <w:lsdException w:name="Signature" w:semiHidden="1" w:unhideWhenUsed="1"/>
+    <w:lsdException w:name="Default Paragraph Font" w:semiHidden="1" w:uiPriority="1" w:unhideWhenUsed="1"/>
+    <w:lsdException w:name="Body Text" w:semiHidden="1" w:unhideWhenUsed="1"/>
+    <w:lsdException w:name="Body Text Indent" w:semiHidden="1" w:unhideWhenUsed="1"/>
+    <w:lsdException w:name="List Continue" w:semiHidden="1" w:unhideWhenUsed="1"/>
+    <w:lsdException w:name="List Continue 2" w:semiHidden="1" w:unhideWhenUsed="1"/>
+    <w:lsdException w:name="List Continue 3" w:semiHidden="1" w:unhideWhenUsed="1"/>
+    <w:lsdException w:name="List Continue 4" w:semiHidden="1" w:unhideWhenUsed="1"/>
+    <w:lsdException w:name="List Continue 5" w:semiHidden="1" w:unhideWhenUsed="1"/>
+    <w:lsdException w:name="Message Header" w:semiHidden="1" w:unhideWhenUsed="1"/>
+    <w:lsdException w:name="Subtitle" w:uiPriority="11" w:qFormat="1"/>
+    <w:lsdException w:name="Salutation" w:semiHidden="1" w:unhideWhenUsed="1"/>
+    <w:lsdException w:name="Date" w:semiHidden="1" w:unhideWhenUsed="1"/>
+    <w:lsdException w:name="Body Text First Indent" w:semiHidden="1" w:unhideWhenUsed="1"/>
+    <w:lsdException w:name="Body Text First Indent 2" w:semiHidden="1" w:unhideWhenUsed="1"/>
+    <w:lsdException w:name="Note Heading" w:semiHidden="1" w:unhideWhenUsed="1"/>
+    <w:lsdException w:name="Body Text 2" w:semiHidden="1" w:unhideWhenUsed="1"/>
+    <w:lsdException w:name="Body Text 3" w:semiHidden="1" w:unhideWhenUsed="1"/>
+    <w:lsdException w:name="Body Text Indent 2" w:semiHidden="1" w:unhideWhenUsed="1"/>
+    <w:lsdException w:name="Body Text Indent 3" w:semiHidden="1" w:unhideWhenUsed="1"/>
+    <w:lsdException w:name="Block Text" w:semiHidden="1" w:unhideWhenUsed="1"/>
+    <w:lsdException w:name="Hyperlink" w:semiHidden="1" w:unhideWhenUsed="1"/>
+    <w:lsdException w:name="FollowedHyperlink" w:semiHidden="1" w:unhideWhenUsed="1"/>
+    <w:lsdException w:name="Strong" w:uiPriority="22" w:qFormat="1"/>
+    <w:lsdException w:name="Emphasis" w:uiPriority="20" w:qFormat="1"/>
+    <w:lsdException w:name="Document Map" w:semiHidden="1" w:unhideWhenUsed="1"/>
+    <w:lsdException w:name="Plain Text" w:semiHidden="1" w:unhideWhenUsed="1"/>
+    <w:lsdException w:name="E-mail Signature" w:semiHidden="1" w:unhideWhenUsed="1"/>
+    <w:lsdException w:name="HTML Top of Form" w:semiHidden="1" w:unhideWhenUsed="1"/>
+    <w:lsdException w:name="HTML Bottom of Form" w:semiHidden="1" w:unhideWhenUsed="1"/>
+    <w:lsdException w:name="Normal (Web)" w:semiHidden="1" w:unhideWhenUsed="1"/>
+    <w:lsdException w:name="HTML Acronym" w:semiHidden="1" w:unhideWhenUsed="1"/>
+    <w:lsdException w:name="HTML Address" w:semiHidden="1" w:unhideWhenUsed="1"/>
+    <w:lsdException w:name="HTML Cite" w:semiHidden="1" w:unhideWhenUsed="1"/>
+    <w:lsdException w:name="HTML Code" w:semiHidden="1" w:unhideWhenUsed="1"/>
+    <w:lsdException w:name="HTML Definition" w:semiHidden="1" w:unhideWhenUsed="1"/>
+    <w:lsdException w:name="HTML Keyboard" w:semiHidden="1" w:unhideWhenUsed="1"/>
+    <w:lsdException w:name="HTML Preformatted" w:semiHidden="1" w:unhideWhenUsed="1"/>
+    <w:lsdException w:name="HTML Sample" w:semiHidden="1" w:unhideWhenUsed="1"/>
+    <w:lsdException w:name="HTML Typewriter" w:semiHidden="1" w:unhideWhenUsed="1"/>
+    <w:lsdException w:name="HTML Variable" w:semiHidden="1" w:unhideWhenUsed="1"/>
+    <w:lsdException w:name="Normal Table" w:semiHidden="1" w:unhideWhenUsed="1"/>
+    <w:lsdException w:name="annotation subject" w:semiHidden="1" w:unhideWhenUsed="1"/>
+    <w:lsdException w:name="No List" w:semiHidden="1" w:unhideWhenUsed="1"/>
+    <w:lsdException w:name="Outline List 1" w:semiHidden="1" w:unhideWhenUsed="1"/>
+    <w:lsdException w:name="Outline List 2" w:semiHidden="1" w:unhideWhenUsed="1"/>
+    <w:lsdException w:name="Outline List 3" w:semiHidden="1" w:unhideWhenUsed="1"/>
+    <w:lsdException w:name="Table Simple 1" w:semiHidden="1" w:unhideWhenUsed="1"/>
+    <w:lsdException w:name="Table Simple 2" w:semiHidden="1" w:unhideWhenUsed="1"/>
+    <w:lsdException w:name="Table Simple 3" w:semiHidden="1" w:unhideWhenUsed="1"/>
+    <w:lsdException w:name="Table Classic 1" w:semiHidden="1" w:unhideWhenUsed="1"/>
+    <w:lsdException w:name="Table Classic 2" w:semiHidden="1" w:unhideWhenUsed="1"/>
+    <w:lsdException w:name="Table Classic 3" w:semiHidden="1" w:unhideWhenUsed="1"/>
+    <w:lsdException w:name="Table Classic 4" w:semiHidden="1" w:unhideWhenUsed="1"/>
+    <w:lsdException w:name="Table Colorful 1" w:semiHidden="1" w:unhideWhenUsed="1"/>
+    <w:lsdException w:name="Table Colorful 2" w:semiHidden="1" w:unhideWhenUsed="1"/>
+    <w:lsdException w:name="Table Colorful 3" w:semiHidden="1" w:unhideWhenUsed="1"/>
+    <w:lsdException w:name="Table Columns 1" w:semiHidden="1" w:unhideWhenUsed="1"/>
+    <w:lsdException w:name="Table Columns 2" w:semiHidden="1" w:unhideWhenUsed="1"/>
+    <w:lsdException w:name="Table Columns 3" w:semiHidden="1" w:unhideWhenUsed="1"/>
+    <w:lsdException w:name="Table Columns 4" w:semiHidden="1" w:unhideWhenUsed="1"/>
+    <w:lsdException w:name="Table Columns 5" w:semiHidden="1" w:unhideWhenUsed="1"/>
+    <w:lsdException w:name="Table Grid 1" w:semiHidden="1" w:unhideWhenUsed="1"/>
+    <w:lsdException w:name="Table Grid 2" w:semiHidden="1" w:unhideWhenUsed="1"/>
+    <w:lsdException w:name="Table Grid 3" w:semiHidden="1" w:unhideWhenUsed="1"/>
+    <w:lsdException w:name="Table Grid 4" w:semiHidden="1" w:unhideWhenUsed="1"/>
+    <w:lsdException w:name="Table Grid 5" w:semiHidden="1" w:unhideWhenUsed="1"/>
+    <w:lsdException w:name="Table Grid 6" w:semiHidden="1" w:unhideWhenUsed="1"/>
+    <w:lsdException w:name="Table Grid 7" w:semiHidden="1" w:unhideWhenUsed="1"/>
+    <w:lsdException w:name="Table Grid 8" w:semiHidden="1" w:unhideWhenUsed="1"/>
+    <w:lsdException w:name="Table List 1" w:semiHidden="1" w:unhideWhenUsed="1"/>
+    <w:lsdException w:name="Table List 2" w:semiHidden="1" w:unhideWhenUsed="1"/>
+    <w:lsdException w:name="Table List 3" w:semiHidden="1" w:unhideWhenUsed="1"/>
+    <w:lsdException w:name="Table List 4" w:semiHidden="1" w:unhideWhenUsed="1"/>
+    <w:lsdException w:name="Table List 5" w:semiHidden="1" w:unhideWhenUsed="1"/>
+    <w:lsdException w:name="Table List 6" w:semiHidden="1" w:unhideWhenUsed="1"/>
+    <w:lsdException w:name="Table List 7" w:semiHidden="1" w:unhideWhenUsed="1"/>
+    <w:lsdException w:name="Table List 8" w:semiHidden="1" w:unhideWhenUsed="1"/>
+    <w:lsdException w:name="Table 3D effects 1" w:semiHidden="1" w:unhideWhenUsed="1"/>
+    <w:lsdException w:name="Table 3D effects 2" w:semiHidden="1" w:unhideWhenUsed="1"/>
+    <w:lsdException w:name="Table 3D effects 3" w:semiHidden="1" w:unhideWhenUsed="1"/>
+    <w:lsdException w:name="Table Contemporary" w:semiHidden="1" w:unhideWhenUsed="1"/>
+    <w:lsdException w:name="Table Elegant" w:semiHidden="1" w:unhideWhenUsed="1"/>
+    <w:lsdException w:name="Table Professional" w:semiHidden="1" w:unhideWhenUsed="1"/>
+    <w:lsdException w:name="Table Subtle 1" w:semiHidden="1" w:unhideWhenUsed="1"/>
+    <w:lsdException w:name="Table Subtle 2" w:semiHidden="1" w:unhideWhenUsed="1"/>
+    <w:lsdException w:name="Table Web 1" w:semiHidden="1" w:unhideWhenUsed="1"/>
+    <w:lsdException w:name="Table Web 2" w:semiHidden="1" w:unhideWhenUsed="1"/>
+    <w:lsdException w:name="Table Web 3" w:semiHidden="1" w:unhideWhenUsed="1"/>
+    <w:lsdException w:name="Balloon Text" w:semiHidden="1" w:unhideWhenUsed="1"/>
+    <w:lsdException w:name="Table Grid" w:uiPriority="59"/>
+    <w:lsdException w:name="Table Theme" w:semiHidden="1" w:unhideWhenUsed="1"/>
+    <w:lsdException w:name="Placeholder Text" w:semiHidden="1"/>
+    <w:lsdException w:name="No Spacing" w:uiPriority="1" w:qFormat="1"/>
+    <w:lsdException w:name="Light Shading" w:uiPriority="60"/>
+    <w:lsdException w:name="Light List" w:uiPriority="61"/>
+    <w:lsdException w:name="Light Grid" w:uiPriority="62"/>
+    <w:lsdException w:name="Medium Shading 1" w:uiPriority="63"/>
+    <w:lsdException w:name="Medium Shading 2" w:uiPriority="64"/>
+    <w:lsdException w:name="Medium List 1" w:uiPriority="65"/>
+    <w:lsdException w:name="Medium List 2" w:uiPriority="66"/>
+    <w:lsdException w:name="Medium Grid 1" w:uiPriority="67"/>
+    <w:lsdException w:name="Medium Grid 2" w:uiPriority="68"/>
+    <w:lsdException w:name="Medium Grid 3" w:uiPriority="69"/>
+    <w:lsdException w:name="Dark List" w:uiPriority="70"/>
+    <w:lsdException w:name="Colorful Shading" w:uiPriority="71"/>
+    <w:lsdException w:name="Colorful List" w:uiPriority="72"/>
+    <w:lsdException w:name="Colorful Grid" w:uiPriority="73"/>
+    <w:lsdException w:name="Light Shading Accent 1" w:uiPriority="60"/>
+    <w:lsdException w:name="Light List Accent 1" w:uiPriority="61"/>
+    <w:lsdException w:name="Light Grid Accent 1" w:uiPriority="62"/>
+    <w:lsdException w:name="Medium Shading 1 Accent 1" w:uiPriority="63"/>
+    <w:lsdException w:name="Medium Shading 2 Accent 1" w:uiPriority="64"/>
+    <w:lsdException w:name="Medium List 1 Accent 1" w:uiPriority="65"/>
+    <w:lsdException w:name="Revision" w:semiHidden="1"/>
+    <w:lsdException w:name="List Paragraph" w:uiPriority="34" w:qFormat="1"/>
+    <w:lsdException w:name="Quote" w:uiPriority="29" w:qFormat="1"/>
+    <w:lsdException w:name="Intense Quote" w:uiPriority="30" w:qFormat="1"/>
+    <w:lsdException w:name="Medium List 2 Accent 1" w:uiPriority="66"/>
+    <w:lsdException w:name="Medium Grid 1 Accent 1" w:uiPriority="67"/>
+    <w:lsdException w:name="Medium Grid 2 Accent 1" w:uiPriority="68"/>
+    <w:lsdException w:name="Medium Grid 3 Accent 1" w:uiPriority="69"/>
+    <w:lsdException w:name="Dark List Accent 1" w:uiPriority="70"/>
+    <w:lsdException w:name="Colorful Shading Accent 1" w:uiPriority="71"/>
+    <w:lsdException w:name="Colorful List Accent 1" w:uiPriority="72"/>
+    <w:lsdException w:name="Colorful Grid Accent 1" w:uiPriority="73"/>
+    <w:lsdException w:name="Light Shading Accent 2" w:uiPriority="60"/>
+    <w:lsdException w:name="Light List Accent 2" w:uiPriority="61"/>
+    <w:lsdException w:name="Light Grid Accent 2" w:uiPriority="62"/>
+    <w:lsdException w:name="Medium Shading 1 Accent 2" w:uiPriority="63"/>
+    <w:lsdException w:name="Medium Shading 2 Accent 2" w:uiPriority="64"/>
+    <w:lsdException w:name="Medium List 1 Accent 2" w:uiPriority="65"/>
+    <w:lsdException w:name="Medium List 2 Accent 2" w:uiPriority="66"/>
+    <w:lsdException w:name="Medium Grid 1 Accent 2" w:uiPriority="67"/>
+    <w:lsdException w:name="Medium Grid 2 Accent 2" w:uiPriority="68"/>
+    <w:lsdException w:name="Medium Grid 3 Accent 2" w:uiPriority="69"/>
+    <w:lsdException w:name="Dark List Accent 2" w:uiPriority="70"/>
+    <w:lsdException w:name="Colorful Shading Accent 2" w:uiPriority="71"/>
+    <w:lsdException w:name="Colorful List Accent 2" w:uiPriority="72"/>
+    <w:lsdException w:name="Colorful Grid Accent 2" w:uiPriority="73"/>
+    <w:lsdException w:name="Light Shading Accent 3" w:uiPriority="60"/>
+    <w:lsdException w:name="Light List Accent 3" w:uiPriority="61"/>
+    <w:lsdException w:name="Light Grid Accent 3" w:uiPriority="62"/>
+    <w:lsdException w:name="Medium Shading 1 Accent 3" w:uiPriority="63"/>
+    <w:lsdException w:name="Medium Shading 2 Accent 3" w:uiPriority="64"/>
+    <w:lsdException w:name="Medium List 1 Accent 3" w:uiPriority="65"/>
+    <w:lsdException w:name="Medium List 2 Accent 3" w:uiPriority="66"/>
+    <w:lsdException w:name="Medium Grid 1 Accent 3" w:uiPriority="67"/>
+    <w:lsdException w:name="Medium Grid 2 Accent 3" w:uiPriority="68"/>
+    <w:lsdException w:name="Medium Grid 3 Accent 3" w:uiPriority="69"/>
+    <w:lsdException w:name="Dark List Accent 3" w:uiPriority="70"/>
+    <w:lsdException w:name="Colorful Shading Accent 3" w:uiPriority="71"/>
+    <w:lsdException w:name="Colorful List Accent 3" w:uiPriority="72"/>
+    <w:lsdException w:name="Colorful Grid Accent 3" w:uiPriority="73"/>
+    <w:lsdException w:name="Light Shading Accent 4" w:uiPriority="60"/>
+    <w:lsdException w:name="Light List Accent 4" w:uiPriority="61"/>
+    <w:lsdException w:name="Light Grid Accent 4" w:uiPriority="62"/>
+    <w:lsdException w:name="Medium Shading 1 Accent 4" w:uiPriority="63"/>
+    <w:lsdException w:name="Medium Shading 2 Accent 4" w:uiPriority="64"/>
+    <w:lsdException w:name="Medium List 1 Accent 4" w:uiPriority="65"/>
+    <w:lsdException w:name="Medium List 2 Accent 4" w:uiPriority="66"/>
+    <w:lsdException w:name="Medium Grid 1 Accent 4" w:uiPriority="67"/>
+    <w:lsdException w:name="Medium Grid 2 Accent 4" w:uiPriority="68"/>
+    <w:lsdException w:name="Medium Grid 3 Accent 4" w:uiPriority="69"/>
+    <w:lsdException w:name="Dark List Accent 4" w:uiPriority="70"/>
+    <w:lsdException w:name="Colorful Shading Accent 4" w:uiPriority="71"/>
+    <w:lsdException w:name="Colorful List Accent 4" w:uiPriority="72"/>
+    <w:lsdException w:name="Colorful Grid Accent 4" w:uiPriority="73"/>
+    <w:lsdException w:name="Light Shading Accent 5" w:uiPriority="60"/>
+    <w:lsdException w:name="Light List Accent 5" w:uiPriority="61"/>
+    <w:lsdException w:name="Light Grid Accent 5" w:uiPriority="62"/>
+    <w:lsdException w:name="Medium Shading 1 Accent 5" w:uiPriority="63"/>
+    <w:lsdException w:name="Medium Shading 2 Accent 5" w:uiPriority="64"/>
+    <w:lsdException w:name="Medium List 1 Accent 5" w:uiPriority="65"/>
+    <w:lsdException w:name="Medium List 2 Accent 5" w:uiPriority="66"/>
+    <w:lsdException w:name="Medium Grid 1 Accent 5" w:uiPriority="67"/>
+    <w:lsdException w:name="Medium Grid 2 Accent 5" w:uiPriority="68"/>
+    <w:lsdException w:name="Medium Grid 3 Accent 5" w:uiPriority="69"/>
+    <w:lsdException w:name="Dark List Accent 5" w:uiPriority="70"/>
+    <w:lsdException w:name="Colorful Shading Accent 5" w:uiPriority="71"/>
+    <w:lsdException w:name="Colorful List Accent 5" w:uiPriority="72"/>
+    <w:lsdException w:name="Colorful Grid Accent 5" w:uiPriority="73"/>
+    <w:lsdException w:name="Light Shading Accent 6" w:uiPriority="60"/>
+    <w:lsdException w:name="Light List Accent 6" w:uiPriority="61"/>
+    <w:lsdException w:name="Light Grid Accent 6" w:uiPriority="62"/>
+    <w:lsdException w:name="Medium Shading 1 Accent 6" w:uiPriority="63"/>
+    <w:lsdException w:name="Medium Shading 2 Accent 6" w:uiPriority="64"/>
+    <w:lsdException w:name="Medium List 1 Accent 6" w:uiPriority="65"/>
+    <w:lsdException w:name="Medium List 2 Accent 6" w:uiPriority="66"/>
+    <w:lsdException w:name="Medium Grid 1 Accent 6" w:uiPriority="67"/>
+    <w:lsdException w:name="Medium Grid 2 Accent 6" w:uiPriority="68"/>
+    <w:lsdException w:name="Medium Grid 3 Accent 6" w:uiPriority="69"/>
+    <w:lsdException w:name="Dark List Accent 6" w:uiPriority="70"/>
+    <w:lsdException w:name="Colorful Shading Accent 6" w:uiPriority="71"/>
+    <w:lsdException w:name="Colorful List Accent 6" w:uiPriority="72"/>
+    <w:lsdException w:name="Colorful Grid Accent 6" w:uiPriority="73"/>
+    <w:lsdException w:name="Subtle Emphasis" w:uiPriority="19" w:qFormat="1"/>
+    <w:lsdException w:name="Intense Emphasis" w:uiPriority="21" w:qFormat="1"/>
+    <w:lsdException w:name="Subtle Reference" w:uiPriority="31" w:qFormat="1"/>
+    <w:lsdException w:name="Intense Reference" w:uiPriority="32" w:qFormat="1"/>
+    <w:lsdException w:name="Book Title" w:uiPriority="33" w:qFormat="1"/>
+    <w:lsdException w:name="Bibliography" w:semiHidden="1" w:uiPriority="37" w:unhideWhenUsed="1"/>
+    <w:lsdException w:name="TOC Heading" w:semiHidden="1" w:uiPriority="39" w:unhideWhenUsed="1" w:qFormat="1"/>
+    <w:lsdException w:name="Plain Table 1" w:uiPriority="41"/>
+    <w:lsdException w:name="Plain Table 2" w:uiPriority="42"/>
+    <w:lsdException w:name="Plain Table 3" w:uiPriority="43"/>
+    <w:lsdException w:name="Plain Table 4" w:uiPriority="44"/>
+    <w:lsdException w:name="Plain Table 5" w:uiPriority="45"/>
+    <w:lsdException w:name="Grid Table Light" w:uiPriority="40"/>
+    <w:lsdException w:name="Grid Table 1 Light" w:uiPriority="46"/>
+    <w:lsdException w:name="Grid Table 2" w:uiPriority="47"/>
+    <w:lsdException w:name="Grid Table 3" w:uiPriority="48"/>
+    <w:lsdException w:name="Grid Table 4" w:uiPriority="49"/>
+    <w:lsdException w:name="Grid Table 5 Dark" w:uiPriority="50"/>
+    <w:lsdException w:name="Grid Table 6 Colorful" w:uiPriority="51"/>
+    <w:lsdException w:name="Grid Table 7 Colorful" w:uiPriority="52"/>
+    <w:lsdException w:name="Grid Table 1 Light Accent 1" w:uiPriority="46"/>
+    <w:lsdException w:name="Grid Table 2 Accent 1" w:uiPriority="47"/>
+    <w:lsdException w:name="Grid Table 3 Accent 1" w:uiPriority="48"/>
+    <w:lsdException w:name="Grid Table 4 Accent 1" w:uiPriority="49"/>
+    <w:lsdException w:name="Grid Table 5 Dark Accent 1" w:uiPriority="50"/>
+    <w:lsdException w:name="Grid Table 6 Colorful Accent 1" w:uiPriority="51"/>
+    <w:lsdException w:name="Grid Table 7 Colorful Accent 1" w:uiPriority="52"/>
+    <w:lsdException w:name="Grid Table 1 Light Accent 2" w:uiPriority="46"/>
+    <w:lsdException w:name="Grid Table 2 Accent 2" w:uiPriority="47"/>
+    <w:lsdException w:name="Grid Table 3 Accent 2" w:uiPriority="48"/>
+    <w:lsdException w:name="Grid Table 4 Accent 2" w:uiPriority="49"/>
+    <w:lsdException w:name="Grid Table 5 Dark Accent 2" w:uiPriority="50"/>
+    <w:lsdException w:name="Grid Table 6 Colorful Accent 2" w:uiPriority="51"/>
+    <w:lsdException w:name="Grid Table 7 Colorful Accent 2" w:uiPriority="52"/>
+    <w:lsdException w:name="Grid Table 1 Light Accent 3" w:uiPriority="46"/>
+    <w:lsdException w:name="Grid Table 2 Accent 3" w:uiPriority="47"/>
+    <w:lsdException w:name="Grid Table 3 Accent 3" w:uiPriority="48"/>
+    <w:lsdException w:name="Grid Table 4 Accent 3" w:uiPriority="49"/>
+    <w:lsdException w:name="Grid Table 5 Dark Accent 3" w:uiPriority="50"/>
+    <w:lsdException w:name="Grid Table 6 Colorful Accent 3" w:uiPriority="51"/>
+    <w:lsdException w:name="Grid Table 7 Colorful Accent 3" w:uiPriority="52"/>
+    <w:lsdException w:name="Grid Table 1 Light Accent 4" w:uiPriority="46"/>
+    <w:lsdException w:name="Grid Table 2 Accent 4" w:uiPriority="47"/>
+    <w:lsdException w:name="Grid Table 3 Accent 4" w:uiPriority="48"/>
+    <w:lsdException w:name="Grid Table 4 Accent 4" w:uiPriority="49"/>
+    <w:lsdException w:name="Grid Table 5 Dark Accent 4" w:uiPriority="50"/>
+    <w:lsdException w:name="Grid Table 6 Colorful Accent 4" w:uiPriority="51"/>
+    <w:lsdException w:name="Grid Table 7 Colorful Accent 4" w:uiPriority="52"/>
+    <w:lsdException w:name="Grid Table 1 Light Accent 5" w:uiPriority="46"/>
+    <w:lsdException w:name="Grid Table 2 Accent 5" w:uiPriority="47"/>
+    <w:lsdException w:name="Grid Table 3 Accent 5" w:uiPriority="48"/>
+    <w:lsdException w:name="Grid Table 4 Accent 5" w:uiPriority="49"/>
+    <w:lsdException w:name="Grid Table 5 Dark Accent 5" w:uiPriority="50"/>
+    <w:lsdException w:name="Grid Table 6 Colorful Accent 5" w:uiPriority="51"/>
+    <w:lsdException w:name="Grid Table 7 Colorful Accent 5" w:uiPriority="52"/>
+    <w:lsdException w:name="Grid Table 1 Light Accent 6" w:uiPriority="46"/>
+    <w:lsdException w:name="Grid Table 2 Accent 6" w:uiPriority="47"/>
+    <w:lsdException w:name="Grid Table 3 Accent 6" w:uiPriority="48"/>
+    <w:lsdException w:name="Grid Table 4 Accent 6" w:uiPriority="49"/>
+    <w:lsdException w:name="Grid Table 5 Dark Accent 6" w:uiPriority="50"/>
+    <w:lsdException w:name="Grid Table 6 Colorful Accent 6" w:uiPriority="51"/>
+    <w:lsdException w:name="Grid Table 7 Colorful Accent 6" w:uiPriority="52"/>
+    <w:lsdException w:name="List Table 1 Light" w:uiPriority="46"/>
+    <w:lsdException w:name="List Table 2" w:uiPriority="47"/>
+    <w:lsdException w:name="List Table 3" w:uiPriority="48"/>
+    <w:lsdException w:name="List Table 4" w:uiPriority="49"/>
+    <w:lsdException w:name="List Table 5 Dark" w:uiPriority="50"/>
+    <w:lsdException w:name="List Table 6 Colorful" w:uiPriority="51"/>
+    <w:lsdException w:name="List Table 7 Colorful" w:uiPriority="52"/>
+    <w:lsdException w:name="List Table 1 Light Accent 1" w:uiPriority="46"/>
+    <w:lsdException w:name="List Table 2 Accent 1" w:uiPriority="47"/>
+    <w:lsdException w:name="List Table 3 Accent 1" w:uiPriority="48"/>
+    <w:lsdException w:name="List Table 4 Accent 1" w:uiPriority="49"/>
+    <w:lsdException w:name="List Table 5 Dark Accent 1" w:uiPriority="50"/>
+    <w:lsdException w:name="List Table 6 Colorful Accent 1" w:uiPriority="51"/>
+    <w:lsdException w:name="List Table 7 Colorful Accent 1" w:uiPriority="52"/>
+    <w:lsdException w:name="List Table 1 Light Accent 2" w:uiPriority="46"/>
+    <w:lsdException w:name="List Table 2 Accent 2" w:uiPriority="47"/>
+    <w:lsdException w:name="List Table 3 Accent 2" w:uiPriority="48"/>
+    <w:lsdException w:name="List Table 4 Accent 2" w:uiPriority="49"/>
+    <w:lsdException w:name="List Table 5 Dark Accent 2" w:uiPriority="50"/>
+    <w:lsdException w:name="List Table 6 Colorful Accent 2" w:uiPriority="51"/>
+    <w:lsdException w:name="List Table 7 Colorful Accent 2" w:uiPriority="52"/>
+    <w:lsdException w:name="List Table 1 Light Accent 3" w:uiPriority="46"/>
+    <w:lsdException w:name="List Table 2 Accent 3" w:uiPriority="47"/>
+    <w:lsdException w:name="List Table 3 Accent 3" w:uiPriority="48"/>
+    <w:lsdException w:name="List Table 4 Accent 3" w:uiPriority="49"/>
+    <w:lsdException w:name="List Table 5 Dark Accent 3" w:uiPriority="50"/>
+    <w:lsdException w:name="List Table 6 Colorful Accent 3" w:uiPriority="51"/>
+    <w:lsdException w:name="List Table 7 Colorful Accent 3" w:uiPriority="52"/>
+    <w:lsdException w:name="List Table 1 Light Accent 4" w:uiPriority="46"/>
+    <w:lsdException w:name="List Table 2 Accent 4" w:uiPriority="47"/>
+    <w:lsdException w:name="List Table 3 Accent 4" w:uiPriority="48"/>
+    <w:lsdException w:name="List Table 4 Accent 4" w:uiPriority="49"/>
+    <w:lsdException w:name="List Table 5 Dark Accent 4" w:uiPriority="50"/>
+    <w:lsdException w:name="List Table 6 Colorful Accent 4" w:uiPriority="51"/>
+    <w:lsdException w:name="List Table 7 Colorful Accent 4" w:uiPriority="52"/>
+    <w:lsdException w:name="List Table 1 Light Accent 5" w:uiPriority="46"/>
+    <w:lsdException w:name="List Table 2 Accent 5" w:uiPriority="47"/>
+    <w:lsdException w:name="List Table 3 Accent 5" w:uiPriority="48"/>
+    <w:lsdException w:name="List Table 4 Accent 5" w:uiPriority="49"/>
+    <w:lsdException w:name="List Table 5 Dark Accent 5" w:uiPriority="50"/>
+    <w:lsdException w:name="List Table 6 Colorful Accent 5" w:uiPriority="51"/>
+    <w:lsdException w:name="List Table 7 Colorful Accent 5" w:uiPriority="52"/>
+    <w:lsdException w:name="List Table 1 Light Accent 6" w:uiPriority="46"/>
+    <w:lsdException w:name="List Table 2 Accent 6" w:uiPriority="47"/>
+    <w:lsdException w:name="List Table 3 Accent 6" w:uiPriority="48"/>
+    <w:lsdException w:name="List Table 4 Accent 6" w:uiPriority="49"/>
+    <w:lsdException w:name="List Table 5 Dark Accent 6" w:uiPriority="50"/>
+    <w:lsdException w:name="List Table 6 Colorful Accent 6" w:uiPriority="51"/>
+    <w:lsdException w:name="List Table 7 Colorful Accent 6" w:uiPriority="52"/>
+    <w:lsdException w:name="Mention" w:semiHidden="1" w:unhideWhenUsed="1"/>
   </w:latentStyles>
   <w:style w:type="paragraph" w:default="1" w:styleId="Normal">
     <w:name w:val="Normal"/>
@@ -5045,7 +5613,6 @@
     <w:uiPriority w:val="99"/>
     <w:semiHidden/>
     <w:unhideWhenUsed/>
-    <w:qFormat/>
     <w:tblPr>
       <w:tblInd w:w="0" w:type="dxa"/>
       <w:tblCellMar>
@@ -5078,7 +5645,7 @@
 </file>
 
 <file path=word/glossary/webSettings.xml><?xml version="1.0" encoding="utf-8"?>
-<w:webSettings xmlns:r="http://schemas.openxmlformats.org/officeDocument/2006/relationships" xmlns:w="http://schemas.openxmlformats.org/wordprocessingml/2006/main">
+<w:webSettings xmlns:mc="http://schemas.openxmlformats.org/markup-compatibility/2006" xmlns:r="http://schemas.openxmlformats.org/officeDocument/2006/relationships" xmlns:w="http://schemas.openxmlformats.org/wordprocessingml/2006/main" xmlns:w14="http://schemas.microsoft.com/office/word/2010/wordml" xmlns:w15="http://schemas.microsoft.com/office/word/2012/wordml" xmlns:w16se="http://schemas.microsoft.com/office/word/2015/wordml/symex" mc:Ignorable="w14 w15 w16se">
   <w:optimizeForBrowser/>
 </w:webSettings>
 </file>
@@ -5338,7 +5905,7 @@
   <a:extraClrSchemeLst/>
   <a:extLst>
     <a:ext uri="{05A4C25C-085E-4340-85A3-A5531E510DB2}">
-      <thm15:themeFamily xmlns:thm15="http://schemas.microsoft.com/office/thememl/2012/main" xmlns="" name="Office Theme" id="{62F939B6-93AF-4DB8-9C6B-D6C7DFDC589F}" vid="{4A3C46E8-61CC-4603-A589-7422A47A8E4A}"/>
+      <thm15:themeFamily xmlns:thm15="http://schemas.microsoft.com/office/thememl/2012/main" name="Office Theme" id="{62F939B6-93AF-4DB8-9C6B-D6C7DFDC589F}" vid="{4A3C46E8-61CC-4603-A589-7422A47A8E4A}"/>
     </a:ext>
   </a:extLst>
 </a:theme>

--- a/messagepush.docx
+++ b/messagepush.docx
@@ -3553,7 +3553,6 @@
           <w:rFonts w:ascii="Times New Roman" w:hAnsi="Times New Roman" w:cs="Times New Roman"/>
         </w:rPr>
       </w:pPr>
-      <w:bookmarkStart w:id="0" w:name="_GoBack"/>
       <w:r>
         <w:rPr>
           <w:rFonts w:ascii="Times New Roman" w:hAnsi="Times New Roman" w:cs="Times New Roman"/>
@@ -3606,7 +3605,6 @@
           </wp:inline>
         </w:drawing>
       </w:r>
-      <w:bookmarkEnd w:id="0"/>
     </w:p>
     <w:p>
       <w:pPr>
@@ -3676,8 +3674,12 @@
       </w:r>
     </w:p>
     <w:sectPr>
-      <w:headerReference w:type="default" r:id="rId19"/>
-      <w:footerReference w:type="default" r:id="rId20"/>
+      <w:headerReference w:type="even" r:id="rId19"/>
+      <w:headerReference w:type="default" r:id="rId20"/>
+      <w:footerReference w:type="even" r:id="rId21"/>
+      <w:footerReference w:type="default" r:id="rId22"/>
+      <w:headerReference w:type="first" r:id="rId23"/>
+      <w:footerReference w:type="first" r:id="rId24"/>
       <w:pgSz w:w="15840" w:h="12240" w:orient="landscape"/>
       <w:pgMar w:top="1440" w:right="1440" w:bottom="1440" w:left="1440" w:header="720" w:footer="720" w:gutter="0"/>
       <w:cols w:space="720"/>
@@ -3713,6 +3715,16 @@
 </file>
 
 <file path=word/footer1.xml><?xml version="1.0" encoding="utf-8"?>
+<w:ftr xmlns:wpc="http://schemas.microsoft.com/office/word/2010/wordprocessingCanvas" xmlns:cx="http://schemas.microsoft.com/office/drawing/2014/chartex" xmlns:cx1="http://schemas.microsoft.com/office/drawing/2015/9/8/chartex" xmlns:cx2="http://schemas.microsoft.com/office/drawing/2015/10/21/chartex" xmlns:mc="http://schemas.openxmlformats.org/markup-compatibility/2006" xmlns:o="urn:schemas-microsoft-com:office:office" xmlns:r="http://schemas.openxmlformats.org/officeDocument/2006/relationships" xmlns:m="http://schemas.openxmlformats.org/officeDocument/2006/math" xmlns:v="urn:schemas-microsoft-com:vml" xmlns:wp14="http://schemas.microsoft.com/office/word/2010/wordprocessingDrawing" xmlns:wp="http://schemas.openxmlformats.org/drawingml/2006/wordprocessingDrawing" xmlns:w10="urn:schemas-microsoft-com:office:word" xmlns:w="http://schemas.openxmlformats.org/wordprocessingml/2006/main" xmlns:w14="http://schemas.microsoft.com/office/word/2010/wordml" xmlns:w15="http://schemas.microsoft.com/office/word/2012/wordml" xmlns:w16se="http://schemas.microsoft.com/office/word/2015/wordml/symex" xmlns:wpg="http://schemas.microsoft.com/office/word/2010/wordprocessingGroup" xmlns:wpi="http://schemas.microsoft.com/office/word/2010/wordprocessingInk" xmlns:wne="http://schemas.microsoft.com/office/word/2006/wordml" xmlns:wps="http://schemas.microsoft.com/office/word/2010/wordprocessingShape" mc:Ignorable="w14 w15 w16se wp14">
+  <w:p>
+    <w:pPr>
+      <w:pStyle w:val="Footer"/>
+    </w:pPr>
+  </w:p>
+</w:ftr>
+</file>
+
+<file path=word/footer2.xml><?xml version="1.0" encoding="utf-8"?>
 <w:ftr xmlns:wpc="http://schemas.microsoft.com/office/word/2010/wordprocessingCanvas" xmlns:cx="http://schemas.microsoft.com/office/drawing/2014/chartex" xmlns:cx1="http://schemas.microsoft.com/office/drawing/2015/9/8/chartex" xmlns:cx2="http://schemas.microsoft.com/office/drawing/2015/10/21/chartex" xmlns:mc="http://schemas.openxmlformats.org/markup-compatibility/2006" xmlns:o="urn:schemas-microsoft-com:office:office" xmlns:r="http://schemas.openxmlformats.org/officeDocument/2006/relationships" xmlns:m="http://schemas.openxmlformats.org/officeDocument/2006/math" xmlns:v="urn:schemas-microsoft-com:vml" xmlns:wp14="http://schemas.microsoft.com/office/word/2010/wordprocessingDrawing" xmlns:wp="http://schemas.openxmlformats.org/drawingml/2006/wordprocessingDrawing" xmlns:w10="urn:schemas-microsoft-com:office:word" xmlns:w="http://schemas.openxmlformats.org/wordprocessingml/2006/main" xmlns:w14="http://schemas.microsoft.com/office/word/2010/wordml" xmlns:w15="http://schemas.microsoft.com/office/word/2012/wordml" xmlns:w16se="http://schemas.microsoft.com/office/word/2015/wordml/symex" xmlns:wpg="http://schemas.microsoft.com/office/word/2010/wordprocessingGroup" xmlns:wpi="http://schemas.microsoft.com/office/word/2010/wordprocessingInk" xmlns:wne="http://schemas.microsoft.com/office/word/2006/wordml" xmlns:wps="http://schemas.microsoft.com/office/word/2010/wordprocessingShape" mc:Ignorable="w14 w15 w16se wp14">
   <w:tbl>
     <w:tblPr>
@@ -3790,7 +3802,7 @@
               <w:noProof/>
               <w:color w:val="FFFFFF" w:themeColor="background1"/>
             </w:rPr>
-            <w:t>9</w:t>
+            <w:t>1</w:t>
           </w:r>
           <w:r>
             <w:rPr>
@@ -3811,6 +3823,16 @@
 </w:ftr>
 </file>
 
+<file path=word/footer3.xml><?xml version="1.0" encoding="utf-8"?>
+<w:ftr xmlns:wpc="http://schemas.microsoft.com/office/word/2010/wordprocessingCanvas" xmlns:cx="http://schemas.microsoft.com/office/drawing/2014/chartex" xmlns:cx1="http://schemas.microsoft.com/office/drawing/2015/9/8/chartex" xmlns:cx2="http://schemas.microsoft.com/office/drawing/2015/10/21/chartex" xmlns:mc="http://schemas.openxmlformats.org/markup-compatibility/2006" xmlns:o="urn:schemas-microsoft-com:office:office" xmlns:r="http://schemas.openxmlformats.org/officeDocument/2006/relationships" xmlns:m="http://schemas.openxmlformats.org/officeDocument/2006/math" xmlns:v="urn:schemas-microsoft-com:vml" xmlns:wp14="http://schemas.microsoft.com/office/word/2010/wordprocessingDrawing" xmlns:wp="http://schemas.openxmlformats.org/drawingml/2006/wordprocessingDrawing" xmlns:w10="urn:schemas-microsoft-com:office:word" xmlns:w="http://schemas.openxmlformats.org/wordprocessingml/2006/main" xmlns:w14="http://schemas.microsoft.com/office/word/2010/wordml" xmlns:w15="http://schemas.microsoft.com/office/word/2012/wordml" xmlns:w16se="http://schemas.microsoft.com/office/word/2015/wordml/symex" xmlns:wpg="http://schemas.microsoft.com/office/word/2010/wordprocessingGroup" xmlns:wpi="http://schemas.microsoft.com/office/word/2010/wordprocessingInk" xmlns:wne="http://schemas.microsoft.com/office/word/2006/wordml" xmlns:wps="http://schemas.microsoft.com/office/word/2010/wordprocessingShape" mc:Ignorable="w14 w15 w16se wp14">
+  <w:p>
+    <w:pPr>
+      <w:pStyle w:val="Footer"/>
+    </w:pPr>
+  </w:p>
+</w:ftr>
+</file>
+
 <file path=word/footnotes.xml><?xml version="1.0" encoding="utf-8"?>
 <w:footnotes xmlns:wpc="http://schemas.microsoft.com/office/word/2010/wordprocessingCanvas" xmlns:cx="http://schemas.microsoft.com/office/drawing/2014/chartex" xmlns:cx1="http://schemas.microsoft.com/office/drawing/2015/9/8/chartex" xmlns:cx2="http://schemas.microsoft.com/office/drawing/2015/10/21/chartex" xmlns:mc="http://schemas.openxmlformats.org/markup-compatibility/2006" xmlns:o="urn:schemas-microsoft-com:office:office" xmlns:r="http://schemas.openxmlformats.org/officeDocument/2006/relationships" xmlns:m="http://schemas.openxmlformats.org/officeDocument/2006/math" xmlns:v="urn:schemas-microsoft-com:vml" xmlns:wp14="http://schemas.microsoft.com/office/word/2010/wordprocessingDrawing" xmlns:wp="http://schemas.openxmlformats.org/drawingml/2006/wordprocessingDrawing" xmlns:w10="urn:schemas-microsoft-com:office:word" xmlns:w="http://schemas.openxmlformats.org/wordprocessingml/2006/main" xmlns:w14="http://schemas.microsoft.com/office/word/2010/wordml" xmlns:w15="http://schemas.microsoft.com/office/word/2012/wordml" xmlns:w16se="http://schemas.microsoft.com/office/word/2015/wordml/symex" xmlns:wpg="http://schemas.microsoft.com/office/word/2010/wordprocessingGroup" xmlns:wpi="http://schemas.microsoft.com/office/word/2010/wordprocessingInk" xmlns:wne="http://schemas.microsoft.com/office/word/2006/wordml" xmlns:wps="http://schemas.microsoft.com/office/word/2010/wordprocessingShape" mc:Ignorable="w14 w15 w16se wp14">
   <w:footnote w:type="separator" w:id="-1">
@@ -3837,6 +3859,16 @@
 </file>
 
 <file path=word/header1.xml><?xml version="1.0" encoding="utf-8"?>
+<w:hdr xmlns:wpc="http://schemas.microsoft.com/office/word/2010/wordprocessingCanvas" xmlns:cx="http://schemas.microsoft.com/office/drawing/2014/chartex" xmlns:cx1="http://schemas.microsoft.com/office/drawing/2015/9/8/chartex" xmlns:cx2="http://schemas.microsoft.com/office/drawing/2015/10/21/chartex" xmlns:mc="http://schemas.openxmlformats.org/markup-compatibility/2006" xmlns:o="urn:schemas-microsoft-com:office:office" xmlns:r="http://schemas.openxmlformats.org/officeDocument/2006/relationships" xmlns:m="http://schemas.openxmlformats.org/officeDocument/2006/math" xmlns:v="urn:schemas-microsoft-com:vml" xmlns:wp14="http://schemas.microsoft.com/office/word/2010/wordprocessingDrawing" xmlns:wp="http://schemas.openxmlformats.org/drawingml/2006/wordprocessingDrawing" xmlns:w10="urn:schemas-microsoft-com:office:word" xmlns:w="http://schemas.openxmlformats.org/wordprocessingml/2006/main" xmlns:w14="http://schemas.microsoft.com/office/word/2010/wordml" xmlns:w15="http://schemas.microsoft.com/office/word/2012/wordml" xmlns:w16se="http://schemas.microsoft.com/office/word/2015/wordml/symex" xmlns:wpg="http://schemas.microsoft.com/office/word/2010/wordprocessingGroup" xmlns:wpi="http://schemas.microsoft.com/office/word/2010/wordprocessingInk" xmlns:wne="http://schemas.microsoft.com/office/word/2006/wordml" xmlns:wps="http://schemas.microsoft.com/office/word/2010/wordprocessingShape" mc:Ignorable="w14 w15 w16se wp14">
+  <w:p>
+    <w:pPr>
+      <w:pStyle w:val="Header"/>
+    </w:pPr>
+  </w:p>
+</w:hdr>
+</file>
+
+<file path=word/header2.xml><?xml version="1.0" encoding="utf-8"?>
 <w:hdr xmlns:wpc="http://schemas.microsoft.com/office/word/2010/wordprocessingCanvas" xmlns:cx="http://schemas.microsoft.com/office/drawing/2014/chartex" xmlns:cx1="http://schemas.microsoft.com/office/drawing/2015/9/8/chartex" xmlns:cx2="http://schemas.microsoft.com/office/drawing/2015/10/21/chartex" xmlns:mc="http://schemas.openxmlformats.org/markup-compatibility/2006" xmlns:o="urn:schemas-microsoft-com:office:office" xmlns:r="http://schemas.openxmlformats.org/officeDocument/2006/relationships" xmlns:m="http://schemas.openxmlformats.org/officeDocument/2006/math" xmlns:v="urn:schemas-microsoft-com:vml" xmlns:wp14="http://schemas.microsoft.com/office/word/2010/wordprocessingDrawing" xmlns:wp="http://schemas.openxmlformats.org/drawingml/2006/wordprocessingDrawing" xmlns:w10="urn:schemas-microsoft-com:office:word" xmlns:w="http://schemas.openxmlformats.org/wordprocessingml/2006/main" xmlns:w14="http://schemas.microsoft.com/office/word/2010/wordml" xmlns:w15="http://schemas.microsoft.com/office/word/2012/wordml" xmlns:w16se="http://schemas.microsoft.com/office/word/2015/wordml/symex" xmlns:wpg="http://schemas.microsoft.com/office/word/2010/wordprocessingGroup" xmlns:wpi="http://schemas.microsoft.com/office/word/2010/wordprocessingInk" xmlns:wne="http://schemas.microsoft.com/office/word/2006/wordml" xmlns:wps="http://schemas.microsoft.com/office/word/2010/wordprocessingShape" mc:Ignorable="w14 w15 w16se wp14">
   <w:tbl>
     <w:tblPr>
@@ -3874,6 +3906,7 @@
               <w:szCs w:val="24"/>
             </w:rPr>
           </w:pPr>
+          <w:bookmarkStart w:id="0" w:name="_GoBack" w:colFirst="0" w:colLast="0"/>
           <w:r>
             <w:rPr>
               <w:b/>
@@ -3917,7 +3950,7 @@
             <w:docPart w:val="C954ADA41ADF4F1A80182C8E360F5EA2"/>
           </w:placeholder>
           <w:dataBinding w:prefixMappings="xmlns:ns0='http://schemas.microsoft.com/office/2006/coverPageProps'" w:xpath="/ns0:CoverPageProperties[1]/ns0:PublishDate[1]" w:storeItemID="{55AF091B-3C7A-41E3-B477-F2FDAA23CFDA}"/>
-          <w:date w:fullDate="2016-11-17T00:00:00Z">
+          <w:date w:fullDate="2016-11-22T00:00:00Z">
             <w:dateFormat w:val="MMMM d, yyyy"/>
             <w:lid w:val="en-US"/>
             <w:storeMappedDataAs w:val="dateTime"/>
@@ -3946,14 +3979,25 @@
                 <w:rPr>
                   <w:color w:val="FFFFFF" w:themeColor="background1"/>
                 </w:rPr>
-                <w:t>November 17, 2016</w:t>
+                <w:t>November 22, 2016</w:t>
               </w:r>
             </w:p>
           </w:tc>
         </w:sdtContent>
       </w:sdt>
     </w:tr>
+    <w:bookmarkEnd w:id="0"/>
   </w:tbl>
+  <w:p>
+    <w:pPr>
+      <w:pStyle w:val="Header"/>
+    </w:pPr>
+  </w:p>
+</w:hdr>
+</file>
+
+<file path=word/header3.xml><?xml version="1.0" encoding="utf-8"?>
+<w:hdr xmlns:wpc="http://schemas.microsoft.com/office/word/2010/wordprocessingCanvas" xmlns:cx="http://schemas.microsoft.com/office/drawing/2014/chartex" xmlns:cx1="http://schemas.microsoft.com/office/drawing/2015/9/8/chartex" xmlns:cx2="http://schemas.microsoft.com/office/drawing/2015/10/21/chartex" xmlns:mc="http://schemas.openxmlformats.org/markup-compatibility/2006" xmlns:o="urn:schemas-microsoft-com:office:office" xmlns:r="http://schemas.openxmlformats.org/officeDocument/2006/relationships" xmlns:m="http://schemas.openxmlformats.org/officeDocument/2006/math" xmlns:v="urn:schemas-microsoft-com:vml" xmlns:wp14="http://schemas.microsoft.com/office/word/2010/wordprocessingDrawing" xmlns:wp="http://schemas.openxmlformats.org/drawingml/2006/wordprocessingDrawing" xmlns:w10="urn:schemas-microsoft-com:office:word" xmlns:w="http://schemas.openxmlformats.org/wordprocessingml/2006/main" xmlns:w14="http://schemas.microsoft.com/office/word/2010/wordml" xmlns:w15="http://schemas.microsoft.com/office/word/2012/wordml" xmlns:w16se="http://schemas.microsoft.com/office/word/2015/wordml/symex" xmlns:wpg="http://schemas.microsoft.com/office/word/2010/wordprocessingGroup" xmlns:wpi="http://schemas.microsoft.com/office/word/2010/wordprocessingInk" xmlns:wne="http://schemas.microsoft.com/office/word/2006/wordml" xmlns:wps="http://schemas.microsoft.com/office/word/2010/wordprocessingShape" mc:Ignorable="w14 w15 w16se wp14">
   <w:p>
     <w:pPr>
       <w:pStyle w:val="Header"/>
@@ -5177,6 +5221,7 @@
     <w:rsidRoot w:val="00D76D9B"/>
     <w:rsid w:val="00311A29"/>
     <w:rsid w:val="00441795"/>
+    <w:rsid w:val="0052210B"/>
     <w:rsid w:val="005943E2"/>
     <w:rsid w:val="00595D73"/>
     <w:rsid w:val="00674F1E"/>
@@ -5913,7 +5958,7 @@
 
 <file path=customXml/item1.xml><?xml version="1.0" encoding="utf-8"?>
 <CoverPageProperties xmlns="http://schemas.microsoft.com/office/2006/coverPageProps">
-  <PublishDate>2016-11-17T00:00:00</PublishDate>
+  <PublishDate>2016-11-22T00:00:00</PublishDate>
   <Abstract/>
   <CompanyAddress/>
   <CompanyPhone/>

--- a/messagepush.docx
+++ b/messagepush.docx
@@ -176,6 +176,8 @@
         </w:rPr>
         <w:t>Two types of message pushes</w:t>
       </w:r>
+      <w:bookmarkStart w:id="0" w:name="_GoBack"/>
+      <w:bookmarkEnd w:id="0"/>
     </w:p>
     <w:p>
       <w:pPr>
@@ -910,7 +912,7 @@
           <w:sz w:val="24"/>
           <w:szCs w:val="24"/>
         </w:rPr>
-        <w:t>\tutorials\</w:t>
+        <w:t>/socketpro/</w:t>
       </w:r>
       <w:r>
         <w:rPr>
@@ -919,7 +921,7 @@
           <w:sz w:val="24"/>
           <w:szCs w:val="24"/>
         </w:rPr>
-        <w:t>(</w:t>
+        <w:t>tutorials</w:t>
       </w:r>
       <w:r>
         <w:rPr>
@@ -928,7 +930,7 @@
           <w:sz w:val="24"/>
           <w:szCs w:val="24"/>
         </w:rPr>
-        <w:t>csharp</w:t>
+        <w:t>/</w:t>
       </w:r>
       <w:r>
         <w:rPr>
@@ -937,7 +939,7 @@
           <w:sz w:val="24"/>
           <w:szCs w:val="24"/>
         </w:rPr>
-        <w:t>|vbnet|cplusplus</w:t>
+        <w:t>(</w:t>
       </w:r>
       <w:r>
         <w:rPr>
@@ -946,7 +948,7 @@
           <w:sz w:val="24"/>
           <w:szCs w:val="24"/>
         </w:rPr>
-        <w:t>|java\src|ce</w:t>
+        <w:t>csharp</w:t>
       </w:r>
       <w:r>
         <w:rPr>
@@ -955,7 +957,7 @@
           <w:sz w:val="24"/>
           <w:szCs w:val="24"/>
         </w:rPr>
-        <w:t>|python</w:t>
+        <w:t>|vbnet|cplusplus</w:t>
       </w:r>
       <w:r>
         <w:rPr>
@@ -964,7 +966,7 @@
           <w:sz w:val="24"/>
           <w:szCs w:val="24"/>
         </w:rPr>
-        <w:t>)</w:t>
+        <w:t>|java\src|ce</w:t>
       </w:r>
       <w:r>
         <w:rPr>
@@ -973,7 +975,34 @@
           <w:sz w:val="24"/>
           <w:szCs w:val="24"/>
         </w:rPr>
-        <w:t>\pub_sub</w:t>
+        <w:t>|python</w:t>
+      </w:r>
+      <w:r>
+        <w:rPr>
+          <w:rFonts w:ascii="Times New Roman" w:hAnsi="Times New Roman" w:cs="Times New Roman"/>
+          <w:color w:val="000000"/>
+          <w:sz w:val="24"/>
+          <w:szCs w:val="24"/>
+        </w:rPr>
+        <w:t>)</w:t>
+      </w:r>
+      <w:r>
+        <w:rPr>
+          <w:rFonts w:ascii="Times New Roman" w:hAnsi="Times New Roman" w:cs="Times New Roman"/>
+          <w:color w:val="000000"/>
+          <w:sz w:val="24"/>
+          <w:szCs w:val="24"/>
+        </w:rPr>
+        <w:t>/</w:t>
+      </w:r>
+      <w:r>
+        <w:rPr>
+          <w:rFonts w:ascii="Times New Roman" w:hAnsi="Times New Roman" w:cs="Times New Roman"/>
+          <w:color w:val="000000"/>
+          <w:sz w:val="24"/>
+          <w:szCs w:val="24"/>
+        </w:rPr>
+        <w:t>pub_sub</w:t>
       </w:r>
     </w:p>
     <w:p>
@@ -1348,7 +1377,19 @@
         <w:rPr>
           <w:rFonts w:ascii="Times New Roman" w:hAnsi="Times New Roman" w:cs="Times New Roman"/>
         </w:rPr>
-        <w:t>directory ../SocketProRoot/</w:t>
+        <w:t>directory ../</w:t>
+      </w:r>
+      <w:r>
+        <w:rPr>
+          <w:rFonts w:ascii="Times New Roman" w:hAnsi="Times New Roman" w:cs="Times New Roman"/>
+        </w:rPr>
+        <w:t>socketpro</w:t>
+      </w:r>
+      <w:r>
+        <w:rPr>
+          <w:rFonts w:ascii="Times New Roman" w:hAnsi="Times New Roman" w:cs="Times New Roman"/>
+        </w:rPr>
+        <w:t>/</w:t>
       </w:r>
       <w:r>
         <w:rPr>
@@ -3674,12 +3715,8 @@
       </w:r>
     </w:p>
     <w:sectPr>
-      <w:headerReference w:type="even" r:id="rId19"/>
-      <w:headerReference w:type="default" r:id="rId20"/>
-      <w:footerReference w:type="even" r:id="rId21"/>
-      <w:footerReference w:type="default" r:id="rId22"/>
-      <w:headerReference w:type="first" r:id="rId23"/>
-      <w:footerReference w:type="first" r:id="rId24"/>
+      <w:headerReference w:type="default" r:id="rId19"/>
+      <w:footerReference w:type="default" r:id="rId20"/>
       <w:pgSz w:w="15840" w:h="12240" w:orient="landscape"/>
       <w:pgMar w:top="1440" w:right="1440" w:bottom="1440" w:left="1440" w:header="720" w:footer="720" w:gutter="0"/>
       <w:cols w:space="720"/>
@@ -3715,16 +3752,6 @@
 </file>
 
 <file path=word/footer1.xml><?xml version="1.0" encoding="utf-8"?>
-<w:ftr xmlns:wpc="http://schemas.microsoft.com/office/word/2010/wordprocessingCanvas" xmlns:cx="http://schemas.microsoft.com/office/drawing/2014/chartex" xmlns:cx1="http://schemas.microsoft.com/office/drawing/2015/9/8/chartex" xmlns:cx2="http://schemas.microsoft.com/office/drawing/2015/10/21/chartex" xmlns:mc="http://schemas.openxmlformats.org/markup-compatibility/2006" xmlns:o="urn:schemas-microsoft-com:office:office" xmlns:r="http://schemas.openxmlformats.org/officeDocument/2006/relationships" xmlns:m="http://schemas.openxmlformats.org/officeDocument/2006/math" xmlns:v="urn:schemas-microsoft-com:vml" xmlns:wp14="http://schemas.microsoft.com/office/word/2010/wordprocessingDrawing" xmlns:wp="http://schemas.openxmlformats.org/drawingml/2006/wordprocessingDrawing" xmlns:w10="urn:schemas-microsoft-com:office:word" xmlns:w="http://schemas.openxmlformats.org/wordprocessingml/2006/main" xmlns:w14="http://schemas.microsoft.com/office/word/2010/wordml" xmlns:w15="http://schemas.microsoft.com/office/word/2012/wordml" xmlns:w16se="http://schemas.microsoft.com/office/word/2015/wordml/symex" xmlns:wpg="http://schemas.microsoft.com/office/word/2010/wordprocessingGroup" xmlns:wpi="http://schemas.microsoft.com/office/word/2010/wordprocessingInk" xmlns:wne="http://schemas.microsoft.com/office/word/2006/wordml" xmlns:wps="http://schemas.microsoft.com/office/word/2010/wordprocessingShape" mc:Ignorable="w14 w15 w16se wp14">
-  <w:p>
-    <w:pPr>
-      <w:pStyle w:val="Footer"/>
-    </w:pPr>
-  </w:p>
-</w:ftr>
-</file>
-
-<file path=word/footer2.xml><?xml version="1.0" encoding="utf-8"?>
 <w:ftr xmlns:wpc="http://schemas.microsoft.com/office/word/2010/wordprocessingCanvas" xmlns:cx="http://schemas.microsoft.com/office/drawing/2014/chartex" xmlns:cx1="http://schemas.microsoft.com/office/drawing/2015/9/8/chartex" xmlns:cx2="http://schemas.microsoft.com/office/drawing/2015/10/21/chartex" xmlns:mc="http://schemas.openxmlformats.org/markup-compatibility/2006" xmlns:o="urn:schemas-microsoft-com:office:office" xmlns:r="http://schemas.openxmlformats.org/officeDocument/2006/relationships" xmlns:m="http://schemas.openxmlformats.org/officeDocument/2006/math" xmlns:v="urn:schemas-microsoft-com:vml" xmlns:wp14="http://schemas.microsoft.com/office/word/2010/wordprocessingDrawing" xmlns:wp="http://schemas.openxmlformats.org/drawingml/2006/wordprocessingDrawing" xmlns:w10="urn:schemas-microsoft-com:office:word" xmlns:w="http://schemas.openxmlformats.org/wordprocessingml/2006/main" xmlns:w14="http://schemas.microsoft.com/office/word/2010/wordml" xmlns:w15="http://schemas.microsoft.com/office/word/2012/wordml" xmlns:w16se="http://schemas.microsoft.com/office/word/2015/wordml/symex" xmlns:wpg="http://schemas.microsoft.com/office/word/2010/wordprocessingGroup" xmlns:wpi="http://schemas.microsoft.com/office/word/2010/wordprocessingInk" xmlns:wne="http://schemas.microsoft.com/office/word/2006/wordml" xmlns:wps="http://schemas.microsoft.com/office/word/2010/wordprocessingShape" mc:Ignorable="w14 w15 w16se wp14">
   <w:tbl>
     <w:tblPr>
@@ -3823,16 +3850,6 @@
 </w:ftr>
 </file>
 
-<file path=word/footer3.xml><?xml version="1.0" encoding="utf-8"?>
-<w:ftr xmlns:wpc="http://schemas.microsoft.com/office/word/2010/wordprocessingCanvas" xmlns:cx="http://schemas.microsoft.com/office/drawing/2014/chartex" xmlns:cx1="http://schemas.microsoft.com/office/drawing/2015/9/8/chartex" xmlns:cx2="http://schemas.microsoft.com/office/drawing/2015/10/21/chartex" xmlns:mc="http://schemas.openxmlformats.org/markup-compatibility/2006" xmlns:o="urn:schemas-microsoft-com:office:office" xmlns:r="http://schemas.openxmlformats.org/officeDocument/2006/relationships" xmlns:m="http://schemas.openxmlformats.org/officeDocument/2006/math" xmlns:v="urn:schemas-microsoft-com:vml" xmlns:wp14="http://schemas.microsoft.com/office/word/2010/wordprocessingDrawing" xmlns:wp="http://schemas.openxmlformats.org/drawingml/2006/wordprocessingDrawing" xmlns:w10="urn:schemas-microsoft-com:office:word" xmlns:w="http://schemas.openxmlformats.org/wordprocessingml/2006/main" xmlns:w14="http://schemas.microsoft.com/office/word/2010/wordml" xmlns:w15="http://schemas.microsoft.com/office/word/2012/wordml" xmlns:w16se="http://schemas.microsoft.com/office/word/2015/wordml/symex" xmlns:wpg="http://schemas.microsoft.com/office/word/2010/wordprocessingGroup" xmlns:wpi="http://schemas.microsoft.com/office/word/2010/wordprocessingInk" xmlns:wne="http://schemas.microsoft.com/office/word/2006/wordml" xmlns:wps="http://schemas.microsoft.com/office/word/2010/wordprocessingShape" mc:Ignorable="w14 w15 w16se wp14">
-  <w:p>
-    <w:pPr>
-      <w:pStyle w:val="Footer"/>
-    </w:pPr>
-  </w:p>
-</w:ftr>
-</file>
-
 <file path=word/footnotes.xml><?xml version="1.0" encoding="utf-8"?>
 <w:footnotes xmlns:wpc="http://schemas.microsoft.com/office/word/2010/wordprocessingCanvas" xmlns:cx="http://schemas.microsoft.com/office/drawing/2014/chartex" xmlns:cx1="http://schemas.microsoft.com/office/drawing/2015/9/8/chartex" xmlns:cx2="http://schemas.microsoft.com/office/drawing/2015/10/21/chartex" xmlns:mc="http://schemas.openxmlformats.org/markup-compatibility/2006" xmlns:o="urn:schemas-microsoft-com:office:office" xmlns:r="http://schemas.openxmlformats.org/officeDocument/2006/relationships" xmlns:m="http://schemas.openxmlformats.org/officeDocument/2006/math" xmlns:v="urn:schemas-microsoft-com:vml" xmlns:wp14="http://schemas.microsoft.com/office/word/2010/wordprocessingDrawing" xmlns:wp="http://schemas.openxmlformats.org/drawingml/2006/wordprocessingDrawing" xmlns:w10="urn:schemas-microsoft-com:office:word" xmlns:w="http://schemas.openxmlformats.org/wordprocessingml/2006/main" xmlns:w14="http://schemas.microsoft.com/office/word/2010/wordml" xmlns:w15="http://schemas.microsoft.com/office/word/2012/wordml" xmlns:w16se="http://schemas.microsoft.com/office/word/2015/wordml/symex" xmlns:wpg="http://schemas.microsoft.com/office/word/2010/wordprocessingGroup" xmlns:wpi="http://schemas.microsoft.com/office/word/2010/wordprocessingInk" xmlns:wne="http://schemas.microsoft.com/office/word/2006/wordml" xmlns:wps="http://schemas.microsoft.com/office/word/2010/wordprocessingShape" mc:Ignorable="w14 w15 w16se wp14">
   <w:footnote w:type="separator" w:id="-1">
@@ -3859,16 +3876,6 @@
 </file>
 
 <file path=word/header1.xml><?xml version="1.0" encoding="utf-8"?>
-<w:hdr xmlns:wpc="http://schemas.microsoft.com/office/word/2010/wordprocessingCanvas" xmlns:cx="http://schemas.microsoft.com/office/drawing/2014/chartex" xmlns:cx1="http://schemas.microsoft.com/office/drawing/2015/9/8/chartex" xmlns:cx2="http://schemas.microsoft.com/office/drawing/2015/10/21/chartex" xmlns:mc="http://schemas.openxmlformats.org/markup-compatibility/2006" xmlns:o="urn:schemas-microsoft-com:office:office" xmlns:r="http://schemas.openxmlformats.org/officeDocument/2006/relationships" xmlns:m="http://schemas.openxmlformats.org/officeDocument/2006/math" xmlns:v="urn:schemas-microsoft-com:vml" xmlns:wp14="http://schemas.microsoft.com/office/word/2010/wordprocessingDrawing" xmlns:wp="http://schemas.openxmlformats.org/drawingml/2006/wordprocessingDrawing" xmlns:w10="urn:schemas-microsoft-com:office:word" xmlns:w="http://schemas.openxmlformats.org/wordprocessingml/2006/main" xmlns:w14="http://schemas.microsoft.com/office/word/2010/wordml" xmlns:w15="http://schemas.microsoft.com/office/word/2012/wordml" xmlns:w16se="http://schemas.microsoft.com/office/word/2015/wordml/symex" xmlns:wpg="http://schemas.microsoft.com/office/word/2010/wordprocessingGroup" xmlns:wpi="http://schemas.microsoft.com/office/word/2010/wordprocessingInk" xmlns:wne="http://schemas.microsoft.com/office/word/2006/wordml" xmlns:wps="http://schemas.microsoft.com/office/word/2010/wordprocessingShape" mc:Ignorable="w14 w15 w16se wp14">
-  <w:p>
-    <w:pPr>
-      <w:pStyle w:val="Header"/>
-    </w:pPr>
-  </w:p>
-</w:hdr>
-</file>
-
-<file path=word/header2.xml><?xml version="1.0" encoding="utf-8"?>
 <w:hdr xmlns:wpc="http://schemas.microsoft.com/office/word/2010/wordprocessingCanvas" xmlns:cx="http://schemas.microsoft.com/office/drawing/2014/chartex" xmlns:cx1="http://schemas.microsoft.com/office/drawing/2015/9/8/chartex" xmlns:cx2="http://schemas.microsoft.com/office/drawing/2015/10/21/chartex" xmlns:mc="http://schemas.openxmlformats.org/markup-compatibility/2006" xmlns:o="urn:schemas-microsoft-com:office:office" xmlns:r="http://schemas.openxmlformats.org/officeDocument/2006/relationships" xmlns:m="http://schemas.openxmlformats.org/officeDocument/2006/math" xmlns:v="urn:schemas-microsoft-com:vml" xmlns:wp14="http://schemas.microsoft.com/office/word/2010/wordprocessingDrawing" xmlns:wp="http://schemas.openxmlformats.org/drawingml/2006/wordprocessingDrawing" xmlns:w10="urn:schemas-microsoft-com:office:word" xmlns:w="http://schemas.openxmlformats.org/wordprocessingml/2006/main" xmlns:w14="http://schemas.microsoft.com/office/word/2010/wordml" xmlns:w15="http://schemas.microsoft.com/office/word/2012/wordml" xmlns:w16se="http://schemas.microsoft.com/office/word/2015/wordml/symex" xmlns:wpg="http://schemas.microsoft.com/office/word/2010/wordprocessingGroup" xmlns:wpi="http://schemas.microsoft.com/office/word/2010/wordprocessingInk" xmlns:wne="http://schemas.microsoft.com/office/word/2006/wordml" xmlns:wps="http://schemas.microsoft.com/office/word/2010/wordprocessingShape" mc:Ignorable="w14 w15 w16se wp14">
   <w:tbl>
     <w:tblPr>
@@ -3906,7 +3913,6 @@
               <w:szCs w:val="24"/>
             </w:rPr>
           </w:pPr>
-          <w:bookmarkStart w:id="0" w:name="_GoBack" w:colFirst="0" w:colLast="0"/>
           <w:r>
             <w:rPr>
               <w:b/>
@@ -3950,7 +3956,7 @@
             <w:docPart w:val="C954ADA41ADF4F1A80182C8E360F5EA2"/>
           </w:placeholder>
           <w:dataBinding w:prefixMappings="xmlns:ns0='http://schemas.microsoft.com/office/2006/coverPageProps'" w:xpath="/ns0:CoverPageProperties[1]/ns0:PublishDate[1]" w:storeItemID="{55AF091B-3C7A-41E3-B477-F2FDAA23CFDA}"/>
-          <w:date w:fullDate="2016-11-22T00:00:00Z">
+          <w:date w:fullDate="2016-12-14T00:00:00Z">
             <w:dateFormat w:val="MMMM d, yyyy"/>
             <w:lid w:val="en-US"/>
             <w:storeMappedDataAs w:val="dateTime"/>
@@ -3979,25 +3985,14 @@
                 <w:rPr>
                   <w:color w:val="FFFFFF" w:themeColor="background1"/>
                 </w:rPr>
-                <w:t>November 22, 2016</w:t>
+                <w:t>December 14, 2016</w:t>
               </w:r>
             </w:p>
           </w:tc>
         </w:sdtContent>
       </w:sdt>
     </w:tr>
-    <w:bookmarkEnd w:id="0"/>
   </w:tbl>
-  <w:p>
-    <w:pPr>
-      <w:pStyle w:val="Header"/>
-    </w:pPr>
-  </w:p>
-</w:hdr>
-</file>
-
-<file path=word/header3.xml><?xml version="1.0" encoding="utf-8"?>
-<w:hdr xmlns:wpc="http://schemas.microsoft.com/office/word/2010/wordprocessingCanvas" xmlns:cx="http://schemas.microsoft.com/office/drawing/2014/chartex" xmlns:cx1="http://schemas.microsoft.com/office/drawing/2015/9/8/chartex" xmlns:cx2="http://schemas.microsoft.com/office/drawing/2015/10/21/chartex" xmlns:mc="http://schemas.openxmlformats.org/markup-compatibility/2006" xmlns:o="urn:schemas-microsoft-com:office:office" xmlns:r="http://schemas.openxmlformats.org/officeDocument/2006/relationships" xmlns:m="http://schemas.openxmlformats.org/officeDocument/2006/math" xmlns:v="urn:schemas-microsoft-com:vml" xmlns:wp14="http://schemas.microsoft.com/office/word/2010/wordprocessingDrawing" xmlns:wp="http://schemas.openxmlformats.org/drawingml/2006/wordprocessingDrawing" xmlns:w10="urn:schemas-microsoft-com:office:word" xmlns:w="http://schemas.openxmlformats.org/wordprocessingml/2006/main" xmlns:w14="http://schemas.microsoft.com/office/word/2010/wordml" xmlns:w15="http://schemas.microsoft.com/office/word/2012/wordml" xmlns:w16se="http://schemas.microsoft.com/office/word/2015/wordml/symex" xmlns:wpg="http://schemas.microsoft.com/office/word/2010/wordprocessingGroup" xmlns:wpi="http://schemas.microsoft.com/office/word/2010/wordprocessingInk" xmlns:wne="http://schemas.microsoft.com/office/word/2006/wordml" xmlns:wps="http://schemas.microsoft.com/office/word/2010/wordprocessingShape" mc:Ignorable="w14 w15 w16se wp14">
   <w:p>
     <w:pPr>
       <w:pStyle w:val="Header"/>
@@ -5227,6 +5222,7 @@
     <w:rsid w:val="00674F1E"/>
     <w:rsid w:val="006C37D7"/>
     <w:rsid w:val="00812CB5"/>
+    <w:rsid w:val="008955BE"/>
     <w:rsid w:val="00BB1346"/>
     <w:rsid w:val="00D76D9B"/>
     <w:rsid w:val="00E3012A"/>
@@ -5958,7 +5954,7 @@
 
 <file path=customXml/item1.xml><?xml version="1.0" encoding="utf-8"?>
 <CoverPageProperties xmlns="http://schemas.microsoft.com/office/2006/coverPageProps">
-  <PublishDate>2016-11-22T00:00:00</PublishDate>
+  <PublishDate>2016-12-14T00:00:00</PublishDate>
   <Abstract/>
   <CompanyAddress/>
   <CompanyPhone/>

--- a/messagepush.docx
+++ b/messagepush.docx
@@ -1,6 +1,6 @@
 
 <file path=word/document.xml><?xml version="1.0" encoding="utf-8"?>
-<w:document xmlns:wpc="http://schemas.microsoft.com/office/word/2010/wordprocessingCanvas" xmlns:cx="http://schemas.microsoft.com/office/drawing/2014/chartex" xmlns:cx1="http://schemas.microsoft.com/office/drawing/2015/9/8/chartex" xmlns:cx2="http://schemas.microsoft.com/office/drawing/2015/10/21/chartex" xmlns:mc="http://schemas.openxmlformats.org/markup-compatibility/2006" xmlns:o="urn:schemas-microsoft-com:office:office" xmlns:r="http://schemas.openxmlformats.org/officeDocument/2006/relationships" xmlns:m="http://schemas.openxmlformats.org/officeDocument/2006/math" xmlns:v="urn:schemas-microsoft-com:vml" xmlns:wp14="http://schemas.microsoft.com/office/word/2010/wordprocessingDrawing" xmlns:wp="http://schemas.openxmlformats.org/drawingml/2006/wordprocessingDrawing" xmlns:w10="urn:schemas-microsoft-com:office:word" xmlns:w="http://schemas.openxmlformats.org/wordprocessingml/2006/main" xmlns:w14="http://schemas.microsoft.com/office/word/2010/wordml" xmlns:w15="http://schemas.microsoft.com/office/word/2012/wordml" xmlns:w16se="http://schemas.microsoft.com/office/word/2015/wordml/symex" xmlns:wpg="http://schemas.microsoft.com/office/word/2010/wordprocessingGroup" xmlns:wpi="http://schemas.microsoft.com/office/word/2010/wordprocessingInk" xmlns:wne="http://schemas.microsoft.com/office/word/2006/wordml" xmlns:wps="http://schemas.microsoft.com/office/word/2010/wordprocessingShape" mc:Ignorable="w14 w15 w16se wp14">
+<w:document xmlns:wpc="http://schemas.microsoft.com/office/word/2010/wordprocessingCanvas" xmlns:cx="http://schemas.microsoft.com/office/drawing/2014/chartex" xmlns:cx1="http://schemas.microsoft.com/office/drawing/2015/9/8/chartex" xmlns:cx2="http://schemas.microsoft.com/office/drawing/2015/10/21/chartex" xmlns:cx3="http://schemas.microsoft.com/office/drawing/2016/5/9/chartex" xmlns:cx4="http://schemas.microsoft.com/office/drawing/2016/5/10/chartex" xmlns:cx5="http://schemas.microsoft.com/office/drawing/2016/5/11/chartex" xmlns:cx6="http://schemas.microsoft.com/office/drawing/2016/5/12/chartex" xmlns:cx7="http://schemas.microsoft.com/office/drawing/2016/5/13/chartex" xmlns:cx8="http://schemas.microsoft.com/office/drawing/2016/5/14/chartex" xmlns:mc="http://schemas.openxmlformats.org/markup-compatibility/2006" xmlns:aink="http://schemas.microsoft.com/office/drawing/2016/ink" xmlns:am3d="http://schemas.microsoft.com/office/drawing/2017/model3d" xmlns:o="urn:schemas-microsoft-com:office:office" xmlns:r="http://schemas.openxmlformats.org/officeDocument/2006/relationships" xmlns:m="http://schemas.openxmlformats.org/officeDocument/2006/math" xmlns:v="urn:schemas-microsoft-com:vml" xmlns:wp14="http://schemas.microsoft.com/office/word/2010/wordprocessingDrawing" xmlns:wp="http://schemas.openxmlformats.org/drawingml/2006/wordprocessingDrawing" xmlns:w10="urn:schemas-microsoft-com:office:word" xmlns:w="http://schemas.openxmlformats.org/wordprocessingml/2006/main" xmlns:w14="http://schemas.microsoft.com/office/word/2010/wordml" xmlns:w15="http://schemas.microsoft.com/office/word/2012/wordml" xmlns:w16cid="http://schemas.microsoft.com/office/word/2016/wordml/cid" xmlns:w16se="http://schemas.microsoft.com/office/word/2015/wordml/symex" xmlns:wpg="http://schemas.microsoft.com/office/word/2010/wordprocessingGroup" xmlns:wpi="http://schemas.microsoft.com/office/word/2010/wordprocessingInk" xmlns:wne="http://schemas.microsoft.com/office/word/2006/wordml" xmlns:wps="http://schemas.microsoft.com/office/word/2010/wordprocessingShape" mc:Ignorable="w14 w15 w16se w16cid wp14">
   <w:body>
     <w:p>
       <w:pPr>
@@ -12,6 +12,7 @@
           <w:szCs w:val="28"/>
         </w:rPr>
       </w:pPr>
+      <w:proofErr w:type="spellStart"/>
       <w:r>
         <w:rPr>
           <w:rFonts w:ascii="Times New Roman" w:hAnsi="Times New Roman" w:cs="Times New Roman"/>
@@ -19,7 +20,37 @@
           <w:sz w:val="28"/>
           <w:szCs w:val="28"/>
         </w:rPr>
-        <w:t>Tutoral 2 -- SocketPro secure communication and built-in bi-directional message pushes</w:t>
+        <w:t>Tutoral</w:t>
+      </w:r>
+      <w:proofErr w:type="spellEnd"/>
+      <w:r>
+        <w:rPr>
+          <w:rFonts w:ascii="Times New Roman" w:hAnsi="Times New Roman" w:cs="Times New Roman"/>
+          <w:b/>
+          <w:sz w:val="28"/>
+          <w:szCs w:val="28"/>
+        </w:rPr>
+        <w:t xml:space="preserve"> 2 -- </w:t>
+      </w:r>
+      <w:proofErr w:type="spellStart"/>
+      <w:r>
+        <w:rPr>
+          <w:rFonts w:ascii="Times New Roman" w:hAnsi="Times New Roman" w:cs="Times New Roman"/>
+          <w:b/>
+          <w:sz w:val="28"/>
+          <w:szCs w:val="28"/>
+        </w:rPr>
+        <w:t>SocketPro</w:t>
+      </w:r>
+      <w:proofErr w:type="spellEnd"/>
+      <w:r>
+        <w:rPr>
+          <w:rFonts w:ascii="Times New Roman" w:hAnsi="Times New Roman" w:cs="Times New Roman"/>
+          <w:b/>
+          <w:sz w:val="28"/>
+          <w:szCs w:val="28"/>
+        </w:rPr>
+        <w:t xml:space="preserve"> secure communication and built-in bi-directional message pushes</w:t>
       </w:r>
     </w:p>
     <w:p>
@@ -147,13 +178,23 @@
           <w:i/>
         </w:rPr>
       </w:pPr>
+      <w:proofErr w:type="spellStart"/>
       <w:r>
         <w:rPr>
           <w:rFonts w:ascii="Times New Roman" w:hAnsi="Times New Roman" w:cs="Times New Roman"/>
           <w:b/>
           <w:i/>
         </w:rPr>
-        <w:t>SocketPro built-in bi-directional message pushes</w:t>
+        <w:t>SocketPro</w:t>
+      </w:r>
+      <w:proofErr w:type="spellEnd"/>
+      <w:r>
+        <w:rPr>
+          <w:rFonts w:ascii="Times New Roman" w:hAnsi="Times New Roman" w:cs="Times New Roman"/>
+          <w:b/>
+          <w:i/>
+        </w:rPr>
+        <w:t xml:space="preserve"> built-in bi-directional message pushes</w:t>
       </w:r>
     </w:p>
     <w:p>
@@ -176,8 +217,6 @@
         </w:rPr>
         <w:t>Two types of message pushes</w:t>
       </w:r>
-      <w:bookmarkStart w:id="0" w:name="_GoBack"/>
-      <w:bookmarkEnd w:id="0"/>
     </w:p>
     <w:p>
       <w:pPr>
@@ -407,6 +446,8 @@
         </w:rPr>
         <w:t>lient side</w:t>
       </w:r>
+      <w:bookmarkStart w:id="0" w:name="_GoBack"/>
+      <w:bookmarkEnd w:id="0"/>
     </w:p>
     <w:p/>
     <w:p>
@@ -473,9 +514,24 @@
         <w:rPr>
           <w:rFonts w:ascii="Times New Roman" w:hAnsi="Times New Roman" w:cs="Times New Roman"/>
         </w:rPr>
-        <w:t xml:space="preserve">ters such as passwords, credit cards, personal identification numbers, financial data, and so on. To achieve this purpose, SocketPro uses popular </w:t>
+        <w:t xml:space="preserve">ters such as passwords, credit cards, personal identification numbers, financial data, and so on. To achieve this purpose, </w:t>
+      </w:r>
+      <w:proofErr w:type="spellStart"/>
+      <w:r>
+        <w:rPr>
+          <w:rFonts w:ascii="Times New Roman" w:hAnsi="Times New Roman" w:cs="Times New Roman"/>
+        </w:rPr>
+        <w:t>SocketPro</w:t>
+      </w:r>
+      <w:proofErr w:type="spellEnd"/>
+      <w:r>
+        <w:rPr>
+          <w:rFonts w:ascii="Times New Roman" w:hAnsi="Times New Roman" w:cs="Times New Roman"/>
+        </w:rPr>
+        <w:t xml:space="preserve"> uses popular </w:t>
       </w:r>
       <w:hyperlink r:id="rId8" w:history="1">
+        <w:proofErr w:type="spellStart"/>
         <w:r>
           <w:rPr>
             <w:rStyle w:val="Hyperlink"/>
@@ -490,6 +546,7 @@
           </w:rPr>
           <w:t>ssl</w:t>
         </w:r>
+        <w:proofErr w:type="spellEnd"/>
       </w:hyperlink>
       <w:r>
         <w:rPr>
@@ -696,20 +753,19 @@
           <w:sz w:val="24"/>
           <w:szCs w:val="24"/>
         </w:rPr>
-        <w:t>some ways to enable communications among clients whenever an interested thing happens. This type of communication is similar to Internet chat among a group of people. Therefore, SocketPro provides this type of chat service, which is a built-in service for all of connected socket connections.</w:t>
-      </w:r>
-    </w:p>
-    <w:p>
-      <w:pPr>
-        <w:pStyle w:val="ListParagraph"/>
-        <w:ind w:left="0" w:firstLine="720"/>
+        <w:t xml:space="preserve">some ways to enable communications among clients whenever an interested thing happens. This type of communication is </w:t>
+      </w:r>
+      <w:proofErr w:type="gramStart"/>
+      <w:r>
         <w:rPr>
           <w:rFonts w:ascii="Times New Roman" w:hAnsi="Times New Roman" w:cs="Times New Roman"/>
           <w:color w:val="000000"/>
           <w:sz w:val="24"/>
           <w:szCs w:val="24"/>
         </w:rPr>
-      </w:pPr>
+        <w:t>similar to</w:t>
+      </w:r>
+      <w:proofErr w:type="gramEnd"/>
       <w:r>
         <w:rPr>
           <w:rFonts w:ascii="Times New Roman" w:hAnsi="Times New Roman" w:cs="Times New Roman"/>
@@ -717,9 +773,9 @@
           <w:sz w:val="24"/>
           <w:szCs w:val="24"/>
         </w:rPr>
-        <w:lastRenderedPageBreak/>
-        <w:t>F</w:t>
-      </w:r>
+        <w:t xml:space="preserve"> Internet chat among a group of people. Therefore, </w:t>
+      </w:r>
+      <w:proofErr w:type="spellStart"/>
       <w:r>
         <w:rPr>
           <w:rFonts w:ascii="Times New Roman" w:hAnsi="Times New Roman" w:cs="Times New Roman"/>
@@ -727,8 +783,9 @@
           <w:sz w:val="24"/>
           <w:szCs w:val="24"/>
         </w:rPr>
-        <w:t xml:space="preserve">or your information, the built-in chat service is </w:t>
-      </w:r>
+        <w:t>SocketPro</w:t>
+      </w:r>
+      <w:proofErr w:type="spellEnd"/>
       <w:r>
         <w:rPr>
           <w:rFonts w:ascii="Times New Roman" w:hAnsi="Times New Roman" w:cs="Times New Roman"/>
@@ -736,8 +793,9 @@
           <w:sz w:val="24"/>
           <w:szCs w:val="24"/>
         </w:rPr>
-        <w:t xml:space="preserve">also </w:t>
-      </w:r>
+        <w:t xml:space="preserve"> provides this type of chat service, which is a built-in service for </w:t>
+      </w:r>
+      <w:proofErr w:type="gramStart"/>
       <w:r>
         <w:rPr>
           <w:rFonts w:ascii="Times New Roman" w:hAnsi="Times New Roman" w:cs="Times New Roman"/>
@@ -745,8 +803,9 @@
           <w:sz w:val="24"/>
           <w:szCs w:val="24"/>
         </w:rPr>
-        <w:t xml:space="preserve">called </w:t>
-      </w:r>
+        <w:t>all of</w:t>
+      </w:r>
+      <w:proofErr w:type="gramEnd"/>
       <w:r>
         <w:rPr>
           <w:rFonts w:ascii="Times New Roman" w:hAnsi="Times New Roman" w:cs="Times New Roman"/>
@@ -754,17 +813,20 @@
           <w:sz w:val="24"/>
           <w:szCs w:val="24"/>
         </w:rPr>
-        <w:t>message bus, message push</w:t>
-      </w:r>
-      <w:r>
+        <w:t xml:space="preserve"> connected socket connections.</w:t>
+      </w:r>
+    </w:p>
+    <w:p>
+      <w:pPr>
+        <w:pStyle w:val="ListParagraph"/>
+        <w:ind w:left="0" w:firstLine="720"/>
         <w:rPr>
           <w:rFonts w:ascii="Times New Roman" w:hAnsi="Times New Roman" w:cs="Times New Roman"/>
           <w:color w:val="000000"/>
           <w:sz w:val="24"/>
           <w:szCs w:val="24"/>
         </w:rPr>
-        <w:t>, subscribe/publish communication model</w:t>
-      </w:r>
+      </w:pPr>
       <w:r>
         <w:rPr>
           <w:rFonts w:ascii="Times New Roman" w:hAnsi="Times New Roman" w:cs="Times New Roman"/>
@@ -772,7 +834,8 @@
           <w:sz w:val="24"/>
           <w:szCs w:val="24"/>
         </w:rPr>
-        <w:t xml:space="preserve"> or pattern</w:t>
+        <w:lastRenderedPageBreak/>
+        <w:t>F</w:t>
       </w:r>
       <w:r>
         <w:rPr>
@@ -781,7 +844,7 @@
           <w:sz w:val="24"/>
           <w:szCs w:val="24"/>
         </w:rPr>
-        <w:t>,</w:t>
+        <w:t xml:space="preserve">or your information, the built-in chat service is </w:t>
       </w:r>
       <w:r>
         <w:rPr>
@@ -790,7 +853,7 @@
           <w:sz w:val="24"/>
           <w:szCs w:val="24"/>
         </w:rPr>
-        <w:t xml:space="preserve"> or </w:t>
+        <w:t xml:space="preserve">also </w:t>
       </w:r>
       <w:r>
         <w:rPr>
@@ -799,7 +862,7 @@
           <w:sz w:val="24"/>
           <w:szCs w:val="24"/>
         </w:rPr>
-        <w:t xml:space="preserve">real-time </w:t>
+        <w:t xml:space="preserve">called </w:t>
       </w:r>
       <w:r>
         <w:rPr>
@@ -808,7 +871,7 @@
           <w:sz w:val="24"/>
           <w:szCs w:val="24"/>
         </w:rPr>
-        <w:t>notifica</w:t>
+        <w:t>message bus, message push</w:t>
       </w:r>
       <w:r>
         <w:rPr>
@@ -817,7 +880,7 @@
           <w:sz w:val="24"/>
           <w:szCs w:val="24"/>
         </w:rPr>
-        <w:t>tion service. T</w:t>
+        <w:t>, subscribe/publish communication model</w:t>
       </w:r>
       <w:r>
         <w:rPr>
@@ -826,7 +889,7 @@
           <w:sz w:val="24"/>
           <w:szCs w:val="24"/>
         </w:rPr>
-        <w:t xml:space="preserve">hese </w:t>
+        <w:t xml:space="preserve"> or pattern</w:t>
       </w:r>
       <w:r>
         <w:rPr>
@@ -835,7 +898,7 @@
           <w:sz w:val="24"/>
           <w:szCs w:val="24"/>
         </w:rPr>
-        <w:t xml:space="preserve">terminologies </w:t>
+        <w:t>,</w:t>
       </w:r>
       <w:r>
         <w:rPr>
@@ -844,7 +907,7 @@
           <w:sz w:val="24"/>
           <w:szCs w:val="24"/>
         </w:rPr>
-        <w:t xml:space="preserve">are used </w:t>
+        <w:t xml:space="preserve"> or </w:t>
       </w:r>
       <w:r>
         <w:rPr>
@@ -853,7 +916,7 @@
           <w:sz w:val="24"/>
           <w:szCs w:val="24"/>
         </w:rPr>
-        <w:t>interchangeably</w:t>
+        <w:t xml:space="preserve">real-time </w:t>
       </w:r>
       <w:r>
         <w:rPr>
@@ -862,7 +925,7 @@
           <w:sz w:val="24"/>
           <w:szCs w:val="24"/>
         </w:rPr>
-        <w:t xml:space="preserve"> within SocketPro</w:t>
+        <w:t>notifica</w:t>
       </w:r>
       <w:r>
         <w:rPr>
@@ -871,31 +934,17 @@
           <w:sz w:val="24"/>
           <w:szCs w:val="24"/>
         </w:rPr>
-        <w:t>.</w:t>
-      </w:r>
-    </w:p>
-    <w:p>
-      <w:pPr>
-        <w:pStyle w:val="ListParagraph"/>
-        <w:ind w:left="0" w:firstLine="720"/>
+        <w:t>tion service. T</w:t>
+      </w:r>
+      <w:r>
         <w:rPr>
           <w:rFonts w:ascii="Times New Roman" w:hAnsi="Times New Roman" w:cs="Times New Roman"/>
           <w:color w:val="000000"/>
           <w:sz w:val="24"/>
           <w:szCs w:val="24"/>
         </w:rPr>
-      </w:pPr>
-    </w:p>
-    <w:p>
-      <w:pPr>
-        <w:pStyle w:val="ListParagraph"/>
-        <w:ind w:left="0" w:firstLine="720"/>
-        <w:rPr>
-          <w:rFonts w:ascii="Times New Roman" w:hAnsi="Times New Roman" w:cs="Times New Roman"/>
-          <w:sz w:val="24"/>
-          <w:szCs w:val="24"/>
-        </w:rPr>
-      </w:pPr>
+        <w:t xml:space="preserve">hese </w:t>
+      </w:r>
       <w:r>
         <w:rPr>
           <w:rFonts w:ascii="Times New Roman" w:hAnsi="Times New Roman" w:cs="Times New Roman"/>
@@ -903,7 +952,7 @@
           <w:sz w:val="24"/>
           <w:szCs w:val="24"/>
         </w:rPr>
-        <w:t>Finally, the tutorial sample projects are located at the directory ..</w:t>
+        <w:t xml:space="preserve">terminologies </w:t>
       </w:r>
       <w:r>
         <w:rPr>
@@ -912,7 +961,7 @@
           <w:sz w:val="24"/>
           <w:szCs w:val="24"/>
         </w:rPr>
-        <w:t>/socketpro/</w:t>
+        <w:t xml:space="preserve">are used </w:t>
       </w:r>
       <w:r>
         <w:rPr>
@@ -921,7 +970,7 @@
           <w:sz w:val="24"/>
           <w:szCs w:val="24"/>
         </w:rPr>
-        <w:t>tutorials</w:t>
+        <w:t>interchangeably</w:t>
       </w:r>
       <w:r>
         <w:rPr>
@@ -930,8 +979,9 @@
           <w:sz w:val="24"/>
           <w:szCs w:val="24"/>
         </w:rPr>
-        <w:t>/</w:t>
-      </w:r>
+        <w:t xml:space="preserve"> within </w:t>
+      </w:r>
+      <w:proofErr w:type="spellStart"/>
       <w:r>
         <w:rPr>
           <w:rFonts w:ascii="Times New Roman" w:hAnsi="Times New Roman" w:cs="Times New Roman"/>
@@ -939,8 +989,9 @@
           <w:sz w:val="24"/>
           <w:szCs w:val="24"/>
         </w:rPr>
-        <w:t>(</w:t>
-      </w:r>
+        <w:t>SocketPro</w:t>
+      </w:r>
+      <w:proofErr w:type="spellEnd"/>
       <w:r>
         <w:rPr>
           <w:rFonts w:ascii="Times New Roman" w:hAnsi="Times New Roman" w:cs="Times New Roman"/>
@@ -948,17 +999,31 @@
           <w:sz w:val="24"/>
           <w:szCs w:val="24"/>
         </w:rPr>
-        <w:t>csharp</w:t>
-      </w:r>
-      <w:r>
+        <w:t>.</w:t>
+      </w:r>
+    </w:p>
+    <w:p>
+      <w:pPr>
+        <w:pStyle w:val="ListParagraph"/>
+        <w:ind w:left="0" w:firstLine="720"/>
         <w:rPr>
           <w:rFonts w:ascii="Times New Roman" w:hAnsi="Times New Roman" w:cs="Times New Roman"/>
           <w:color w:val="000000"/>
           <w:sz w:val="24"/>
           <w:szCs w:val="24"/>
         </w:rPr>
-        <w:t>|vbnet|cplusplus</w:t>
-      </w:r>
+      </w:pPr>
+    </w:p>
+    <w:p>
+      <w:pPr>
+        <w:pStyle w:val="ListParagraph"/>
+        <w:ind w:left="0" w:firstLine="720"/>
+        <w:rPr>
+          <w:rFonts w:ascii="Times New Roman" w:hAnsi="Times New Roman" w:cs="Times New Roman"/>
+          <w:sz w:val="24"/>
+          <w:szCs w:val="24"/>
+        </w:rPr>
+      </w:pPr>
       <w:r>
         <w:rPr>
           <w:rFonts w:ascii="Times New Roman" w:hAnsi="Times New Roman" w:cs="Times New Roman"/>
@@ -966,8 +1031,9 @@
           <w:sz w:val="24"/>
           <w:szCs w:val="24"/>
         </w:rPr>
-        <w:t>|java\src|ce</w:t>
-      </w:r>
+        <w:t>Finally, the tutorial sample projects are located at the directory</w:t>
+      </w:r>
+      <w:proofErr w:type="gramStart"/>
       <w:r>
         <w:rPr>
           <w:rFonts w:ascii="Times New Roman" w:hAnsi="Times New Roman" w:cs="Times New Roman"/>
@@ -975,8 +1041,9 @@
           <w:sz w:val="24"/>
           <w:szCs w:val="24"/>
         </w:rPr>
-        <w:t>|python</w:t>
-      </w:r>
+        <w:t xml:space="preserve"> ..</w:t>
+      </w:r>
+      <w:proofErr w:type="gramEnd"/>
       <w:r>
         <w:rPr>
           <w:rFonts w:ascii="Times New Roman" w:hAnsi="Times New Roman" w:cs="Times New Roman"/>
@@ -984,7 +1051,7 @@
           <w:sz w:val="24"/>
           <w:szCs w:val="24"/>
         </w:rPr>
-        <w:t>)</w:t>
+        <w:t>/socketpro/</w:t>
       </w:r>
       <w:r>
         <w:rPr>
@@ -993,7 +1060,7 @@
           <w:sz w:val="24"/>
           <w:szCs w:val="24"/>
         </w:rPr>
-        <w:t>/</w:t>
+        <w:t>tutorials</w:t>
       </w:r>
       <w:r>
         <w:rPr>
@@ -1002,7 +1069,148 @@
           <w:sz w:val="24"/>
           <w:szCs w:val="24"/>
         </w:rPr>
+        <w:t>/</w:t>
+      </w:r>
+      <w:r>
+        <w:rPr>
+          <w:rFonts w:ascii="Times New Roman" w:hAnsi="Times New Roman" w:cs="Times New Roman"/>
+          <w:color w:val="000000"/>
+          <w:sz w:val="24"/>
+          <w:szCs w:val="24"/>
+        </w:rPr>
+        <w:t>(</w:t>
+      </w:r>
+      <w:r>
+        <w:rPr>
+          <w:rFonts w:ascii="Times New Roman" w:hAnsi="Times New Roman" w:cs="Times New Roman"/>
+          <w:color w:val="000000"/>
+          <w:sz w:val="24"/>
+          <w:szCs w:val="24"/>
+        </w:rPr>
+        <w:t>csharp</w:t>
+      </w:r>
+      <w:r>
+        <w:rPr>
+          <w:rFonts w:ascii="Times New Roman" w:hAnsi="Times New Roman" w:cs="Times New Roman"/>
+          <w:color w:val="000000"/>
+          <w:sz w:val="24"/>
+          <w:szCs w:val="24"/>
+        </w:rPr>
+        <w:t>|vbnet|cplusplus</w:t>
+      </w:r>
+      <w:r>
+        <w:rPr>
+          <w:rFonts w:ascii="Times New Roman" w:hAnsi="Times New Roman" w:cs="Times New Roman"/>
+          <w:color w:val="000000"/>
+          <w:sz w:val="24"/>
+          <w:szCs w:val="24"/>
+        </w:rPr>
+        <w:t>|java\src|ce</w:t>
+      </w:r>
+      <w:r>
+        <w:rPr>
+          <w:rFonts w:ascii="Times New Roman" w:hAnsi="Times New Roman" w:cs="Times New Roman"/>
+          <w:color w:val="000000"/>
+          <w:sz w:val="24"/>
+          <w:szCs w:val="24"/>
+        </w:rPr>
+        <w:t>|python</w:t>
+      </w:r>
+      <w:r>
+        <w:rPr>
+          <w:rFonts w:ascii="Times New Roman" w:hAnsi="Times New Roman" w:cs="Times New Roman"/>
+          <w:color w:val="000000"/>
+          <w:sz w:val="24"/>
+          <w:szCs w:val="24"/>
+        </w:rPr>
+        <w:t>)</w:t>
+      </w:r>
+      <w:r>
+        <w:rPr>
+          <w:rFonts w:ascii="Times New Roman" w:hAnsi="Times New Roman" w:cs="Times New Roman"/>
+          <w:color w:val="000000"/>
+          <w:sz w:val="24"/>
+          <w:szCs w:val="24"/>
+        </w:rPr>
+        <w:t>/</w:t>
+      </w:r>
+      <w:r>
+        <w:rPr>
+          <w:rFonts w:ascii="Times New Roman" w:hAnsi="Times New Roman" w:cs="Times New Roman"/>
+          <w:color w:val="000000"/>
+          <w:sz w:val="24"/>
+          <w:szCs w:val="24"/>
+        </w:rPr>
         <w:t>pub_sub</w:t>
+      </w:r>
+      <w:r>
+        <w:rPr>
+          <w:rFonts w:ascii="Times New Roman" w:hAnsi="Times New Roman" w:cs="Times New Roman"/>
+          <w:color w:val="000000"/>
+          <w:sz w:val="24"/>
+          <w:szCs w:val="24"/>
+        </w:rPr>
+        <w:t>. The Node.js sample is at the file ../</w:t>
+      </w:r>
+      <w:proofErr w:type="spellStart"/>
+      <w:r>
+        <w:rPr>
+          <w:rFonts w:ascii="Times New Roman" w:hAnsi="Times New Roman" w:cs="Times New Roman"/>
+          <w:color w:val="000000"/>
+          <w:sz w:val="24"/>
+          <w:szCs w:val="24"/>
+        </w:rPr>
+        <w:t>socketpro</w:t>
+      </w:r>
+      <w:proofErr w:type="spellEnd"/>
+      <w:r>
+        <w:rPr>
+          <w:rFonts w:ascii="Times New Roman" w:hAnsi="Times New Roman" w:cs="Times New Roman"/>
+          <w:color w:val="000000"/>
+          <w:sz w:val="24"/>
+          <w:szCs w:val="24"/>
+        </w:rPr>
+        <w:t>/</w:t>
+      </w:r>
+      <w:proofErr w:type="spellStart"/>
+      <w:r>
+        <w:rPr>
+          <w:rFonts w:ascii="Times New Roman" w:hAnsi="Times New Roman" w:cs="Times New Roman"/>
+          <w:color w:val="000000"/>
+          <w:sz w:val="24"/>
+          <w:szCs w:val="24"/>
+        </w:rPr>
+        <w:t>src</w:t>
+      </w:r>
+      <w:proofErr w:type="spellEnd"/>
+      <w:r>
+        <w:rPr>
+          <w:rFonts w:ascii="Times New Roman" w:hAnsi="Times New Roman" w:cs="Times New Roman"/>
+          <w:color w:val="000000"/>
+          <w:sz w:val="24"/>
+          <w:szCs w:val="24"/>
+        </w:rPr>
+        <w:t>/</w:t>
+      </w:r>
+      <w:proofErr w:type="spellStart"/>
+      <w:r>
+        <w:rPr>
+          <w:rFonts w:ascii="Times New Roman" w:hAnsi="Times New Roman" w:cs="Times New Roman"/>
+          <w:color w:val="000000"/>
+          <w:sz w:val="24"/>
+          <w:szCs w:val="24"/>
+        </w:rPr>
+        <w:t>njadapter</w:t>
+      </w:r>
+      <w:proofErr w:type="spellEnd"/>
+      <w:r>
+        <w:rPr>
+          <w:rFonts w:ascii="Times New Roman" w:hAnsi="Times New Roman" w:cs="Times New Roman"/>
+          <w:color w:val="000000"/>
+          <w:sz w:val="24"/>
+          <w:szCs w:val="24"/>
+        </w:rPr>
+        <w:t>/hello_world.js.</w:t>
       </w:r>
     </w:p>
     <w:p>
@@ -1098,6 +1306,7 @@
         </w:rPr>
         <w:t xml:space="preserve">call the method </w:t>
       </w:r>
+      <w:proofErr w:type="spellStart"/>
       <w:r>
         <w:rPr>
           <w:rFonts w:ascii="Times New Roman" w:hAnsi="Times New Roman" w:cs="Times New Roman"/>
@@ -1105,6 +1314,7 @@
         </w:rPr>
         <w:t>UseSSL</w:t>
       </w:r>
+      <w:proofErr w:type="spellEnd"/>
       <w:r>
         <w:rPr>
           <w:rFonts w:ascii="Times New Roman" w:hAnsi="Times New Roman" w:cs="Times New Roman"/>
@@ -1139,7 +1349,21 @@
         <w:rPr>
           <w:rFonts w:ascii="Times New Roman" w:hAnsi="Times New Roman" w:cs="Times New Roman"/>
         </w:rPr>
-        <w:t xml:space="preserve"> before running a SocketPro server</w:t>
+        <w:t xml:space="preserve"> before running a </w:t>
+      </w:r>
+      <w:proofErr w:type="spellStart"/>
+      <w:r>
+        <w:rPr>
+          <w:rFonts w:ascii="Times New Roman" w:hAnsi="Times New Roman" w:cs="Times New Roman"/>
+        </w:rPr>
+        <w:t>SocketPro</w:t>
+      </w:r>
+      <w:proofErr w:type="spellEnd"/>
+      <w:r>
+        <w:rPr>
+          <w:rFonts w:ascii="Times New Roman" w:hAnsi="Times New Roman" w:cs="Times New Roman"/>
+        </w:rPr>
+        <w:t xml:space="preserve"> server</w:t>
       </w:r>
       <w:r>
         <w:rPr>
@@ -1239,6 +1463,7 @@
         <w:rPr>
           <w:rFonts w:ascii="Times New Roman" w:hAnsi="Times New Roman" w:cs="Times New Roman"/>
         </w:rPr>
+        <w:lastRenderedPageBreak/>
         <w:t xml:space="preserve">This sample uses </w:t>
       </w:r>
       <w:r>
@@ -1251,7 +1476,14 @@
         <w:rPr>
           <w:rFonts w:ascii="Times New Roman" w:hAnsi="Times New Roman" w:cs="Times New Roman"/>
         </w:rPr>
-        <w:t>CA root cert (ca.</w:t>
+        <w:t>CA root cert (</w:t>
+      </w:r>
+      <w:proofErr w:type="spellStart"/>
+      <w:r>
+        <w:rPr>
+          <w:rFonts w:ascii="Times New Roman" w:hAnsi="Times New Roman" w:cs="Times New Roman"/>
+        </w:rPr>
+        <w:t>ca.</w:t>
       </w:r>
       <w:r>
         <w:rPr>
@@ -1265,6 +1497,7 @@
         </w:rPr>
         <w:t>pem</w:t>
       </w:r>
+      <w:proofErr w:type="spellEnd"/>
       <w:r>
         <w:rPr>
           <w:rFonts w:ascii="Times New Roman" w:hAnsi="Times New Roman" w:cs="Times New Roman"/>
@@ -1287,13 +1520,27 @@
         <w:rPr>
           <w:rFonts w:ascii="Times New Roman" w:hAnsi="Times New Roman" w:cs="Times New Roman"/>
         </w:rPr>
-        <w:t xml:space="preserve"> (intermediate.cert</w:t>
-      </w:r>
-      <w:r>
-        <w:rPr>
-          <w:rFonts w:ascii="Times New Roman" w:hAnsi="Times New Roman" w:cs="Times New Roman"/>
-        </w:rPr>
-        <w:t>.pem)</w:t>
+        <w:t xml:space="preserve"> (</w:t>
+      </w:r>
+      <w:proofErr w:type="spellStart"/>
+      <w:r>
+        <w:rPr>
+          <w:rFonts w:ascii="Times New Roman" w:hAnsi="Times New Roman" w:cs="Times New Roman"/>
+        </w:rPr>
+        <w:t>intermediate.cert</w:t>
+      </w:r>
+      <w:r>
+        <w:rPr>
+          <w:rFonts w:ascii="Times New Roman" w:hAnsi="Times New Roman" w:cs="Times New Roman"/>
+        </w:rPr>
+        <w:t>.pem</w:t>
+      </w:r>
+      <w:proofErr w:type="spellEnd"/>
+      <w:r>
+        <w:rPr>
+          <w:rFonts w:ascii="Times New Roman" w:hAnsi="Times New Roman" w:cs="Times New Roman"/>
+        </w:rPr>
+        <w:t>)</w:t>
       </w:r>
       <w:r>
         <w:rPr>
@@ -1307,6 +1554,7 @@
         </w:rPr>
         <w:t xml:space="preserve"> (</w:t>
       </w:r>
+      <w:proofErr w:type="spellStart"/>
       <w:r>
         <w:rPr>
           <w:rFonts w:ascii="Times New Roman" w:hAnsi="Times New Roman" w:cs="Times New Roman"/>
@@ -1317,7 +1565,14 @@
         <w:rPr>
           <w:rFonts w:ascii="Times New Roman" w:hAnsi="Times New Roman" w:cs="Times New Roman"/>
         </w:rPr>
-        <w:t>.pem)</w:t>
+        <w:t>.pem</w:t>
+      </w:r>
+      <w:proofErr w:type="spellEnd"/>
+      <w:r>
+        <w:rPr>
+          <w:rFonts w:ascii="Times New Roman" w:hAnsi="Times New Roman" w:cs="Times New Roman"/>
+        </w:rPr>
+        <w:t>)</w:t>
       </w:r>
       <w:r>
         <w:rPr>
@@ -1329,14 +1584,23 @@
         <w:rPr>
           <w:rFonts w:ascii="Times New Roman" w:hAnsi="Times New Roman" w:cs="Times New Roman"/>
         </w:rPr>
-        <w:t xml:space="preserve"> The third input (“mypassword</w:t>
-      </w:r>
+        <w:t xml:space="preserve"> The third input (“</w:t>
+      </w:r>
+      <w:proofErr w:type="spellStart"/>
+      <w:r>
+        <w:rPr>
+          <w:rFonts w:ascii="Times New Roman" w:hAnsi="Times New Roman" w:cs="Times New Roman"/>
+        </w:rPr>
+        <w:t>mypassword</w:t>
+      </w:r>
+      <w:proofErr w:type="spellEnd"/>
       <w:r>
         <w:rPr>
           <w:rFonts w:ascii="Times New Roman" w:hAnsi="Times New Roman" w:cs="Times New Roman"/>
         </w:rPr>
         <w:t xml:space="preserve">”) is password to be used to read a password-protected private key from the private key file </w:t>
       </w:r>
+      <w:proofErr w:type="spellStart"/>
       <w:r>
         <w:rPr>
           <w:rFonts w:ascii="Times New Roman" w:hAnsi="Times New Roman" w:cs="Times New Roman"/>
@@ -1349,6 +1613,7 @@
         </w:rPr>
         <w:t>.pem</w:t>
       </w:r>
+      <w:proofErr w:type="spellEnd"/>
       <w:r>
         <w:rPr>
           <w:rFonts w:ascii="Times New Roman" w:hAnsi="Times New Roman" w:cs="Times New Roman"/>
@@ -1377,14 +1642,30 @@
         <w:rPr>
           <w:rFonts w:ascii="Times New Roman" w:hAnsi="Times New Roman" w:cs="Times New Roman"/>
         </w:rPr>
-        <w:t>directory ../</w:t>
-      </w:r>
+        <w:t>directory</w:t>
+      </w:r>
+      <w:proofErr w:type="gramStart"/>
+      <w:r>
+        <w:rPr>
+          <w:rFonts w:ascii="Times New Roman" w:hAnsi="Times New Roman" w:cs="Times New Roman"/>
+        </w:rPr>
+        <w:t xml:space="preserve"> ..</w:t>
+      </w:r>
+      <w:proofErr w:type="gramEnd"/>
+      <w:r>
+        <w:rPr>
+          <w:rFonts w:ascii="Times New Roman" w:hAnsi="Times New Roman" w:cs="Times New Roman"/>
+        </w:rPr>
+        <w:t>/</w:t>
+      </w:r>
+      <w:proofErr w:type="spellStart"/>
       <w:r>
         <w:rPr>
           <w:rFonts w:ascii="Times New Roman" w:hAnsi="Times New Roman" w:cs="Times New Roman"/>
         </w:rPr>
         <w:t>socketpro</w:t>
       </w:r>
+      <w:proofErr w:type="spellEnd"/>
       <w:r>
         <w:rPr>
           <w:rFonts w:ascii="Times New Roman" w:hAnsi="Times New Roman" w:cs="Times New Roman"/>
@@ -1416,7 +1697,6 @@
           <w:rFonts w:ascii="Times New Roman" w:hAnsi="Times New Roman" w:cs="Times New Roman"/>
           <w:b/>
         </w:rPr>
-        <w:lastRenderedPageBreak/>
         <w:t>Enable SSL/TLS for client side and server certification authentication:</w:t>
       </w:r>
       <w:r>
@@ -1590,6 +1870,7 @@
         <w:rPr>
           <w:rFonts w:ascii="Times New Roman" w:hAnsi="Times New Roman" w:cs="Times New Roman"/>
         </w:rPr>
+        <w:lastRenderedPageBreak/>
         <w:t>To do so, w</w:t>
       </w:r>
       <w:r>
@@ -1614,7 +1895,21 @@
         <w:rPr>
           <w:rFonts w:ascii="Times New Roman" w:hAnsi="Times New Roman" w:cs="Times New Roman"/>
         </w:rPr>
-        <w:t xml:space="preserve">server is expected. SocketPro uses an event as shown </w:t>
+        <w:t xml:space="preserve">server is expected. </w:t>
+      </w:r>
+      <w:proofErr w:type="spellStart"/>
+      <w:r>
+        <w:rPr>
+          <w:rFonts w:ascii="Times New Roman" w:hAnsi="Times New Roman" w:cs="Times New Roman"/>
+        </w:rPr>
+        <w:t>SocketPro</w:t>
+      </w:r>
+      <w:proofErr w:type="spellEnd"/>
+      <w:r>
+        <w:rPr>
+          <w:rFonts w:ascii="Times New Roman" w:hAnsi="Times New Roman" w:cs="Times New Roman"/>
+        </w:rPr>
+        <w:t xml:space="preserve"> uses an event as shown </w:t>
       </w:r>
       <w:r>
         <w:rPr>
@@ -1674,7 +1969,21 @@
         <w:rPr>
           <w:rFonts w:ascii="Times New Roman" w:hAnsi="Times New Roman" w:cs="Times New Roman"/>
         </w:rPr>
-        <w:t xml:space="preserve">above Figure 2. Inside the callback, we are able to get an interface to the certificate from </w:t>
+        <w:t xml:space="preserve">above Figure 2. Inside the callback, we </w:t>
+      </w:r>
+      <w:proofErr w:type="gramStart"/>
+      <w:r>
+        <w:rPr>
+          <w:rFonts w:ascii="Times New Roman" w:hAnsi="Times New Roman" w:cs="Times New Roman"/>
+        </w:rPr>
+        <w:t>are able to</w:t>
+      </w:r>
+      <w:proofErr w:type="gramEnd"/>
+      <w:r>
+        <w:rPr>
+          <w:rFonts w:ascii="Times New Roman" w:hAnsi="Times New Roman" w:cs="Times New Roman"/>
+        </w:rPr>
+        <w:t xml:space="preserve"> get an interface to the certificate from </w:t>
       </w:r>
       <w:r>
         <w:rPr>
@@ -1734,8 +2043,16 @@
         <w:rPr>
           <w:rFonts w:ascii="Times New Roman" w:hAnsi="Times New Roman" w:cs="Times New Roman"/>
         </w:rPr>
-        <w:t>certificate chain is verified successfully</w:t>
-      </w:r>
+        <w:t xml:space="preserve">certificate chain is verified </w:t>
+      </w:r>
+      <w:proofErr w:type="gramStart"/>
+      <w:r>
+        <w:rPr>
+          <w:rFonts w:ascii="Times New Roman" w:hAnsi="Times New Roman" w:cs="Times New Roman"/>
+        </w:rPr>
+        <w:t>successfully</w:t>
+      </w:r>
+      <w:proofErr w:type="gramEnd"/>
       <w:r>
         <w:rPr>
           <w:rFonts w:ascii="Times New Roman" w:hAnsi="Times New Roman" w:cs="Times New Roman"/>
@@ -1752,7 +2069,21 @@
         <w:rPr>
           <w:rFonts w:ascii="Times New Roman" w:hAnsi="Times New Roman" w:cs="Times New Roman"/>
         </w:rPr>
-        <w:t xml:space="preserve">back returns true, SocketPro </w:t>
+        <w:t xml:space="preserve">back returns true, </w:t>
+      </w:r>
+      <w:proofErr w:type="spellStart"/>
+      <w:r>
+        <w:rPr>
+          <w:rFonts w:ascii="Times New Roman" w:hAnsi="Times New Roman" w:cs="Times New Roman"/>
+        </w:rPr>
+        <w:t>SocketPro</w:t>
+      </w:r>
+      <w:proofErr w:type="spellEnd"/>
+      <w:r>
+        <w:rPr>
+          <w:rFonts w:ascii="Times New Roman" w:hAnsi="Times New Roman" w:cs="Times New Roman"/>
+        </w:rPr>
+        <w:t xml:space="preserve"> </w:t>
       </w:r>
       <w:r>
         <w:rPr>
@@ -1790,11 +2121,19 @@
         </w:rPr>
         <w:t xml:space="preserve"> </w:t>
       </w:r>
-      <w:r>
-        <w:rPr>
-          <w:rFonts w:ascii="Times New Roman" w:hAnsi="Times New Roman" w:cs="Times New Roman"/>
-        </w:rPr>
-        <w:t xml:space="preserve">SocketPro </w:t>
+      <w:proofErr w:type="spellStart"/>
+      <w:r>
+        <w:rPr>
+          <w:rFonts w:ascii="Times New Roman" w:hAnsi="Times New Roman" w:cs="Times New Roman"/>
+        </w:rPr>
+        <w:t>SocketPro</w:t>
+      </w:r>
+      <w:proofErr w:type="spellEnd"/>
+      <w:r>
+        <w:rPr>
+          <w:rFonts w:ascii="Times New Roman" w:hAnsi="Times New Roman" w:cs="Times New Roman"/>
+        </w:rPr>
+        <w:t xml:space="preserve"> </w:t>
       </w:r>
       <w:r>
         <w:rPr>
@@ -1812,7 +2151,21 @@
         <w:rPr>
           <w:rFonts w:ascii="Times New Roman" w:hAnsi="Times New Roman" w:cs="Times New Roman"/>
         </w:rPr>
-        <w:t xml:space="preserve"> not send the two sensitive data</w:t>
+        <w:t xml:space="preserve"> not send the </w:t>
+      </w:r>
+      <w:proofErr w:type="gramStart"/>
+      <w:r>
+        <w:rPr>
+          <w:rFonts w:ascii="Times New Roman" w:hAnsi="Times New Roman" w:cs="Times New Roman"/>
+        </w:rPr>
+        <w:t>two sensitive</w:t>
+      </w:r>
+      <w:proofErr w:type="gramEnd"/>
+      <w:r>
+        <w:rPr>
+          <w:rFonts w:ascii="Times New Roman" w:hAnsi="Times New Roman" w:cs="Times New Roman"/>
+        </w:rPr>
+        <w:t xml:space="preserve"> data</w:t>
       </w:r>
       <w:r>
         <w:rPr>
@@ -1863,13 +2216,21 @@
           <w:b/>
         </w:rPr>
       </w:pPr>
+      <w:proofErr w:type="spellStart"/>
       <w:r>
         <w:rPr>
           <w:rFonts w:ascii="Times New Roman" w:hAnsi="Times New Roman" w:cs="Times New Roman"/>
           <w:b/>
         </w:rPr>
-        <w:lastRenderedPageBreak/>
-        <w:t>SocketPro built-in bidirectional message pushes</w:t>
+        <w:t>SocketPro</w:t>
+      </w:r>
+      <w:proofErr w:type="spellEnd"/>
+      <w:r>
+        <w:rPr>
+          <w:rFonts w:ascii="Times New Roman" w:hAnsi="Times New Roman" w:cs="Times New Roman"/>
+          <w:b/>
+        </w:rPr>
+        <w:t xml:space="preserve"> built-in bidirectional message pushes</w:t>
       </w:r>
     </w:p>
     <w:p>
@@ -1887,11 +2248,19 @@
           <w:rFonts w:ascii="Times New Roman" w:hAnsi="Times New Roman" w:cs="Times New Roman"/>
         </w:rPr>
       </w:pPr>
-      <w:r>
-        <w:rPr>
-          <w:rFonts w:ascii="Times New Roman" w:hAnsi="Times New Roman" w:cs="Times New Roman"/>
-        </w:rPr>
-        <w:t>SocketPro supports two types of real-time notification, one-to-many and one-to-one.</w:t>
+      <w:proofErr w:type="spellStart"/>
+      <w:r>
+        <w:rPr>
+          <w:rFonts w:ascii="Times New Roman" w:hAnsi="Times New Roman" w:cs="Times New Roman"/>
+        </w:rPr>
+        <w:t>SocketPro</w:t>
+      </w:r>
+      <w:proofErr w:type="spellEnd"/>
+      <w:r>
+        <w:rPr>
+          <w:rFonts w:ascii="Times New Roman" w:hAnsi="Times New Roman" w:cs="Times New Roman"/>
+        </w:rPr>
+        <w:t xml:space="preserve"> supports two types of real-time notification, one-to-many and one-to-one.</w:t>
       </w:r>
     </w:p>
     <w:p>
@@ -1927,7 +2296,21 @@
         <w:rPr>
           <w:rFonts w:ascii="Times New Roman" w:hAnsi="Times New Roman" w:cs="Times New Roman"/>
         </w:rPr>
-        <w:t xml:space="preserve">Figure 3, a sender is able to send a message to one or more groups of chatters </w:t>
+        <w:t xml:space="preserve">Figure 3, a sender </w:t>
+      </w:r>
+      <w:proofErr w:type="gramStart"/>
+      <w:r>
+        <w:rPr>
+          <w:rFonts w:ascii="Times New Roman" w:hAnsi="Times New Roman" w:cs="Times New Roman"/>
+        </w:rPr>
+        <w:t>is able to</w:t>
+      </w:r>
+      <w:proofErr w:type="gramEnd"/>
+      <w:r>
+        <w:rPr>
+          <w:rFonts w:ascii="Times New Roman" w:hAnsi="Times New Roman" w:cs="Times New Roman"/>
+        </w:rPr>
+        <w:t xml:space="preserve"> send a message to one or more groups of chatters </w:t>
       </w:r>
       <w:r>
         <w:rPr>
@@ -1951,7 +2334,35 @@
         <w:rPr>
           <w:rFonts w:ascii="Times New Roman" w:hAnsi="Times New Roman" w:cs="Times New Roman"/>
         </w:rPr>
-        <w:t xml:space="preserve"> client or server side. SocketPro server is able to distribute</w:t>
+        <w:t xml:space="preserve"> client or server side. </w:t>
+      </w:r>
+      <w:proofErr w:type="spellStart"/>
+      <w:r>
+        <w:rPr>
+          <w:rFonts w:ascii="Times New Roman" w:hAnsi="Times New Roman" w:cs="Times New Roman"/>
+        </w:rPr>
+        <w:t>SocketPro</w:t>
+      </w:r>
+      <w:proofErr w:type="spellEnd"/>
+      <w:r>
+        <w:rPr>
+          <w:rFonts w:ascii="Times New Roman" w:hAnsi="Times New Roman" w:cs="Times New Roman"/>
+        </w:rPr>
+        <w:t xml:space="preserve"> server </w:t>
+      </w:r>
+      <w:proofErr w:type="gramStart"/>
+      <w:r>
+        <w:rPr>
+          <w:rFonts w:ascii="Times New Roman" w:hAnsi="Times New Roman" w:cs="Times New Roman"/>
+        </w:rPr>
+        <w:t>is able to</w:t>
+      </w:r>
+      <w:proofErr w:type="gramEnd"/>
+      <w:r>
+        <w:rPr>
+          <w:rFonts w:ascii="Times New Roman" w:hAnsi="Times New Roman" w:cs="Times New Roman"/>
+        </w:rPr>
+        <w:t xml:space="preserve"> distribute</w:t>
       </w:r>
       <w:r>
         <w:rPr>
@@ -2173,7 +2584,23 @@
           <w:rFonts w:ascii="Times New Roman" w:hAnsi="Times New Roman" w:cs="Times New Roman"/>
           <w:i/>
         </w:rPr>
-        <w:t xml:space="preserve"> SocketPro server</w:t>
+        <w:t xml:space="preserve"> </w:t>
+      </w:r>
+      <w:proofErr w:type="spellStart"/>
+      <w:r>
+        <w:rPr>
+          <w:rFonts w:ascii="Times New Roman" w:hAnsi="Times New Roman" w:cs="Times New Roman"/>
+          <w:i/>
+        </w:rPr>
+        <w:t>SocketPro</w:t>
+      </w:r>
+      <w:proofErr w:type="spellEnd"/>
+      <w:r>
+        <w:rPr>
+          <w:rFonts w:ascii="Times New Roman" w:hAnsi="Times New Roman" w:cs="Times New Roman"/>
+          <w:i/>
+        </w:rPr>
+        <w:t xml:space="preserve"> server</w:t>
       </w:r>
     </w:p>
     <w:p>
@@ -2203,7 +2630,21 @@
         <w:rPr>
           <w:rFonts w:ascii="Times New Roman" w:hAnsi="Times New Roman" w:cs="Times New Roman"/>
         </w:rPr>
-        <w:t xml:space="preserve"> As shown in the Figure 4, SocketPro i</w:t>
+        <w:t xml:space="preserve"> As shown in the Figure 4, </w:t>
+      </w:r>
+      <w:proofErr w:type="spellStart"/>
+      <w:r>
+        <w:rPr>
+          <w:rFonts w:ascii="Times New Roman" w:hAnsi="Times New Roman" w:cs="Times New Roman"/>
+        </w:rPr>
+        <w:t>SocketPro</w:t>
+      </w:r>
+      <w:proofErr w:type="spellEnd"/>
+      <w:r>
+        <w:rPr>
+          <w:rFonts w:ascii="Times New Roman" w:hAnsi="Times New Roman" w:cs="Times New Roman"/>
+        </w:rPr>
+        <w:t xml:space="preserve"> i</w:t>
       </w:r>
       <w:r>
         <w:rPr>
@@ -2251,7 +2692,6 @@
           <w:noProof/>
           <w:lang w:eastAsia="zh-CN"/>
         </w:rPr>
-        <w:lastRenderedPageBreak/>
         <w:drawing>
           <wp:inline distT="0" distB="0" distL="0" distR="0">
             <wp:extent cx="6591300" cy="895350"/>
@@ -2312,7 +2752,23 @@
           <w:rFonts w:ascii="Times New Roman" w:hAnsi="Times New Roman" w:cs="Times New Roman"/>
           <w:i/>
         </w:rPr>
-        <w:t>Figure 4: One-to-one real-time notification within SocketPro server</w:t>
+        <w:t xml:space="preserve">Figure 4: One-to-one real-time notification within </w:t>
+      </w:r>
+      <w:proofErr w:type="spellStart"/>
+      <w:r>
+        <w:rPr>
+          <w:rFonts w:ascii="Times New Roman" w:hAnsi="Times New Roman" w:cs="Times New Roman"/>
+          <w:i/>
+        </w:rPr>
+        <w:t>SocketPro</w:t>
+      </w:r>
+      <w:proofErr w:type="spellEnd"/>
+      <w:r>
+        <w:rPr>
+          <w:rFonts w:ascii="Times New Roman" w:hAnsi="Times New Roman" w:cs="Times New Roman"/>
+          <w:i/>
+        </w:rPr>
+        <w:t xml:space="preserve"> server</w:t>
       </w:r>
     </w:p>
     <w:p>
@@ -2415,7 +2871,21 @@
         <w:rPr>
           <w:rFonts w:ascii="Times New Roman" w:hAnsi="Times New Roman" w:cs="Times New Roman"/>
         </w:rPr>
-        <w:t xml:space="preserve"> before starting SocketPro server</w:t>
+        <w:t xml:space="preserve"> before starting </w:t>
+      </w:r>
+      <w:proofErr w:type="spellStart"/>
+      <w:r>
+        <w:rPr>
+          <w:rFonts w:ascii="Times New Roman" w:hAnsi="Times New Roman" w:cs="Times New Roman"/>
+        </w:rPr>
+        <w:t>SocketPro</w:t>
+      </w:r>
+      <w:proofErr w:type="spellEnd"/>
+      <w:r>
+        <w:rPr>
+          <w:rFonts w:ascii="Times New Roman" w:hAnsi="Times New Roman" w:cs="Times New Roman"/>
+        </w:rPr>
+        <w:t xml:space="preserve"> server</w:t>
       </w:r>
       <w:r>
         <w:rPr>
@@ -2534,6 +3004,7 @@
         </w:rPr>
         <w:t xml:space="preserve">We usually create these chat groups or topics within the virtual function </w:t>
       </w:r>
+      <w:proofErr w:type="spellStart"/>
       <w:r>
         <w:rPr>
           <w:rFonts w:ascii="Times New Roman" w:hAnsi="Times New Roman" w:cs="Times New Roman"/>
@@ -2541,6 +3012,7 @@
         </w:rPr>
         <w:t>OnSettingServer</w:t>
       </w:r>
+      <w:proofErr w:type="spellEnd"/>
       <w:r>
         <w:rPr>
           <w:rFonts w:ascii="Times New Roman" w:hAnsi="Times New Roman" w:cs="Times New Roman"/>
@@ -2551,7 +3023,21 @@
         <w:rPr>
           <w:rFonts w:ascii="Times New Roman" w:hAnsi="Times New Roman" w:cs="Times New Roman"/>
         </w:rPr>
-        <w:t xml:space="preserve">ines 12 through 14 register three chat groups. Now, a </w:t>
+        <w:t xml:space="preserve">ines 12 through 14 </w:t>
+      </w:r>
+      <w:proofErr w:type="gramStart"/>
+      <w:r>
+        <w:rPr>
+          <w:rFonts w:ascii="Times New Roman" w:hAnsi="Times New Roman" w:cs="Times New Roman"/>
+        </w:rPr>
+        <w:t>register</w:t>
+      </w:r>
+      <w:proofErr w:type="gramEnd"/>
+      <w:r>
+        <w:rPr>
+          <w:rFonts w:ascii="Times New Roman" w:hAnsi="Times New Roman" w:cs="Times New Roman"/>
+        </w:rPr>
+        <w:t xml:space="preserve"> three chat groups. Now, a </w:t>
       </w:r>
       <w:r>
         <w:rPr>
@@ -2563,7 +3049,21 @@
         <w:rPr>
           <w:rFonts w:ascii="Times New Roman" w:hAnsi="Times New Roman" w:cs="Times New Roman"/>
         </w:rPr>
-        <w:t xml:space="preserve"> is able to tell </w:t>
+        <w:t xml:space="preserve"> </w:t>
+      </w:r>
+      <w:proofErr w:type="gramStart"/>
+      <w:r>
+        <w:rPr>
+          <w:rFonts w:ascii="Times New Roman" w:hAnsi="Times New Roman" w:cs="Times New Roman"/>
+        </w:rPr>
+        <w:t>is able to</w:t>
+      </w:r>
+      <w:proofErr w:type="gramEnd"/>
+      <w:r>
+        <w:rPr>
+          <w:rFonts w:ascii="Times New Roman" w:hAnsi="Times New Roman" w:cs="Times New Roman"/>
+        </w:rPr>
+        <w:t xml:space="preserve"> tell </w:t>
       </w:r>
       <w:r>
         <w:rPr>
@@ -2571,11 +3071,19 @@
         </w:rPr>
         <w:t xml:space="preserve">a </w:t>
       </w:r>
-      <w:r>
-        <w:rPr>
-          <w:rFonts w:ascii="Times New Roman" w:hAnsi="Times New Roman" w:cs="Times New Roman"/>
-        </w:rPr>
-        <w:t>SocketPro server how to distribute a message from a given array of chat group identification numbers.</w:t>
+      <w:proofErr w:type="spellStart"/>
+      <w:r>
+        <w:rPr>
+          <w:rFonts w:ascii="Times New Roman" w:hAnsi="Times New Roman" w:cs="Times New Roman"/>
+        </w:rPr>
+        <w:t>SocketPro</w:t>
+      </w:r>
+      <w:proofErr w:type="spellEnd"/>
+      <w:r>
+        <w:rPr>
+          <w:rFonts w:ascii="Times New Roman" w:hAnsi="Times New Roman" w:cs="Times New Roman"/>
+        </w:rPr>
+        <w:t xml:space="preserve"> server how to distribute a message from a given array of chat group identification numbers.</w:t>
       </w:r>
     </w:p>
     <w:p>
@@ -2693,7 +3201,6 @@
         <w:rPr>
           <w:rFonts w:ascii="Times New Roman" w:hAnsi="Times New Roman" w:cs="Times New Roman"/>
         </w:rPr>
-        <w:lastRenderedPageBreak/>
         <w:t>subscribing</w:t>
       </w:r>
       <w:r>
@@ -2706,7 +3213,21 @@
         <w:rPr>
           <w:rFonts w:ascii="Times New Roman" w:hAnsi="Times New Roman" w:cs="Times New Roman"/>
         </w:rPr>
-        <w:t>or two chat groups of message from the</w:t>
+        <w:t xml:space="preserve">or two chat groups of </w:t>
+      </w:r>
+      <w:proofErr w:type="gramStart"/>
+      <w:r>
+        <w:rPr>
+          <w:rFonts w:ascii="Times New Roman" w:hAnsi="Times New Roman" w:cs="Times New Roman"/>
+        </w:rPr>
+        <w:t>message</w:t>
+      </w:r>
+      <w:proofErr w:type="gramEnd"/>
+      <w:r>
+        <w:rPr>
+          <w:rFonts w:ascii="Times New Roman" w:hAnsi="Times New Roman" w:cs="Times New Roman"/>
+        </w:rPr>
+        <w:t xml:space="preserve"> from the</w:t>
       </w:r>
       <w:r>
         <w:rPr>
@@ -2832,7 +3353,23 @@
           <w:rFonts w:ascii="Times New Roman" w:hAnsi="Times New Roman" w:cs="Times New Roman"/>
           <w:i/>
         </w:rPr>
-        <w:t>Figure 6: Subscribe two chat groups of message at line 27 at server side</w:t>
+        <w:t xml:space="preserve">Figure 6: Subscribe two chat groups of </w:t>
+      </w:r>
+      <w:proofErr w:type="gramStart"/>
+      <w:r>
+        <w:rPr>
+          <w:rFonts w:ascii="Times New Roman" w:hAnsi="Times New Roman" w:cs="Times New Roman"/>
+          <w:i/>
+        </w:rPr>
+        <w:t>message</w:t>
+      </w:r>
+      <w:proofErr w:type="gramEnd"/>
+      <w:r>
+        <w:rPr>
+          <w:rFonts w:ascii="Times New Roman" w:hAnsi="Times New Roman" w:cs="Times New Roman"/>
+          <w:i/>
+        </w:rPr>
+        <w:t xml:space="preserve"> at line 27 at server side</w:t>
       </w:r>
     </w:p>
     <w:p>
@@ -2861,7 +3398,21 @@
         <w:rPr>
           <w:rFonts w:ascii="Times New Roman" w:hAnsi="Times New Roman" w:cs="Times New Roman"/>
         </w:rPr>
-        <w:t xml:space="preserve"> this tutorial server is able to support both one-to-many and one-to-one notif</w:t>
+        <w:t xml:space="preserve"> this tutorial server </w:t>
+      </w:r>
+      <w:proofErr w:type="gramStart"/>
+      <w:r>
+        <w:rPr>
+          <w:rFonts w:ascii="Times New Roman" w:hAnsi="Times New Roman" w:cs="Times New Roman"/>
+        </w:rPr>
+        <w:t>is able to</w:t>
+      </w:r>
+      <w:proofErr w:type="gramEnd"/>
+      <w:r>
+        <w:rPr>
+          <w:rFonts w:ascii="Times New Roman" w:hAnsi="Times New Roman" w:cs="Times New Roman"/>
+        </w:rPr>
+        <w:t xml:space="preserve"> support both one-to-many and one-to-one notif</w:t>
       </w:r>
       <w:r>
         <w:rPr>
@@ -2910,7 +3461,21 @@
         <w:rPr>
           <w:rFonts w:ascii="Times New Roman" w:hAnsi="Times New Roman" w:cs="Times New Roman"/>
         </w:rPr>
-        <w:t>As shown in the below Figure 7, SocketPro uses virtual functions to track notification events. Therefore, you need to override these virtual functions.</w:t>
+        <w:t xml:space="preserve">As shown in the below Figure 7, </w:t>
+      </w:r>
+      <w:proofErr w:type="spellStart"/>
+      <w:r>
+        <w:rPr>
+          <w:rFonts w:ascii="Times New Roman" w:hAnsi="Times New Roman" w:cs="Times New Roman"/>
+        </w:rPr>
+        <w:t>SocketPro</w:t>
+      </w:r>
+      <w:proofErr w:type="spellEnd"/>
+      <w:r>
+        <w:rPr>
+          <w:rFonts w:ascii="Times New Roman" w:hAnsi="Times New Roman" w:cs="Times New Roman"/>
+        </w:rPr>
+        <w:t xml:space="preserve"> uses virtual functions to track notification events. Therefore, you need to override these virtual functions.</w:t>
       </w:r>
     </w:p>
     <w:p>
@@ -2936,6 +3501,7 @@
           <w:noProof/>
           <w:lang w:eastAsia="zh-CN"/>
         </w:rPr>
+        <w:lastRenderedPageBreak/>
         <w:drawing>
           <wp:inline distT="0" distB="0" distL="0" distR="0">
             <wp:extent cx="7400925" cy="2943225"/>
@@ -2997,8 +3563,17 @@
           <w:rFonts w:ascii="Times New Roman" w:hAnsi="Times New Roman" w:cs="Times New Roman"/>
           <w:i/>
         </w:rPr>
-        <w:t>Figure 7: Track common notification events at server side by overriding a set of virtual functions OnXXX</w:t>
-      </w:r>
+        <w:t xml:space="preserve">Figure 7: Track common notification events at server side by overriding a set of virtual functions </w:t>
+      </w:r>
+      <w:proofErr w:type="spellStart"/>
+      <w:r>
+        <w:rPr>
+          <w:rFonts w:ascii="Times New Roman" w:hAnsi="Times New Roman" w:cs="Times New Roman"/>
+          <w:i/>
+        </w:rPr>
+        <w:t>OnXXX</w:t>
+      </w:r>
+      <w:proofErr w:type="spellEnd"/>
     </w:p>
     <w:p>
       <w:pPr>
@@ -3092,7 +3667,21 @@
         <w:rPr>
           <w:rFonts w:ascii="Times New Roman" w:hAnsi="Times New Roman" w:cs="Times New Roman"/>
         </w:rPr>
-        <w:t xml:space="preserve"> At client side, SocketPro uses events</w:t>
+        <w:t xml:space="preserve"> At client side, </w:t>
+      </w:r>
+      <w:proofErr w:type="spellStart"/>
+      <w:r>
+        <w:rPr>
+          <w:rFonts w:ascii="Times New Roman" w:hAnsi="Times New Roman" w:cs="Times New Roman"/>
+        </w:rPr>
+        <w:t>SocketPro</w:t>
+      </w:r>
+      <w:proofErr w:type="spellEnd"/>
+      <w:r>
+        <w:rPr>
+          <w:rFonts w:ascii="Times New Roman" w:hAnsi="Times New Roman" w:cs="Times New Roman"/>
+        </w:rPr>
+        <w:t xml:space="preserve"> uses events</w:t>
       </w:r>
       <w:r>
         <w:rPr>
@@ -3140,6 +3729,7 @@
           <w:noProof/>
           <w:lang w:eastAsia="zh-CN"/>
         </w:rPr>
+        <w:lastRenderedPageBreak/>
         <w:drawing>
           <wp:inline distT="0" distB="0" distL="0" distR="0">
             <wp:extent cx="5448300" cy="3981450"/>
@@ -3330,7 +3920,6 @@
           <w:rFonts w:ascii="Times New Roman" w:hAnsi="Times New Roman" w:cs="Times New Roman"/>
           <w:b/>
         </w:rPr>
-        <w:lastRenderedPageBreak/>
         <w:t>Send messages</w:t>
       </w:r>
     </w:p>
@@ -3375,7 +3964,35 @@
         <w:rPr>
           <w:rFonts w:ascii="Times New Roman" w:hAnsi="Times New Roman" w:cs="Times New Roman"/>
         </w:rPr>
-        <w:t xml:space="preserve"> as long as there is an interesting thing happening. SocketPro supports sending a message at either client or server side.</w:t>
+        <w:t xml:space="preserve"> </w:t>
+      </w:r>
+      <w:proofErr w:type="gramStart"/>
+      <w:r>
+        <w:rPr>
+          <w:rFonts w:ascii="Times New Roman" w:hAnsi="Times New Roman" w:cs="Times New Roman"/>
+        </w:rPr>
+        <w:t>as long as</w:t>
+      </w:r>
+      <w:proofErr w:type="gramEnd"/>
+      <w:r>
+        <w:rPr>
+          <w:rFonts w:ascii="Times New Roman" w:hAnsi="Times New Roman" w:cs="Times New Roman"/>
+        </w:rPr>
+        <w:t xml:space="preserve"> there is an interesting thing happening. </w:t>
+      </w:r>
+      <w:proofErr w:type="spellStart"/>
+      <w:r>
+        <w:rPr>
+          <w:rFonts w:ascii="Times New Roman" w:hAnsi="Times New Roman" w:cs="Times New Roman"/>
+        </w:rPr>
+        <w:t>SocketPro</w:t>
+      </w:r>
+      <w:proofErr w:type="spellEnd"/>
+      <w:r>
+        <w:rPr>
+          <w:rFonts w:ascii="Times New Roman" w:hAnsi="Times New Roman" w:cs="Times New Roman"/>
+        </w:rPr>
+        <w:t xml:space="preserve"> supports sending a message at either client or server side.</w:t>
       </w:r>
     </w:p>
     <w:p>
@@ -3438,6 +4055,7 @@
           <w:noProof/>
           <w:lang w:eastAsia="zh-CN"/>
         </w:rPr>
+        <w:lastRenderedPageBreak/>
         <w:drawing>
           <wp:inline distT="0" distB="0" distL="0" distR="0">
             <wp:extent cx="5610225" cy="333375"/>
@@ -3520,6 +4138,7 @@
         </w:rPr>
         <w:t xml:space="preserve"> method </w:t>
       </w:r>
+      <w:proofErr w:type="spellStart"/>
       <w:r>
         <w:rPr>
           <w:rFonts w:ascii="Times New Roman" w:hAnsi="Times New Roman" w:cs="Times New Roman"/>
@@ -3527,6 +4146,7 @@
         </w:rPr>
         <w:t>SendUserMessage</w:t>
       </w:r>
+      <w:proofErr w:type="spellEnd"/>
       <w:r>
         <w:rPr>
           <w:rFonts w:ascii="Times New Roman" w:hAnsi="Times New Roman" w:cs="Times New Roman"/>
@@ -3560,6 +4180,7 @@
         </w:rPr>
         <w:t xml:space="preserve">class </w:t>
       </w:r>
+      <w:proofErr w:type="spellStart"/>
       <w:r>
         <w:rPr>
           <w:rFonts w:ascii="Times New Roman" w:hAnsi="Times New Roman" w:cs="Times New Roman"/>
@@ -3567,6 +4188,7 @@
         </w:rPr>
         <w:t>CClientSocket</w:t>
       </w:r>
+      <w:proofErr w:type="spellEnd"/>
       <w:r>
         <w:rPr>
           <w:rFonts w:ascii="Times New Roman" w:hAnsi="Times New Roman" w:cs="Times New Roman"/>
@@ -3674,7 +4296,6 @@
         <w:rPr>
           <w:rFonts w:ascii="Times New Roman" w:hAnsi="Times New Roman" w:cs="Times New Roman"/>
         </w:rPr>
-        <w:lastRenderedPageBreak/>
         <w:t>Figure 10 demo</w:t>
       </w:r>
       <w:r>
@@ -3727,7 +4348,7 @@
 </file>
 
 <file path=word/endnotes.xml><?xml version="1.0" encoding="utf-8"?>
-<w:endnotes xmlns:wpc="http://schemas.microsoft.com/office/word/2010/wordprocessingCanvas" xmlns:cx="http://schemas.microsoft.com/office/drawing/2014/chartex" xmlns:cx1="http://schemas.microsoft.com/office/drawing/2015/9/8/chartex" xmlns:cx2="http://schemas.microsoft.com/office/drawing/2015/10/21/chartex" xmlns:mc="http://schemas.openxmlformats.org/markup-compatibility/2006" xmlns:o="urn:schemas-microsoft-com:office:office" xmlns:r="http://schemas.openxmlformats.org/officeDocument/2006/relationships" xmlns:m="http://schemas.openxmlformats.org/officeDocument/2006/math" xmlns:v="urn:schemas-microsoft-com:vml" xmlns:wp14="http://schemas.microsoft.com/office/word/2010/wordprocessingDrawing" xmlns:wp="http://schemas.openxmlformats.org/drawingml/2006/wordprocessingDrawing" xmlns:w10="urn:schemas-microsoft-com:office:word" xmlns:w="http://schemas.openxmlformats.org/wordprocessingml/2006/main" xmlns:w14="http://schemas.microsoft.com/office/word/2010/wordml" xmlns:w15="http://schemas.microsoft.com/office/word/2012/wordml" xmlns:w16se="http://schemas.microsoft.com/office/word/2015/wordml/symex" xmlns:wpg="http://schemas.microsoft.com/office/word/2010/wordprocessingGroup" xmlns:wpi="http://schemas.microsoft.com/office/word/2010/wordprocessingInk" xmlns:wne="http://schemas.microsoft.com/office/word/2006/wordml" xmlns:wps="http://schemas.microsoft.com/office/word/2010/wordprocessingShape" mc:Ignorable="w14 w15 w16se wp14">
+<w:endnotes xmlns:wpc="http://schemas.microsoft.com/office/word/2010/wordprocessingCanvas" xmlns:cx="http://schemas.microsoft.com/office/drawing/2014/chartex" xmlns:cx1="http://schemas.microsoft.com/office/drawing/2015/9/8/chartex" xmlns:cx2="http://schemas.microsoft.com/office/drawing/2015/10/21/chartex" xmlns:cx3="http://schemas.microsoft.com/office/drawing/2016/5/9/chartex" xmlns:cx4="http://schemas.microsoft.com/office/drawing/2016/5/10/chartex" xmlns:cx5="http://schemas.microsoft.com/office/drawing/2016/5/11/chartex" xmlns:cx6="http://schemas.microsoft.com/office/drawing/2016/5/12/chartex" xmlns:cx7="http://schemas.microsoft.com/office/drawing/2016/5/13/chartex" xmlns:cx8="http://schemas.microsoft.com/office/drawing/2016/5/14/chartex" xmlns:mc="http://schemas.openxmlformats.org/markup-compatibility/2006" xmlns:aink="http://schemas.microsoft.com/office/drawing/2016/ink" xmlns:am3d="http://schemas.microsoft.com/office/drawing/2017/model3d" xmlns:o="urn:schemas-microsoft-com:office:office" xmlns:r="http://schemas.openxmlformats.org/officeDocument/2006/relationships" xmlns:m="http://schemas.openxmlformats.org/officeDocument/2006/math" xmlns:v="urn:schemas-microsoft-com:vml" xmlns:wp14="http://schemas.microsoft.com/office/word/2010/wordprocessingDrawing" xmlns:wp="http://schemas.openxmlformats.org/drawingml/2006/wordprocessingDrawing" xmlns:w10="urn:schemas-microsoft-com:office:word" xmlns:w="http://schemas.openxmlformats.org/wordprocessingml/2006/main" xmlns:w14="http://schemas.microsoft.com/office/word/2010/wordml" xmlns:w15="http://schemas.microsoft.com/office/word/2012/wordml" xmlns:w16cid="http://schemas.microsoft.com/office/word/2016/wordml/cid" xmlns:w16se="http://schemas.microsoft.com/office/word/2015/wordml/symex" xmlns:wpg="http://schemas.microsoft.com/office/word/2010/wordprocessingGroup" xmlns:wpi="http://schemas.microsoft.com/office/word/2010/wordprocessingInk" xmlns:wne="http://schemas.microsoft.com/office/word/2006/wordml" xmlns:wps="http://schemas.microsoft.com/office/word/2010/wordprocessingShape" mc:Ignorable="w14 w15 w16se w16cid wp14">
   <w:endnote w:type="separator" w:id="-1">
     <w:p>
       <w:pPr>
@@ -3752,7 +4373,7 @@
 </file>
 
 <file path=word/footer1.xml><?xml version="1.0" encoding="utf-8"?>
-<w:ftr xmlns:wpc="http://schemas.microsoft.com/office/word/2010/wordprocessingCanvas" xmlns:cx="http://schemas.microsoft.com/office/drawing/2014/chartex" xmlns:cx1="http://schemas.microsoft.com/office/drawing/2015/9/8/chartex" xmlns:cx2="http://schemas.microsoft.com/office/drawing/2015/10/21/chartex" xmlns:mc="http://schemas.openxmlformats.org/markup-compatibility/2006" xmlns:o="urn:schemas-microsoft-com:office:office" xmlns:r="http://schemas.openxmlformats.org/officeDocument/2006/relationships" xmlns:m="http://schemas.openxmlformats.org/officeDocument/2006/math" xmlns:v="urn:schemas-microsoft-com:vml" xmlns:wp14="http://schemas.microsoft.com/office/word/2010/wordprocessingDrawing" xmlns:wp="http://schemas.openxmlformats.org/drawingml/2006/wordprocessingDrawing" xmlns:w10="urn:schemas-microsoft-com:office:word" xmlns:w="http://schemas.openxmlformats.org/wordprocessingml/2006/main" xmlns:w14="http://schemas.microsoft.com/office/word/2010/wordml" xmlns:w15="http://schemas.microsoft.com/office/word/2012/wordml" xmlns:w16se="http://schemas.microsoft.com/office/word/2015/wordml/symex" xmlns:wpg="http://schemas.microsoft.com/office/word/2010/wordprocessingGroup" xmlns:wpi="http://schemas.microsoft.com/office/word/2010/wordprocessingInk" xmlns:wne="http://schemas.microsoft.com/office/word/2006/wordml" xmlns:wps="http://schemas.microsoft.com/office/word/2010/wordprocessingShape" mc:Ignorable="w14 w15 w16se wp14">
+<w:ftr xmlns:wpc="http://schemas.microsoft.com/office/word/2010/wordprocessingCanvas" xmlns:cx="http://schemas.microsoft.com/office/drawing/2014/chartex" xmlns:cx1="http://schemas.microsoft.com/office/drawing/2015/9/8/chartex" xmlns:cx2="http://schemas.microsoft.com/office/drawing/2015/10/21/chartex" xmlns:cx3="http://schemas.microsoft.com/office/drawing/2016/5/9/chartex" xmlns:cx4="http://schemas.microsoft.com/office/drawing/2016/5/10/chartex" xmlns:cx5="http://schemas.microsoft.com/office/drawing/2016/5/11/chartex" xmlns:cx6="http://schemas.microsoft.com/office/drawing/2016/5/12/chartex" xmlns:cx7="http://schemas.microsoft.com/office/drawing/2016/5/13/chartex" xmlns:cx8="http://schemas.microsoft.com/office/drawing/2016/5/14/chartex" xmlns:mc="http://schemas.openxmlformats.org/markup-compatibility/2006" xmlns:aink="http://schemas.microsoft.com/office/drawing/2016/ink" xmlns:am3d="http://schemas.microsoft.com/office/drawing/2017/model3d" xmlns:o="urn:schemas-microsoft-com:office:office" xmlns:r="http://schemas.openxmlformats.org/officeDocument/2006/relationships" xmlns:m="http://schemas.openxmlformats.org/officeDocument/2006/math" xmlns:v="urn:schemas-microsoft-com:vml" xmlns:wp14="http://schemas.microsoft.com/office/word/2010/wordprocessingDrawing" xmlns:wp="http://schemas.openxmlformats.org/drawingml/2006/wordprocessingDrawing" xmlns:w10="urn:schemas-microsoft-com:office:word" xmlns:w="http://schemas.openxmlformats.org/wordprocessingml/2006/main" xmlns:w14="http://schemas.microsoft.com/office/word/2010/wordml" xmlns:w15="http://schemas.microsoft.com/office/word/2012/wordml" xmlns:w16cid="http://schemas.microsoft.com/office/word/2016/wordml/cid" xmlns:w16se="http://schemas.microsoft.com/office/word/2015/wordml/symex" xmlns:wpg="http://schemas.microsoft.com/office/word/2010/wordprocessingGroup" xmlns:wpi="http://schemas.microsoft.com/office/word/2010/wordprocessingInk" xmlns:wne="http://schemas.microsoft.com/office/word/2006/wordml" xmlns:wps="http://schemas.microsoft.com/office/word/2010/wordprocessingShape" mc:Ignorable="w14 w15 w16se w16cid wp14">
   <w:tbl>
     <w:tblPr>
       <w:tblW w:w="5000" w:type="pct"/>
@@ -3793,9 +4414,11 @@
             </w:sdtPr>
             <w:sdtEndPr/>
             <w:sdtContent>
+              <w:proofErr w:type="spellStart"/>
               <w:r>
                 <w:t>UDAParts</w:t>
               </w:r>
+              <w:proofErr w:type="spellEnd"/>
             </w:sdtContent>
           </w:sdt>
         </w:p>
@@ -3851,7 +4474,7 @@
 </file>
 
 <file path=word/footnotes.xml><?xml version="1.0" encoding="utf-8"?>
-<w:footnotes xmlns:wpc="http://schemas.microsoft.com/office/word/2010/wordprocessingCanvas" xmlns:cx="http://schemas.microsoft.com/office/drawing/2014/chartex" xmlns:cx1="http://schemas.microsoft.com/office/drawing/2015/9/8/chartex" xmlns:cx2="http://schemas.microsoft.com/office/drawing/2015/10/21/chartex" xmlns:mc="http://schemas.openxmlformats.org/markup-compatibility/2006" xmlns:o="urn:schemas-microsoft-com:office:office" xmlns:r="http://schemas.openxmlformats.org/officeDocument/2006/relationships" xmlns:m="http://schemas.openxmlformats.org/officeDocument/2006/math" xmlns:v="urn:schemas-microsoft-com:vml" xmlns:wp14="http://schemas.microsoft.com/office/word/2010/wordprocessingDrawing" xmlns:wp="http://schemas.openxmlformats.org/drawingml/2006/wordprocessingDrawing" xmlns:w10="urn:schemas-microsoft-com:office:word" xmlns:w="http://schemas.openxmlformats.org/wordprocessingml/2006/main" xmlns:w14="http://schemas.microsoft.com/office/word/2010/wordml" xmlns:w15="http://schemas.microsoft.com/office/word/2012/wordml" xmlns:w16se="http://schemas.microsoft.com/office/word/2015/wordml/symex" xmlns:wpg="http://schemas.microsoft.com/office/word/2010/wordprocessingGroup" xmlns:wpi="http://schemas.microsoft.com/office/word/2010/wordprocessingInk" xmlns:wne="http://schemas.microsoft.com/office/word/2006/wordml" xmlns:wps="http://schemas.microsoft.com/office/word/2010/wordprocessingShape" mc:Ignorable="w14 w15 w16se wp14">
+<w:footnotes xmlns:wpc="http://schemas.microsoft.com/office/word/2010/wordprocessingCanvas" xmlns:cx="http://schemas.microsoft.com/office/drawing/2014/chartex" xmlns:cx1="http://schemas.microsoft.com/office/drawing/2015/9/8/chartex" xmlns:cx2="http://schemas.microsoft.com/office/drawing/2015/10/21/chartex" xmlns:cx3="http://schemas.microsoft.com/office/drawing/2016/5/9/chartex" xmlns:cx4="http://schemas.microsoft.com/office/drawing/2016/5/10/chartex" xmlns:cx5="http://schemas.microsoft.com/office/drawing/2016/5/11/chartex" xmlns:cx6="http://schemas.microsoft.com/office/drawing/2016/5/12/chartex" xmlns:cx7="http://schemas.microsoft.com/office/drawing/2016/5/13/chartex" xmlns:cx8="http://schemas.microsoft.com/office/drawing/2016/5/14/chartex" xmlns:mc="http://schemas.openxmlformats.org/markup-compatibility/2006" xmlns:aink="http://schemas.microsoft.com/office/drawing/2016/ink" xmlns:am3d="http://schemas.microsoft.com/office/drawing/2017/model3d" xmlns:o="urn:schemas-microsoft-com:office:office" xmlns:r="http://schemas.openxmlformats.org/officeDocument/2006/relationships" xmlns:m="http://schemas.openxmlformats.org/officeDocument/2006/math" xmlns:v="urn:schemas-microsoft-com:vml" xmlns:wp14="http://schemas.microsoft.com/office/word/2010/wordprocessingDrawing" xmlns:wp="http://schemas.openxmlformats.org/drawingml/2006/wordprocessingDrawing" xmlns:w10="urn:schemas-microsoft-com:office:word" xmlns:w="http://schemas.openxmlformats.org/wordprocessingml/2006/main" xmlns:w14="http://schemas.microsoft.com/office/word/2010/wordml" xmlns:w15="http://schemas.microsoft.com/office/word/2012/wordml" xmlns:w16cid="http://schemas.microsoft.com/office/word/2016/wordml/cid" xmlns:w16se="http://schemas.microsoft.com/office/word/2015/wordml/symex" xmlns:wpg="http://schemas.microsoft.com/office/word/2010/wordprocessingGroup" xmlns:wpi="http://schemas.microsoft.com/office/word/2010/wordprocessingInk" xmlns:wne="http://schemas.microsoft.com/office/word/2006/wordml" xmlns:wps="http://schemas.microsoft.com/office/word/2010/wordprocessingShape" mc:Ignorable="w14 w15 w16se w16cid wp14">
   <w:footnote w:type="separator" w:id="-1">
     <w:p>
       <w:pPr>
@@ -3876,7 +4499,7 @@
 </file>
 
 <file path=word/header1.xml><?xml version="1.0" encoding="utf-8"?>
-<w:hdr xmlns:wpc="http://schemas.microsoft.com/office/word/2010/wordprocessingCanvas" xmlns:cx="http://schemas.microsoft.com/office/drawing/2014/chartex" xmlns:cx1="http://schemas.microsoft.com/office/drawing/2015/9/8/chartex" xmlns:cx2="http://schemas.microsoft.com/office/drawing/2015/10/21/chartex" xmlns:mc="http://schemas.openxmlformats.org/markup-compatibility/2006" xmlns:o="urn:schemas-microsoft-com:office:office" xmlns:r="http://schemas.openxmlformats.org/officeDocument/2006/relationships" xmlns:m="http://schemas.openxmlformats.org/officeDocument/2006/math" xmlns:v="urn:schemas-microsoft-com:vml" xmlns:wp14="http://schemas.microsoft.com/office/word/2010/wordprocessingDrawing" xmlns:wp="http://schemas.openxmlformats.org/drawingml/2006/wordprocessingDrawing" xmlns:w10="urn:schemas-microsoft-com:office:word" xmlns:w="http://schemas.openxmlformats.org/wordprocessingml/2006/main" xmlns:w14="http://schemas.microsoft.com/office/word/2010/wordml" xmlns:w15="http://schemas.microsoft.com/office/word/2012/wordml" xmlns:w16se="http://schemas.microsoft.com/office/word/2015/wordml/symex" xmlns:wpg="http://schemas.microsoft.com/office/word/2010/wordprocessingGroup" xmlns:wpi="http://schemas.microsoft.com/office/word/2010/wordprocessingInk" xmlns:wne="http://schemas.microsoft.com/office/word/2006/wordml" xmlns:wps="http://schemas.microsoft.com/office/word/2010/wordprocessingShape" mc:Ignorable="w14 w15 w16se wp14">
+<w:hdr xmlns:wpc="http://schemas.microsoft.com/office/word/2010/wordprocessingCanvas" xmlns:cx="http://schemas.microsoft.com/office/drawing/2014/chartex" xmlns:cx1="http://schemas.microsoft.com/office/drawing/2015/9/8/chartex" xmlns:cx2="http://schemas.microsoft.com/office/drawing/2015/10/21/chartex" xmlns:cx3="http://schemas.microsoft.com/office/drawing/2016/5/9/chartex" xmlns:cx4="http://schemas.microsoft.com/office/drawing/2016/5/10/chartex" xmlns:cx5="http://schemas.microsoft.com/office/drawing/2016/5/11/chartex" xmlns:cx6="http://schemas.microsoft.com/office/drawing/2016/5/12/chartex" xmlns:cx7="http://schemas.microsoft.com/office/drawing/2016/5/13/chartex" xmlns:cx8="http://schemas.microsoft.com/office/drawing/2016/5/14/chartex" xmlns:mc="http://schemas.openxmlformats.org/markup-compatibility/2006" xmlns:aink="http://schemas.microsoft.com/office/drawing/2016/ink" xmlns:am3d="http://schemas.microsoft.com/office/drawing/2017/model3d" xmlns:o="urn:schemas-microsoft-com:office:office" xmlns:r="http://schemas.openxmlformats.org/officeDocument/2006/relationships" xmlns:m="http://schemas.openxmlformats.org/officeDocument/2006/math" xmlns:v="urn:schemas-microsoft-com:vml" xmlns:wp14="http://schemas.microsoft.com/office/word/2010/wordprocessingDrawing" xmlns:wp="http://schemas.openxmlformats.org/drawingml/2006/wordprocessingDrawing" xmlns:w10="urn:schemas-microsoft-com:office:word" xmlns:w="http://schemas.openxmlformats.org/wordprocessingml/2006/main" xmlns:w14="http://schemas.microsoft.com/office/word/2010/wordml" xmlns:w15="http://schemas.microsoft.com/office/word/2012/wordml" xmlns:w16cid="http://schemas.microsoft.com/office/word/2016/wordml/cid" xmlns:w16se="http://schemas.microsoft.com/office/word/2015/wordml/symex" xmlns:wpg="http://schemas.microsoft.com/office/word/2010/wordprocessingGroup" xmlns:wpi="http://schemas.microsoft.com/office/word/2010/wordprocessingInk" xmlns:wne="http://schemas.microsoft.com/office/word/2006/wordml" xmlns:wps="http://schemas.microsoft.com/office/word/2010/wordprocessingShape" mc:Ignorable="w14 w15 w16se w16cid wp14">
   <w:tbl>
     <w:tblPr>
       <w:tblW w:w="5000" w:type="pct"/>
@@ -3913,6 +4536,7 @@
               <w:szCs w:val="24"/>
             </w:rPr>
           </w:pPr>
+          <w:proofErr w:type="spellStart"/>
           <w:r>
             <w:rPr>
               <w:b/>
@@ -3921,7 +4545,18 @@
               <w:sz w:val="24"/>
               <w:szCs w:val="24"/>
             </w:rPr>
-            <w:t xml:space="preserve">SocketPro </w:t>
+            <w:t>SocketPro</w:t>
+          </w:r>
+          <w:proofErr w:type="spellEnd"/>
+          <w:r>
+            <w:rPr>
+              <w:b/>
+              <w:bCs/>
+              <w:color w:val="7B7B7B" w:themeColor="accent3" w:themeShade="BF"/>
+              <w:sz w:val="24"/>
+              <w:szCs w:val="24"/>
+            </w:rPr>
+            <w:t xml:space="preserve"> </w:t>
           </w:r>
           <w:r>
             <w:rPr>
@@ -3956,7 +4591,7 @@
             <w:docPart w:val="C954ADA41ADF4F1A80182C8E360F5EA2"/>
           </w:placeholder>
           <w:dataBinding w:prefixMappings="xmlns:ns0='http://schemas.microsoft.com/office/2006/coverPageProps'" w:xpath="/ns0:CoverPageProperties[1]/ns0:PublishDate[1]" w:storeItemID="{55AF091B-3C7A-41E3-B477-F2FDAA23CFDA}"/>
-          <w:date w:fullDate="2016-12-14T00:00:00Z">
+          <w:date w:fullDate="2018-10-11T00:00:00Z">
             <w:dateFormat w:val="MMMM d, yyyy"/>
             <w:lid w:val="en-US"/>
             <w:storeMappedDataAs w:val="dateTime"/>
@@ -3985,7 +4620,7 @@
                 <w:rPr>
                   <w:color w:val="FFFFFF" w:themeColor="background1"/>
                 </w:rPr>
-                <w:t>December 14, 2016</w:t>
+                <w:t>October 11, 2018</w:t>
               </w:r>
             </w:p>
           </w:tc>
@@ -4002,7 +4637,7 @@
 </file>
 
 <file path=word/numbering.xml><?xml version="1.0" encoding="utf-8"?>
-<w:numbering xmlns:wpc="http://schemas.microsoft.com/office/word/2010/wordprocessingCanvas" xmlns:cx="http://schemas.microsoft.com/office/drawing/2014/chartex" xmlns:cx1="http://schemas.microsoft.com/office/drawing/2015/9/8/chartex" xmlns:cx2="http://schemas.microsoft.com/office/drawing/2015/10/21/chartex" xmlns:mc="http://schemas.openxmlformats.org/markup-compatibility/2006" xmlns:o="urn:schemas-microsoft-com:office:office" xmlns:r="http://schemas.openxmlformats.org/officeDocument/2006/relationships" xmlns:m="http://schemas.openxmlformats.org/officeDocument/2006/math" xmlns:v="urn:schemas-microsoft-com:vml" xmlns:wp14="http://schemas.microsoft.com/office/word/2010/wordprocessingDrawing" xmlns:wp="http://schemas.openxmlformats.org/drawingml/2006/wordprocessingDrawing" xmlns:w10="urn:schemas-microsoft-com:office:word" xmlns:w="http://schemas.openxmlformats.org/wordprocessingml/2006/main" xmlns:w14="http://schemas.microsoft.com/office/word/2010/wordml" xmlns:w15="http://schemas.microsoft.com/office/word/2012/wordml" xmlns:w16se="http://schemas.microsoft.com/office/word/2015/wordml/symex" xmlns:wpg="http://schemas.microsoft.com/office/word/2010/wordprocessingGroup" xmlns:wpi="http://schemas.microsoft.com/office/word/2010/wordprocessingInk" xmlns:wne="http://schemas.microsoft.com/office/word/2006/wordml" xmlns:wps="http://schemas.microsoft.com/office/word/2010/wordprocessingShape" mc:Ignorable="w14 w15 w16se wp14">
+<w:numbering xmlns:wpc="http://schemas.microsoft.com/office/word/2010/wordprocessingCanvas" xmlns:cx="http://schemas.microsoft.com/office/drawing/2014/chartex" xmlns:cx1="http://schemas.microsoft.com/office/drawing/2015/9/8/chartex" xmlns:cx2="http://schemas.microsoft.com/office/drawing/2015/10/21/chartex" xmlns:cx3="http://schemas.microsoft.com/office/drawing/2016/5/9/chartex" xmlns:cx4="http://schemas.microsoft.com/office/drawing/2016/5/10/chartex" xmlns:cx5="http://schemas.microsoft.com/office/drawing/2016/5/11/chartex" xmlns:cx6="http://schemas.microsoft.com/office/drawing/2016/5/12/chartex" xmlns:cx7="http://schemas.microsoft.com/office/drawing/2016/5/13/chartex" xmlns:cx8="http://schemas.microsoft.com/office/drawing/2016/5/14/chartex" xmlns:mc="http://schemas.openxmlformats.org/markup-compatibility/2006" xmlns:aink="http://schemas.microsoft.com/office/drawing/2016/ink" xmlns:am3d="http://schemas.microsoft.com/office/drawing/2017/model3d" xmlns:o="urn:schemas-microsoft-com:office:office" xmlns:r="http://schemas.openxmlformats.org/officeDocument/2006/relationships" xmlns:m="http://schemas.openxmlformats.org/officeDocument/2006/math" xmlns:v="urn:schemas-microsoft-com:vml" xmlns:wp14="http://schemas.microsoft.com/office/word/2010/wordprocessingDrawing" xmlns:wp="http://schemas.openxmlformats.org/drawingml/2006/wordprocessingDrawing" xmlns:w10="urn:schemas-microsoft-com:office:word" xmlns:w="http://schemas.openxmlformats.org/wordprocessingml/2006/main" xmlns:w14="http://schemas.microsoft.com/office/word/2010/wordml" xmlns:w15="http://schemas.microsoft.com/office/word/2012/wordml" xmlns:w16cid="http://schemas.microsoft.com/office/word/2016/wordml/cid" xmlns:w16se="http://schemas.microsoft.com/office/word/2015/wordml/symex" xmlns:wpg="http://schemas.microsoft.com/office/word/2010/wordprocessingGroup" xmlns:wpi="http://schemas.microsoft.com/office/word/2010/wordprocessingInk" xmlns:wne="http://schemas.microsoft.com/office/word/2006/wordml" xmlns:wps="http://schemas.microsoft.com/office/word/2010/wordprocessingShape" mc:Ignorable="w14 w15 w16se w16cid wp14">
   <w:abstractNum w:abstractNumId="0" w15:restartNumberingAfterBreak="0">
     <w:nsid w:val="17973E13"/>
     <w:multiLevelType w:val="hybridMultilevel"/>
@@ -4536,7 +5171,7 @@
 </file>
 
 <file path=word/styles.xml><?xml version="1.0" encoding="utf-8"?>
-<w:styles xmlns:mc="http://schemas.openxmlformats.org/markup-compatibility/2006" xmlns:r="http://schemas.openxmlformats.org/officeDocument/2006/relationships" xmlns:w="http://schemas.openxmlformats.org/wordprocessingml/2006/main" xmlns:w14="http://schemas.microsoft.com/office/word/2010/wordml" xmlns:w15="http://schemas.microsoft.com/office/word/2012/wordml" xmlns:w16se="http://schemas.microsoft.com/office/word/2015/wordml/symex" mc:Ignorable="w14 w15 w16se">
+<w:styles xmlns:mc="http://schemas.openxmlformats.org/markup-compatibility/2006" xmlns:r="http://schemas.openxmlformats.org/officeDocument/2006/relationships" xmlns:w="http://schemas.openxmlformats.org/wordprocessingml/2006/main" xmlns:w14="http://schemas.microsoft.com/office/word/2010/wordml" xmlns:w15="http://schemas.microsoft.com/office/word/2012/wordml" xmlns:w16cid="http://schemas.microsoft.com/office/word/2016/wordml/cid" xmlns:w16se="http://schemas.microsoft.com/office/word/2015/wordml/symex" mc:Ignorable="w14 w15 w16se w16cid">
   <w:docDefaults>
     <w:rPrDefault>
       <w:rPr>
@@ -4552,7 +5187,7 @@
       </w:pPr>
     </w:pPrDefault>
   </w:docDefaults>
-  <w:latentStyles w:defLockedState="0" w:defUIPriority="99" w:defSemiHidden="0" w:defUnhideWhenUsed="0" w:defQFormat="0" w:count="372">
+  <w:latentStyles w:defLockedState="0" w:defUIPriority="99" w:defSemiHidden="0" w:defUnhideWhenUsed="0" w:defQFormat="0" w:count="375">
     <w:lsdException w:name="Normal" w:uiPriority="0" w:qFormat="1"/>
     <w:lsdException w:name="heading 1" w:uiPriority="9" w:qFormat="1"/>
     <w:lsdException w:name="heading 2" w:semiHidden="1" w:uiPriority="9" w:unhideWhenUsed="1" w:qFormat="1"/>
@@ -4658,7 +5293,6 @@
     <w:lsdException w:name="HTML Sample" w:semiHidden="1" w:unhideWhenUsed="1"/>
     <w:lsdException w:name="HTML Typewriter" w:semiHidden="1" w:unhideWhenUsed="1"/>
     <w:lsdException w:name="HTML Variable" w:semiHidden="1" w:unhideWhenUsed="1"/>
-    <w:lsdException w:name="Normal Table" w:semiHidden="1" w:unhideWhenUsed="1"/>
     <w:lsdException w:name="annotation subject" w:semiHidden="1" w:unhideWhenUsed="1"/>
     <w:lsdException w:name="No List" w:semiHidden="1" w:unhideWhenUsed="1"/>
     <w:lsdException w:name="Outline List 1" w:semiHidden="1" w:unhideWhenUsed="1"/>
@@ -4703,7 +5337,6 @@
     <w:lsdException w:name="Table Professional" w:semiHidden="1" w:unhideWhenUsed="1"/>
     <w:lsdException w:name="Table Subtle 1" w:semiHidden="1" w:unhideWhenUsed="1"/>
     <w:lsdException w:name="Table Subtle 2" w:semiHidden="1" w:unhideWhenUsed="1"/>
-    <w:lsdException w:name="Table Web 1" w:semiHidden="1" w:unhideWhenUsed="1"/>
     <w:lsdException w:name="Table Web 2" w:semiHidden="1" w:unhideWhenUsed="1"/>
     <w:lsdException w:name="Table Web 3" w:semiHidden="1" w:unhideWhenUsed="1"/>
     <w:lsdException w:name="Balloon Text" w:semiHidden="1" w:unhideWhenUsed="1"/>
@@ -4925,6 +5558,9 @@
     <w:lsdException w:name="List Table 6 Colorful Accent 6" w:uiPriority="51"/>
     <w:lsdException w:name="List Table 7 Colorful Accent 6" w:uiPriority="52"/>
     <w:lsdException w:name="Mention" w:semiHidden="1" w:unhideWhenUsed="1"/>
+    <w:lsdException w:name="Smart Hyperlink" w:semiHidden="1" w:unhideWhenUsed="1"/>
+    <w:lsdException w:name="Hashtag" w:semiHidden="1" w:unhideWhenUsed="1"/>
+    <w:lsdException w:name="Unresolved Mention" w:semiHidden="1" w:unhideWhenUsed="1"/>
   </w:latentStyles>
   <w:style w:type="paragraph" w:default="1" w:styleId="Normal">
     <w:name w:val="Normal"/>
@@ -5063,7 +5699,7 @@
 </file>
 
 <file path=word/glossary/document.xml><?xml version="1.0" encoding="utf-8"?>
-<w:glossaryDocument xmlns:wpc="http://schemas.microsoft.com/office/word/2010/wordprocessingCanvas" xmlns:cx="http://schemas.microsoft.com/office/drawing/2014/chartex" xmlns:cx1="http://schemas.microsoft.com/office/drawing/2015/9/8/chartex" xmlns:cx2="http://schemas.microsoft.com/office/drawing/2015/10/21/chartex" xmlns:mc="http://schemas.openxmlformats.org/markup-compatibility/2006" xmlns:o="urn:schemas-microsoft-com:office:office" xmlns:r="http://schemas.openxmlformats.org/officeDocument/2006/relationships" xmlns:m="http://schemas.openxmlformats.org/officeDocument/2006/math" xmlns:v="urn:schemas-microsoft-com:vml" xmlns:wp14="http://schemas.microsoft.com/office/word/2010/wordprocessingDrawing" xmlns:wp="http://schemas.openxmlformats.org/drawingml/2006/wordprocessingDrawing" xmlns:w10="urn:schemas-microsoft-com:office:word" xmlns:w="http://schemas.openxmlformats.org/wordprocessingml/2006/main" xmlns:w14="http://schemas.microsoft.com/office/word/2010/wordml" xmlns:w15="http://schemas.microsoft.com/office/word/2012/wordml" xmlns:w16se="http://schemas.microsoft.com/office/word/2015/wordml/symex" xmlns:wpg="http://schemas.microsoft.com/office/word/2010/wordprocessingGroup" xmlns:wpi="http://schemas.microsoft.com/office/word/2010/wordprocessingInk" xmlns:wne="http://schemas.microsoft.com/office/word/2006/wordml" xmlns:wps="http://schemas.microsoft.com/office/word/2010/wordprocessingShape" mc:Ignorable="w14 w15 w16se wp14">
+<w:glossaryDocument xmlns:wpc="http://schemas.microsoft.com/office/word/2010/wordprocessingCanvas" xmlns:cx="http://schemas.microsoft.com/office/drawing/2014/chartex" xmlns:cx1="http://schemas.microsoft.com/office/drawing/2015/9/8/chartex" xmlns:cx2="http://schemas.microsoft.com/office/drawing/2015/10/21/chartex" xmlns:cx3="http://schemas.microsoft.com/office/drawing/2016/5/9/chartex" xmlns:cx4="http://schemas.microsoft.com/office/drawing/2016/5/10/chartex" xmlns:cx5="http://schemas.microsoft.com/office/drawing/2016/5/11/chartex" xmlns:cx6="http://schemas.microsoft.com/office/drawing/2016/5/12/chartex" xmlns:cx7="http://schemas.microsoft.com/office/drawing/2016/5/13/chartex" xmlns:cx8="http://schemas.microsoft.com/office/drawing/2016/5/14/chartex" xmlns:mc="http://schemas.openxmlformats.org/markup-compatibility/2006" xmlns:aink="http://schemas.microsoft.com/office/drawing/2016/ink" xmlns:am3d="http://schemas.microsoft.com/office/drawing/2017/model3d" xmlns:o="urn:schemas-microsoft-com:office:office" xmlns:r="http://schemas.openxmlformats.org/officeDocument/2006/relationships" xmlns:m="http://schemas.openxmlformats.org/officeDocument/2006/math" xmlns:v="urn:schemas-microsoft-com:vml" xmlns:wp14="http://schemas.microsoft.com/office/word/2010/wordprocessingDrawing" xmlns:wp="http://schemas.openxmlformats.org/drawingml/2006/wordprocessingDrawing" xmlns:w10="urn:schemas-microsoft-com:office:word" xmlns:w="http://schemas.openxmlformats.org/wordprocessingml/2006/main" xmlns:w14="http://schemas.microsoft.com/office/word/2010/wordml" xmlns:w15="http://schemas.microsoft.com/office/word/2012/wordml" xmlns:w16cid="http://schemas.microsoft.com/office/word/2016/wordml/cid" xmlns:w16se="http://schemas.microsoft.com/office/word/2015/wordml/symex" xmlns:wpg="http://schemas.microsoft.com/office/word/2010/wordprocessingGroup" xmlns:wpi="http://schemas.microsoft.com/office/word/2010/wordprocessingInk" xmlns:wne="http://schemas.microsoft.com/office/word/2006/wordml" xmlns:wps="http://schemas.microsoft.com/office/word/2010/wordprocessingShape" mc:Ignorable="w14 w15 w16se w16cid wp14">
   <w:docParts>
     <w:docPart>
       <w:docPartPr>
@@ -5125,7 +5761,7 @@
 </file>
 
 <file path=word/glossary/fontTable.xml><?xml version="1.0" encoding="utf-8"?>
-<w:fonts xmlns:mc="http://schemas.openxmlformats.org/markup-compatibility/2006" xmlns:r="http://schemas.openxmlformats.org/officeDocument/2006/relationships" xmlns:w="http://schemas.openxmlformats.org/wordprocessingml/2006/main" xmlns:w14="http://schemas.microsoft.com/office/word/2010/wordml" xmlns:w15="http://schemas.microsoft.com/office/word/2012/wordml" xmlns:w16se="http://schemas.microsoft.com/office/word/2015/wordml/symex" mc:Ignorable="w14 w15 w16se">
+<w:fonts xmlns:mc="http://schemas.openxmlformats.org/markup-compatibility/2006" xmlns:r="http://schemas.openxmlformats.org/officeDocument/2006/relationships" xmlns:w="http://schemas.openxmlformats.org/wordprocessingml/2006/main" xmlns:w14="http://schemas.microsoft.com/office/word/2010/wordml" xmlns:w15="http://schemas.microsoft.com/office/word/2012/wordml" xmlns:w16cid="http://schemas.microsoft.com/office/word/2016/wordml/cid" xmlns:w16se="http://schemas.microsoft.com/office/word/2015/wordml/symex" mc:Ignorable="w14 w15 w16se w16cid">
   <w:font w:name="Symbol">
     <w:panose1 w:val="05050102010706020507"/>
     <w:charset w:val="02"/>
@@ -5188,9 +5824,9 @@
     <w:altName w:val="等线"/>
     <w:panose1 w:val="03000509000000000000"/>
     <w:charset w:val="86"/>
-    <w:family w:val="auto"/>
-    <w:pitch w:val="variable"/>
-    <w:sig w:usb0="800002BF" w:usb1="38CF7CFA" w:usb2="00000016" w:usb3="00000000" w:csb0="0004000F" w:csb1="00000000"/>
+    <w:family w:val="script"/>
+    <w:pitch w:val="fixed"/>
+    <w:sig w:usb0="A00002BF" w:usb1="38CF7CFA" w:usb2="00000016" w:usb3="00000000" w:csb0="0004000F" w:csb1="00000000"/>
   </w:font>
   <w:font w:name="DengXian Light">
     <w:altName w:val="等线 Light"/>
@@ -5204,18 +5840,20 @@
 </file>
 
 <file path=word/glossary/settings.xml><?xml version="1.0" encoding="utf-8"?>
-<w:settings xmlns:mc="http://schemas.openxmlformats.org/markup-compatibility/2006" xmlns:o="urn:schemas-microsoft-com:office:office" xmlns:r="http://schemas.openxmlformats.org/officeDocument/2006/relationships" xmlns:m="http://schemas.openxmlformats.org/officeDocument/2006/math" xmlns:v="urn:schemas-microsoft-com:vml" xmlns:w10="urn:schemas-microsoft-com:office:word" xmlns:w="http://schemas.openxmlformats.org/wordprocessingml/2006/main" xmlns:w14="http://schemas.microsoft.com/office/word/2010/wordml" xmlns:w15="http://schemas.microsoft.com/office/word/2012/wordml" xmlns:w16se="http://schemas.microsoft.com/office/word/2015/wordml/symex" xmlns:sl="http://schemas.openxmlformats.org/schemaLibrary/2006/main" mc:Ignorable="w14 w15 w16se">
+<w:settings xmlns:mc="http://schemas.openxmlformats.org/markup-compatibility/2006" xmlns:o="urn:schemas-microsoft-com:office:office" xmlns:r="http://schemas.openxmlformats.org/officeDocument/2006/relationships" xmlns:m="http://schemas.openxmlformats.org/officeDocument/2006/math" xmlns:v="urn:schemas-microsoft-com:vml" xmlns:w10="urn:schemas-microsoft-com:office:word" xmlns:w="http://schemas.openxmlformats.org/wordprocessingml/2006/main" xmlns:w14="http://schemas.microsoft.com/office/word/2010/wordml" xmlns:w15="http://schemas.microsoft.com/office/word/2012/wordml" xmlns:w16cid="http://schemas.microsoft.com/office/word/2016/wordml/cid" xmlns:w16se="http://schemas.microsoft.com/office/word/2015/wordml/symex" xmlns:sl="http://schemas.openxmlformats.org/schemaLibrary/2006/main" mc:Ignorable="w14 w15 w16se w16cid">
   <w:view w:val="normal"/>
   <w:defaultTabStop w:val="720"/>
   <w:characterSpacingControl w:val="doNotCompress"/>
   <w:compat>
     <w:useFELayout/>
     <w:compatSetting w:name="compatibilityMode" w:uri="http://schemas.microsoft.com/office/word" w:val="12"/>
+    <w:compatSetting w:name="useWord2013TrackBottomHyphenation" w:uri="http://schemas.microsoft.com/office/word" w:val="1"/>
   </w:compat>
   <w:rsids>
     <w:rsidRoot w:val="00D76D9B"/>
     <w:rsid w:val="00311A29"/>
     <w:rsid w:val="00441795"/>
+    <w:rsid w:val="004E7548"/>
     <w:rsid w:val="0052210B"/>
     <w:rsid w:val="005943E2"/>
     <w:rsid w:val="00595D73"/>
@@ -5248,7 +5886,7 @@
 </file>
 
 <file path=word/glossary/styles.xml><?xml version="1.0" encoding="utf-8"?>
-<w:styles xmlns:mc="http://schemas.openxmlformats.org/markup-compatibility/2006" xmlns:r="http://schemas.openxmlformats.org/officeDocument/2006/relationships" xmlns:w="http://schemas.openxmlformats.org/wordprocessingml/2006/main" xmlns:w14="http://schemas.microsoft.com/office/word/2010/wordml" xmlns:w15="http://schemas.microsoft.com/office/word/2012/wordml" xmlns:w16se="http://schemas.microsoft.com/office/word/2015/wordml/symex" mc:Ignorable="w14 w15 w16se">
+<w:styles xmlns:mc="http://schemas.openxmlformats.org/markup-compatibility/2006" xmlns:r="http://schemas.openxmlformats.org/officeDocument/2006/relationships" xmlns:w="http://schemas.openxmlformats.org/wordprocessingml/2006/main" xmlns:w14="http://schemas.microsoft.com/office/word/2010/wordml" xmlns:w15="http://schemas.microsoft.com/office/word/2012/wordml" xmlns:w16cid="http://schemas.microsoft.com/office/word/2016/wordml/cid" xmlns:w16se="http://schemas.microsoft.com/office/word/2015/wordml/symex" mc:Ignorable="w14 w15 w16se w16cid">
   <w:docDefaults>
     <w:rPrDefault>
       <w:rPr>
@@ -5264,7 +5902,7 @@
       </w:pPr>
     </w:pPrDefault>
   </w:docDefaults>
-  <w:latentStyles w:defLockedState="0" w:defUIPriority="99" w:defSemiHidden="0" w:defUnhideWhenUsed="0" w:defQFormat="0" w:count="372">
+  <w:latentStyles w:defLockedState="0" w:defUIPriority="99" w:defSemiHidden="0" w:defUnhideWhenUsed="0" w:defQFormat="0" w:count="375">
     <w:lsdException w:name="Normal" w:uiPriority="0" w:qFormat="1"/>
     <w:lsdException w:name="heading 1" w:uiPriority="9" w:qFormat="1"/>
     <w:lsdException w:name="heading 2" w:semiHidden="1" w:uiPriority="9" w:unhideWhenUsed="1" w:qFormat="1"/>
@@ -5370,7 +6008,6 @@
     <w:lsdException w:name="HTML Sample" w:semiHidden="1" w:unhideWhenUsed="1"/>
     <w:lsdException w:name="HTML Typewriter" w:semiHidden="1" w:unhideWhenUsed="1"/>
     <w:lsdException w:name="HTML Variable" w:semiHidden="1" w:unhideWhenUsed="1"/>
-    <w:lsdException w:name="Normal Table" w:semiHidden="1" w:unhideWhenUsed="1"/>
     <w:lsdException w:name="annotation subject" w:semiHidden="1" w:unhideWhenUsed="1"/>
     <w:lsdException w:name="No List" w:semiHidden="1" w:unhideWhenUsed="1"/>
     <w:lsdException w:name="Outline List 1" w:semiHidden="1" w:unhideWhenUsed="1"/>
@@ -5415,7 +6052,6 @@
     <w:lsdException w:name="Table Professional" w:semiHidden="1" w:unhideWhenUsed="1"/>
     <w:lsdException w:name="Table Subtle 1" w:semiHidden="1" w:unhideWhenUsed="1"/>
     <w:lsdException w:name="Table Subtle 2" w:semiHidden="1" w:unhideWhenUsed="1"/>
-    <w:lsdException w:name="Table Web 1" w:semiHidden="1" w:unhideWhenUsed="1"/>
     <w:lsdException w:name="Table Web 2" w:semiHidden="1" w:unhideWhenUsed="1"/>
     <w:lsdException w:name="Table Web 3" w:semiHidden="1" w:unhideWhenUsed="1"/>
     <w:lsdException w:name="Balloon Text" w:semiHidden="1" w:unhideWhenUsed="1"/>
@@ -5637,6 +6273,9 @@
     <w:lsdException w:name="List Table 6 Colorful Accent 6" w:uiPriority="51"/>
     <w:lsdException w:name="List Table 7 Colorful Accent 6" w:uiPriority="52"/>
     <w:lsdException w:name="Mention" w:semiHidden="1" w:unhideWhenUsed="1"/>
+    <w:lsdException w:name="Smart Hyperlink" w:semiHidden="1" w:unhideWhenUsed="1"/>
+    <w:lsdException w:name="Hashtag" w:semiHidden="1" w:unhideWhenUsed="1"/>
+    <w:lsdException w:name="Unresolved Mention" w:semiHidden="1" w:unhideWhenUsed="1"/>
   </w:latentStyles>
   <w:style w:type="paragraph" w:default="1" w:styleId="Normal">
     <w:name w:val="Normal"/>
@@ -5686,7 +6325,7 @@
 </file>
 
 <file path=word/glossary/webSettings.xml><?xml version="1.0" encoding="utf-8"?>
-<w:webSettings xmlns:mc="http://schemas.openxmlformats.org/markup-compatibility/2006" xmlns:r="http://schemas.openxmlformats.org/officeDocument/2006/relationships" xmlns:w="http://schemas.openxmlformats.org/wordprocessingml/2006/main" xmlns:w14="http://schemas.microsoft.com/office/word/2010/wordml" xmlns:w15="http://schemas.microsoft.com/office/word/2012/wordml" xmlns:w16se="http://schemas.microsoft.com/office/word/2015/wordml/symex" mc:Ignorable="w14 w15 w16se">
+<w:webSettings xmlns:mc="http://schemas.openxmlformats.org/markup-compatibility/2006" xmlns:r="http://schemas.openxmlformats.org/officeDocument/2006/relationships" xmlns:w="http://schemas.openxmlformats.org/wordprocessingml/2006/main" xmlns:w14="http://schemas.microsoft.com/office/word/2010/wordml" xmlns:w15="http://schemas.microsoft.com/office/word/2012/wordml" xmlns:w16cid="http://schemas.microsoft.com/office/word/2016/wordml/cid" xmlns:w16se="http://schemas.microsoft.com/office/word/2015/wordml/symex" mc:Ignorable="w14 w15 w16se w16cid">
   <w:optimizeForBrowser/>
 </w:webSettings>
 </file>
@@ -5954,7 +6593,7 @@
 
 <file path=customXml/item1.xml><?xml version="1.0" encoding="utf-8"?>
 <CoverPageProperties xmlns="http://schemas.microsoft.com/office/2006/coverPageProps">
-  <PublishDate>2016-12-14T00:00:00</PublishDate>
+  <PublishDate>2018-10-11T00:00:00</PublishDate>
   <Abstract/>
   <CompanyAddress/>
   <CompanyPhone/>
